--- a/Task1_Regular Expressions_CFG.docx
+++ b/Task1_Regular Expressions_CFG.docx
@@ -1294,12 +1294,14 @@
     <w:p>
       <w:pPr>
         <w:rPr>
-          <w:sz w:val="32"/>
-          <w:szCs w:val="32"/>
-        </w:rPr>
-      </w:pPr>
-      <w:r>
-        <w:rPr>
+          <w:color w:val="7030A0"/>
+          <w:sz w:val="32"/>
+          <w:szCs w:val="32"/>
+        </w:rPr>
+      </w:pPr>
+      <w:r>
+        <w:rPr>
+          <w:color w:val="7030A0"/>
           <w:sz w:val="32"/>
           <w:szCs w:val="32"/>
         </w:rPr>
@@ -1308,6 +1310,7 @@
       <w:proofErr w:type="spellStart"/>
       <w:r>
         <w:rPr>
+          <w:color w:val="7030A0"/>
           <w:sz w:val="32"/>
           <w:szCs w:val="32"/>
         </w:rPr>
@@ -1316,6 +1319,7 @@
       <w:proofErr w:type="gramStart"/>
       <w:r>
         <w:rPr>
+          <w:color w:val="7030A0"/>
           <w:sz w:val="32"/>
           <w:szCs w:val="32"/>
         </w:rPr>
@@ -1324,6 +1328,7 @@
       <w:proofErr w:type="spellEnd"/>
       <w:r>
         <w:rPr>
+          <w:color w:val="7030A0"/>
           <w:sz w:val="32"/>
           <w:szCs w:val="32"/>
         </w:rPr>
@@ -1333,6 +1338,7 @@
       <w:proofErr w:type="gramEnd"/>
       <w:r>
         <w:rPr>
+          <w:color w:val="7030A0"/>
           <w:sz w:val="32"/>
           <w:szCs w:val="32"/>
         </w:rPr>
@@ -1342,6 +1348,7 @@
       <w:bookmarkEnd w:id="1"/>
       <w:r>
         <w:rPr>
+          <w:color w:val="7030A0"/>
           <w:sz w:val="32"/>
           <w:szCs w:val="32"/>
         </w:rPr>
@@ -1349,6 +1356,7 @@
       </w:r>
       <w:r>
         <w:rPr>
+          <w:color w:val="7030A0"/>
           <w:sz w:val="32"/>
           <w:szCs w:val="32"/>
         </w:rPr>
@@ -1356,6 +1364,7 @@
       </w:r>
       <w:r>
         <w:rPr>
+          <w:color w:val="7030A0"/>
           <w:sz w:val="32"/>
           <w:szCs w:val="32"/>
         </w:rPr>
@@ -1363,6 +1372,7 @@
       </w:r>
       <w:r>
         <w:rPr>
+          <w:color w:val="7030A0"/>
           <w:sz w:val="32"/>
           <w:szCs w:val="32"/>
         </w:rPr>
@@ -1370,6 +1380,7 @@
       </w:r>
       <w:r>
         <w:rPr>
+          <w:color w:val="7030A0"/>
           <w:sz w:val="32"/>
           <w:szCs w:val="32"/>
         </w:rPr>
@@ -2085,6 +2096,7 @@
           <w:sz w:val="32"/>
           <w:szCs w:val="32"/>
         </w:rPr>
+        <w:lastRenderedPageBreak/>
         <w:t>10)</w:t>
       </w:r>
       <w:r>
@@ -2146,57 +2158,1319 @@
           <w:sz w:val="32"/>
           <w:szCs w:val="32"/>
         </w:rPr>
+        <w:t xml:space="preserve">Expression -&gt; </w:t>
+      </w:r>
+      <w:proofErr w:type="spellStart"/>
+      <w:r>
+        <w:rPr>
+          <w:color w:val="C45911" w:themeColor="accent2" w:themeShade="BF"/>
+          <w:sz w:val="32"/>
+          <w:szCs w:val="32"/>
+        </w:rPr>
+        <w:t>String|Term|Equation</w:t>
+      </w:r>
+      <w:proofErr w:type="spellEnd"/>
+    </w:p>
+    <w:p>
+      <w:pPr>
+        <w:rPr>
+          <w:sz w:val="32"/>
+          <w:szCs w:val="32"/>
+        </w:rPr>
+      </w:pPr>
+    </w:p>
+    <w:p>
+      <w:pPr>
+        <w:rPr>
+          <w:color w:val="7030A0"/>
+          <w:sz w:val="32"/>
+          <w:szCs w:val="32"/>
+        </w:rPr>
+      </w:pPr>
+      <w:r>
+        <w:rPr>
+          <w:color w:val="7030A0"/>
+          <w:sz w:val="32"/>
+          <w:szCs w:val="32"/>
+        </w:rPr>
+        <w:t xml:space="preserve">11) </w:t>
+      </w:r>
+      <w:proofErr w:type="spellStart"/>
+      <w:r>
+        <w:rPr>
+          <w:color w:val="7030A0"/>
+          <w:sz w:val="32"/>
+          <w:szCs w:val="32"/>
+        </w:rPr>
+        <w:t>Assignment_</w:t>
+      </w:r>
+      <w:proofErr w:type="gramStart"/>
+      <w:r>
+        <w:rPr>
+          <w:color w:val="7030A0"/>
+          <w:sz w:val="32"/>
+          <w:szCs w:val="32"/>
+        </w:rPr>
+        <w:t>Statement</w:t>
+      </w:r>
+      <w:proofErr w:type="spellEnd"/>
+      <w:r>
+        <w:rPr>
+          <w:color w:val="7030A0"/>
+          <w:sz w:val="32"/>
+          <w:szCs w:val="32"/>
+        </w:rPr>
+        <w:t xml:space="preserve"> :</w:t>
+      </w:r>
+      <w:proofErr w:type="gramEnd"/>
+      <w:r>
+        <w:rPr>
+          <w:color w:val="7030A0"/>
+          <w:sz w:val="32"/>
+          <w:szCs w:val="32"/>
+        </w:rPr>
+        <w:t>= Identifier \:\= Expression</w:t>
+      </w:r>
+    </w:p>
+    <w:p>
+      <w:pPr>
+        <w:rPr>
+          <w:color w:val="C45911" w:themeColor="accent2" w:themeShade="BF"/>
+          <w:sz w:val="32"/>
+          <w:szCs w:val="32"/>
+        </w:rPr>
+      </w:pPr>
+      <w:proofErr w:type="spellStart"/>
+      <w:r>
+        <w:rPr>
+          <w:color w:val="C45911" w:themeColor="accent2" w:themeShade="BF"/>
+          <w:sz w:val="32"/>
+          <w:szCs w:val="32"/>
+        </w:rPr>
+        <w:t>Assignment_Statement</w:t>
+      </w:r>
+      <w:proofErr w:type="spellEnd"/>
+      <w:r>
+        <w:rPr>
+          <w:color w:val="C45911" w:themeColor="accent2" w:themeShade="BF"/>
+          <w:sz w:val="32"/>
+          <w:szCs w:val="32"/>
+        </w:rPr>
+        <w:t xml:space="preserve"> -&gt; </w:t>
+      </w:r>
+      <w:proofErr w:type="gramStart"/>
+      <w:r>
+        <w:rPr>
+          <w:color w:val="C45911" w:themeColor="accent2" w:themeShade="BF"/>
+          <w:sz w:val="32"/>
+          <w:szCs w:val="32"/>
+        </w:rPr>
+        <w:t>Identifier :</w:t>
+      </w:r>
+      <w:proofErr w:type="gramEnd"/>
+      <w:r>
+        <w:rPr>
+          <w:color w:val="C45911" w:themeColor="accent2" w:themeShade="BF"/>
+          <w:sz w:val="32"/>
+          <w:szCs w:val="32"/>
+        </w:rPr>
+        <w:t>= Expression</w:t>
+      </w:r>
+    </w:p>
+    <w:p>
+      <w:pPr>
+        <w:rPr>
+          <w:color w:val="7030A0"/>
+          <w:sz w:val="32"/>
+          <w:szCs w:val="32"/>
+        </w:rPr>
+      </w:pPr>
+      <w:r>
+        <w:rPr>
+          <w:color w:val="7030A0"/>
+          <w:sz w:val="32"/>
+          <w:szCs w:val="32"/>
+        </w:rPr>
+        <w:t xml:space="preserve">12) </w:t>
+      </w:r>
+      <w:proofErr w:type="gramStart"/>
+      <w:r>
+        <w:rPr>
+          <w:color w:val="7030A0"/>
+          <w:sz w:val="32"/>
+          <w:szCs w:val="32"/>
+        </w:rPr>
+        <w:t>Datatype :</w:t>
+      </w:r>
+      <w:proofErr w:type="gramEnd"/>
+      <w:r>
+        <w:rPr>
+          <w:color w:val="7030A0"/>
+          <w:sz w:val="32"/>
+          <w:szCs w:val="32"/>
+        </w:rPr>
+        <w:t>= (</w:t>
+      </w:r>
+      <w:proofErr w:type="spellStart"/>
+      <w:r>
+        <w:rPr>
+          <w:color w:val="7030A0"/>
+          <w:sz w:val="32"/>
+          <w:szCs w:val="32"/>
+        </w:rPr>
+        <w:t>int|float|string</w:t>
+      </w:r>
+      <w:proofErr w:type="spellEnd"/>
+      <w:r>
+        <w:rPr>
+          <w:color w:val="7030A0"/>
+          <w:sz w:val="32"/>
+          <w:szCs w:val="32"/>
+        </w:rPr>
+        <w:t>)</w:t>
+      </w:r>
+    </w:p>
+    <w:p>
+      <w:pPr>
+        <w:rPr>
+          <w:color w:val="C45911" w:themeColor="accent2" w:themeShade="BF"/>
+          <w:sz w:val="32"/>
+          <w:szCs w:val="32"/>
+        </w:rPr>
+      </w:pPr>
+      <w:r>
+        <w:rPr>
+          <w:color w:val="C45911" w:themeColor="accent2" w:themeShade="BF"/>
+          <w:sz w:val="32"/>
+          <w:szCs w:val="32"/>
+        </w:rPr>
+        <w:t xml:space="preserve">Datatype -&gt; </w:t>
+      </w:r>
+      <w:proofErr w:type="spellStart"/>
+      <w:r>
+        <w:rPr>
+          <w:color w:val="C45911" w:themeColor="accent2" w:themeShade="BF"/>
+          <w:sz w:val="32"/>
+          <w:szCs w:val="32"/>
+        </w:rPr>
+        <w:t>int|float|string</w:t>
+      </w:r>
+      <w:proofErr w:type="spellEnd"/>
+    </w:p>
+    <w:p>
+      <w:pPr>
+        <w:rPr>
+          <w:sz w:val="32"/>
+          <w:szCs w:val="32"/>
+        </w:rPr>
+      </w:pPr>
+      <w:r>
+        <w:rPr>
+          <w:sz w:val="32"/>
+          <w:szCs w:val="32"/>
+        </w:rPr>
+        <w:t xml:space="preserve">13) </w:t>
+      </w:r>
+      <w:proofErr w:type="spellStart"/>
+      <w:r>
+        <w:rPr>
+          <w:sz w:val="32"/>
+          <w:szCs w:val="32"/>
+        </w:rPr>
+        <w:t>Declaration_</w:t>
+      </w:r>
+      <w:proofErr w:type="gramStart"/>
+      <w:r>
+        <w:rPr>
+          <w:sz w:val="32"/>
+          <w:szCs w:val="32"/>
+        </w:rPr>
+        <w:t>Statement</w:t>
+      </w:r>
+      <w:proofErr w:type="spellEnd"/>
+      <w:r>
+        <w:rPr>
+          <w:sz w:val="32"/>
+          <w:szCs w:val="32"/>
+        </w:rPr>
+        <w:t xml:space="preserve"> </w:t>
+      </w:r>
+      <w:r>
+        <w:rPr>
+          <w:sz w:val="32"/>
+          <w:szCs w:val="32"/>
+        </w:rPr>
+        <w:t>:</w:t>
+      </w:r>
+      <w:proofErr w:type="gramEnd"/>
+      <w:r>
+        <w:rPr>
+          <w:sz w:val="32"/>
+          <w:szCs w:val="32"/>
+        </w:rPr>
+        <w:t xml:space="preserve">= </w:t>
+      </w:r>
+    </w:p>
+    <w:p>
+      <w:pPr>
+        <w:rPr>
+          <w:sz w:val="32"/>
+          <w:szCs w:val="32"/>
+          <w:vertAlign w:val="superscript"/>
+        </w:rPr>
+      </w:pPr>
+      <w:r>
+        <w:rPr>
+          <w:sz w:val="32"/>
+          <w:szCs w:val="32"/>
+        </w:rPr>
+        <w:t xml:space="preserve"> ^</w:t>
+      </w:r>
+      <w:r>
+        <w:rPr>
+          <w:sz w:val="32"/>
+          <w:szCs w:val="32"/>
+        </w:rPr>
+        <w:t xml:space="preserve">Datatype </w:t>
+      </w:r>
+      <w:r>
+        <w:rPr>
+          <w:sz w:val="32"/>
+          <w:szCs w:val="32"/>
+        </w:rPr>
+        <w:t>(</w:t>
+      </w:r>
+      <w:r>
+        <w:rPr>
+          <w:sz w:val="32"/>
+          <w:szCs w:val="32"/>
+        </w:rPr>
+        <w:t>identifier</w:t>
+      </w:r>
+      <w:r>
+        <w:rPr>
+          <w:sz w:val="32"/>
+          <w:szCs w:val="32"/>
+        </w:rPr>
+        <w:t xml:space="preserve"> | </w:t>
+      </w:r>
+      <w:proofErr w:type="spellStart"/>
+      <w:r>
+        <w:rPr>
+          <w:sz w:val="32"/>
+          <w:szCs w:val="32"/>
+        </w:rPr>
+        <w:t>Assignment</w:t>
+      </w:r>
+      <w:r>
+        <w:rPr>
+          <w:sz w:val="32"/>
+          <w:szCs w:val="32"/>
+        </w:rPr>
+        <w:t>_</w:t>
+      </w:r>
+      <w:r>
+        <w:rPr>
+          <w:sz w:val="32"/>
+          <w:szCs w:val="32"/>
+        </w:rPr>
+        <w:t>Statement</w:t>
+      </w:r>
+      <w:proofErr w:type="spellEnd"/>
+      <w:r>
+        <w:rPr>
+          <w:sz w:val="32"/>
+          <w:szCs w:val="32"/>
+        </w:rPr>
+        <w:t>)</w:t>
+      </w:r>
+      <w:r>
+        <w:rPr>
+          <w:sz w:val="32"/>
+          <w:szCs w:val="32"/>
+          <w:vertAlign w:val="superscript"/>
+        </w:rPr>
+        <w:t xml:space="preserve"> </w:t>
+      </w:r>
+    </w:p>
+    <w:p>
+      <w:pPr>
+        <w:rPr>
+          <w:sz w:val="32"/>
+          <w:szCs w:val="32"/>
+        </w:rPr>
+      </w:pPr>
+      <w:r>
+        <w:rPr>
+          <w:sz w:val="32"/>
+          <w:szCs w:val="32"/>
+        </w:rPr>
+        <w:t>(, identifier</w:t>
+      </w:r>
+      <w:r>
+        <w:rPr>
+          <w:sz w:val="32"/>
+          <w:szCs w:val="32"/>
+        </w:rPr>
+        <w:t xml:space="preserve"> |</w:t>
+      </w:r>
+      <w:r>
+        <w:rPr>
+          <w:sz w:val="32"/>
+          <w:szCs w:val="32"/>
+        </w:rPr>
+        <w:t>,</w:t>
+      </w:r>
+      <w:r>
+        <w:rPr>
+          <w:sz w:val="32"/>
+          <w:szCs w:val="32"/>
+        </w:rPr>
+        <w:t xml:space="preserve"> Assignment </w:t>
+      </w:r>
+      <w:proofErr w:type="gramStart"/>
+      <w:r>
+        <w:rPr>
+          <w:sz w:val="32"/>
+          <w:szCs w:val="32"/>
+        </w:rPr>
+        <w:t>Statement)*</w:t>
+      </w:r>
+      <w:proofErr w:type="gramEnd"/>
+      <w:r>
+        <w:rPr>
+          <w:sz w:val="32"/>
+          <w:szCs w:val="32"/>
+        </w:rPr>
+        <w:t>;$</w:t>
+      </w:r>
+      <w:r>
+        <w:rPr>
+          <w:sz w:val="32"/>
+          <w:szCs w:val="32"/>
+        </w:rPr>
+        <w:t xml:space="preserve"> </w:t>
+      </w:r>
+    </w:p>
+    <w:p>
+      <w:pPr>
+        <w:rPr>
+          <w:sz w:val="32"/>
+          <w:szCs w:val="32"/>
+        </w:rPr>
+      </w:pPr>
+    </w:p>
+    <w:p>
+      <w:pPr>
+        <w:rPr>
+          <w:color w:val="C45911" w:themeColor="accent2" w:themeShade="BF"/>
+          <w:sz w:val="32"/>
+          <w:szCs w:val="32"/>
+        </w:rPr>
+      </w:pPr>
+      <w:proofErr w:type="spellStart"/>
+      <w:r>
+        <w:rPr>
+          <w:color w:val="C45911" w:themeColor="accent2" w:themeShade="BF"/>
+          <w:sz w:val="32"/>
+          <w:szCs w:val="32"/>
+        </w:rPr>
+        <w:t>Declaration_Statement</w:t>
+      </w:r>
+      <w:proofErr w:type="spellEnd"/>
+      <w:r>
+        <w:rPr>
+          <w:color w:val="C45911" w:themeColor="accent2" w:themeShade="BF"/>
+          <w:sz w:val="32"/>
+          <w:szCs w:val="32"/>
+        </w:rPr>
+        <w:t xml:space="preserve"> </w:t>
+      </w:r>
+      <w:r>
+        <w:rPr>
+          <w:color w:val="C45911" w:themeColor="accent2" w:themeShade="BF"/>
+          <w:sz w:val="32"/>
+          <w:szCs w:val="32"/>
+        </w:rPr>
+        <w:t xml:space="preserve">-&gt; </w:t>
+      </w:r>
+      <w:r>
+        <w:rPr>
+          <w:color w:val="C45911" w:themeColor="accent2" w:themeShade="BF"/>
+          <w:sz w:val="32"/>
+          <w:szCs w:val="32"/>
+        </w:rPr>
+        <w:t xml:space="preserve">Datatype </w:t>
+      </w:r>
+      <w:proofErr w:type="gramStart"/>
+      <w:r>
+        <w:rPr>
+          <w:color w:val="C45911" w:themeColor="accent2" w:themeShade="BF"/>
+          <w:sz w:val="32"/>
+          <w:szCs w:val="32"/>
+        </w:rPr>
+        <w:t>A ;</w:t>
+      </w:r>
+      <w:proofErr w:type="gramEnd"/>
+    </w:p>
+    <w:p>
+      <w:pPr>
+        <w:rPr>
+          <w:color w:val="C45911" w:themeColor="accent2" w:themeShade="BF"/>
+          <w:sz w:val="32"/>
+          <w:szCs w:val="32"/>
+        </w:rPr>
+      </w:pPr>
+      <w:r>
+        <w:rPr>
+          <w:color w:val="C45911" w:themeColor="accent2" w:themeShade="BF"/>
+          <w:sz w:val="32"/>
+          <w:szCs w:val="32"/>
+        </w:rPr>
+        <w:t xml:space="preserve">A -&gt; </w:t>
+      </w:r>
+      <w:r>
+        <w:rPr>
+          <w:color w:val="C45911" w:themeColor="accent2" w:themeShade="BF"/>
+          <w:sz w:val="32"/>
+          <w:szCs w:val="32"/>
+        </w:rPr>
+        <w:t>(</w:t>
+      </w:r>
+      <w:r>
+        <w:rPr>
+          <w:color w:val="C45911" w:themeColor="accent2" w:themeShade="BF"/>
+          <w:sz w:val="32"/>
+          <w:szCs w:val="32"/>
+        </w:rPr>
+        <w:t xml:space="preserve">identifier | </w:t>
+      </w:r>
+      <w:proofErr w:type="spellStart"/>
+      <w:r>
+        <w:rPr>
+          <w:color w:val="C45911" w:themeColor="accent2" w:themeShade="BF"/>
+          <w:sz w:val="32"/>
+          <w:szCs w:val="32"/>
+        </w:rPr>
+        <w:t>Assignment_Statement</w:t>
+      </w:r>
+      <w:proofErr w:type="spellEnd"/>
+      <w:r>
+        <w:rPr>
+          <w:color w:val="C45911" w:themeColor="accent2" w:themeShade="BF"/>
+          <w:sz w:val="32"/>
+          <w:szCs w:val="32"/>
+        </w:rPr>
+        <w:t>)</w:t>
+      </w:r>
+      <w:r>
+        <w:rPr>
+          <w:color w:val="C45911" w:themeColor="accent2" w:themeShade="BF"/>
+          <w:sz w:val="32"/>
+          <w:szCs w:val="32"/>
+        </w:rPr>
+        <w:t xml:space="preserve"> B</w:t>
+      </w:r>
+    </w:p>
+    <w:p>
+      <w:pPr>
+        <w:rPr>
+          <w:rFonts w:ascii="Arial" w:hAnsi="Arial" w:cs="Arial"/>
+          <w:color w:val="C45911" w:themeColor="accent2" w:themeShade="BF"/>
+          <w:sz w:val="32"/>
+          <w:szCs w:val="32"/>
+        </w:rPr>
+      </w:pPr>
+      <w:r>
+        <w:rPr>
+          <w:color w:val="C45911" w:themeColor="accent2" w:themeShade="BF"/>
+          <w:sz w:val="32"/>
+          <w:szCs w:val="32"/>
+        </w:rPr>
+        <w:t>B -</w:t>
+      </w:r>
+      <w:proofErr w:type="gramStart"/>
+      <w:r>
+        <w:rPr>
+          <w:color w:val="C45911" w:themeColor="accent2" w:themeShade="BF"/>
+          <w:sz w:val="32"/>
+          <w:szCs w:val="32"/>
+        </w:rPr>
+        <w:t>&gt;</w:t>
+      </w:r>
+      <w:r>
+        <w:rPr>
+          <w:color w:val="C45911" w:themeColor="accent2" w:themeShade="BF"/>
+          <w:sz w:val="32"/>
+          <w:szCs w:val="32"/>
+        </w:rPr>
+        <w:t xml:space="preserve"> </w:t>
+      </w:r>
+      <w:r>
+        <w:rPr>
+          <w:color w:val="C45911" w:themeColor="accent2" w:themeShade="BF"/>
+          <w:sz w:val="32"/>
+          <w:szCs w:val="32"/>
+        </w:rPr>
+        <w:t>,</w:t>
+      </w:r>
+      <w:proofErr w:type="gramEnd"/>
+      <w:r>
+        <w:rPr>
+          <w:color w:val="C45911" w:themeColor="accent2" w:themeShade="BF"/>
+          <w:sz w:val="32"/>
+          <w:szCs w:val="32"/>
+        </w:rPr>
+        <w:t xml:space="preserve"> A | </w:t>
+      </w:r>
+      <w:r>
+        <w:rPr>
+          <w:rFonts w:ascii="Arial" w:hAnsi="Arial" w:cs="Arial"/>
+          <w:color w:val="C45911" w:themeColor="accent2" w:themeShade="BF"/>
+          <w:sz w:val="32"/>
+          <w:szCs w:val="32"/>
+        </w:rPr>
+        <w:t>ԑ</w:t>
+      </w:r>
+    </w:p>
+    <w:p>
+      <w:pPr>
+        <w:rPr>
+          <w:color w:val="7030A0"/>
+          <w:sz w:val="32"/>
+          <w:szCs w:val="32"/>
+        </w:rPr>
+      </w:pPr>
+      <w:r>
+        <w:rPr>
+          <w:color w:val="7030A0"/>
+          <w:sz w:val="32"/>
+          <w:szCs w:val="32"/>
+        </w:rPr>
+        <w:t>14)</w:t>
+      </w:r>
+      <w:proofErr w:type="spellStart"/>
+      <w:r>
+        <w:rPr>
+          <w:color w:val="7030A0"/>
+          <w:sz w:val="32"/>
+          <w:szCs w:val="32"/>
+        </w:rPr>
+        <w:t>Write_</w:t>
+      </w:r>
+      <w:proofErr w:type="gramStart"/>
+      <w:r>
+        <w:rPr>
+          <w:color w:val="7030A0"/>
+          <w:sz w:val="32"/>
+          <w:szCs w:val="32"/>
+        </w:rPr>
+        <w:t>Statement</w:t>
+      </w:r>
+      <w:proofErr w:type="spellEnd"/>
+      <w:r>
+        <w:rPr>
+          <w:color w:val="7030A0"/>
+          <w:sz w:val="32"/>
+          <w:szCs w:val="32"/>
+        </w:rPr>
+        <w:t>:=</w:t>
+      </w:r>
+      <w:proofErr w:type="gramEnd"/>
+      <w:r>
+        <w:rPr>
+          <w:color w:val="7030A0"/>
+          <w:sz w:val="32"/>
+          <w:szCs w:val="32"/>
+        </w:rPr>
+        <w:t>^</w:t>
+      </w:r>
+      <w:r>
+        <w:rPr>
+          <w:color w:val="7030A0"/>
+          <w:sz w:val="32"/>
+          <w:szCs w:val="32"/>
+        </w:rPr>
+        <w:t>write</w:t>
+      </w:r>
+      <w:r>
+        <w:rPr>
+          <w:color w:val="7030A0"/>
+          <w:sz w:val="32"/>
+          <w:szCs w:val="32"/>
+        </w:rPr>
+        <w:t xml:space="preserve"> </w:t>
+      </w:r>
+      <w:r>
+        <w:rPr>
+          <w:color w:val="7030A0"/>
+          <w:sz w:val="32"/>
+          <w:szCs w:val="32"/>
+        </w:rPr>
+        <w:t>Expression</w:t>
+      </w:r>
+      <w:r>
+        <w:rPr>
+          <w:color w:val="7030A0"/>
+          <w:sz w:val="32"/>
+          <w:szCs w:val="32"/>
+        </w:rPr>
+        <w:t>(</w:t>
+      </w:r>
+      <w:proofErr w:type="spellStart"/>
+      <w:r>
+        <w:rPr>
+          <w:color w:val="7030A0"/>
+          <w:sz w:val="32"/>
+          <w:szCs w:val="32"/>
+        </w:rPr>
+        <w:t>endl</w:t>
+      </w:r>
+      <w:proofErr w:type="spellEnd"/>
+      <w:r>
+        <w:rPr>
+          <w:color w:val="7030A0"/>
+          <w:sz w:val="32"/>
+          <w:szCs w:val="32"/>
+        </w:rPr>
+        <w:t>)</w:t>
+      </w:r>
+      <w:r>
+        <w:rPr>
+          <w:color w:val="7030A0"/>
+          <w:sz w:val="32"/>
+          <w:szCs w:val="32"/>
+        </w:rPr>
+        <w:t>?</w:t>
+      </w:r>
+      <w:r>
+        <w:rPr>
+          <w:color w:val="7030A0"/>
+          <w:sz w:val="32"/>
+          <w:szCs w:val="32"/>
+        </w:rPr>
+        <w:t>;$</w:t>
+      </w:r>
+    </w:p>
+    <w:p>
+      <w:pPr>
+        <w:rPr>
+          <w:color w:val="C45911" w:themeColor="accent2" w:themeShade="BF"/>
+          <w:sz w:val="32"/>
+          <w:szCs w:val="32"/>
+        </w:rPr>
+      </w:pPr>
+      <w:proofErr w:type="spellStart"/>
+      <w:r>
+        <w:rPr>
+          <w:color w:val="C45911" w:themeColor="accent2" w:themeShade="BF"/>
+          <w:sz w:val="32"/>
+          <w:szCs w:val="32"/>
+        </w:rPr>
+        <w:t>Write_Statement</w:t>
+      </w:r>
+      <w:proofErr w:type="spellEnd"/>
+      <w:r>
+        <w:rPr>
+          <w:color w:val="C45911" w:themeColor="accent2" w:themeShade="BF"/>
+          <w:sz w:val="32"/>
+          <w:szCs w:val="32"/>
+        </w:rPr>
+        <w:t xml:space="preserve"> -&gt; write </w:t>
+      </w:r>
+      <w:r>
+        <w:rPr>
+          <w:color w:val="C45911" w:themeColor="accent2" w:themeShade="BF"/>
+          <w:sz w:val="32"/>
+          <w:szCs w:val="32"/>
+        </w:rPr>
+        <w:t xml:space="preserve">Expression </w:t>
+      </w:r>
+      <w:proofErr w:type="spellStart"/>
+      <w:proofErr w:type="gramStart"/>
+      <w:r>
+        <w:rPr>
+          <w:color w:val="C45911" w:themeColor="accent2" w:themeShade="BF"/>
+          <w:sz w:val="32"/>
+          <w:szCs w:val="32"/>
+        </w:rPr>
+        <w:t>Endline</w:t>
+      </w:r>
+      <w:proofErr w:type="spellEnd"/>
+      <w:r>
+        <w:rPr>
+          <w:color w:val="C45911" w:themeColor="accent2" w:themeShade="BF"/>
+          <w:sz w:val="32"/>
+          <w:szCs w:val="32"/>
+        </w:rPr>
+        <w:t>;</w:t>
+      </w:r>
+      <w:proofErr w:type="gramEnd"/>
+    </w:p>
+    <w:p>
+      <w:pPr>
+        <w:rPr>
+          <w:color w:val="C45911" w:themeColor="accent2" w:themeShade="BF"/>
+          <w:sz w:val="32"/>
+          <w:szCs w:val="32"/>
+        </w:rPr>
+      </w:pPr>
+      <w:proofErr w:type="spellStart"/>
+      <w:r>
+        <w:rPr>
+          <w:color w:val="C45911" w:themeColor="accent2" w:themeShade="BF"/>
+          <w:sz w:val="32"/>
+          <w:szCs w:val="32"/>
+        </w:rPr>
+        <w:t>Endline</w:t>
+      </w:r>
+      <w:proofErr w:type="spellEnd"/>
+      <w:r>
+        <w:rPr>
+          <w:color w:val="C45911" w:themeColor="accent2" w:themeShade="BF"/>
+          <w:sz w:val="32"/>
+          <w:szCs w:val="32"/>
+        </w:rPr>
+        <w:t xml:space="preserve"> -&gt; </w:t>
+      </w:r>
+      <w:proofErr w:type="spellStart"/>
+      <w:r>
+        <w:rPr>
+          <w:color w:val="C45911" w:themeColor="accent2" w:themeShade="BF"/>
+          <w:sz w:val="32"/>
+          <w:szCs w:val="32"/>
+        </w:rPr>
+        <w:t>endl</w:t>
+      </w:r>
+      <w:proofErr w:type="spellEnd"/>
+      <w:r>
+        <w:rPr>
+          <w:color w:val="C45911" w:themeColor="accent2" w:themeShade="BF"/>
+          <w:sz w:val="32"/>
+          <w:szCs w:val="32"/>
+        </w:rPr>
+        <w:t xml:space="preserve"> | </w:t>
+      </w:r>
+      <w:r>
+        <w:rPr>
+          <w:rFonts w:ascii="Arial" w:hAnsi="Arial" w:cs="Arial"/>
+          <w:color w:val="C45911" w:themeColor="accent2" w:themeShade="BF"/>
+          <w:sz w:val="32"/>
+          <w:szCs w:val="32"/>
+        </w:rPr>
+        <w:t>ԑ</w:t>
+      </w:r>
+    </w:p>
+    <w:p>
+      <w:pPr>
+        <w:rPr>
+          <w:color w:val="7030A0"/>
+          <w:sz w:val="32"/>
+          <w:szCs w:val="32"/>
+        </w:rPr>
+      </w:pPr>
+      <w:r>
+        <w:rPr>
+          <w:color w:val="7030A0"/>
+          <w:sz w:val="32"/>
+          <w:szCs w:val="32"/>
+        </w:rPr>
+        <w:t>15)</w:t>
+      </w:r>
+      <w:proofErr w:type="spellStart"/>
+      <w:r>
+        <w:rPr>
+          <w:color w:val="7030A0"/>
+          <w:sz w:val="32"/>
+          <w:szCs w:val="32"/>
+        </w:rPr>
+        <w:t>Read_</w:t>
+      </w:r>
+      <w:proofErr w:type="gramStart"/>
+      <w:r>
+        <w:rPr>
+          <w:color w:val="7030A0"/>
+          <w:sz w:val="32"/>
+          <w:szCs w:val="32"/>
+        </w:rPr>
+        <w:t>Statement</w:t>
+      </w:r>
+      <w:proofErr w:type="spellEnd"/>
+      <w:r>
+        <w:rPr>
+          <w:color w:val="7030A0"/>
+          <w:sz w:val="32"/>
+          <w:szCs w:val="32"/>
+        </w:rPr>
+        <w:t>:=</w:t>
+      </w:r>
+      <w:proofErr w:type="gramEnd"/>
+      <w:r>
+        <w:rPr>
+          <w:color w:val="7030A0"/>
+          <w:sz w:val="32"/>
+          <w:szCs w:val="32"/>
+        </w:rPr>
+        <w:t>^read</w:t>
+      </w:r>
+      <w:r>
+        <w:rPr>
+          <w:color w:val="7030A0"/>
+          <w:sz w:val="32"/>
+          <w:szCs w:val="32"/>
+        </w:rPr>
+        <w:t xml:space="preserve"> </w:t>
+      </w:r>
+      <w:r>
+        <w:rPr>
+          <w:color w:val="7030A0"/>
+          <w:sz w:val="32"/>
+          <w:szCs w:val="32"/>
+        </w:rPr>
+        <w:t>(</w:t>
+      </w:r>
+      <w:r>
+        <w:rPr>
+          <w:color w:val="7030A0"/>
+          <w:sz w:val="32"/>
+          <w:szCs w:val="32"/>
+        </w:rPr>
+        <w:t>Identifier</w:t>
+      </w:r>
+      <w:r>
+        <w:rPr>
+          <w:color w:val="7030A0"/>
+          <w:sz w:val="32"/>
+          <w:szCs w:val="32"/>
+        </w:rPr>
+        <w:t>) ;</w:t>
+      </w:r>
+      <w:r>
+        <w:rPr>
+          <w:color w:val="7030A0"/>
+          <w:sz w:val="32"/>
+          <w:szCs w:val="32"/>
+        </w:rPr>
+        <w:t>$</w:t>
+      </w:r>
+    </w:p>
+    <w:p>
+      <w:pPr>
+        <w:rPr>
+          <w:color w:val="C45911" w:themeColor="accent2" w:themeShade="BF"/>
+          <w:sz w:val="32"/>
+          <w:szCs w:val="32"/>
+        </w:rPr>
+      </w:pPr>
+      <w:proofErr w:type="spellStart"/>
+      <w:r>
+        <w:rPr>
+          <w:color w:val="C45911" w:themeColor="accent2" w:themeShade="BF"/>
+          <w:sz w:val="32"/>
+          <w:szCs w:val="32"/>
+        </w:rPr>
+        <w:t>Read_Statement</w:t>
+      </w:r>
+      <w:proofErr w:type="spellEnd"/>
+      <w:r>
+        <w:rPr>
+          <w:color w:val="C45911" w:themeColor="accent2" w:themeShade="BF"/>
+          <w:sz w:val="32"/>
+          <w:szCs w:val="32"/>
+        </w:rPr>
+        <w:t xml:space="preserve"> -&gt; </w:t>
+      </w:r>
+      <w:r>
+        <w:rPr>
+          <w:color w:val="C45911" w:themeColor="accent2" w:themeShade="BF"/>
+          <w:sz w:val="32"/>
+          <w:szCs w:val="32"/>
+        </w:rPr>
+        <w:t xml:space="preserve">read </w:t>
+      </w:r>
+      <w:proofErr w:type="gramStart"/>
+      <w:r>
+        <w:rPr>
+          <w:color w:val="C45911" w:themeColor="accent2" w:themeShade="BF"/>
+          <w:sz w:val="32"/>
+          <w:szCs w:val="32"/>
+        </w:rPr>
+        <w:t>Identifier ;</w:t>
+      </w:r>
+      <w:proofErr w:type="gramEnd"/>
+    </w:p>
+    <w:p>
+      <w:pPr>
+        <w:rPr>
+          <w:color w:val="7030A0"/>
+          <w:sz w:val="32"/>
+          <w:szCs w:val="32"/>
+        </w:rPr>
+      </w:pPr>
+      <w:r>
+        <w:rPr>
+          <w:color w:val="7030A0"/>
+          <w:sz w:val="32"/>
+          <w:szCs w:val="32"/>
+        </w:rPr>
+        <w:t>16)</w:t>
+      </w:r>
+      <w:proofErr w:type="spellStart"/>
+      <w:r>
+        <w:rPr>
+          <w:color w:val="7030A0"/>
+          <w:sz w:val="32"/>
+          <w:szCs w:val="32"/>
+        </w:rPr>
+        <w:t>Return_</w:t>
+      </w:r>
+      <w:proofErr w:type="gramStart"/>
+      <w:r>
+        <w:rPr>
+          <w:color w:val="7030A0"/>
+          <w:sz w:val="32"/>
+          <w:szCs w:val="32"/>
+        </w:rPr>
+        <w:t>Statement</w:t>
+      </w:r>
+      <w:proofErr w:type="spellEnd"/>
+      <w:r>
+        <w:rPr>
+          <w:color w:val="7030A0"/>
+          <w:sz w:val="32"/>
+          <w:szCs w:val="32"/>
+        </w:rPr>
+        <w:t xml:space="preserve"> :</w:t>
+      </w:r>
+      <w:proofErr w:type="gramEnd"/>
+      <w:r>
+        <w:rPr>
+          <w:color w:val="7030A0"/>
+          <w:sz w:val="32"/>
+          <w:szCs w:val="32"/>
+        </w:rPr>
+        <w:t>= ^return</w:t>
+      </w:r>
+      <w:r>
+        <w:rPr>
+          <w:color w:val="7030A0"/>
+          <w:sz w:val="32"/>
+          <w:szCs w:val="32"/>
+        </w:rPr>
+        <w:t xml:space="preserve"> </w:t>
+      </w:r>
+      <w:r>
+        <w:rPr>
+          <w:color w:val="7030A0"/>
+          <w:sz w:val="32"/>
+          <w:szCs w:val="32"/>
+        </w:rPr>
+        <w:t>(Expression);$</w:t>
+      </w:r>
+    </w:p>
+    <w:p>
+      <w:pPr>
+        <w:rPr>
+          <w:color w:val="C45911" w:themeColor="accent2" w:themeShade="BF"/>
+          <w:sz w:val="32"/>
+          <w:szCs w:val="32"/>
+        </w:rPr>
+      </w:pPr>
+      <w:proofErr w:type="spellStart"/>
+      <w:r>
+        <w:rPr>
+          <w:color w:val="C45911" w:themeColor="accent2" w:themeShade="BF"/>
+          <w:sz w:val="32"/>
+          <w:szCs w:val="32"/>
+        </w:rPr>
+        <w:t>Return_Statement</w:t>
+      </w:r>
+      <w:proofErr w:type="spellEnd"/>
+      <w:r>
+        <w:rPr>
+          <w:color w:val="C45911" w:themeColor="accent2" w:themeShade="BF"/>
+          <w:sz w:val="32"/>
+          <w:szCs w:val="32"/>
+        </w:rPr>
+        <w:t xml:space="preserve"> -&gt; return </w:t>
+      </w:r>
+      <w:proofErr w:type="gramStart"/>
+      <w:r>
+        <w:rPr>
+          <w:color w:val="C45911" w:themeColor="accent2" w:themeShade="BF"/>
+          <w:sz w:val="32"/>
+          <w:szCs w:val="32"/>
+        </w:rPr>
+        <w:t>Expression;</w:t>
+      </w:r>
+      <w:proofErr w:type="gramEnd"/>
+    </w:p>
+    <w:p>
+      <w:pPr>
+        <w:rPr>
+          <w:color w:val="5B9BD5" w:themeColor="accent5"/>
+          <w:sz w:val="32"/>
+          <w:szCs w:val="32"/>
+        </w:rPr>
+      </w:pPr>
+      <w:r>
+        <w:rPr>
+          <w:color w:val="5B9BD5" w:themeColor="accent5"/>
+          <w:sz w:val="32"/>
+          <w:szCs w:val="32"/>
+        </w:rPr>
+        <w:t>17)</w:t>
+      </w:r>
+      <w:proofErr w:type="spellStart"/>
+      <w:r>
+        <w:rPr>
+          <w:color w:val="5B9BD5" w:themeColor="accent5"/>
+          <w:sz w:val="32"/>
+          <w:szCs w:val="32"/>
+        </w:rPr>
+        <w:t>Condition_</w:t>
+      </w:r>
+      <w:proofErr w:type="gramStart"/>
+      <w:r>
+        <w:rPr>
+          <w:color w:val="5B9BD5" w:themeColor="accent5"/>
+          <w:sz w:val="32"/>
+          <w:szCs w:val="32"/>
+        </w:rPr>
+        <w:t>Operator</w:t>
+      </w:r>
+      <w:proofErr w:type="spellEnd"/>
+      <w:r>
+        <w:rPr>
+          <w:color w:val="5B9BD5" w:themeColor="accent5"/>
+          <w:sz w:val="32"/>
+          <w:szCs w:val="32"/>
+        </w:rPr>
+        <w:t xml:space="preserve"> :</w:t>
+      </w:r>
+      <w:proofErr w:type="gramEnd"/>
+      <w:r>
+        <w:rPr>
+          <w:color w:val="5B9BD5" w:themeColor="accent5"/>
+          <w:sz w:val="32"/>
+          <w:szCs w:val="32"/>
+        </w:rPr>
+        <w:t>= (&lt;</w:t>
+      </w:r>
+      <w:r>
+        <w:rPr>
+          <w:color w:val="5B9BD5" w:themeColor="accent5"/>
+          <w:sz w:val="32"/>
+          <w:szCs w:val="32"/>
+        </w:rPr>
+        <w:t xml:space="preserve"> | &gt; | = | &lt;&gt;)</w:t>
+      </w:r>
+    </w:p>
+    <w:p>
+      <w:pPr>
+        <w:rPr>
+          <w:sz w:val="32"/>
+          <w:szCs w:val="32"/>
+        </w:rPr>
+      </w:pPr>
+      <w:r>
+        <w:rPr>
+          <w:sz w:val="32"/>
+          <w:szCs w:val="32"/>
+        </w:rPr>
         <w:lastRenderedPageBreak/>
-        <w:t xml:space="preserve">Expression -&gt; </w:t>
-      </w:r>
-      <w:proofErr w:type="spellStart"/>
-      <w:r>
-        <w:rPr>
-          <w:color w:val="C45911" w:themeColor="accent2" w:themeShade="BF"/>
-          <w:sz w:val="32"/>
-          <w:szCs w:val="32"/>
-        </w:rPr>
-        <w:t>String|Term|Equation</w:t>
-      </w:r>
-      <w:proofErr w:type="spellEnd"/>
-    </w:p>
-    <w:p>
-      <w:pPr>
-        <w:rPr>
-          <w:sz w:val="32"/>
-          <w:szCs w:val="32"/>
-        </w:rPr>
-      </w:pPr>
-    </w:p>
-    <w:p>
-      <w:pPr>
-        <w:rPr>
-          <w:color w:val="7030A0"/>
-          <w:sz w:val="32"/>
-          <w:szCs w:val="32"/>
-        </w:rPr>
-      </w:pPr>
-      <w:r>
-        <w:rPr>
-          <w:color w:val="7030A0"/>
-          <w:sz w:val="32"/>
-          <w:szCs w:val="32"/>
-        </w:rPr>
-        <w:t xml:space="preserve">11) </w:t>
-      </w:r>
-      <w:proofErr w:type="spellStart"/>
-      <w:r>
-        <w:rPr>
-          <w:color w:val="7030A0"/>
-          <w:sz w:val="32"/>
-          <w:szCs w:val="32"/>
-        </w:rPr>
-        <w:t>Assignment_</w:t>
+        <w:t>18)</w:t>
       </w:r>
       <w:proofErr w:type="gramStart"/>
       <w:r>
         <w:rPr>
-          <w:color w:val="7030A0"/>
+          <w:sz w:val="32"/>
+          <w:szCs w:val="32"/>
+        </w:rPr>
+        <w:t>Condition :</w:t>
+      </w:r>
+      <w:proofErr w:type="gramEnd"/>
+      <w:r>
+        <w:rPr>
+          <w:sz w:val="32"/>
+          <w:szCs w:val="32"/>
+        </w:rPr>
+        <w:t>= ^(Identifier)</w:t>
+      </w:r>
+      <w:r>
+        <w:rPr>
+          <w:sz w:val="32"/>
+          <w:szCs w:val="32"/>
+        </w:rPr>
+        <w:t xml:space="preserve"> </w:t>
+      </w:r>
+      <w:r>
+        <w:rPr>
+          <w:sz w:val="32"/>
+          <w:szCs w:val="32"/>
+        </w:rPr>
+        <w:t>(</w:t>
+      </w:r>
+      <w:proofErr w:type="spellStart"/>
+      <w:r>
+        <w:rPr>
+          <w:sz w:val="32"/>
+          <w:szCs w:val="32"/>
+        </w:rPr>
+        <w:t>Condition_Operator</w:t>
+      </w:r>
+      <w:proofErr w:type="spellEnd"/>
+      <w:r>
+        <w:rPr>
+          <w:sz w:val="32"/>
+          <w:szCs w:val="32"/>
+        </w:rPr>
+        <w:t>)</w:t>
+      </w:r>
+      <w:r>
+        <w:rPr>
+          <w:sz w:val="32"/>
+          <w:szCs w:val="32"/>
+        </w:rPr>
+        <w:t xml:space="preserve"> </w:t>
+      </w:r>
+      <w:r>
+        <w:rPr>
+          <w:sz w:val="32"/>
+          <w:szCs w:val="32"/>
+        </w:rPr>
+        <w:t>(Term)</w:t>
+      </w:r>
+    </w:p>
+    <w:p>
+      <w:pPr>
+        <w:rPr>
+          <w:color w:val="C45911" w:themeColor="accent2" w:themeShade="BF"/>
+          <w:sz w:val="32"/>
+          <w:szCs w:val="32"/>
+        </w:rPr>
+      </w:pPr>
+      <w:r>
+        <w:rPr>
+          <w:color w:val="C45911" w:themeColor="accent2" w:themeShade="BF"/>
+          <w:sz w:val="32"/>
+          <w:szCs w:val="32"/>
+        </w:rPr>
+        <w:t xml:space="preserve">Condition -&gt; Identifier </w:t>
+      </w:r>
+      <w:proofErr w:type="spellStart"/>
+      <w:r>
+        <w:rPr>
+          <w:color w:val="C45911" w:themeColor="accent2" w:themeShade="BF"/>
+          <w:sz w:val="32"/>
+          <w:szCs w:val="32"/>
+        </w:rPr>
+        <w:t>Condition_Operator</w:t>
+      </w:r>
+      <w:proofErr w:type="spellEnd"/>
+      <w:r>
+        <w:rPr>
+          <w:color w:val="C45911" w:themeColor="accent2" w:themeShade="BF"/>
+          <w:sz w:val="32"/>
+          <w:szCs w:val="32"/>
+        </w:rPr>
+        <w:t xml:space="preserve"> Term </w:t>
+      </w:r>
+    </w:p>
+    <w:p>
+      <w:pPr>
+        <w:rPr>
+          <w:color w:val="5B9BD5" w:themeColor="accent5"/>
+          <w:sz w:val="32"/>
+          <w:szCs w:val="32"/>
+        </w:rPr>
+      </w:pPr>
+      <w:r>
+        <w:rPr>
+          <w:color w:val="5B9BD5" w:themeColor="accent5"/>
+          <w:sz w:val="32"/>
+          <w:szCs w:val="32"/>
+        </w:rPr>
+        <w:t>19)</w:t>
+      </w:r>
+      <w:proofErr w:type="spellStart"/>
+      <w:r>
+        <w:rPr>
+          <w:color w:val="5B9BD5" w:themeColor="accent5"/>
+          <w:sz w:val="32"/>
+          <w:szCs w:val="32"/>
+        </w:rPr>
+        <w:t>Boolean_</w:t>
+      </w:r>
+      <w:proofErr w:type="gramStart"/>
+      <w:r>
+        <w:rPr>
+          <w:color w:val="5B9BD5" w:themeColor="accent5"/>
+          <w:sz w:val="32"/>
+          <w:szCs w:val="32"/>
+        </w:rPr>
+        <w:t>Operator</w:t>
+      </w:r>
+      <w:proofErr w:type="spellEnd"/>
+      <w:r>
+        <w:rPr>
+          <w:color w:val="5B9BD5" w:themeColor="accent5"/>
+          <w:sz w:val="32"/>
+          <w:szCs w:val="32"/>
+        </w:rPr>
+        <w:t xml:space="preserve"> :</w:t>
+      </w:r>
+      <w:proofErr w:type="gramEnd"/>
+      <w:r>
+        <w:rPr>
+          <w:color w:val="5B9BD5" w:themeColor="accent5"/>
+          <w:sz w:val="32"/>
+          <w:szCs w:val="32"/>
+        </w:rPr>
+        <w:t>= ( &amp;&amp; |</w:t>
+      </w:r>
+      <w:r>
+        <w:rPr>
+          <w:color w:val="5B9BD5" w:themeColor="accent5"/>
+          <w:sz w:val="32"/>
+          <w:szCs w:val="32"/>
+        </w:rPr>
+        <w:t xml:space="preserve"> </w:t>
+      </w:r>
+      <w:r>
+        <w:rPr>
+          <w:color w:val="5B9BD5" w:themeColor="accent5"/>
+          <w:sz w:val="32"/>
+          <w:szCs w:val="32"/>
+        </w:rPr>
+        <w:t>\|\| )</w:t>
+      </w:r>
+    </w:p>
+    <w:p>
+      <w:pPr>
+        <w:rPr>
+          <w:sz w:val="32"/>
+          <w:szCs w:val="32"/>
+        </w:rPr>
+      </w:pPr>
+      <w:r>
+        <w:rPr>
+          <w:sz w:val="32"/>
+          <w:szCs w:val="32"/>
+        </w:rPr>
+        <w:t>20)</w:t>
+      </w:r>
+      <w:proofErr w:type="spellStart"/>
+      <w:r>
+        <w:rPr>
+          <w:sz w:val="32"/>
+          <w:szCs w:val="32"/>
+        </w:rPr>
+        <w:t>Condition_</w:t>
+      </w:r>
+      <w:proofErr w:type="gramStart"/>
+      <w:r>
+        <w:rPr>
           <w:sz w:val="32"/>
           <w:szCs w:val="32"/>
         </w:rPr>
@@ -2205,7 +3479,6 @@
       <w:proofErr w:type="spellEnd"/>
       <w:r>
         <w:rPr>
-          <w:color w:val="7030A0"/>
           <w:sz w:val="32"/>
           <w:szCs w:val="32"/>
         </w:rPr>
@@ -2214,29 +3487,1495 @@
       <w:proofErr w:type="gramEnd"/>
       <w:r>
         <w:rPr>
-          <w:color w:val="7030A0"/>
-          <w:sz w:val="32"/>
-          <w:szCs w:val="32"/>
-        </w:rPr>
-        <w:t>= Identifier \:\= Expression</w:t>
-      </w:r>
-    </w:p>
-    <w:p>
-      <w:pPr>
-        <w:rPr>
-          <w:color w:val="C45911" w:themeColor="accent2" w:themeShade="BF"/>
-          <w:sz w:val="32"/>
-          <w:szCs w:val="32"/>
-        </w:rPr>
-      </w:pPr>
-      <w:proofErr w:type="spellStart"/>
-      <w:r>
-        <w:rPr>
-          <w:color w:val="C45911" w:themeColor="accent2" w:themeShade="BF"/>
-          <w:sz w:val="32"/>
-          <w:szCs w:val="32"/>
-        </w:rPr>
-        <w:t>Assignment_Statement</w:t>
+          <w:sz w:val="32"/>
+          <w:szCs w:val="32"/>
+        </w:rPr>
+        <w:t>= ^(Condition) [(</w:t>
+      </w:r>
+      <w:proofErr w:type="spellStart"/>
+      <w:r>
+        <w:rPr>
+          <w:sz w:val="32"/>
+          <w:szCs w:val="32"/>
+        </w:rPr>
+        <w:t>Boolean_Operator</w:t>
+      </w:r>
+      <w:proofErr w:type="spellEnd"/>
+      <w:r>
+        <w:rPr>
+          <w:sz w:val="32"/>
+          <w:szCs w:val="32"/>
+        </w:rPr>
+        <w:t>)(Condition)]*</w:t>
+      </w:r>
+    </w:p>
+    <w:p>
+      <w:pPr>
+        <w:rPr>
+          <w:color w:val="C45911" w:themeColor="accent2" w:themeShade="BF"/>
+          <w:sz w:val="32"/>
+          <w:szCs w:val="32"/>
+        </w:rPr>
+      </w:pPr>
+      <w:proofErr w:type="spellStart"/>
+      <w:r>
+        <w:rPr>
+          <w:color w:val="C45911" w:themeColor="accent2" w:themeShade="BF"/>
+          <w:sz w:val="32"/>
+          <w:szCs w:val="32"/>
+        </w:rPr>
+        <w:t>Condition_Statement</w:t>
+      </w:r>
+      <w:proofErr w:type="spellEnd"/>
+      <w:r>
+        <w:rPr>
+          <w:color w:val="C45911" w:themeColor="accent2" w:themeShade="BF"/>
+          <w:sz w:val="32"/>
+          <w:szCs w:val="32"/>
+        </w:rPr>
+        <w:t xml:space="preserve"> </w:t>
+      </w:r>
+      <w:r>
+        <w:rPr>
+          <w:color w:val="C45911" w:themeColor="accent2" w:themeShade="BF"/>
+          <w:sz w:val="32"/>
+          <w:szCs w:val="32"/>
+        </w:rPr>
+        <w:t>-&gt;</w:t>
+      </w:r>
+      <w:r>
+        <w:rPr>
+          <w:color w:val="C45911" w:themeColor="accent2" w:themeShade="BF"/>
+          <w:sz w:val="32"/>
+          <w:szCs w:val="32"/>
+        </w:rPr>
+        <w:t xml:space="preserve"> Condition</w:t>
+      </w:r>
+      <w:r>
+        <w:rPr>
+          <w:color w:val="C45911" w:themeColor="accent2" w:themeShade="BF"/>
+          <w:sz w:val="32"/>
+          <w:szCs w:val="32"/>
+        </w:rPr>
+        <w:t xml:space="preserve"> A</w:t>
+      </w:r>
+    </w:p>
+    <w:p>
+      <w:pPr>
+        <w:rPr>
+          <w:color w:val="C45911" w:themeColor="accent2" w:themeShade="BF"/>
+          <w:sz w:val="32"/>
+          <w:szCs w:val="32"/>
+        </w:rPr>
+      </w:pPr>
+      <w:r>
+        <w:rPr>
+          <w:color w:val="C45911" w:themeColor="accent2" w:themeShade="BF"/>
+          <w:sz w:val="32"/>
+          <w:szCs w:val="32"/>
+        </w:rPr>
+        <w:t xml:space="preserve">A -&gt; </w:t>
+      </w:r>
+      <w:proofErr w:type="spellStart"/>
+      <w:r>
+        <w:rPr>
+          <w:color w:val="C45911" w:themeColor="accent2" w:themeShade="BF"/>
+          <w:sz w:val="32"/>
+          <w:szCs w:val="32"/>
+        </w:rPr>
+        <w:t>Boolean_Operator</w:t>
+      </w:r>
+      <w:proofErr w:type="spellEnd"/>
+      <w:r>
+        <w:rPr>
+          <w:color w:val="C45911" w:themeColor="accent2" w:themeShade="BF"/>
+          <w:sz w:val="32"/>
+          <w:szCs w:val="32"/>
+        </w:rPr>
+        <w:t xml:space="preserve"> </w:t>
+      </w:r>
+      <w:r>
+        <w:rPr>
+          <w:color w:val="C45911" w:themeColor="accent2" w:themeShade="BF"/>
+          <w:sz w:val="32"/>
+          <w:szCs w:val="32"/>
+        </w:rPr>
+        <w:t>Condition</w:t>
+      </w:r>
+      <w:r>
+        <w:rPr>
+          <w:color w:val="C45911" w:themeColor="accent2" w:themeShade="BF"/>
+          <w:sz w:val="32"/>
+          <w:szCs w:val="32"/>
+        </w:rPr>
+        <w:t xml:space="preserve"> </w:t>
+      </w:r>
+      <w:r>
+        <w:rPr>
+          <w:color w:val="C45911" w:themeColor="accent2" w:themeShade="BF"/>
+          <w:sz w:val="32"/>
+          <w:szCs w:val="32"/>
+        </w:rPr>
+        <w:t>A</w:t>
+      </w:r>
+      <w:r>
+        <w:rPr>
+          <w:color w:val="C45911" w:themeColor="accent2" w:themeShade="BF"/>
+          <w:sz w:val="32"/>
+          <w:szCs w:val="32"/>
+        </w:rPr>
+        <w:t xml:space="preserve"> | </w:t>
+      </w:r>
+      <w:r>
+        <w:rPr>
+          <w:rFonts w:ascii="Arial" w:hAnsi="Arial" w:cs="Arial"/>
+          <w:color w:val="C45911" w:themeColor="accent2" w:themeShade="BF"/>
+          <w:sz w:val="32"/>
+          <w:szCs w:val="32"/>
+        </w:rPr>
+        <w:t>ԑ</w:t>
+      </w:r>
+    </w:p>
+    <w:p>
+      <w:pPr>
+        <w:rPr>
+          <w:color w:val="C45911" w:themeColor="accent2" w:themeShade="BF"/>
+          <w:sz w:val="32"/>
+          <w:szCs w:val="32"/>
+        </w:rPr>
+      </w:pPr>
+    </w:p>
+    <w:p>
+      <w:pPr>
+        <w:rPr>
+          <w:sz w:val="32"/>
+          <w:szCs w:val="32"/>
+        </w:rPr>
+      </w:pPr>
+      <w:r>
+        <w:rPr>
+          <w:sz w:val="32"/>
+          <w:szCs w:val="32"/>
+        </w:rPr>
+        <w:t>21)</w:t>
+      </w:r>
+      <w:proofErr w:type="spellStart"/>
+      <w:r>
+        <w:rPr>
+          <w:sz w:val="32"/>
+          <w:szCs w:val="32"/>
+        </w:rPr>
+        <w:t>If_</w:t>
+      </w:r>
+      <w:proofErr w:type="gramStart"/>
+      <w:r>
+        <w:rPr>
+          <w:sz w:val="32"/>
+          <w:szCs w:val="32"/>
+        </w:rPr>
+        <w:t>Statement</w:t>
+      </w:r>
+      <w:proofErr w:type="spellEnd"/>
+      <w:r>
+        <w:rPr>
+          <w:sz w:val="32"/>
+          <w:szCs w:val="32"/>
+        </w:rPr>
+        <w:t xml:space="preserve"> :</w:t>
+      </w:r>
+      <w:proofErr w:type="gramEnd"/>
+      <w:r>
+        <w:rPr>
+          <w:sz w:val="32"/>
+          <w:szCs w:val="32"/>
+        </w:rPr>
+        <w:t>= ^if</w:t>
+      </w:r>
+      <w:bookmarkStart w:id="3" w:name="_Hlk86838302"/>
+      <w:r>
+        <w:rPr>
+          <w:sz w:val="32"/>
+          <w:szCs w:val="32"/>
+        </w:rPr>
+        <w:t xml:space="preserve"> </w:t>
+      </w:r>
+      <w:r>
+        <w:rPr>
+          <w:sz w:val="32"/>
+          <w:szCs w:val="32"/>
+        </w:rPr>
+        <w:t>(</w:t>
+      </w:r>
+      <w:proofErr w:type="spellStart"/>
+      <w:r>
+        <w:rPr>
+          <w:sz w:val="32"/>
+          <w:szCs w:val="32"/>
+        </w:rPr>
+        <w:t>Condition_Statement</w:t>
+      </w:r>
+      <w:proofErr w:type="spellEnd"/>
+      <w:r>
+        <w:rPr>
+          <w:sz w:val="32"/>
+          <w:szCs w:val="32"/>
+        </w:rPr>
+        <w:t>)</w:t>
+      </w:r>
+      <w:r>
+        <w:rPr>
+          <w:sz w:val="32"/>
+          <w:szCs w:val="32"/>
+        </w:rPr>
+        <w:t xml:space="preserve"> </w:t>
+      </w:r>
+      <w:r>
+        <w:rPr>
+          <w:sz w:val="32"/>
+          <w:szCs w:val="32"/>
+        </w:rPr>
+        <w:t>then</w:t>
+      </w:r>
+      <w:r>
+        <w:rPr>
+          <w:sz w:val="32"/>
+          <w:szCs w:val="32"/>
+        </w:rPr>
+        <w:t xml:space="preserve"> </w:t>
+      </w:r>
+      <w:r>
+        <w:rPr>
+          <w:sz w:val="32"/>
+          <w:szCs w:val="32"/>
+        </w:rPr>
+        <w:t>(Statements)</w:t>
+      </w:r>
+      <w:r>
+        <w:rPr>
+          <w:sz w:val="32"/>
+          <w:szCs w:val="32"/>
+        </w:rPr>
+        <w:t xml:space="preserve"> </w:t>
+      </w:r>
+      <w:r>
+        <w:rPr>
+          <w:sz w:val="32"/>
+          <w:szCs w:val="32"/>
+        </w:rPr>
+        <w:t>(</w:t>
+      </w:r>
+      <w:proofErr w:type="spellStart"/>
+      <w:r>
+        <w:rPr>
+          <w:sz w:val="32"/>
+          <w:szCs w:val="32"/>
+        </w:rPr>
+        <w:t>Else_If_Statement</w:t>
+      </w:r>
+      <w:proofErr w:type="spellEnd"/>
+      <w:r>
+        <w:rPr>
+          <w:sz w:val="32"/>
+          <w:szCs w:val="32"/>
+        </w:rPr>
+        <w:t xml:space="preserve"> </w:t>
+      </w:r>
+      <w:r>
+        <w:rPr>
+          <w:sz w:val="32"/>
+          <w:szCs w:val="32"/>
+        </w:rPr>
+        <w:t>)* (</w:t>
+      </w:r>
+      <w:proofErr w:type="spellStart"/>
+      <w:r>
+        <w:rPr>
+          <w:sz w:val="32"/>
+          <w:szCs w:val="32"/>
+        </w:rPr>
+        <w:t>Else_Statement</w:t>
+      </w:r>
+      <w:proofErr w:type="spellEnd"/>
+      <w:r>
+        <w:rPr>
+          <w:sz w:val="32"/>
+          <w:szCs w:val="32"/>
+        </w:rPr>
+        <w:t>)?</w:t>
+      </w:r>
+      <w:r>
+        <w:rPr>
+          <w:sz w:val="32"/>
+          <w:szCs w:val="32"/>
+        </w:rPr>
+        <w:t xml:space="preserve"> end</w:t>
+      </w:r>
+      <w:bookmarkEnd w:id="3"/>
+      <w:r>
+        <w:rPr>
+          <w:sz w:val="32"/>
+          <w:szCs w:val="32"/>
+        </w:rPr>
+        <w:t>$</w:t>
+      </w:r>
+    </w:p>
+    <w:p>
+      <w:pPr>
+        <w:rPr>
+          <w:color w:val="C45911" w:themeColor="accent2" w:themeShade="BF"/>
+          <w:sz w:val="32"/>
+          <w:szCs w:val="32"/>
+        </w:rPr>
+      </w:pPr>
+      <w:proofErr w:type="spellStart"/>
+      <w:r>
+        <w:rPr>
+          <w:color w:val="C45911" w:themeColor="accent2" w:themeShade="BF"/>
+          <w:sz w:val="32"/>
+          <w:szCs w:val="32"/>
+        </w:rPr>
+        <w:t>If_Statement</w:t>
+      </w:r>
+      <w:proofErr w:type="spellEnd"/>
+      <w:r>
+        <w:rPr>
+          <w:color w:val="C45911" w:themeColor="accent2" w:themeShade="BF"/>
+          <w:sz w:val="32"/>
+          <w:szCs w:val="32"/>
+        </w:rPr>
+        <w:t xml:space="preserve"> -&gt; if (</w:t>
+      </w:r>
+      <w:proofErr w:type="spellStart"/>
+      <w:r>
+        <w:rPr>
+          <w:color w:val="C45911" w:themeColor="accent2" w:themeShade="BF"/>
+          <w:sz w:val="32"/>
+          <w:szCs w:val="32"/>
+        </w:rPr>
+        <w:t>Condition_Statement</w:t>
+      </w:r>
+      <w:proofErr w:type="spellEnd"/>
+      <w:r>
+        <w:rPr>
+          <w:color w:val="C45911" w:themeColor="accent2" w:themeShade="BF"/>
+          <w:sz w:val="32"/>
+          <w:szCs w:val="32"/>
+        </w:rPr>
+        <w:t xml:space="preserve">) Then Statements </w:t>
+      </w:r>
+      <w:proofErr w:type="gramStart"/>
+      <w:r>
+        <w:rPr>
+          <w:color w:val="C45911" w:themeColor="accent2" w:themeShade="BF"/>
+          <w:sz w:val="32"/>
+          <w:szCs w:val="32"/>
+        </w:rPr>
+        <w:t>A</w:t>
+      </w:r>
+      <w:proofErr w:type="gramEnd"/>
+      <w:r>
+        <w:rPr>
+          <w:color w:val="C45911" w:themeColor="accent2" w:themeShade="BF"/>
+          <w:sz w:val="32"/>
+          <w:szCs w:val="32"/>
+        </w:rPr>
+        <w:t xml:space="preserve"> B end</w:t>
+      </w:r>
+    </w:p>
+    <w:p>
+      <w:pPr>
+        <w:rPr>
+          <w:color w:val="C45911" w:themeColor="accent2" w:themeShade="BF"/>
+          <w:sz w:val="32"/>
+          <w:szCs w:val="32"/>
+        </w:rPr>
+      </w:pPr>
+      <w:r>
+        <w:rPr>
+          <w:color w:val="C45911" w:themeColor="accent2" w:themeShade="BF"/>
+          <w:sz w:val="32"/>
+          <w:szCs w:val="32"/>
+        </w:rPr>
+        <w:t>A -</w:t>
+      </w:r>
+      <w:proofErr w:type="gramStart"/>
+      <w:r>
+        <w:rPr>
+          <w:color w:val="C45911" w:themeColor="accent2" w:themeShade="BF"/>
+          <w:sz w:val="32"/>
+          <w:szCs w:val="32"/>
+        </w:rPr>
+        <w:t xml:space="preserve">&gt;  </w:t>
+      </w:r>
+      <w:proofErr w:type="spellStart"/>
+      <w:r>
+        <w:rPr>
+          <w:color w:val="C45911" w:themeColor="accent2" w:themeShade="BF"/>
+          <w:sz w:val="32"/>
+          <w:szCs w:val="32"/>
+        </w:rPr>
+        <w:t>Else</w:t>
+      </w:r>
+      <w:proofErr w:type="gramEnd"/>
+      <w:r>
+        <w:rPr>
+          <w:color w:val="C45911" w:themeColor="accent2" w:themeShade="BF"/>
+          <w:sz w:val="32"/>
+          <w:szCs w:val="32"/>
+        </w:rPr>
+        <w:t>_If_Statement</w:t>
+      </w:r>
+      <w:proofErr w:type="spellEnd"/>
+      <w:r>
+        <w:rPr>
+          <w:color w:val="C45911" w:themeColor="accent2" w:themeShade="BF"/>
+          <w:sz w:val="32"/>
+          <w:szCs w:val="32"/>
+        </w:rPr>
+        <w:t xml:space="preserve"> </w:t>
+      </w:r>
+      <w:r>
+        <w:rPr>
+          <w:color w:val="C45911" w:themeColor="accent2" w:themeShade="BF"/>
+          <w:sz w:val="32"/>
+          <w:szCs w:val="32"/>
+        </w:rPr>
+        <w:t xml:space="preserve">A </w:t>
+      </w:r>
+      <w:r>
+        <w:rPr>
+          <w:color w:val="C45911" w:themeColor="accent2" w:themeShade="BF"/>
+          <w:sz w:val="32"/>
+          <w:szCs w:val="32"/>
+        </w:rPr>
+        <w:t xml:space="preserve">| </w:t>
+      </w:r>
+      <w:r>
+        <w:rPr>
+          <w:rFonts w:ascii="Arial" w:hAnsi="Arial" w:cs="Arial"/>
+          <w:color w:val="C45911" w:themeColor="accent2" w:themeShade="BF"/>
+          <w:sz w:val="32"/>
+          <w:szCs w:val="32"/>
+        </w:rPr>
+        <w:t>ԑ</w:t>
+      </w:r>
+    </w:p>
+    <w:p>
+      <w:pPr>
+        <w:rPr>
+          <w:color w:val="C45911" w:themeColor="accent2" w:themeShade="BF"/>
+          <w:sz w:val="32"/>
+          <w:szCs w:val="32"/>
+        </w:rPr>
+      </w:pPr>
+      <w:r>
+        <w:rPr>
+          <w:color w:val="C45911" w:themeColor="accent2" w:themeShade="BF"/>
+          <w:sz w:val="32"/>
+          <w:szCs w:val="32"/>
+        </w:rPr>
+        <w:t xml:space="preserve">B -&gt; </w:t>
+      </w:r>
+      <w:proofErr w:type="spellStart"/>
+      <w:r>
+        <w:rPr>
+          <w:color w:val="C45911" w:themeColor="accent2" w:themeShade="BF"/>
+          <w:sz w:val="32"/>
+          <w:szCs w:val="32"/>
+        </w:rPr>
+        <w:t>Else_Statement</w:t>
+      </w:r>
+      <w:proofErr w:type="spellEnd"/>
+      <w:r>
+        <w:rPr>
+          <w:color w:val="C45911" w:themeColor="accent2" w:themeShade="BF"/>
+          <w:sz w:val="32"/>
+          <w:szCs w:val="32"/>
+        </w:rPr>
+        <w:t xml:space="preserve"> |</w:t>
+      </w:r>
+      <w:r>
+        <w:rPr>
+          <w:rFonts w:ascii="Arial" w:hAnsi="Arial" w:cs="Arial"/>
+          <w:color w:val="C45911" w:themeColor="accent2" w:themeShade="BF"/>
+          <w:sz w:val="32"/>
+          <w:szCs w:val="32"/>
+        </w:rPr>
+        <w:t xml:space="preserve"> ԑ</w:t>
+      </w:r>
+    </w:p>
+    <w:p>
+      <w:pPr>
+        <w:rPr>
+          <w:sz w:val="32"/>
+          <w:szCs w:val="32"/>
+        </w:rPr>
+      </w:pPr>
+      <w:r>
+        <w:rPr>
+          <w:sz w:val="32"/>
+          <w:szCs w:val="32"/>
+        </w:rPr>
+        <w:t>22)</w:t>
+      </w:r>
+      <w:proofErr w:type="spellStart"/>
+      <w:r>
+        <w:rPr>
+          <w:sz w:val="32"/>
+          <w:szCs w:val="32"/>
+        </w:rPr>
+        <w:t>Else_If_</w:t>
+      </w:r>
+      <w:proofErr w:type="gramStart"/>
+      <w:r>
+        <w:rPr>
+          <w:sz w:val="32"/>
+          <w:szCs w:val="32"/>
+        </w:rPr>
+        <w:t>Statement</w:t>
+      </w:r>
+      <w:proofErr w:type="spellEnd"/>
+      <w:r>
+        <w:rPr>
+          <w:sz w:val="32"/>
+          <w:szCs w:val="32"/>
+        </w:rPr>
+        <w:t xml:space="preserve"> :</w:t>
+      </w:r>
+      <w:proofErr w:type="gramEnd"/>
+      <w:r>
+        <w:rPr>
+          <w:sz w:val="32"/>
+          <w:szCs w:val="32"/>
+        </w:rPr>
+        <w:t>= ^elseif (</w:t>
+      </w:r>
+      <w:proofErr w:type="spellStart"/>
+      <w:r>
+        <w:rPr>
+          <w:sz w:val="32"/>
+          <w:szCs w:val="32"/>
+        </w:rPr>
+        <w:t>Condition_Statement</w:t>
+      </w:r>
+      <w:proofErr w:type="spellEnd"/>
+      <w:r>
+        <w:rPr>
+          <w:sz w:val="32"/>
+          <w:szCs w:val="32"/>
+        </w:rPr>
+        <w:t>) then (Statements) (</w:t>
+      </w:r>
+      <w:proofErr w:type="spellStart"/>
+      <w:r>
+        <w:rPr>
+          <w:sz w:val="32"/>
+          <w:szCs w:val="32"/>
+        </w:rPr>
+        <w:t>Else_If_Statement</w:t>
+      </w:r>
+      <w:proofErr w:type="spellEnd"/>
+      <w:r>
+        <w:rPr>
+          <w:sz w:val="32"/>
+          <w:szCs w:val="32"/>
+        </w:rPr>
+        <w:t xml:space="preserve"> )* (</w:t>
+      </w:r>
+      <w:proofErr w:type="spellStart"/>
+      <w:r>
+        <w:rPr>
+          <w:sz w:val="32"/>
+          <w:szCs w:val="32"/>
+        </w:rPr>
+        <w:t>Else_Statement</w:t>
+      </w:r>
+      <w:proofErr w:type="spellEnd"/>
+      <w:r>
+        <w:rPr>
+          <w:sz w:val="32"/>
+          <w:szCs w:val="32"/>
+        </w:rPr>
+        <w:t>)? end$</w:t>
+      </w:r>
+    </w:p>
+    <w:p>
+      <w:pPr>
+        <w:rPr>
+          <w:color w:val="C45911" w:themeColor="accent2" w:themeShade="BF"/>
+          <w:sz w:val="32"/>
+          <w:szCs w:val="32"/>
+        </w:rPr>
+      </w:pPr>
+      <w:proofErr w:type="spellStart"/>
+      <w:r>
+        <w:rPr>
+          <w:color w:val="C45911" w:themeColor="accent2" w:themeShade="BF"/>
+          <w:sz w:val="32"/>
+          <w:szCs w:val="32"/>
+        </w:rPr>
+        <w:t>Else_If_Statement</w:t>
+      </w:r>
+      <w:proofErr w:type="spellEnd"/>
+      <w:r>
+        <w:rPr>
+          <w:color w:val="C45911" w:themeColor="accent2" w:themeShade="BF"/>
+          <w:sz w:val="32"/>
+          <w:szCs w:val="32"/>
+        </w:rPr>
+        <w:t xml:space="preserve"> -&gt; elseif (</w:t>
+      </w:r>
+      <w:proofErr w:type="spellStart"/>
+      <w:r>
+        <w:rPr>
+          <w:color w:val="C45911" w:themeColor="accent2" w:themeShade="BF"/>
+          <w:sz w:val="32"/>
+          <w:szCs w:val="32"/>
+        </w:rPr>
+        <w:t>Condition_Statement</w:t>
+      </w:r>
+      <w:proofErr w:type="spellEnd"/>
+      <w:r>
+        <w:rPr>
+          <w:color w:val="C45911" w:themeColor="accent2" w:themeShade="BF"/>
+          <w:sz w:val="32"/>
+          <w:szCs w:val="32"/>
+        </w:rPr>
+        <w:t xml:space="preserve">) Then Statements </w:t>
+      </w:r>
+      <w:proofErr w:type="gramStart"/>
+      <w:r>
+        <w:rPr>
+          <w:color w:val="C45911" w:themeColor="accent2" w:themeShade="BF"/>
+          <w:sz w:val="32"/>
+          <w:szCs w:val="32"/>
+        </w:rPr>
+        <w:t>A</w:t>
+      </w:r>
+      <w:proofErr w:type="gramEnd"/>
+      <w:r>
+        <w:rPr>
+          <w:color w:val="C45911" w:themeColor="accent2" w:themeShade="BF"/>
+          <w:sz w:val="32"/>
+          <w:szCs w:val="32"/>
+        </w:rPr>
+        <w:t xml:space="preserve"> B end</w:t>
+      </w:r>
+    </w:p>
+    <w:p>
+      <w:pPr>
+        <w:rPr>
+          <w:color w:val="C45911" w:themeColor="accent2" w:themeShade="BF"/>
+          <w:sz w:val="32"/>
+          <w:szCs w:val="32"/>
+        </w:rPr>
+      </w:pPr>
+      <w:r>
+        <w:rPr>
+          <w:color w:val="C45911" w:themeColor="accent2" w:themeShade="BF"/>
+          <w:sz w:val="32"/>
+          <w:szCs w:val="32"/>
+        </w:rPr>
+        <w:t>A -</w:t>
+      </w:r>
+      <w:proofErr w:type="gramStart"/>
+      <w:r>
+        <w:rPr>
+          <w:color w:val="C45911" w:themeColor="accent2" w:themeShade="BF"/>
+          <w:sz w:val="32"/>
+          <w:szCs w:val="32"/>
+        </w:rPr>
+        <w:t xml:space="preserve">&gt;  </w:t>
+      </w:r>
+      <w:proofErr w:type="spellStart"/>
+      <w:r>
+        <w:rPr>
+          <w:color w:val="C45911" w:themeColor="accent2" w:themeShade="BF"/>
+          <w:sz w:val="32"/>
+          <w:szCs w:val="32"/>
+        </w:rPr>
+        <w:t>Else</w:t>
+      </w:r>
+      <w:proofErr w:type="gramEnd"/>
+      <w:r>
+        <w:rPr>
+          <w:color w:val="C45911" w:themeColor="accent2" w:themeShade="BF"/>
+          <w:sz w:val="32"/>
+          <w:szCs w:val="32"/>
+        </w:rPr>
+        <w:t>_If_Statement</w:t>
+      </w:r>
+      <w:proofErr w:type="spellEnd"/>
+      <w:r>
+        <w:rPr>
+          <w:color w:val="C45911" w:themeColor="accent2" w:themeShade="BF"/>
+          <w:sz w:val="32"/>
+          <w:szCs w:val="32"/>
+        </w:rPr>
+        <w:t xml:space="preserve"> A | </w:t>
+      </w:r>
+      <w:r>
+        <w:rPr>
+          <w:rFonts w:ascii="Arial" w:hAnsi="Arial" w:cs="Arial"/>
+          <w:color w:val="C45911" w:themeColor="accent2" w:themeShade="BF"/>
+          <w:sz w:val="32"/>
+          <w:szCs w:val="32"/>
+        </w:rPr>
+        <w:t>ԑ</w:t>
+      </w:r>
+    </w:p>
+    <w:p>
+      <w:pPr>
+        <w:rPr>
+          <w:color w:val="C45911" w:themeColor="accent2" w:themeShade="BF"/>
+          <w:sz w:val="32"/>
+          <w:szCs w:val="32"/>
+        </w:rPr>
+      </w:pPr>
+      <w:r>
+        <w:rPr>
+          <w:color w:val="C45911" w:themeColor="accent2" w:themeShade="BF"/>
+          <w:sz w:val="32"/>
+          <w:szCs w:val="32"/>
+        </w:rPr>
+        <w:t xml:space="preserve">B -&gt; </w:t>
+      </w:r>
+      <w:proofErr w:type="spellStart"/>
+      <w:r>
+        <w:rPr>
+          <w:color w:val="C45911" w:themeColor="accent2" w:themeShade="BF"/>
+          <w:sz w:val="32"/>
+          <w:szCs w:val="32"/>
+        </w:rPr>
+        <w:t>Else_Statement</w:t>
+      </w:r>
+      <w:proofErr w:type="spellEnd"/>
+      <w:r>
+        <w:rPr>
+          <w:color w:val="C45911" w:themeColor="accent2" w:themeShade="BF"/>
+          <w:sz w:val="32"/>
+          <w:szCs w:val="32"/>
+        </w:rPr>
+        <w:t xml:space="preserve"> |</w:t>
+      </w:r>
+      <w:r>
+        <w:rPr>
+          <w:rFonts w:ascii="Arial" w:hAnsi="Arial" w:cs="Arial"/>
+          <w:color w:val="C45911" w:themeColor="accent2" w:themeShade="BF"/>
+          <w:sz w:val="32"/>
+          <w:szCs w:val="32"/>
+        </w:rPr>
+        <w:t xml:space="preserve"> ԑ</w:t>
+      </w:r>
+    </w:p>
+    <w:p>
+      <w:pPr>
+        <w:rPr>
+          <w:color w:val="7030A0"/>
+          <w:sz w:val="32"/>
+          <w:szCs w:val="32"/>
+        </w:rPr>
+      </w:pPr>
+    </w:p>
+    <w:p>
+      <w:pPr>
+        <w:rPr>
+          <w:color w:val="7030A0"/>
+          <w:sz w:val="32"/>
+          <w:szCs w:val="32"/>
+        </w:rPr>
+      </w:pPr>
+    </w:p>
+    <w:p>
+      <w:pPr>
+        <w:rPr>
+          <w:color w:val="7030A0"/>
+          <w:sz w:val="32"/>
+          <w:szCs w:val="32"/>
+        </w:rPr>
+      </w:pPr>
+    </w:p>
+    <w:p>
+      <w:pPr>
+        <w:rPr>
+          <w:color w:val="7030A0"/>
+          <w:sz w:val="32"/>
+          <w:szCs w:val="32"/>
+        </w:rPr>
+      </w:pPr>
+    </w:p>
+    <w:p>
+      <w:pPr>
+        <w:rPr>
+          <w:color w:val="7030A0"/>
+          <w:sz w:val="32"/>
+          <w:szCs w:val="32"/>
+        </w:rPr>
+      </w:pPr>
+    </w:p>
+    <w:p>
+      <w:pPr>
+        <w:rPr>
+          <w:color w:val="7030A0"/>
+          <w:sz w:val="32"/>
+          <w:szCs w:val="32"/>
+        </w:rPr>
+      </w:pPr>
+      <w:r>
+        <w:rPr>
+          <w:color w:val="7030A0"/>
+          <w:sz w:val="32"/>
+          <w:szCs w:val="32"/>
+        </w:rPr>
+        <w:t>23)</w:t>
+      </w:r>
+      <w:proofErr w:type="spellStart"/>
+      <w:r>
+        <w:rPr>
+          <w:color w:val="7030A0"/>
+          <w:sz w:val="32"/>
+          <w:szCs w:val="32"/>
+        </w:rPr>
+        <w:t>Else_</w:t>
+      </w:r>
+      <w:proofErr w:type="gramStart"/>
+      <w:r>
+        <w:rPr>
+          <w:color w:val="7030A0"/>
+          <w:sz w:val="32"/>
+          <w:szCs w:val="32"/>
+        </w:rPr>
+        <w:t>Statement</w:t>
+      </w:r>
+      <w:proofErr w:type="spellEnd"/>
+      <w:r>
+        <w:rPr>
+          <w:color w:val="7030A0"/>
+          <w:sz w:val="32"/>
+          <w:szCs w:val="32"/>
+        </w:rPr>
+        <w:t xml:space="preserve"> :</w:t>
+      </w:r>
+      <w:proofErr w:type="gramEnd"/>
+      <w:r>
+        <w:rPr>
+          <w:color w:val="7030A0"/>
+          <w:sz w:val="32"/>
+          <w:szCs w:val="32"/>
+        </w:rPr>
+        <w:t>= ^else</w:t>
+      </w:r>
+      <w:r>
+        <w:rPr>
+          <w:color w:val="7030A0"/>
+          <w:sz w:val="32"/>
+          <w:szCs w:val="32"/>
+        </w:rPr>
+        <w:t xml:space="preserve"> </w:t>
+      </w:r>
+      <w:r>
+        <w:rPr>
+          <w:color w:val="7030A0"/>
+          <w:sz w:val="32"/>
+          <w:szCs w:val="32"/>
+        </w:rPr>
+        <w:t>(Statements)</w:t>
+      </w:r>
+      <w:r>
+        <w:rPr>
+          <w:color w:val="7030A0"/>
+          <w:sz w:val="32"/>
+          <w:szCs w:val="32"/>
+        </w:rPr>
+        <w:t xml:space="preserve"> </w:t>
+      </w:r>
+      <w:r>
+        <w:rPr>
+          <w:color w:val="7030A0"/>
+          <w:sz w:val="32"/>
+          <w:szCs w:val="32"/>
+        </w:rPr>
+        <w:t>end</w:t>
+      </w:r>
+      <w:r>
+        <w:rPr>
+          <w:color w:val="7030A0"/>
+          <w:sz w:val="32"/>
+          <w:szCs w:val="32"/>
+        </w:rPr>
+        <w:t>$</w:t>
+      </w:r>
+    </w:p>
+    <w:p>
+      <w:pPr>
+        <w:rPr>
+          <w:color w:val="C45911" w:themeColor="accent2" w:themeShade="BF"/>
+          <w:sz w:val="32"/>
+          <w:szCs w:val="32"/>
+        </w:rPr>
+      </w:pPr>
+      <w:proofErr w:type="spellStart"/>
+      <w:r>
+        <w:rPr>
+          <w:color w:val="C45911" w:themeColor="accent2" w:themeShade="BF"/>
+          <w:sz w:val="32"/>
+          <w:szCs w:val="32"/>
+        </w:rPr>
+        <w:t>Else_Statement</w:t>
+      </w:r>
+      <w:proofErr w:type="spellEnd"/>
+      <w:r>
+        <w:rPr>
+          <w:color w:val="C45911" w:themeColor="accent2" w:themeShade="BF"/>
+          <w:sz w:val="32"/>
+          <w:szCs w:val="32"/>
+        </w:rPr>
+        <w:t xml:space="preserve"> -&gt; else Statements end</w:t>
+      </w:r>
+    </w:p>
+    <w:p>
+      <w:pPr>
+        <w:rPr>
+          <w:sz w:val="32"/>
+          <w:szCs w:val="32"/>
+        </w:rPr>
+      </w:pPr>
+    </w:p>
+    <w:p>
+      <w:pPr>
+        <w:rPr>
+          <w:color w:val="7030A0"/>
+          <w:sz w:val="32"/>
+          <w:szCs w:val="32"/>
+        </w:rPr>
+      </w:pPr>
+      <w:r>
+        <w:rPr>
+          <w:color w:val="7030A0"/>
+          <w:sz w:val="32"/>
+          <w:szCs w:val="32"/>
+        </w:rPr>
+        <w:t>24)</w:t>
+      </w:r>
+      <w:proofErr w:type="spellStart"/>
+      <w:r>
+        <w:rPr>
+          <w:color w:val="7030A0"/>
+          <w:sz w:val="32"/>
+          <w:szCs w:val="32"/>
+        </w:rPr>
+        <w:t>Repeat_</w:t>
+      </w:r>
+      <w:proofErr w:type="gramStart"/>
+      <w:r>
+        <w:rPr>
+          <w:color w:val="7030A0"/>
+          <w:sz w:val="32"/>
+          <w:szCs w:val="32"/>
+        </w:rPr>
+        <w:t>Statements</w:t>
+      </w:r>
+      <w:proofErr w:type="spellEnd"/>
+      <w:r>
+        <w:rPr>
+          <w:color w:val="7030A0"/>
+          <w:sz w:val="32"/>
+          <w:szCs w:val="32"/>
+        </w:rPr>
+        <w:t xml:space="preserve"> :</w:t>
+      </w:r>
+      <w:proofErr w:type="gramEnd"/>
+      <w:r>
+        <w:rPr>
+          <w:color w:val="7030A0"/>
+          <w:sz w:val="32"/>
+          <w:szCs w:val="32"/>
+        </w:rPr>
+        <w:t>= ^repeat (Statements) until (</w:t>
+      </w:r>
+      <w:proofErr w:type="spellStart"/>
+      <w:r>
+        <w:rPr>
+          <w:color w:val="7030A0"/>
+          <w:sz w:val="32"/>
+          <w:szCs w:val="32"/>
+        </w:rPr>
+        <w:t>Condition_Statement</w:t>
+      </w:r>
+      <w:proofErr w:type="spellEnd"/>
+      <w:r>
+        <w:rPr>
+          <w:color w:val="7030A0"/>
+          <w:sz w:val="32"/>
+          <w:szCs w:val="32"/>
+        </w:rPr>
+        <w:t>)</w:t>
+      </w:r>
+    </w:p>
+    <w:p>
+      <w:pPr>
+        <w:rPr>
+          <w:color w:val="C45911" w:themeColor="accent2" w:themeShade="BF"/>
+          <w:sz w:val="32"/>
+          <w:szCs w:val="32"/>
+        </w:rPr>
+      </w:pPr>
+      <w:proofErr w:type="spellStart"/>
+      <w:r>
+        <w:rPr>
+          <w:color w:val="C45911" w:themeColor="accent2" w:themeShade="BF"/>
+          <w:sz w:val="32"/>
+          <w:szCs w:val="32"/>
+        </w:rPr>
+        <w:t>Repeat_</w:t>
+      </w:r>
+      <w:proofErr w:type="gramStart"/>
+      <w:r>
+        <w:rPr>
+          <w:color w:val="C45911" w:themeColor="accent2" w:themeShade="BF"/>
+          <w:sz w:val="32"/>
+          <w:szCs w:val="32"/>
+        </w:rPr>
+        <w:t>Statements</w:t>
+      </w:r>
+      <w:proofErr w:type="spellEnd"/>
+      <w:r>
+        <w:rPr>
+          <w:color w:val="C45911" w:themeColor="accent2" w:themeShade="BF"/>
+          <w:sz w:val="32"/>
+          <w:szCs w:val="32"/>
+        </w:rPr>
+        <w:t xml:space="preserve">  -</w:t>
+      </w:r>
+      <w:proofErr w:type="gramEnd"/>
+      <w:r>
+        <w:rPr>
+          <w:color w:val="C45911" w:themeColor="accent2" w:themeShade="BF"/>
+          <w:sz w:val="32"/>
+          <w:szCs w:val="32"/>
+        </w:rPr>
+        <w:t xml:space="preserve">&gt; repeat Statements until </w:t>
+      </w:r>
+      <w:proofErr w:type="spellStart"/>
+      <w:r>
+        <w:rPr>
+          <w:color w:val="C45911" w:themeColor="accent2" w:themeShade="BF"/>
+          <w:sz w:val="32"/>
+          <w:szCs w:val="32"/>
+        </w:rPr>
+        <w:t>Condition_Statement</w:t>
+      </w:r>
+      <w:proofErr w:type="spellEnd"/>
+    </w:p>
+    <w:p>
+      <w:pPr>
+        <w:rPr>
+          <w:sz w:val="32"/>
+          <w:szCs w:val="32"/>
+        </w:rPr>
+      </w:pPr>
+    </w:p>
+    <w:p>
+      <w:pPr>
+        <w:rPr>
+          <w:color w:val="7030A0"/>
+          <w:sz w:val="32"/>
+          <w:szCs w:val="32"/>
+        </w:rPr>
+      </w:pPr>
+      <w:r>
+        <w:rPr>
+          <w:color w:val="7030A0"/>
+          <w:sz w:val="32"/>
+          <w:szCs w:val="32"/>
+        </w:rPr>
+        <w:t xml:space="preserve">25) </w:t>
+      </w:r>
+      <w:proofErr w:type="spellStart"/>
+      <w:proofErr w:type="gramStart"/>
+      <w:r>
+        <w:rPr>
+          <w:color w:val="7030A0"/>
+          <w:sz w:val="32"/>
+          <w:szCs w:val="32"/>
+        </w:rPr>
+        <w:t>FunctionName</w:t>
+      </w:r>
+      <w:proofErr w:type="spellEnd"/>
+      <w:r>
+        <w:rPr>
+          <w:color w:val="7030A0"/>
+          <w:sz w:val="32"/>
+          <w:szCs w:val="32"/>
+        </w:rPr>
+        <w:t>:=</w:t>
+      </w:r>
+      <w:proofErr w:type="gramEnd"/>
+      <w:r>
+        <w:rPr>
+          <w:color w:val="7030A0"/>
+          <w:sz w:val="32"/>
+          <w:szCs w:val="32"/>
+        </w:rPr>
+        <w:t xml:space="preserve"> </w:t>
+      </w:r>
+      <w:r>
+        <w:rPr>
+          <w:color w:val="7030A0"/>
+          <w:sz w:val="32"/>
+          <w:szCs w:val="32"/>
+        </w:rPr>
+        <w:t>Identifier</w:t>
+      </w:r>
+    </w:p>
+    <w:p>
+      <w:pPr>
+        <w:rPr>
+          <w:color w:val="C45911" w:themeColor="accent2" w:themeShade="BF"/>
+          <w:sz w:val="32"/>
+          <w:szCs w:val="32"/>
+        </w:rPr>
+      </w:pPr>
+      <w:proofErr w:type="spellStart"/>
+      <w:r>
+        <w:rPr>
+          <w:color w:val="C45911" w:themeColor="accent2" w:themeShade="BF"/>
+          <w:sz w:val="32"/>
+          <w:szCs w:val="32"/>
+        </w:rPr>
+        <w:t>FunctionName</w:t>
+      </w:r>
+      <w:proofErr w:type="spellEnd"/>
+      <w:r>
+        <w:rPr>
+          <w:color w:val="C45911" w:themeColor="accent2" w:themeShade="BF"/>
+          <w:sz w:val="32"/>
+          <w:szCs w:val="32"/>
+        </w:rPr>
+        <w:t xml:space="preserve"> -&gt; Identifier</w:t>
+      </w:r>
+    </w:p>
+    <w:p>
+      <w:pPr>
+        <w:rPr>
+          <w:sz w:val="32"/>
+          <w:szCs w:val="32"/>
+        </w:rPr>
+      </w:pPr>
+    </w:p>
+    <w:p>
+      <w:pPr>
+        <w:rPr>
+          <w:color w:val="7030A0"/>
+          <w:sz w:val="32"/>
+          <w:szCs w:val="32"/>
+        </w:rPr>
+      </w:pPr>
+      <w:r>
+        <w:rPr>
+          <w:color w:val="7030A0"/>
+          <w:sz w:val="32"/>
+          <w:szCs w:val="32"/>
+        </w:rPr>
+        <w:t xml:space="preserve">26) </w:t>
+      </w:r>
+      <w:proofErr w:type="gramStart"/>
+      <w:r>
+        <w:rPr>
+          <w:color w:val="7030A0"/>
+          <w:sz w:val="32"/>
+          <w:szCs w:val="32"/>
+        </w:rPr>
+        <w:t>Parameter:=</w:t>
+      </w:r>
+      <w:proofErr w:type="gramEnd"/>
+      <w:r>
+        <w:rPr>
+          <w:color w:val="7030A0"/>
+          <w:sz w:val="32"/>
+          <w:szCs w:val="32"/>
+        </w:rPr>
+        <w:t xml:space="preserve"> (Datatype)(</w:t>
+      </w:r>
+      <w:r>
+        <w:rPr>
+          <w:color w:val="7030A0"/>
+          <w:sz w:val="32"/>
+          <w:szCs w:val="32"/>
+        </w:rPr>
+        <w:t>Identifier</w:t>
+      </w:r>
+      <w:r>
+        <w:rPr>
+          <w:color w:val="7030A0"/>
+          <w:sz w:val="32"/>
+          <w:szCs w:val="32"/>
+        </w:rPr>
+        <w:t>)</w:t>
+      </w:r>
+    </w:p>
+    <w:p>
+      <w:pPr>
+        <w:rPr>
+          <w:color w:val="C45911" w:themeColor="accent2" w:themeShade="BF"/>
+          <w:sz w:val="32"/>
+          <w:szCs w:val="32"/>
+        </w:rPr>
+      </w:pPr>
+      <w:r>
+        <w:rPr>
+          <w:color w:val="C45911" w:themeColor="accent2" w:themeShade="BF"/>
+          <w:sz w:val="32"/>
+          <w:szCs w:val="32"/>
+        </w:rPr>
+        <w:t>Parameter -&gt; Datatype Identifier</w:t>
+      </w:r>
+    </w:p>
+    <w:p>
+      <w:pPr>
+        <w:rPr>
+          <w:sz w:val="32"/>
+          <w:szCs w:val="32"/>
+        </w:rPr>
+      </w:pPr>
+    </w:p>
+    <w:p>
+      <w:pPr>
+        <w:rPr>
+          <w:color w:val="7030A0"/>
+          <w:sz w:val="32"/>
+          <w:szCs w:val="32"/>
+        </w:rPr>
+      </w:pPr>
+      <w:r>
+        <w:rPr>
+          <w:color w:val="7030A0"/>
+          <w:sz w:val="32"/>
+          <w:szCs w:val="32"/>
+        </w:rPr>
+        <w:t xml:space="preserve">27) </w:t>
+      </w:r>
+      <w:proofErr w:type="spellStart"/>
+      <w:r>
+        <w:rPr>
+          <w:color w:val="7030A0"/>
+          <w:sz w:val="32"/>
+          <w:szCs w:val="32"/>
+        </w:rPr>
+        <w:t>Function_</w:t>
+      </w:r>
+      <w:proofErr w:type="gramStart"/>
+      <w:r>
+        <w:rPr>
+          <w:color w:val="7030A0"/>
+          <w:sz w:val="32"/>
+          <w:szCs w:val="32"/>
+        </w:rPr>
+        <w:t>Declaration</w:t>
+      </w:r>
+      <w:proofErr w:type="spellEnd"/>
+      <w:r>
+        <w:rPr>
+          <w:color w:val="7030A0"/>
+          <w:sz w:val="32"/>
+          <w:szCs w:val="32"/>
+        </w:rPr>
+        <w:t>:=</w:t>
+      </w:r>
+      <w:proofErr w:type="gramEnd"/>
+      <w:r>
+        <w:rPr>
+          <w:color w:val="7030A0"/>
+          <w:sz w:val="32"/>
+          <w:szCs w:val="32"/>
+        </w:rPr>
+        <w:t xml:space="preserve"> (Datatype)</w:t>
+      </w:r>
+      <w:r>
+        <w:rPr>
+          <w:color w:val="7030A0"/>
+          <w:sz w:val="32"/>
+          <w:szCs w:val="32"/>
+        </w:rPr>
+        <w:t xml:space="preserve">(Identifier) </w:t>
+      </w:r>
+    </w:p>
+    <w:p>
+      <w:pPr>
+        <w:rPr>
+          <w:color w:val="7030A0"/>
+          <w:sz w:val="32"/>
+          <w:szCs w:val="32"/>
+        </w:rPr>
+      </w:pPr>
+      <w:proofErr w:type="gramStart"/>
+      <w:r>
+        <w:rPr>
+          <w:color w:val="7030A0"/>
+          <w:sz w:val="32"/>
+          <w:szCs w:val="32"/>
+        </w:rPr>
+        <w:t>\(</w:t>
+      </w:r>
+      <w:r>
+        <w:rPr>
+          <w:color w:val="7030A0"/>
+          <w:sz w:val="32"/>
+          <w:szCs w:val="32"/>
+        </w:rPr>
+        <w:t xml:space="preserve"> (</w:t>
+      </w:r>
+      <w:proofErr w:type="gramEnd"/>
+      <w:r>
+        <w:rPr>
+          <w:color w:val="7030A0"/>
+          <w:sz w:val="32"/>
+          <w:szCs w:val="32"/>
+        </w:rPr>
+        <w:t xml:space="preserve"> Parameter</w:t>
+      </w:r>
+      <w:r>
+        <w:rPr>
+          <w:color w:val="7030A0"/>
+          <w:sz w:val="32"/>
+          <w:szCs w:val="32"/>
+        </w:rPr>
+        <w:t>(\,Parameter</w:t>
+      </w:r>
+      <w:r>
+        <w:rPr>
+          <w:color w:val="7030A0"/>
+          <w:sz w:val="32"/>
+          <w:szCs w:val="32"/>
+        </w:rPr>
+        <w:t>)*</w:t>
+      </w:r>
+      <w:r>
+        <w:rPr>
+          <w:color w:val="7030A0"/>
+          <w:sz w:val="32"/>
+          <w:szCs w:val="32"/>
+        </w:rPr>
+        <w:t xml:space="preserve">)? </w:t>
+      </w:r>
+      <w:r>
+        <w:rPr>
+          <w:color w:val="7030A0"/>
+          <w:sz w:val="32"/>
+          <w:szCs w:val="32"/>
+        </w:rPr>
+        <w:t>\)</w:t>
+      </w:r>
+    </w:p>
+    <w:p>
+      <w:pPr>
+        <w:rPr>
+          <w:color w:val="C45911" w:themeColor="accent2" w:themeShade="BF"/>
+          <w:sz w:val="32"/>
+          <w:szCs w:val="32"/>
+        </w:rPr>
+      </w:pPr>
+      <w:proofErr w:type="spellStart"/>
+      <w:r>
+        <w:rPr>
+          <w:color w:val="C45911" w:themeColor="accent2" w:themeShade="BF"/>
+          <w:sz w:val="32"/>
+          <w:szCs w:val="32"/>
+        </w:rPr>
+        <w:t>Function_Declaration</w:t>
+      </w:r>
+      <w:proofErr w:type="spellEnd"/>
+      <w:r>
+        <w:rPr>
+          <w:color w:val="C45911" w:themeColor="accent2" w:themeShade="BF"/>
+          <w:sz w:val="32"/>
+          <w:szCs w:val="32"/>
+        </w:rPr>
+        <w:t xml:space="preserve"> -&gt;</w:t>
+      </w:r>
+      <w:r>
+        <w:rPr>
+          <w:color w:val="C45911" w:themeColor="accent2" w:themeShade="BF"/>
+          <w:sz w:val="32"/>
+          <w:szCs w:val="32"/>
+        </w:rPr>
+        <w:t xml:space="preserve"> </w:t>
+      </w:r>
+      <w:r>
+        <w:rPr>
+          <w:color w:val="C45911" w:themeColor="accent2" w:themeShade="BF"/>
+          <w:sz w:val="32"/>
+          <w:szCs w:val="32"/>
+        </w:rPr>
+        <w:t>Datatype</w:t>
+      </w:r>
+      <w:r>
+        <w:rPr>
+          <w:color w:val="C45911" w:themeColor="accent2" w:themeShade="BF"/>
+          <w:sz w:val="32"/>
+          <w:szCs w:val="32"/>
+        </w:rPr>
+        <w:t xml:space="preserve"> </w:t>
+      </w:r>
+      <w:r>
+        <w:rPr>
+          <w:color w:val="C45911" w:themeColor="accent2" w:themeShade="BF"/>
+          <w:sz w:val="32"/>
+          <w:szCs w:val="32"/>
+        </w:rPr>
+        <w:t>Identifier</w:t>
+      </w:r>
+      <w:r>
+        <w:rPr>
+          <w:color w:val="C45911" w:themeColor="accent2" w:themeShade="BF"/>
+          <w:sz w:val="32"/>
+          <w:szCs w:val="32"/>
+        </w:rPr>
+        <w:t xml:space="preserve"> </w:t>
+      </w:r>
+      <w:proofErr w:type="spellStart"/>
+      <w:r>
+        <w:rPr>
+          <w:color w:val="C45911" w:themeColor="accent2" w:themeShade="BF"/>
+          <w:sz w:val="32"/>
+          <w:szCs w:val="32"/>
+        </w:rPr>
+        <w:t>Function_Declaration</w:t>
+      </w:r>
+      <w:r>
+        <w:rPr>
+          <w:color w:val="C45911" w:themeColor="accent2" w:themeShade="BF"/>
+          <w:sz w:val="32"/>
+          <w:szCs w:val="32"/>
+        </w:rPr>
+        <w:t>_second</w:t>
+      </w:r>
+      <w:proofErr w:type="spellEnd"/>
+    </w:p>
+    <w:p>
+      <w:pPr>
+        <w:rPr>
+          <w:color w:val="C45911" w:themeColor="accent2" w:themeShade="BF"/>
+          <w:sz w:val="32"/>
+          <w:szCs w:val="32"/>
+        </w:rPr>
+      </w:pPr>
+      <w:proofErr w:type="spellStart"/>
+      <w:r>
+        <w:rPr>
+          <w:color w:val="C45911" w:themeColor="accent2" w:themeShade="BF"/>
+          <w:sz w:val="32"/>
+          <w:szCs w:val="32"/>
+        </w:rPr>
+        <w:t>Function_Declaration</w:t>
+      </w:r>
+      <w:r>
+        <w:rPr>
+          <w:color w:val="C45911" w:themeColor="accent2" w:themeShade="BF"/>
+          <w:sz w:val="32"/>
+          <w:szCs w:val="32"/>
+        </w:rPr>
+        <w:t>_second</w:t>
       </w:r>
       <w:proofErr w:type="spellEnd"/>
       <w:r>
@@ -2247,3092 +4986,339 @@
         </w:rPr>
         <w:t xml:space="preserve"> -&gt; </w:t>
       </w:r>
+      <w:r>
+        <w:rPr>
+          <w:color w:val="C45911" w:themeColor="accent2" w:themeShade="BF"/>
+          <w:sz w:val="32"/>
+          <w:szCs w:val="32"/>
+        </w:rPr>
+        <w:t>(</w:t>
+      </w:r>
+      <w:proofErr w:type="spellStart"/>
+      <w:r>
+        <w:rPr>
+          <w:color w:val="C45911" w:themeColor="accent2" w:themeShade="BF"/>
+          <w:sz w:val="32"/>
+          <w:szCs w:val="32"/>
+        </w:rPr>
+        <w:t>Function_Declaration</w:t>
+      </w:r>
+      <w:r>
+        <w:rPr>
+          <w:color w:val="C45911" w:themeColor="accent2" w:themeShade="BF"/>
+          <w:sz w:val="32"/>
+          <w:szCs w:val="32"/>
+        </w:rPr>
+        <w:t>_third</w:t>
+      </w:r>
+      <w:proofErr w:type="spellEnd"/>
+      <w:r>
+        <w:rPr>
+          <w:color w:val="C45911" w:themeColor="accent2" w:themeShade="BF"/>
+          <w:sz w:val="32"/>
+          <w:szCs w:val="32"/>
+        </w:rPr>
+        <w:t xml:space="preserve">) | </w:t>
+      </w:r>
+      <w:r>
+        <w:rPr>
+          <w:rFonts w:ascii="Arial" w:hAnsi="Arial" w:cs="Arial"/>
+          <w:color w:val="C45911" w:themeColor="accent2" w:themeShade="BF"/>
+          <w:sz w:val="32"/>
+          <w:szCs w:val="32"/>
+        </w:rPr>
+        <w:t>ԑ</w:t>
+      </w:r>
+    </w:p>
+    <w:p>
+      <w:pPr>
+        <w:rPr>
+          <w:color w:val="C45911" w:themeColor="accent2" w:themeShade="BF"/>
+          <w:sz w:val="32"/>
+          <w:szCs w:val="32"/>
+        </w:rPr>
+      </w:pPr>
+      <w:proofErr w:type="spellStart"/>
+      <w:r>
+        <w:rPr>
+          <w:color w:val="C45911" w:themeColor="accent2" w:themeShade="BF"/>
+          <w:sz w:val="32"/>
+          <w:szCs w:val="32"/>
+        </w:rPr>
+        <w:t>Function_Declaration</w:t>
+      </w:r>
+      <w:r>
+        <w:rPr>
+          <w:color w:val="C45911" w:themeColor="accent2" w:themeShade="BF"/>
+          <w:sz w:val="32"/>
+          <w:szCs w:val="32"/>
+        </w:rPr>
+        <w:t>_third</w:t>
+      </w:r>
+      <w:proofErr w:type="spellEnd"/>
+      <w:r>
+        <w:rPr>
+          <w:color w:val="C45911" w:themeColor="accent2" w:themeShade="BF"/>
+          <w:sz w:val="32"/>
+          <w:szCs w:val="32"/>
+        </w:rPr>
+        <w:t xml:space="preserve"> -&gt; </w:t>
+      </w:r>
+      <w:r>
+        <w:rPr>
+          <w:color w:val="C45911" w:themeColor="accent2" w:themeShade="BF"/>
+          <w:sz w:val="32"/>
+          <w:szCs w:val="32"/>
+        </w:rPr>
+        <w:t>Parameter</w:t>
+      </w:r>
+      <w:r>
+        <w:rPr>
+          <w:color w:val="C45911" w:themeColor="accent2" w:themeShade="BF"/>
+          <w:sz w:val="32"/>
+          <w:szCs w:val="32"/>
+        </w:rPr>
+        <w:t xml:space="preserve"> </w:t>
+      </w:r>
+      <w:proofErr w:type="spellStart"/>
+      <w:r>
+        <w:rPr>
+          <w:color w:val="C45911" w:themeColor="accent2" w:themeShade="BF"/>
+          <w:sz w:val="32"/>
+          <w:szCs w:val="32"/>
+        </w:rPr>
+        <w:t>Function_Declaration</w:t>
+      </w:r>
+      <w:r>
+        <w:rPr>
+          <w:color w:val="C45911" w:themeColor="accent2" w:themeShade="BF"/>
+          <w:sz w:val="32"/>
+          <w:szCs w:val="32"/>
+        </w:rPr>
+        <w:t>_fourth</w:t>
+      </w:r>
+      <w:proofErr w:type="spellEnd"/>
+    </w:p>
+    <w:p>
+      <w:pPr>
+        <w:rPr>
+          <w:rFonts w:ascii="Arial" w:hAnsi="Arial" w:cs="Arial"/>
+          <w:color w:val="C45911" w:themeColor="accent2" w:themeShade="BF"/>
+          <w:sz w:val="32"/>
+          <w:szCs w:val="32"/>
+        </w:rPr>
+      </w:pPr>
+      <w:proofErr w:type="spellStart"/>
+      <w:r>
+        <w:rPr>
+          <w:color w:val="C45911" w:themeColor="accent2" w:themeShade="BF"/>
+          <w:sz w:val="32"/>
+          <w:szCs w:val="32"/>
+        </w:rPr>
+        <w:lastRenderedPageBreak/>
+        <w:t>Function_Declaration</w:t>
+      </w:r>
+      <w:r>
+        <w:rPr>
+          <w:color w:val="C45911" w:themeColor="accent2" w:themeShade="BF"/>
+          <w:sz w:val="32"/>
+          <w:szCs w:val="32"/>
+        </w:rPr>
+        <w:t>_fourth</w:t>
+      </w:r>
+      <w:proofErr w:type="spellEnd"/>
+      <w:r>
+        <w:rPr>
+          <w:color w:val="C45911" w:themeColor="accent2" w:themeShade="BF"/>
+          <w:sz w:val="32"/>
+          <w:szCs w:val="32"/>
+        </w:rPr>
+        <w:t xml:space="preserve"> -&gt;, </w:t>
+      </w:r>
+      <w:proofErr w:type="spellStart"/>
+      <w:r>
+        <w:rPr>
+          <w:color w:val="C45911" w:themeColor="accent2" w:themeShade="BF"/>
+          <w:sz w:val="32"/>
+          <w:szCs w:val="32"/>
+        </w:rPr>
+        <w:t>Function_Declaration</w:t>
+      </w:r>
+      <w:r>
+        <w:rPr>
+          <w:color w:val="C45911" w:themeColor="accent2" w:themeShade="BF"/>
+          <w:sz w:val="32"/>
+          <w:szCs w:val="32"/>
+        </w:rPr>
+        <w:t>_third</w:t>
+      </w:r>
+      <w:proofErr w:type="spellEnd"/>
+      <w:r>
+        <w:rPr>
+          <w:color w:val="C45911" w:themeColor="accent2" w:themeShade="BF"/>
+          <w:sz w:val="32"/>
+          <w:szCs w:val="32"/>
+        </w:rPr>
+        <w:t xml:space="preserve"> | </w:t>
+      </w:r>
+      <w:r>
+        <w:rPr>
+          <w:rFonts w:ascii="Arial" w:hAnsi="Arial" w:cs="Arial"/>
+          <w:color w:val="C45911" w:themeColor="accent2" w:themeShade="BF"/>
+          <w:sz w:val="32"/>
+          <w:szCs w:val="32"/>
+        </w:rPr>
+        <w:t>ԑ</w:t>
+      </w:r>
+    </w:p>
+    <w:p>
+      <w:pPr>
+        <w:rPr>
+          <w:sz w:val="32"/>
+          <w:szCs w:val="32"/>
+        </w:rPr>
+      </w:pPr>
+    </w:p>
+    <w:p>
+      <w:pPr>
+        <w:rPr>
+          <w:color w:val="7030A0"/>
+          <w:sz w:val="32"/>
+          <w:szCs w:val="32"/>
+        </w:rPr>
+      </w:pPr>
+      <w:r>
+        <w:rPr>
+          <w:color w:val="7030A0"/>
+          <w:sz w:val="32"/>
+          <w:szCs w:val="32"/>
+        </w:rPr>
+        <w:t xml:space="preserve">28) </w:t>
+      </w:r>
+      <w:proofErr w:type="spellStart"/>
+      <w:r>
+        <w:rPr>
+          <w:color w:val="7030A0"/>
+          <w:sz w:val="32"/>
+          <w:szCs w:val="32"/>
+        </w:rPr>
+        <w:t>Function_</w:t>
+      </w:r>
       <w:proofErr w:type="gramStart"/>
       <w:r>
         <w:rPr>
-          <w:color w:val="C45911" w:themeColor="accent2" w:themeShade="BF"/>
-          <w:sz w:val="32"/>
-          <w:szCs w:val="32"/>
-        </w:rPr>
-        <w:t>Identifier :</w:t>
+          <w:color w:val="7030A0"/>
+          <w:sz w:val="32"/>
+          <w:szCs w:val="32"/>
+        </w:rPr>
+        <w:t>Body</w:t>
+      </w:r>
+      <w:proofErr w:type="spellEnd"/>
+      <w:r>
+        <w:rPr>
+          <w:color w:val="7030A0"/>
+          <w:sz w:val="32"/>
+          <w:szCs w:val="32"/>
+        </w:rPr>
+        <w:t>:=</w:t>
       </w:r>
       <w:proofErr w:type="gramEnd"/>
       <w:r>
         <w:rPr>
-          <w:color w:val="C45911" w:themeColor="accent2" w:themeShade="BF"/>
-          <w:sz w:val="32"/>
-          <w:szCs w:val="32"/>
-        </w:rPr>
-        <w:t>= Expression</w:t>
-      </w:r>
-    </w:p>
-    <w:p>
-      <w:pPr>
-        <w:rPr>
-          <w:color w:val="7030A0"/>
-          <w:sz w:val="32"/>
-          <w:szCs w:val="32"/>
-        </w:rPr>
-      </w:pPr>
-      <w:r>
-        <w:rPr>
-          <w:color w:val="7030A0"/>
-          <w:sz w:val="32"/>
-          <w:szCs w:val="32"/>
-        </w:rPr>
-        <w:t xml:space="preserve">12) </w:t>
+          <w:color w:val="7030A0"/>
+          <w:sz w:val="32"/>
+          <w:szCs w:val="32"/>
+        </w:rPr>
+        <w:t xml:space="preserve"> \{ [</w:t>
+      </w:r>
+      <w:r>
+        <w:rPr>
+          <w:color w:val="7030A0"/>
+          <w:sz w:val="32"/>
+          <w:szCs w:val="32"/>
+        </w:rPr>
+        <w:t>Statements</w:t>
+      </w:r>
+      <w:r>
+        <w:rPr>
+          <w:color w:val="7030A0"/>
+          <w:sz w:val="32"/>
+          <w:szCs w:val="32"/>
+        </w:rPr>
+        <w:t>]</w:t>
+      </w:r>
+      <w:r>
+        <w:rPr>
+          <w:color w:val="7030A0"/>
+          <w:sz w:val="32"/>
+          <w:szCs w:val="32"/>
+        </w:rPr>
+        <w:t>+</w:t>
+      </w:r>
+      <w:r>
+        <w:rPr>
+          <w:color w:val="7030A0"/>
+          <w:sz w:val="32"/>
+          <w:szCs w:val="32"/>
+        </w:rPr>
+        <w:t xml:space="preserve"> (</w:t>
+      </w:r>
+      <w:proofErr w:type="spellStart"/>
+      <w:r>
+        <w:rPr>
+          <w:color w:val="7030A0"/>
+          <w:sz w:val="32"/>
+          <w:szCs w:val="32"/>
+        </w:rPr>
+        <w:t>Return_Statement</w:t>
+      </w:r>
+      <w:proofErr w:type="spellEnd"/>
+      <w:r>
+        <w:rPr>
+          <w:color w:val="7030A0"/>
+          <w:sz w:val="32"/>
+          <w:szCs w:val="32"/>
+        </w:rPr>
+        <w:t>)</w:t>
+      </w:r>
+      <w:r>
+        <w:rPr>
+          <w:color w:val="7030A0"/>
+          <w:sz w:val="32"/>
+          <w:szCs w:val="32"/>
+        </w:rPr>
+        <w:t>\}</w:t>
+      </w:r>
+    </w:p>
+    <w:p>
+      <w:pPr>
+        <w:rPr>
+          <w:color w:val="C45911" w:themeColor="accent2" w:themeShade="BF"/>
+          <w:sz w:val="32"/>
+          <w:szCs w:val="32"/>
+        </w:rPr>
+      </w:pPr>
+      <w:proofErr w:type="spellStart"/>
+      <w:r>
+        <w:rPr>
+          <w:color w:val="C45911" w:themeColor="accent2" w:themeShade="BF"/>
+          <w:sz w:val="32"/>
+          <w:szCs w:val="32"/>
+        </w:rPr>
+        <w:t>Function_Body</w:t>
+      </w:r>
+      <w:proofErr w:type="spellEnd"/>
+      <w:r>
+        <w:rPr>
+          <w:color w:val="C45911" w:themeColor="accent2" w:themeShade="BF"/>
+          <w:sz w:val="32"/>
+          <w:szCs w:val="32"/>
+        </w:rPr>
+        <w:t xml:space="preserve"> -&gt; </w:t>
       </w:r>
       <w:proofErr w:type="gramStart"/>
       <w:r>
         <w:rPr>
-          <w:color w:val="7030A0"/>
-          <w:sz w:val="32"/>
-          <w:szCs w:val="32"/>
-        </w:rPr>
-        <w:t>Datatype :</w:t>
-      </w:r>
-      <w:proofErr w:type="gramEnd"/>
-      <w:r>
-        <w:rPr>
-          <w:color w:val="7030A0"/>
-          <w:sz w:val="32"/>
-          <w:szCs w:val="32"/>
-        </w:rPr>
-        <w:t>= (</w:t>
-      </w:r>
-      <w:proofErr w:type="spellStart"/>
-      <w:r>
-        <w:rPr>
-          <w:color w:val="7030A0"/>
-          <w:sz w:val="32"/>
-          <w:szCs w:val="32"/>
-        </w:rPr>
-        <w:t>int|float|string</w:t>
-      </w:r>
-      <w:proofErr w:type="spellEnd"/>
-      <w:r>
-        <w:rPr>
-          <w:color w:val="7030A0"/>
-          <w:sz w:val="32"/>
-          <w:szCs w:val="32"/>
-        </w:rPr>
-        <w:t>)</w:t>
-      </w:r>
-    </w:p>
-    <w:p>
-      <w:pPr>
-        <w:rPr>
-          <w:color w:val="C45911" w:themeColor="accent2" w:themeShade="BF"/>
-          <w:sz w:val="32"/>
-          <w:szCs w:val="32"/>
-        </w:rPr>
-      </w:pPr>
-      <w:r>
-        <w:rPr>
-          <w:color w:val="C45911" w:themeColor="accent2" w:themeShade="BF"/>
-          <w:sz w:val="32"/>
-          <w:szCs w:val="32"/>
-        </w:rPr>
-        <w:t xml:space="preserve">Datatype -&gt; </w:t>
-      </w:r>
-      <w:proofErr w:type="spellStart"/>
-      <w:r>
-        <w:rPr>
-          <w:color w:val="C45911" w:themeColor="accent2" w:themeShade="BF"/>
-          <w:sz w:val="32"/>
-          <w:szCs w:val="32"/>
-        </w:rPr>
-        <w:t>int|float|string</w:t>
-      </w:r>
-      <w:proofErr w:type="spellEnd"/>
-    </w:p>
-    <w:p>
-      <w:pPr>
-        <w:rPr>
-          <w:sz w:val="32"/>
-          <w:szCs w:val="32"/>
-        </w:rPr>
-      </w:pPr>
-      <w:r>
-        <w:rPr>
-          <w:sz w:val="32"/>
-          <w:szCs w:val="32"/>
-        </w:rPr>
-        <w:t xml:space="preserve">13) </w:t>
-      </w:r>
-      <w:proofErr w:type="spellStart"/>
-      <w:r>
-        <w:rPr>
-          <w:sz w:val="32"/>
-          <w:szCs w:val="32"/>
-        </w:rPr>
-        <w:t>Declaration_</w:t>
-      </w:r>
-      <w:proofErr w:type="gramStart"/>
-      <w:r>
-        <w:rPr>
-          <w:sz w:val="32"/>
-          <w:szCs w:val="32"/>
-        </w:rPr>
-        <w:t>Statement</w:t>
-      </w:r>
-      <w:proofErr w:type="spellEnd"/>
-      <w:r>
-        <w:rPr>
-          <w:sz w:val="32"/>
-          <w:szCs w:val="32"/>
-        </w:rPr>
-        <w:t xml:space="preserve"> </w:t>
-      </w:r>
-      <w:r>
-        <w:rPr>
-          <w:sz w:val="32"/>
-          <w:szCs w:val="32"/>
-        </w:rPr>
-        <w:t>:</w:t>
-      </w:r>
-      <w:proofErr w:type="gramEnd"/>
-      <w:r>
-        <w:rPr>
-          <w:sz w:val="32"/>
-          <w:szCs w:val="32"/>
-        </w:rPr>
-        <w:t xml:space="preserve">= </w:t>
-      </w:r>
-    </w:p>
-    <w:p>
-      <w:pPr>
-        <w:rPr>
-          <w:sz w:val="32"/>
-          <w:szCs w:val="32"/>
-          <w:vertAlign w:val="superscript"/>
-        </w:rPr>
-      </w:pPr>
-      <w:r>
-        <w:rPr>
-          <w:sz w:val="32"/>
-          <w:szCs w:val="32"/>
-        </w:rPr>
-        <w:t xml:space="preserve"> ^</w:t>
-      </w:r>
-      <w:r>
-        <w:rPr>
-          <w:sz w:val="32"/>
-          <w:szCs w:val="32"/>
-        </w:rPr>
-        <w:t xml:space="preserve">Datatype </w:t>
-      </w:r>
-      <w:r>
-        <w:rPr>
-          <w:sz w:val="32"/>
-          <w:szCs w:val="32"/>
-        </w:rPr>
-        <w:t>(</w:t>
-      </w:r>
-      <w:r>
-        <w:rPr>
-          <w:sz w:val="32"/>
-          <w:szCs w:val="32"/>
-        </w:rPr>
-        <w:t>identifier</w:t>
-      </w:r>
-      <w:r>
-        <w:rPr>
-          <w:sz w:val="32"/>
-          <w:szCs w:val="32"/>
-        </w:rPr>
-        <w:t xml:space="preserve"> | </w:t>
-      </w:r>
-      <w:proofErr w:type="spellStart"/>
-      <w:r>
-        <w:rPr>
-          <w:sz w:val="32"/>
-          <w:szCs w:val="32"/>
-        </w:rPr>
-        <w:t>Assignment</w:t>
-      </w:r>
-      <w:r>
-        <w:rPr>
-          <w:sz w:val="32"/>
-          <w:szCs w:val="32"/>
-        </w:rPr>
-        <w:t>_</w:t>
-      </w:r>
-      <w:r>
-        <w:rPr>
-          <w:sz w:val="32"/>
-          <w:szCs w:val="32"/>
-        </w:rPr>
-        <w:t>Statement</w:t>
-      </w:r>
-      <w:proofErr w:type="spellEnd"/>
-      <w:r>
-        <w:rPr>
-          <w:sz w:val="32"/>
-          <w:szCs w:val="32"/>
-        </w:rPr>
-        <w:t>)</w:t>
-      </w:r>
-      <w:r>
-        <w:rPr>
-          <w:sz w:val="32"/>
-          <w:szCs w:val="32"/>
-          <w:vertAlign w:val="superscript"/>
-        </w:rPr>
-        <w:t xml:space="preserve"> </w:t>
-      </w:r>
-    </w:p>
-    <w:p>
-      <w:pPr>
-        <w:rPr>
-          <w:sz w:val="32"/>
-          <w:szCs w:val="32"/>
-        </w:rPr>
-      </w:pPr>
-      <w:r>
-        <w:rPr>
-          <w:sz w:val="32"/>
-          <w:szCs w:val="32"/>
-        </w:rPr>
-        <w:t>(, identifier</w:t>
-      </w:r>
-      <w:r>
-        <w:rPr>
-          <w:sz w:val="32"/>
-          <w:szCs w:val="32"/>
-        </w:rPr>
-        <w:t xml:space="preserve"> |</w:t>
-      </w:r>
-      <w:r>
-        <w:rPr>
-          <w:sz w:val="32"/>
-          <w:szCs w:val="32"/>
-        </w:rPr>
-        <w:t>,</w:t>
-      </w:r>
-      <w:r>
-        <w:rPr>
-          <w:sz w:val="32"/>
-          <w:szCs w:val="32"/>
-        </w:rPr>
-        <w:t xml:space="preserve"> Assignment </w:t>
-      </w:r>
-      <w:proofErr w:type="gramStart"/>
-      <w:r>
-        <w:rPr>
-          <w:sz w:val="32"/>
-          <w:szCs w:val="32"/>
-        </w:rPr>
-        <w:t>Statement)*</w:t>
-      </w:r>
-      <w:proofErr w:type="gramEnd"/>
-      <w:r>
-        <w:rPr>
-          <w:sz w:val="32"/>
-          <w:szCs w:val="32"/>
-        </w:rPr>
-        <w:t>;$</w:t>
-      </w:r>
-      <w:r>
-        <w:rPr>
-          <w:sz w:val="32"/>
-          <w:szCs w:val="32"/>
-        </w:rPr>
-        <w:t xml:space="preserve"> </w:t>
-      </w:r>
-    </w:p>
-    <w:p>
-      <w:pPr>
-        <w:rPr>
-          <w:sz w:val="32"/>
-          <w:szCs w:val="32"/>
-        </w:rPr>
-      </w:pPr>
-    </w:p>
-    <w:p>
-      <w:pPr>
-        <w:rPr>
-          <w:color w:val="C45911" w:themeColor="accent2" w:themeShade="BF"/>
-          <w:sz w:val="32"/>
-          <w:szCs w:val="32"/>
-        </w:rPr>
-      </w:pPr>
-      <w:proofErr w:type="spellStart"/>
-      <w:r>
-        <w:rPr>
-          <w:color w:val="C45911" w:themeColor="accent2" w:themeShade="BF"/>
-          <w:sz w:val="32"/>
-          <w:szCs w:val="32"/>
-        </w:rPr>
-        <w:t>Declaration_Statement</w:t>
-      </w:r>
-      <w:proofErr w:type="spellEnd"/>
-      <w:r>
-        <w:rPr>
-          <w:color w:val="C45911" w:themeColor="accent2" w:themeShade="BF"/>
-          <w:sz w:val="32"/>
-          <w:szCs w:val="32"/>
-        </w:rPr>
-        <w:t xml:space="preserve"> </w:t>
-      </w:r>
-      <w:r>
-        <w:rPr>
-          <w:color w:val="C45911" w:themeColor="accent2" w:themeShade="BF"/>
-          <w:sz w:val="32"/>
-          <w:szCs w:val="32"/>
-        </w:rPr>
-        <w:t xml:space="preserve">-&gt; </w:t>
-      </w:r>
-      <w:r>
-        <w:rPr>
-          <w:color w:val="C45911" w:themeColor="accent2" w:themeShade="BF"/>
-          <w:sz w:val="32"/>
-          <w:szCs w:val="32"/>
-        </w:rPr>
-        <w:t xml:space="preserve">Datatype </w:t>
-      </w:r>
-      <w:proofErr w:type="gramStart"/>
-      <w:r>
-        <w:rPr>
-          <w:color w:val="C45911" w:themeColor="accent2" w:themeShade="BF"/>
-          <w:sz w:val="32"/>
-          <w:szCs w:val="32"/>
-        </w:rPr>
-        <w:t>A ;</w:t>
-      </w:r>
-      <w:proofErr w:type="gramEnd"/>
-    </w:p>
-    <w:p>
-      <w:pPr>
-        <w:rPr>
-          <w:color w:val="C45911" w:themeColor="accent2" w:themeShade="BF"/>
-          <w:sz w:val="32"/>
-          <w:szCs w:val="32"/>
-        </w:rPr>
-      </w:pPr>
-      <w:r>
-        <w:rPr>
-          <w:color w:val="C45911" w:themeColor="accent2" w:themeShade="BF"/>
-          <w:sz w:val="32"/>
-          <w:szCs w:val="32"/>
-        </w:rPr>
-        <w:t xml:space="preserve">A -&gt; </w:t>
-      </w:r>
-      <w:r>
-        <w:rPr>
-          <w:color w:val="C45911" w:themeColor="accent2" w:themeShade="BF"/>
-          <w:sz w:val="32"/>
-          <w:szCs w:val="32"/>
-        </w:rPr>
-        <w:t>(</w:t>
-      </w:r>
-      <w:r>
-        <w:rPr>
-          <w:color w:val="C45911" w:themeColor="accent2" w:themeShade="BF"/>
-          <w:sz w:val="32"/>
-          <w:szCs w:val="32"/>
-        </w:rPr>
-        <w:t xml:space="preserve">identifier | </w:t>
-      </w:r>
-      <w:proofErr w:type="spellStart"/>
-      <w:r>
-        <w:rPr>
-          <w:color w:val="C45911" w:themeColor="accent2" w:themeShade="BF"/>
-          <w:sz w:val="32"/>
-          <w:szCs w:val="32"/>
-        </w:rPr>
-        <w:t>Assignment_Statement</w:t>
-      </w:r>
-      <w:proofErr w:type="spellEnd"/>
-      <w:r>
-        <w:rPr>
-          <w:color w:val="C45911" w:themeColor="accent2" w:themeShade="BF"/>
-          <w:sz w:val="32"/>
-          <w:szCs w:val="32"/>
-        </w:rPr>
-        <w:t>)</w:t>
-      </w:r>
-      <w:r>
-        <w:rPr>
-          <w:color w:val="C45911" w:themeColor="accent2" w:themeShade="BF"/>
-          <w:sz w:val="32"/>
-          <w:szCs w:val="32"/>
-        </w:rPr>
-        <w:t xml:space="preserve"> B</w:t>
-      </w:r>
-    </w:p>
-    <w:p>
-      <w:pPr>
-        <w:rPr>
-          <w:rFonts w:ascii="Arial" w:hAnsi="Arial" w:cs="Arial"/>
-          <w:color w:val="C45911" w:themeColor="accent2" w:themeShade="BF"/>
-          <w:sz w:val="32"/>
-          <w:szCs w:val="32"/>
-        </w:rPr>
-      </w:pPr>
-      <w:r>
-        <w:rPr>
-          <w:color w:val="C45911" w:themeColor="accent2" w:themeShade="BF"/>
-          <w:sz w:val="32"/>
-          <w:szCs w:val="32"/>
-        </w:rPr>
-        <w:t>B -</w:t>
-      </w:r>
-      <w:proofErr w:type="gramStart"/>
-      <w:r>
-        <w:rPr>
-          <w:color w:val="C45911" w:themeColor="accent2" w:themeShade="BF"/>
-          <w:sz w:val="32"/>
-          <w:szCs w:val="32"/>
-        </w:rPr>
-        <w:t>&gt;</w:t>
-      </w:r>
-      <w:r>
-        <w:rPr>
-          <w:color w:val="C45911" w:themeColor="accent2" w:themeShade="BF"/>
-          <w:sz w:val="32"/>
-          <w:szCs w:val="32"/>
-        </w:rPr>
-        <w:t xml:space="preserve"> </w:t>
-      </w:r>
-      <w:r>
-        <w:rPr>
-          <w:color w:val="C45911" w:themeColor="accent2" w:themeShade="BF"/>
-          <w:sz w:val="32"/>
-          <w:szCs w:val="32"/>
-        </w:rPr>
-        <w:t>,</w:t>
-      </w:r>
-      <w:proofErr w:type="gramEnd"/>
-      <w:r>
-        <w:rPr>
-          <w:color w:val="C45911" w:themeColor="accent2" w:themeShade="BF"/>
-          <w:sz w:val="32"/>
-          <w:szCs w:val="32"/>
-        </w:rPr>
-        <w:t xml:space="preserve"> A | </w:t>
-      </w:r>
-      <w:r>
-        <w:rPr>
-          <w:rFonts w:ascii="Arial" w:hAnsi="Arial" w:cs="Arial"/>
-          <w:color w:val="C45911" w:themeColor="accent2" w:themeShade="BF"/>
-          <w:sz w:val="32"/>
-          <w:szCs w:val="32"/>
-        </w:rPr>
-        <w:t>ԑ</w:t>
-      </w:r>
-    </w:p>
-    <w:p>
-      <w:pPr>
-        <w:rPr>
-          <w:color w:val="7030A0"/>
-          <w:sz w:val="32"/>
-          <w:szCs w:val="32"/>
-        </w:rPr>
-      </w:pPr>
-      <w:r>
-        <w:rPr>
-          <w:color w:val="7030A0"/>
-          <w:sz w:val="32"/>
-          <w:szCs w:val="32"/>
-        </w:rPr>
-        <w:t>14)</w:t>
-      </w:r>
-      <w:proofErr w:type="spellStart"/>
-      <w:r>
-        <w:rPr>
-          <w:color w:val="7030A0"/>
-          <w:sz w:val="32"/>
-          <w:szCs w:val="32"/>
-        </w:rPr>
-        <w:t>Write_</w:t>
-      </w:r>
-      <w:proofErr w:type="gramStart"/>
-      <w:r>
-        <w:rPr>
-          <w:color w:val="7030A0"/>
-          <w:sz w:val="32"/>
-          <w:szCs w:val="32"/>
-        </w:rPr>
-        <w:t>Statement</w:t>
-      </w:r>
-      <w:proofErr w:type="spellEnd"/>
-      <w:r>
-        <w:rPr>
-          <w:color w:val="7030A0"/>
-          <w:sz w:val="32"/>
-          <w:szCs w:val="32"/>
-        </w:rPr>
-        <w:t>:=</w:t>
-      </w:r>
-      <w:proofErr w:type="gramEnd"/>
-      <w:r>
-        <w:rPr>
-          <w:color w:val="7030A0"/>
-          <w:sz w:val="32"/>
-          <w:szCs w:val="32"/>
-        </w:rPr>
-        <w:t>^</w:t>
-      </w:r>
-      <w:r>
-        <w:rPr>
-          <w:color w:val="7030A0"/>
-          <w:sz w:val="32"/>
-          <w:szCs w:val="32"/>
-        </w:rPr>
-        <w:t>write</w:t>
-      </w:r>
-      <w:r>
-        <w:rPr>
-          <w:color w:val="7030A0"/>
-          <w:sz w:val="32"/>
-          <w:szCs w:val="32"/>
-        </w:rPr>
-        <w:t xml:space="preserve"> </w:t>
-      </w:r>
-      <w:r>
-        <w:rPr>
-          <w:color w:val="7030A0"/>
-          <w:sz w:val="32"/>
-          <w:szCs w:val="32"/>
-        </w:rPr>
-        <w:t>Expression</w:t>
-      </w:r>
-      <w:r>
-        <w:rPr>
-          <w:color w:val="7030A0"/>
-          <w:sz w:val="32"/>
-          <w:szCs w:val="32"/>
-        </w:rPr>
-        <w:t>(</w:t>
-      </w:r>
-      <w:proofErr w:type="spellStart"/>
-      <w:r>
-        <w:rPr>
-          <w:color w:val="7030A0"/>
-          <w:sz w:val="32"/>
-          <w:szCs w:val="32"/>
-        </w:rPr>
-        <w:t>endl</w:t>
-      </w:r>
-      <w:proofErr w:type="spellEnd"/>
-      <w:r>
-        <w:rPr>
-          <w:color w:val="7030A0"/>
-          <w:sz w:val="32"/>
-          <w:szCs w:val="32"/>
-        </w:rPr>
-        <w:t>)</w:t>
-      </w:r>
-      <w:r>
-        <w:rPr>
-          <w:color w:val="7030A0"/>
-          <w:sz w:val="32"/>
-          <w:szCs w:val="32"/>
-        </w:rPr>
-        <w:t>?</w:t>
-      </w:r>
-      <w:r>
-        <w:rPr>
-          <w:color w:val="7030A0"/>
-          <w:sz w:val="32"/>
-          <w:szCs w:val="32"/>
-        </w:rPr>
-        <w:t>;$</w:t>
-      </w:r>
-    </w:p>
-    <w:p>
-      <w:pPr>
-        <w:rPr>
-          <w:color w:val="C45911" w:themeColor="accent2" w:themeShade="BF"/>
-          <w:sz w:val="32"/>
-          <w:szCs w:val="32"/>
-        </w:rPr>
-      </w:pPr>
-      <w:proofErr w:type="spellStart"/>
-      <w:r>
-        <w:rPr>
-          <w:color w:val="C45911" w:themeColor="accent2" w:themeShade="BF"/>
-          <w:sz w:val="32"/>
-          <w:szCs w:val="32"/>
-        </w:rPr>
-        <w:t>Write_Statement</w:t>
-      </w:r>
-      <w:proofErr w:type="spellEnd"/>
-      <w:r>
-        <w:rPr>
-          <w:color w:val="C45911" w:themeColor="accent2" w:themeShade="BF"/>
-          <w:sz w:val="32"/>
-          <w:szCs w:val="32"/>
-        </w:rPr>
-        <w:t xml:space="preserve"> -&gt; write </w:t>
-      </w:r>
-      <w:r>
-        <w:rPr>
-          <w:color w:val="C45911" w:themeColor="accent2" w:themeShade="BF"/>
-          <w:sz w:val="32"/>
-          <w:szCs w:val="32"/>
-        </w:rPr>
-        <w:t xml:space="preserve">Expression </w:t>
-      </w:r>
-      <w:proofErr w:type="spellStart"/>
-      <w:proofErr w:type="gramStart"/>
-      <w:r>
-        <w:rPr>
-          <w:color w:val="C45911" w:themeColor="accent2" w:themeShade="BF"/>
-          <w:sz w:val="32"/>
-          <w:szCs w:val="32"/>
-        </w:rPr>
-        <w:t>Endline</w:t>
-      </w:r>
-      <w:proofErr w:type="spellEnd"/>
-      <w:r>
-        <w:rPr>
-          <w:color w:val="C45911" w:themeColor="accent2" w:themeShade="BF"/>
-          <w:sz w:val="32"/>
-          <w:szCs w:val="32"/>
-        </w:rPr>
-        <w:t>;</w:t>
-      </w:r>
-      <w:proofErr w:type="gramEnd"/>
-    </w:p>
-    <w:p>
-      <w:pPr>
-        <w:rPr>
-          <w:color w:val="C45911" w:themeColor="accent2" w:themeShade="BF"/>
-          <w:sz w:val="32"/>
-          <w:szCs w:val="32"/>
-        </w:rPr>
-      </w:pPr>
-      <w:proofErr w:type="spellStart"/>
-      <w:r>
-        <w:rPr>
-          <w:color w:val="C45911" w:themeColor="accent2" w:themeShade="BF"/>
-          <w:sz w:val="32"/>
-          <w:szCs w:val="32"/>
-        </w:rPr>
-        <w:t>Endline</w:t>
-      </w:r>
-      <w:proofErr w:type="spellEnd"/>
-      <w:r>
-        <w:rPr>
-          <w:color w:val="C45911" w:themeColor="accent2" w:themeShade="BF"/>
-          <w:sz w:val="32"/>
-          <w:szCs w:val="32"/>
-        </w:rPr>
-        <w:t xml:space="preserve"> -&gt; </w:t>
-      </w:r>
-      <w:proofErr w:type="spellStart"/>
-      <w:r>
-        <w:rPr>
-          <w:color w:val="C45911" w:themeColor="accent2" w:themeShade="BF"/>
-          <w:sz w:val="32"/>
-          <w:szCs w:val="32"/>
-        </w:rPr>
-        <w:t>endl</w:t>
-      </w:r>
-      <w:proofErr w:type="spellEnd"/>
-      <w:r>
-        <w:rPr>
-          <w:color w:val="C45911" w:themeColor="accent2" w:themeShade="BF"/>
-          <w:sz w:val="32"/>
-          <w:szCs w:val="32"/>
-        </w:rPr>
-        <w:t xml:space="preserve"> | </w:t>
-      </w:r>
-      <w:r>
-        <w:rPr>
-          <w:rFonts w:ascii="Arial" w:hAnsi="Arial" w:cs="Arial"/>
-          <w:color w:val="C45911" w:themeColor="accent2" w:themeShade="BF"/>
-          <w:sz w:val="32"/>
-          <w:szCs w:val="32"/>
-        </w:rPr>
-        <w:t>ԑ</w:t>
-      </w:r>
-    </w:p>
-    <w:p>
-      <w:pPr>
-        <w:rPr>
-          <w:color w:val="7030A0"/>
-          <w:sz w:val="32"/>
-          <w:szCs w:val="32"/>
-        </w:rPr>
-      </w:pPr>
-      <w:r>
-        <w:rPr>
-          <w:color w:val="7030A0"/>
-          <w:sz w:val="32"/>
-          <w:szCs w:val="32"/>
-        </w:rPr>
-        <w:t>15)</w:t>
-      </w:r>
-      <w:proofErr w:type="spellStart"/>
-      <w:r>
-        <w:rPr>
-          <w:color w:val="7030A0"/>
-          <w:sz w:val="32"/>
-          <w:szCs w:val="32"/>
-        </w:rPr>
-        <w:t>Read_</w:t>
-      </w:r>
-      <w:proofErr w:type="gramStart"/>
-      <w:r>
-        <w:rPr>
-          <w:color w:val="7030A0"/>
-          <w:sz w:val="32"/>
-          <w:szCs w:val="32"/>
-        </w:rPr>
-        <w:t>Statement</w:t>
-      </w:r>
-      <w:proofErr w:type="spellEnd"/>
-      <w:r>
-        <w:rPr>
-          <w:color w:val="7030A0"/>
-          <w:sz w:val="32"/>
-          <w:szCs w:val="32"/>
-        </w:rPr>
-        <w:t>:=</w:t>
-      </w:r>
-      <w:proofErr w:type="gramEnd"/>
-      <w:r>
-        <w:rPr>
-          <w:color w:val="7030A0"/>
-          <w:sz w:val="32"/>
-          <w:szCs w:val="32"/>
-        </w:rPr>
-        <w:t>^read</w:t>
-      </w:r>
-      <w:r>
-        <w:rPr>
-          <w:color w:val="7030A0"/>
-          <w:sz w:val="32"/>
-          <w:szCs w:val="32"/>
-        </w:rPr>
-        <w:t xml:space="preserve"> </w:t>
-      </w:r>
-      <w:r>
-        <w:rPr>
-          <w:color w:val="7030A0"/>
-          <w:sz w:val="32"/>
-          <w:szCs w:val="32"/>
-        </w:rPr>
-        <w:t>(</w:t>
-      </w:r>
-      <w:r>
-        <w:rPr>
-          <w:color w:val="7030A0"/>
-          <w:sz w:val="32"/>
-          <w:szCs w:val="32"/>
-        </w:rPr>
-        <w:t>Identifier</w:t>
-      </w:r>
-      <w:r>
-        <w:rPr>
-          <w:color w:val="7030A0"/>
-          <w:sz w:val="32"/>
-          <w:szCs w:val="32"/>
-        </w:rPr>
-        <w:t>) ;</w:t>
-      </w:r>
-      <w:r>
-        <w:rPr>
-          <w:color w:val="7030A0"/>
-          <w:sz w:val="32"/>
-          <w:szCs w:val="32"/>
-        </w:rPr>
-        <w:t>$</w:t>
-      </w:r>
-    </w:p>
-    <w:p>
-      <w:pPr>
-        <w:rPr>
-          <w:color w:val="C45911" w:themeColor="accent2" w:themeShade="BF"/>
-          <w:sz w:val="32"/>
-          <w:szCs w:val="32"/>
-        </w:rPr>
-      </w:pPr>
-      <w:proofErr w:type="spellStart"/>
-      <w:r>
-        <w:rPr>
-          <w:color w:val="C45911" w:themeColor="accent2" w:themeShade="BF"/>
-          <w:sz w:val="32"/>
-          <w:szCs w:val="32"/>
-        </w:rPr>
-        <w:t>Read_Statement</w:t>
-      </w:r>
-      <w:proofErr w:type="spellEnd"/>
-      <w:r>
-        <w:rPr>
-          <w:color w:val="C45911" w:themeColor="accent2" w:themeShade="BF"/>
-          <w:sz w:val="32"/>
-          <w:szCs w:val="32"/>
-        </w:rPr>
-        <w:t xml:space="preserve"> -&gt; </w:t>
-      </w:r>
-      <w:r>
-        <w:rPr>
-          <w:color w:val="C45911" w:themeColor="accent2" w:themeShade="BF"/>
-          <w:sz w:val="32"/>
-          <w:szCs w:val="32"/>
-        </w:rPr>
-        <w:t xml:space="preserve">read </w:t>
-      </w:r>
-      <w:proofErr w:type="gramStart"/>
-      <w:r>
-        <w:rPr>
-          <w:color w:val="C45911" w:themeColor="accent2" w:themeShade="BF"/>
-          <w:sz w:val="32"/>
-          <w:szCs w:val="32"/>
-        </w:rPr>
-        <w:t>Identifier ;</w:t>
-      </w:r>
-      <w:proofErr w:type="gramEnd"/>
-    </w:p>
-    <w:p>
-      <w:pPr>
-        <w:rPr>
-          <w:color w:val="7030A0"/>
-          <w:sz w:val="32"/>
-          <w:szCs w:val="32"/>
-        </w:rPr>
-      </w:pPr>
-      <w:r>
-        <w:rPr>
-          <w:color w:val="7030A0"/>
-          <w:sz w:val="32"/>
-          <w:szCs w:val="32"/>
-        </w:rPr>
-        <w:t>16)</w:t>
-      </w:r>
-      <w:proofErr w:type="spellStart"/>
-      <w:r>
-        <w:rPr>
-          <w:color w:val="7030A0"/>
-          <w:sz w:val="32"/>
-          <w:szCs w:val="32"/>
-        </w:rPr>
-        <w:t>Return_</w:t>
-      </w:r>
-      <w:proofErr w:type="gramStart"/>
-      <w:r>
-        <w:rPr>
-          <w:color w:val="7030A0"/>
-          <w:sz w:val="32"/>
-          <w:szCs w:val="32"/>
-        </w:rPr>
-        <w:t>Statement</w:t>
-      </w:r>
-      <w:proofErr w:type="spellEnd"/>
-      <w:r>
-        <w:rPr>
-          <w:color w:val="7030A0"/>
-          <w:sz w:val="32"/>
-          <w:szCs w:val="32"/>
-        </w:rPr>
-        <w:t xml:space="preserve"> :</w:t>
-      </w:r>
-      <w:proofErr w:type="gramEnd"/>
-      <w:r>
-        <w:rPr>
-          <w:color w:val="7030A0"/>
-          <w:sz w:val="32"/>
-          <w:szCs w:val="32"/>
-        </w:rPr>
-        <w:t>= ^return</w:t>
-      </w:r>
-      <w:r>
-        <w:rPr>
-          <w:color w:val="7030A0"/>
-          <w:sz w:val="32"/>
-          <w:szCs w:val="32"/>
-        </w:rPr>
-        <w:t xml:space="preserve"> </w:t>
-      </w:r>
-      <w:r>
-        <w:rPr>
-          <w:color w:val="7030A0"/>
-          <w:sz w:val="32"/>
-          <w:szCs w:val="32"/>
-        </w:rPr>
-        <w:t>(Expression);$</w:t>
-      </w:r>
-    </w:p>
-    <w:p>
-      <w:pPr>
-        <w:rPr>
-          <w:color w:val="C45911" w:themeColor="accent2" w:themeShade="BF"/>
-          <w:sz w:val="32"/>
-          <w:szCs w:val="32"/>
-        </w:rPr>
-      </w:pPr>
-      <w:proofErr w:type="spellStart"/>
-      <w:r>
-        <w:rPr>
-          <w:color w:val="C45911" w:themeColor="accent2" w:themeShade="BF"/>
-          <w:sz w:val="32"/>
-          <w:szCs w:val="32"/>
-        </w:rPr>
-        <w:t>Return_Statement</w:t>
-      </w:r>
-      <w:proofErr w:type="spellEnd"/>
-      <w:r>
-        <w:rPr>
-          <w:color w:val="C45911" w:themeColor="accent2" w:themeShade="BF"/>
-          <w:sz w:val="32"/>
-          <w:szCs w:val="32"/>
-        </w:rPr>
-        <w:t xml:space="preserve"> -&gt; return </w:t>
-      </w:r>
-      <w:proofErr w:type="gramStart"/>
-      <w:r>
-        <w:rPr>
-          <w:color w:val="C45911" w:themeColor="accent2" w:themeShade="BF"/>
-          <w:sz w:val="32"/>
-          <w:szCs w:val="32"/>
-        </w:rPr>
-        <w:t>Expression;</w:t>
-      </w:r>
-      <w:proofErr w:type="gramEnd"/>
-    </w:p>
-    <w:p>
-      <w:pPr>
-        <w:rPr>
-          <w:color w:val="5B9BD5" w:themeColor="accent5"/>
-          <w:sz w:val="32"/>
-          <w:szCs w:val="32"/>
-        </w:rPr>
-      </w:pPr>
-      <w:r>
-        <w:rPr>
-          <w:color w:val="5B9BD5" w:themeColor="accent5"/>
-          <w:sz w:val="32"/>
-          <w:szCs w:val="32"/>
-        </w:rPr>
-        <w:t>17)</w:t>
-      </w:r>
-      <w:proofErr w:type="spellStart"/>
-      <w:r>
-        <w:rPr>
-          <w:color w:val="5B9BD5" w:themeColor="accent5"/>
-          <w:sz w:val="32"/>
-          <w:szCs w:val="32"/>
-        </w:rPr>
-        <w:t>Condition_</w:t>
-      </w:r>
-      <w:proofErr w:type="gramStart"/>
-      <w:r>
-        <w:rPr>
-          <w:color w:val="5B9BD5" w:themeColor="accent5"/>
-          <w:sz w:val="32"/>
-          <w:szCs w:val="32"/>
-        </w:rPr>
-        <w:t>Operator</w:t>
-      </w:r>
-      <w:proofErr w:type="spellEnd"/>
-      <w:r>
-        <w:rPr>
-          <w:color w:val="5B9BD5" w:themeColor="accent5"/>
-          <w:sz w:val="32"/>
-          <w:szCs w:val="32"/>
-        </w:rPr>
-        <w:t xml:space="preserve"> :</w:t>
-      </w:r>
-      <w:proofErr w:type="gramEnd"/>
-      <w:r>
-        <w:rPr>
-          <w:color w:val="5B9BD5" w:themeColor="accent5"/>
-          <w:sz w:val="32"/>
-          <w:szCs w:val="32"/>
-        </w:rPr>
-        <w:t>= (&lt;</w:t>
-      </w:r>
-      <w:r>
-        <w:rPr>
-          <w:color w:val="5B9BD5" w:themeColor="accent5"/>
-          <w:sz w:val="32"/>
-          <w:szCs w:val="32"/>
-        </w:rPr>
-        <w:t xml:space="preserve"> | &gt; | = | &lt;&gt;)</w:t>
-      </w:r>
-    </w:p>
-    <w:p>
-      <w:pPr>
-        <w:rPr>
-          <w:sz w:val="32"/>
-          <w:szCs w:val="32"/>
-        </w:rPr>
-      </w:pPr>
-      <w:r>
-        <w:rPr>
-          <w:sz w:val="32"/>
-          <w:szCs w:val="32"/>
-        </w:rPr>
-        <w:t>18)</w:t>
-      </w:r>
-      <w:proofErr w:type="gramStart"/>
-      <w:r>
-        <w:rPr>
-          <w:sz w:val="32"/>
-          <w:szCs w:val="32"/>
-        </w:rPr>
-        <w:t>Condition :</w:t>
-      </w:r>
-      <w:proofErr w:type="gramEnd"/>
-      <w:r>
-        <w:rPr>
-          <w:sz w:val="32"/>
-          <w:szCs w:val="32"/>
-        </w:rPr>
-        <w:t>= ^(Identifier)</w:t>
-      </w:r>
-      <w:r>
-        <w:rPr>
-          <w:sz w:val="32"/>
-          <w:szCs w:val="32"/>
-        </w:rPr>
-        <w:t xml:space="preserve"> </w:t>
-      </w:r>
-      <w:r>
-        <w:rPr>
-          <w:sz w:val="32"/>
-          <w:szCs w:val="32"/>
-        </w:rPr>
-        <w:t>(</w:t>
-      </w:r>
-      <w:proofErr w:type="spellStart"/>
-      <w:r>
-        <w:rPr>
-          <w:sz w:val="32"/>
-          <w:szCs w:val="32"/>
-        </w:rPr>
-        <w:t>Condition_Operator</w:t>
-      </w:r>
-      <w:proofErr w:type="spellEnd"/>
-      <w:r>
-        <w:rPr>
-          <w:sz w:val="32"/>
-          <w:szCs w:val="32"/>
-        </w:rPr>
-        <w:t>)</w:t>
-      </w:r>
-      <w:r>
-        <w:rPr>
-          <w:sz w:val="32"/>
-          <w:szCs w:val="32"/>
-        </w:rPr>
-        <w:t xml:space="preserve"> </w:t>
-      </w:r>
-      <w:r>
-        <w:rPr>
-          <w:sz w:val="32"/>
-          <w:szCs w:val="32"/>
-        </w:rPr>
-        <w:t>(Term)</w:t>
-      </w:r>
-    </w:p>
-    <w:p>
-      <w:pPr>
-        <w:rPr>
-          <w:color w:val="C45911" w:themeColor="accent2" w:themeShade="BF"/>
-          <w:sz w:val="32"/>
-          <w:szCs w:val="32"/>
-        </w:rPr>
-      </w:pPr>
-      <w:r>
-        <w:rPr>
-          <w:color w:val="C45911" w:themeColor="accent2" w:themeShade="BF"/>
-          <w:sz w:val="32"/>
-          <w:szCs w:val="32"/>
-        </w:rPr>
-        <w:lastRenderedPageBreak/>
-        <w:t xml:space="preserve">Condition -&gt; Identifier </w:t>
-      </w:r>
-      <w:proofErr w:type="spellStart"/>
-      <w:r>
-        <w:rPr>
-          <w:color w:val="C45911" w:themeColor="accent2" w:themeShade="BF"/>
-          <w:sz w:val="32"/>
-          <w:szCs w:val="32"/>
-        </w:rPr>
-        <w:t>Condition_Operator</w:t>
-      </w:r>
-      <w:proofErr w:type="spellEnd"/>
-      <w:r>
-        <w:rPr>
-          <w:color w:val="C45911" w:themeColor="accent2" w:themeShade="BF"/>
-          <w:sz w:val="32"/>
-          <w:szCs w:val="32"/>
-        </w:rPr>
-        <w:t xml:space="preserve"> Term </w:t>
-      </w:r>
-    </w:p>
-    <w:p>
-      <w:pPr>
-        <w:rPr>
-          <w:color w:val="5B9BD5" w:themeColor="accent5"/>
-          <w:sz w:val="32"/>
-          <w:szCs w:val="32"/>
-        </w:rPr>
-      </w:pPr>
-      <w:r>
-        <w:rPr>
-          <w:color w:val="5B9BD5" w:themeColor="accent5"/>
-          <w:sz w:val="32"/>
-          <w:szCs w:val="32"/>
-        </w:rPr>
-        <w:t>19)</w:t>
-      </w:r>
-      <w:proofErr w:type="spellStart"/>
-      <w:r>
-        <w:rPr>
-          <w:color w:val="5B9BD5" w:themeColor="accent5"/>
-          <w:sz w:val="32"/>
-          <w:szCs w:val="32"/>
-        </w:rPr>
-        <w:t>Boolean_</w:t>
-      </w:r>
-      <w:proofErr w:type="gramStart"/>
-      <w:r>
-        <w:rPr>
-          <w:color w:val="5B9BD5" w:themeColor="accent5"/>
-          <w:sz w:val="32"/>
-          <w:szCs w:val="32"/>
-        </w:rPr>
-        <w:t>Operator</w:t>
-      </w:r>
-      <w:proofErr w:type="spellEnd"/>
-      <w:r>
-        <w:rPr>
-          <w:color w:val="5B9BD5" w:themeColor="accent5"/>
-          <w:sz w:val="32"/>
-          <w:szCs w:val="32"/>
-        </w:rPr>
-        <w:t xml:space="preserve"> :</w:t>
-      </w:r>
-      <w:proofErr w:type="gramEnd"/>
-      <w:r>
-        <w:rPr>
-          <w:color w:val="5B9BD5" w:themeColor="accent5"/>
-          <w:sz w:val="32"/>
-          <w:szCs w:val="32"/>
-        </w:rPr>
-        <w:t>= ( &amp;&amp; |</w:t>
-      </w:r>
-      <w:r>
-        <w:rPr>
-          <w:color w:val="5B9BD5" w:themeColor="accent5"/>
-          <w:sz w:val="32"/>
-          <w:szCs w:val="32"/>
-        </w:rPr>
-        <w:t xml:space="preserve"> </w:t>
-      </w:r>
-      <w:r>
-        <w:rPr>
-          <w:color w:val="5B9BD5" w:themeColor="accent5"/>
-          <w:sz w:val="32"/>
-          <w:szCs w:val="32"/>
-        </w:rPr>
-        <w:t>\|\| )</w:t>
-      </w:r>
-    </w:p>
-    <w:p>
-      <w:pPr>
-        <w:rPr>
-          <w:sz w:val="32"/>
-          <w:szCs w:val="32"/>
-        </w:rPr>
-      </w:pPr>
-      <w:r>
-        <w:rPr>
-          <w:sz w:val="32"/>
-          <w:szCs w:val="32"/>
-        </w:rPr>
-        <w:t>20)</w:t>
-      </w:r>
-      <w:proofErr w:type="spellStart"/>
-      <w:r>
-        <w:rPr>
-          <w:sz w:val="32"/>
-          <w:szCs w:val="32"/>
-        </w:rPr>
-        <w:t>Condition_</w:t>
-      </w:r>
-      <w:proofErr w:type="gramStart"/>
-      <w:r>
-        <w:rPr>
-          <w:sz w:val="32"/>
-          <w:szCs w:val="32"/>
-        </w:rPr>
-        <w:t>Statement</w:t>
-      </w:r>
-      <w:proofErr w:type="spellEnd"/>
-      <w:r>
-        <w:rPr>
-          <w:sz w:val="32"/>
-          <w:szCs w:val="32"/>
-        </w:rPr>
-        <w:t xml:space="preserve"> :</w:t>
-      </w:r>
-      <w:proofErr w:type="gramEnd"/>
-      <w:r>
-        <w:rPr>
-          <w:sz w:val="32"/>
-          <w:szCs w:val="32"/>
-        </w:rPr>
-        <w:t>= ^(Condition) [(</w:t>
-      </w:r>
-      <w:proofErr w:type="spellStart"/>
-      <w:r>
-        <w:rPr>
-          <w:sz w:val="32"/>
-          <w:szCs w:val="32"/>
-        </w:rPr>
-        <w:t>Boolean_Operator</w:t>
-      </w:r>
-      <w:proofErr w:type="spellEnd"/>
-      <w:r>
-        <w:rPr>
-          <w:sz w:val="32"/>
-          <w:szCs w:val="32"/>
-        </w:rPr>
-        <w:t>)(Condition)]*</w:t>
-      </w:r>
-    </w:p>
-    <w:p>
-      <w:pPr>
-        <w:rPr>
-          <w:color w:val="C45911" w:themeColor="accent2" w:themeShade="BF"/>
-          <w:sz w:val="32"/>
-          <w:szCs w:val="32"/>
-        </w:rPr>
-      </w:pPr>
-      <w:proofErr w:type="spellStart"/>
-      <w:r>
-        <w:rPr>
-          <w:color w:val="C45911" w:themeColor="accent2" w:themeShade="BF"/>
-          <w:sz w:val="32"/>
-          <w:szCs w:val="32"/>
-        </w:rPr>
-        <w:t>Condition_Statement</w:t>
-      </w:r>
-      <w:proofErr w:type="spellEnd"/>
-      <w:r>
-        <w:rPr>
-          <w:color w:val="C45911" w:themeColor="accent2" w:themeShade="BF"/>
-          <w:sz w:val="32"/>
-          <w:szCs w:val="32"/>
-        </w:rPr>
-        <w:t xml:space="preserve"> </w:t>
-      </w:r>
-      <w:r>
-        <w:rPr>
-          <w:color w:val="C45911" w:themeColor="accent2" w:themeShade="BF"/>
-          <w:sz w:val="32"/>
-          <w:szCs w:val="32"/>
-        </w:rPr>
-        <w:t>-&gt;</w:t>
-      </w:r>
-      <w:r>
-        <w:rPr>
-          <w:color w:val="C45911" w:themeColor="accent2" w:themeShade="BF"/>
-          <w:sz w:val="32"/>
-          <w:szCs w:val="32"/>
-        </w:rPr>
-        <w:t xml:space="preserve"> Condition</w:t>
-      </w:r>
-      <w:r>
-        <w:rPr>
-          <w:color w:val="C45911" w:themeColor="accent2" w:themeShade="BF"/>
-          <w:sz w:val="32"/>
-          <w:szCs w:val="32"/>
-        </w:rPr>
-        <w:t xml:space="preserve"> A</w:t>
-      </w:r>
-    </w:p>
-    <w:p>
-      <w:pPr>
-        <w:rPr>
-          <w:color w:val="C45911" w:themeColor="accent2" w:themeShade="BF"/>
-          <w:sz w:val="32"/>
-          <w:szCs w:val="32"/>
-        </w:rPr>
-      </w:pPr>
-      <w:r>
-        <w:rPr>
-          <w:color w:val="C45911" w:themeColor="accent2" w:themeShade="BF"/>
-          <w:sz w:val="32"/>
-          <w:szCs w:val="32"/>
-        </w:rPr>
-        <w:t xml:space="preserve">A -&gt; </w:t>
-      </w:r>
-      <w:proofErr w:type="spellStart"/>
-      <w:r>
-        <w:rPr>
-          <w:color w:val="C45911" w:themeColor="accent2" w:themeShade="BF"/>
-          <w:sz w:val="32"/>
-          <w:szCs w:val="32"/>
-        </w:rPr>
-        <w:t>Boolean_Operator</w:t>
-      </w:r>
-      <w:proofErr w:type="spellEnd"/>
-      <w:r>
-        <w:rPr>
-          <w:color w:val="C45911" w:themeColor="accent2" w:themeShade="BF"/>
-          <w:sz w:val="32"/>
-          <w:szCs w:val="32"/>
-        </w:rPr>
-        <w:t xml:space="preserve"> </w:t>
-      </w:r>
-      <w:r>
-        <w:rPr>
-          <w:color w:val="C45911" w:themeColor="accent2" w:themeShade="BF"/>
-          <w:sz w:val="32"/>
-          <w:szCs w:val="32"/>
-        </w:rPr>
-        <w:t>Condition</w:t>
-      </w:r>
-      <w:r>
-        <w:rPr>
-          <w:color w:val="C45911" w:themeColor="accent2" w:themeShade="BF"/>
-          <w:sz w:val="32"/>
-          <w:szCs w:val="32"/>
-        </w:rPr>
-        <w:t xml:space="preserve"> </w:t>
-      </w:r>
-      <w:r>
-        <w:rPr>
-          <w:color w:val="C45911" w:themeColor="accent2" w:themeShade="BF"/>
-          <w:sz w:val="32"/>
-          <w:szCs w:val="32"/>
-        </w:rPr>
-        <w:t>A</w:t>
-      </w:r>
-      <w:r>
-        <w:rPr>
-          <w:color w:val="C45911" w:themeColor="accent2" w:themeShade="BF"/>
-          <w:sz w:val="32"/>
-          <w:szCs w:val="32"/>
-        </w:rPr>
-        <w:t xml:space="preserve"> | </w:t>
-      </w:r>
-      <w:r>
-        <w:rPr>
-          <w:rFonts w:ascii="Arial" w:hAnsi="Arial" w:cs="Arial"/>
-          <w:color w:val="C45911" w:themeColor="accent2" w:themeShade="BF"/>
-          <w:sz w:val="32"/>
-          <w:szCs w:val="32"/>
-        </w:rPr>
-        <w:t>ԑ</w:t>
-      </w:r>
-    </w:p>
-    <w:p>
-      <w:pPr>
-        <w:rPr>
-          <w:color w:val="C45911" w:themeColor="accent2" w:themeShade="BF"/>
-          <w:sz w:val="32"/>
-          <w:szCs w:val="32"/>
-        </w:rPr>
-      </w:pPr>
-    </w:p>
-    <w:p>
-      <w:pPr>
-        <w:rPr>
-          <w:sz w:val="32"/>
-          <w:szCs w:val="32"/>
-        </w:rPr>
-      </w:pPr>
-      <w:r>
-        <w:rPr>
-          <w:sz w:val="32"/>
-          <w:szCs w:val="32"/>
-        </w:rPr>
-        <w:t>21)</w:t>
-      </w:r>
-      <w:proofErr w:type="spellStart"/>
-      <w:r>
-        <w:rPr>
-          <w:sz w:val="32"/>
-          <w:szCs w:val="32"/>
-        </w:rPr>
-        <w:t>If_</w:t>
-      </w:r>
-      <w:proofErr w:type="gramStart"/>
-      <w:r>
-        <w:rPr>
-          <w:sz w:val="32"/>
-          <w:szCs w:val="32"/>
-        </w:rPr>
-        <w:t>Statement</w:t>
-      </w:r>
-      <w:proofErr w:type="spellEnd"/>
-      <w:r>
-        <w:rPr>
-          <w:sz w:val="32"/>
-          <w:szCs w:val="32"/>
-        </w:rPr>
-        <w:t xml:space="preserve"> :</w:t>
-      </w:r>
-      <w:proofErr w:type="gramEnd"/>
-      <w:r>
-        <w:rPr>
-          <w:sz w:val="32"/>
-          <w:szCs w:val="32"/>
-        </w:rPr>
-        <w:t>= ^if</w:t>
-      </w:r>
-      <w:bookmarkStart w:id="3" w:name="_Hlk86838302"/>
-      <w:r>
-        <w:rPr>
-          <w:sz w:val="32"/>
-          <w:szCs w:val="32"/>
-        </w:rPr>
-        <w:t xml:space="preserve"> </w:t>
-      </w:r>
-      <w:r>
-        <w:rPr>
-          <w:sz w:val="32"/>
-          <w:szCs w:val="32"/>
-        </w:rPr>
-        <w:t>(</w:t>
-      </w:r>
-      <w:proofErr w:type="spellStart"/>
-      <w:r>
-        <w:rPr>
-          <w:sz w:val="32"/>
-          <w:szCs w:val="32"/>
-        </w:rPr>
-        <w:t>Condition_Statement</w:t>
-      </w:r>
-      <w:proofErr w:type="spellEnd"/>
-      <w:r>
-        <w:rPr>
-          <w:sz w:val="32"/>
-          <w:szCs w:val="32"/>
-        </w:rPr>
-        <w:t>)</w:t>
-      </w:r>
-      <w:r>
-        <w:rPr>
-          <w:sz w:val="32"/>
-          <w:szCs w:val="32"/>
-        </w:rPr>
-        <w:t xml:space="preserve"> </w:t>
-      </w:r>
-      <w:r>
-        <w:rPr>
-          <w:sz w:val="32"/>
-          <w:szCs w:val="32"/>
-        </w:rPr>
-        <w:t>then</w:t>
-      </w:r>
-      <w:r>
-        <w:rPr>
-          <w:sz w:val="32"/>
-          <w:szCs w:val="32"/>
-        </w:rPr>
-        <w:t xml:space="preserve"> </w:t>
-      </w:r>
-      <w:r>
-        <w:rPr>
-          <w:sz w:val="32"/>
-          <w:szCs w:val="32"/>
-        </w:rPr>
-        <w:t>(Statements)</w:t>
-      </w:r>
-      <w:r>
-        <w:rPr>
-          <w:sz w:val="32"/>
-          <w:szCs w:val="32"/>
-        </w:rPr>
-        <w:t xml:space="preserve"> </w:t>
-      </w:r>
-      <w:r>
-        <w:rPr>
-          <w:sz w:val="32"/>
-          <w:szCs w:val="32"/>
-        </w:rPr>
-        <w:t>(</w:t>
-      </w:r>
-      <w:proofErr w:type="spellStart"/>
-      <w:r>
-        <w:rPr>
-          <w:sz w:val="32"/>
-          <w:szCs w:val="32"/>
-        </w:rPr>
-        <w:t>Else_If_Statement</w:t>
-      </w:r>
-      <w:proofErr w:type="spellEnd"/>
-      <w:r>
-        <w:rPr>
-          <w:sz w:val="32"/>
-          <w:szCs w:val="32"/>
-        </w:rPr>
-        <w:t xml:space="preserve"> </w:t>
-      </w:r>
-      <w:r>
-        <w:rPr>
-          <w:sz w:val="32"/>
-          <w:szCs w:val="32"/>
-        </w:rPr>
-        <w:t>)* (</w:t>
-      </w:r>
-      <w:proofErr w:type="spellStart"/>
-      <w:r>
-        <w:rPr>
-          <w:sz w:val="32"/>
-          <w:szCs w:val="32"/>
-        </w:rPr>
-        <w:t>Else_Statement</w:t>
-      </w:r>
-      <w:proofErr w:type="spellEnd"/>
-      <w:r>
-        <w:rPr>
-          <w:sz w:val="32"/>
-          <w:szCs w:val="32"/>
-        </w:rPr>
-        <w:t>)?</w:t>
-      </w:r>
-      <w:r>
-        <w:rPr>
-          <w:sz w:val="32"/>
-          <w:szCs w:val="32"/>
-        </w:rPr>
-        <w:t xml:space="preserve"> end</w:t>
-      </w:r>
-      <w:bookmarkEnd w:id="3"/>
-      <w:r>
-        <w:rPr>
-          <w:sz w:val="32"/>
-          <w:szCs w:val="32"/>
-        </w:rPr>
-        <w:t>$</w:t>
-      </w:r>
-    </w:p>
-    <w:p>
-      <w:pPr>
-        <w:rPr>
-          <w:color w:val="C45911" w:themeColor="accent2" w:themeShade="BF"/>
-          <w:sz w:val="32"/>
-          <w:szCs w:val="32"/>
-        </w:rPr>
-      </w:pPr>
-      <w:proofErr w:type="spellStart"/>
-      <w:r>
-        <w:rPr>
-          <w:color w:val="C45911" w:themeColor="accent2" w:themeShade="BF"/>
-          <w:sz w:val="32"/>
-          <w:szCs w:val="32"/>
-        </w:rPr>
-        <w:t>If_Statement</w:t>
-      </w:r>
-      <w:proofErr w:type="spellEnd"/>
-      <w:r>
-        <w:rPr>
-          <w:color w:val="C45911" w:themeColor="accent2" w:themeShade="BF"/>
-          <w:sz w:val="32"/>
-          <w:szCs w:val="32"/>
-        </w:rPr>
-        <w:t xml:space="preserve"> -&gt; if (</w:t>
-      </w:r>
-      <w:proofErr w:type="spellStart"/>
-      <w:r>
-        <w:rPr>
-          <w:color w:val="C45911" w:themeColor="accent2" w:themeShade="BF"/>
-          <w:sz w:val="32"/>
-          <w:szCs w:val="32"/>
-        </w:rPr>
-        <w:t>Condition_Statement</w:t>
-      </w:r>
-      <w:proofErr w:type="spellEnd"/>
-      <w:r>
-        <w:rPr>
-          <w:color w:val="C45911" w:themeColor="accent2" w:themeShade="BF"/>
-          <w:sz w:val="32"/>
-          <w:szCs w:val="32"/>
-        </w:rPr>
-        <w:t xml:space="preserve">) Then Statements </w:t>
-      </w:r>
-      <w:proofErr w:type="gramStart"/>
-      <w:r>
-        <w:rPr>
-          <w:color w:val="C45911" w:themeColor="accent2" w:themeShade="BF"/>
-          <w:sz w:val="32"/>
-          <w:szCs w:val="32"/>
-        </w:rPr>
-        <w:t>A</w:t>
-      </w:r>
-      <w:proofErr w:type="gramEnd"/>
-      <w:r>
-        <w:rPr>
-          <w:color w:val="C45911" w:themeColor="accent2" w:themeShade="BF"/>
-          <w:sz w:val="32"/>
-          <w:szCs w:val="32"/>
-        </w:rPr>
-        <w:t xml:space="preserve"> B end</w:t>
-      </w:r>
-    </w:p>
-    <w:p>
-      <w:pPr>
-        <w:rPr>
-          <w:color w:val="C45911" w:themeColor="accent2" w:themeShade="BF"/>
-          <w:sz w:val="32"/>
-          <w:szCs w:val="32"/>
-        </w:rPr>
-      </w:pPr>
-      <w:r>
-        <w:rPr>
-          <w:color w:val="C45911" w:themeColor="accent2" w:themeShade="BF"/>
-          <w:sz w:val="32"/>
-          <w:szCs w:val="32"/>
-        </w:rPr>
-        <w:t>A -</w:t>
-      </w:r>
-      <w:proofErr w:type="gramStart"/>
-      <w:r>
-        <w:rPr>
-          <w:color w:val="C45911" w:themeColor="accent2" w:themeShade="BF"/>
-          <w:sz w:val="32"/>
-          <w:szCs w:val="32"/>
-        </w:rPr>
-        <w:t xml:space="preserve">&gt;  </w:t>
-      </w:r>
-      <w:proofErr w:type="spellStart"/>
-      <w:r>
-        <w:rPr>
-          <w:color w:val="C45911" w:themeColor="accent2" w:themeShade="BF"/>
-          <w:sz w:val="32"/>
-          <w:szCs w:val="32"/>
-        </w:rPr>
-        <w:t>Else</w:t>
-      </w:r>
-      <w:proofErr w:type="gramEnd"/>
-      <w:r>
-        <w:rPr>
-          <w:color w:val="C45911" w:themeColor="accent2" w:themeShade="BF"/>
-          <w:sz w:val="32"/>
-          <w:szCs w:val="32"/>
-        </w:rPr>
-        <w:t>_If_Statement</w:t>
-      </w:r>
-      <w:proofErr w:type="spellEnd"/>
-      <w:r>
-        <w:rPr>
-          <w:color w:val="C45911" w:themeColor="accent2" w:themeShade="BF"/>
-          <w:sz w:val="32"/>
-          <w:szCs w:val="32"/>
-        </w:rPr>
-        <w:t xml:space="preserve"> </w:t>
-      </w:r>
-      <w:r>
-        <w:rPr>
-          <w:color w:val="C45911" w:themeColor="accent2" w:themeShade="BF"/>
-          <w:sz w:val="32"/>
-          <w:szCs w:val="32"/>
-        </w:rPr>
-        <w:t xml:space="preserve">A </w:t>
-      </w:r>
-      <w:r>
-        <w:rPr>
-          <w:color w:val="C45911" w:themeColor="accent2" w:themeShade="BF"/>
-          <w:sz w:val="32"/>
-          <w:szCs w:val="32"/>
-        </w:rPr>
-        <w:t xml:space="preserve">| </w:t>
-      </w:r>
-      <w:r>
-        <w:rPr>
-          <w:rFonts w:ascii="Arial" w:hAnsi="Arial" w:cs="Arial"/>
-          <w:color w:val="C45911" w:themeColor="accent2" w:themeShade="BF"/>
-          <w:sz w:val="32"/>
-          <w:szCs w:val="32"/>
-        </w:rPr>
-        <w:t>ԑ</w:t>
-      </w:r>
-    </w:p>
-    <w:p>
-      <w:pPr>
-        <w:rPr>
-          <w:color w:val="C45911" w:themeColor="accent2" w:themeShade="BF"/>
-          <w:sz w:val="32"/>
-          <w:szCs w:val="32"/>
-        </w:rPr>
-      </w:pPr>
-      <w:r>
-        <w:rPr>
-          <w:color w:val="C45911" w:themeColor="accent2" w:themeShade="BF"/>
-          <w:sz w:val="32"/>
-          <w:szCs w:val="32"/>
-        </w:rPr>
-        <w:t xml:space="preserve">B -&gt; </w:t>
-      </w:r>
-      <w:proofErr w:type="spellStart"/>
-      <w:r>
-        <w:rPr>
-          <w:color w:val="C45911" w:themeColor="accent2" w:themeShade="BF"/>
-          <w:sz w:val="32"/>
-          <w:szCs w:val="32"/>
-        </w:rPr>
-        <w:t>Else_Statement</w:t>
-      </w:r>
-      <w:proofErr w:type="spellEnd"/>
-      <w:r>
-        <w:rPr>
-          <w:color w:val="C45911" w:themeColor="accent2" w:themeShade="BF"/>
-          <w:sz w:val="32"/>
-          <w:szCs w:val="32"/>
-        </w:rPr>
-        <w:t xml:space="preserve"> |</w:t>
-      </w:r>
-      <w:r>
-        <w:rPr>
-          <w:rFonts w:ascii="Arial" w:hAnsi="Arial" w:cs="Arial"/>
-          <w:color w:val="C45911" w:themeColor="accent2" w:themeShade="BF"/>
-          <w:sz w:val="32"/>
-          <w:szCs w:val="32"/>
-        </w:rPr>
-        <w:t xml:space="preserve"> ԑ</w:t>
-      </w:r>
-    </w:p>
-    <w:p>
-      <w:pPr>
-        <w:rPr>
-          <w:sz w:val="32"/>
-          <w:szCs w:val="32"/>
-        </w:rPr>
-      </w:pPr>
-      <w:r>
-        <w:rPr>
-          <w:sz w:val="32"/>
-          <w:szCs w:val="32"/>
-        </w:rPr>
-        <w:t>22)</w:t>
-      </w:r>
-      <w:proofErr w:type="spellStart"/>
-      <w:r>
-        <w:rPr>
-          <w:sz w:val="32"/>
-          <w:szCs w:val="32"/>
-        </w:rPr>
-        <w:t>Else_If_</w:t>
-      </w:r>
-      <w:proofErr w:type="gramStart"/>
-      <w:r>
-        <w:rPr>
-          <w:sz w:val="32"/>
-          <w:szCs w:val="32"/>
-        </w:rPr>
-        <w:t>Statement</w:t>
-      </w:r>
-      <w:proofErr w:type="spellEnd"/>
-      <w:r>
-        <w:rPr>
-          <w:sz w:val="32"/>
-          <w:szCs w:val="32"/>
-        </w:rPr>
-        <w:t xml:space="preserve"> :</w:t>
-      </w:r>
-      <w:proofErr w:type="gramEnd"/>
-      <w:r>
-        <w:rPr>
-          <w:sz w:val="32"/>
-          <w:szCs w:val="32"/>
-        </w:rPr>
-        <w:t>= ^elseif (</w:t>
-      </w:r>
-      <w:proofErr w:type="spellStart"/>
-      <w:r>
-        <w:rPr>
-          <w:sz w:val="32"/>
-          <w:szCs w:val="32"/>
-        </w:rPr>
-        <w:t>Condition_Statement</w:t>
-      </w:r>
-      <w:proofErr w:type="spellEnd"/>
-      <w:r>
-        <w:rPr>
-          <w:sz w:val="32"/>
-          <w:szCs w:val="32"/>
-        </w:rPr>
-        <w:t>) then (Statements) (</w:t>
-      </w:r>
-      <w:proofErr w:type="spellStart"/>
-      <w:r>
-        <w:rPr>
-          <w:sz w:val="32"/>
-          <w:szCs w:val="32"/>
-        </w:rPr>
-        <w:t>Else_If_Statement</w:t>
-      </w:r>
-      <w:proofErr w:type="spellEnd"/>
-      <w:r>
-        <w:rPr>
-          <w:sz w:val="32"/>
-          <w:szCs w:val="32"/>
-        </w:rPr>
-        <w:t xml:space="preserve"> )* (</w:t>
-      </w:r>
-      <w:proofErr w:type="spellStart"/>
-      <w:r>
-        <w:rPr>
-          <w:sz w:val="32"/>
-          <w:szCs w:val="32"/>
-        </w:rPr>
-        <w:t>Else_Statement</w:t>
-      </w:r>
-      <w:proofErr w:type="spellEnd"/>
-      <w:r>
-        <w:rPr>
-          <w:sz w:val="32"/>
-          <w:szCs w:val="32"/>
-        </w:rPr>
-        <w:t>)? end$</w:t>
-      </w:r>
-    </w:p>
-    <w:p>
-      <w:pPr>
-        <w:rPr>
-          <w:color w:val="C45911" w:themeColor="accent2" w:themeShade="BF"/>
-          <w:sz w:val="32"/>
-          <w:szCs w:val="32"/>
-        </w:rPr>
-      </w:pPr>
-      <w:proofErr w:type="spellStart"/>
-      <w:r>
-        <w:rPr>
-          <w:color w:val="C45911" w:themeColor="accent2" w:themeShade="BF"/>
-          <w:sz w:val="32"/>
-          <w:szCs w:val="32"/>
-        </w:rPr>
-        <w:t>Else_If_Statement</w:t>
-      </w:r>
-      <w:proofErr w:type="spellEnd"/>
-      <w:r>
-        <w:rPr>
-          <w:color w:val="C45911" w:themeColor="accent2" w:themeShade="BF"/>
-          <w:sz w:val="32"/>
-          <w:szCs w:val="32"/>
-        </w:rPr>
-        <w:t xml:space="preserve"> -&gt; elseif (</w:t>
-      </w:r>
-      <w:proofErr w:type="spellStart"/>
-      <w:r>
-        <w:rPr>
-          <w:color w:val="C45911" w:themeColor="accent2" w:themeShade="BF"/>
-          <w:sz w:val="32"/>
-          <w:szCs w:val="32"/>
-        </w:rPr>
-        <w:t>Condition_Statement</w:t>
-      </w:r>
-      <w:proofErr w:type="spellEnd"/>
-      <w:r>
-        <w:rPr>
-          <w:color w:val="C45911" w:themeColor="accent2" w:themeShade="BF"/>
-          <w:sz w:val="32"/>
-          <w:szCs w:val="32"/>
-        </w:rPr>
-        <w:t xml:space="preserve">) Then Statements </w:t>
-      </w:r>
-      <w:proofErr w:type="gramStart"/>
-      <w:r>
-        <w:rPr>
-          <w:color w:val="C45911" w:themeColor="accent2" w:themeShade="BF"/>
-          <w:sz w:val="32"/>
-          <w:szCs w:val="32"/>
-        </w:rPr>
-        <w:t>A</w:t>
-      </w:r>
-      <w:proofErr w:type="gramEnd"/>
-      <w:r>
-        <w:rPr>
-          <w:color w:val="C45911" w:themeColor="accent2" w:themeShade="BF"/>
-          <w:sz w:val="32"/>
-          <w:szCs w:val="32"/>
-        </w:rPr>
-        <w:t xml:space="preserve"> B end</w:t>
-      </w:r>
-    </w:p>
-    <w:p>
-      <w:pPr>
-        <w:rPr>
-          <w:color w:val="C45911" w:themeColor="accent2" w:themeShade="BF"/>
-          <w:sz w:val="32"/>
-          <w:szCs w:val="32"/>
-        </w:rPr>
-      </w:pPr>
-      <w:r>
-        <w:rPr>
-          <w:color w:val="C45911" w:themeColor="accent2" w:themeShade="BF"/>
-          <w:sz w:val="32"/>
-          <w:szCs w:val="32"/>
-        </w:rPr>
-        <w:t>A -</w:t>
-      </w:r>
-      <w:proofErr w:type="gramStart"/>
-      <w:r>
-        <w:rPr>
-          <w:color w:val="C45911" w:themeColor="accent2" w:themeShade="BF"/>
-          <w:sz w:val="32"/>
-          <w:szCs w:val="32"/>
-        </w:rPr>
-        <w:t xml:space="preserve">&gt;  </w:t>
-      </w:r>
-      <w:proofErr w:type="spellStart"/>
-      <w:r>
-        <w:rPr>
-          <w:color w:val="C45911" w:themeColor="accent2" w:themeShade="BF"/>
-          <w:sz w:val="32"/>
-          <w:szCs w:val="32"/>
-        </w:rPr>
-        <w:t>Else</w:t>
-      </w:r>
-      <w:proofErr w:type="gramEnd"/>
-      <w:r>
-        <w:rPr>
-          <w:color w:val="C45911" w:themeColor="accent2" w:themeShade="BF"/>
-          <w:sz w:val="32"/>
-          <w:szCs w:val="32"/>
-        </w:rPr>
-        <w:t>_If_Statement</w:t>
-      </w:r>
-      <w:proofErr w:type="spellEnd"/>
-      <w:r>
-        <w:rPr>
-          <w:color w:val="C45911" w:themeColor="accent2" w:themeShade="BF"/>
-          <w:sz w:val="32"/>
-          <w:szCs w:val="32"/>
-        </w:rPr>
-        <w:t xml:space="preserve"> A | </w:t>
-      </w:r>
-      <w:r>
-        <w:rPr>
-          <w:rFonts w:ascii="Arial" w:hAnsi="Arial" w:cs="Arial"/>
-          <w:color w:val="C45911" w:themeColor="accent2" w:themeShade="BF"/>
-          <w:sz w:val="32"/>
-          <w:szCs w:val="32"/>
-        </w:rPr>
-        <w:t>ԑ</w:t>
-      </w:r>
-    </w:p>
-    <w:p>
-      <w:pPr>
-        <w:rPr>
-          <w:color w:val="C45911" w:themeColor="accent2" w:themeShade="BF"/>
-          <w:sz w:val="32"/>
-          <w:szCs w:val="32"/>
-        </w:rPr>
-      </w:pPr>
-      <w:r>
-        <w:rPr>
-          <w:color w:val="C45911" w:themeColor="accent2" w:themeShade="BF"/>
-          <w:sz w:val="32"/>
-          <w:szCs w:val="32"/>
-        </w:rPr>
-        <w:t xml:space="preserve">B -&gt; </w:t>
-      </w:r>
-      <w:proofErr w:type="spellStart"/>
-      <w:r>
-        <w:rPr>
-          <w:color w:val="C45911" w:themeColor="accent2" w:themeShade="BF"/>
-          <w:sz w:val="32"/>
-          <w:szCs w:val="32"/>
-        </w:rPr>
-        <w:t>Else_Statement</w:t>
-      </w:r>
-      <w:proofErr w:type="spellEnd"/>
-      <w:r>
-        <w:rPr>
-          <w:color w:val="C45911" w:themeColor="accent2" w:themeShade="BF"/>
-          <w:sz w:val="32"/>
-          <w:szCs w:val="32"/>
-        </w:rPr>
-        <w:t xml:space="preserve"> |</w:t>
-      </w:r>
-      <w:r>
-        <w:rPr>
-          <w:rFonts w:ascii="Arial" w:hAnsi="Arial" w:cs="Arial"/>
-          <w:color w:val="C45911" w:themeColor="accent2" w:themeShade="BF"/>
-          <w:sz w:val="32"/>
-          <w:szCs w:val="32"/>
-        </w:rPr>
-        <w:t xml:space="preserve"> ԑ</w:t>
-      </w:r>
-    </w:p>
-    <w:p>
-      <w:pPr>
-        <w:rPr>
-          <w:color w:val="7030A0"/>
-          <w:sz w:val="32"/>
-          <w:szCs w:val="32"/>
-        </w:rPr>
-      </w:pPr>
-    </w:p>
-    <w:p>
-      <w:pPr>
-        <w:rPr>
-          <w:color w:val="7030A0"/>
-          <w:sz w:val="32"/>
-          <w:szCs w:val="32"/>
-        </w:rPr>
-      </w:pPr>
-    </w:p>
-    <w:p>
-      <w:pPr>
-        <w:rPr>
-          <w:color w:val="7030A0"/>
-          <w:sz w:val="32"/>
-          <w:szCs w:val="32"/>
-        </w:rPr>
-      </w:pPr>
-    </w:p>
-    <w:p>
-      <w:pPr>
-        <w:rPr>
-          <w:color w:val="7030A0"/>
-          <w:sz w:val="32"/>
-          <w:szCs w:val="32"/>
-        </w:rPr>
-      </w:pPr>
-    </w:p>
-    <w:p>
-      <w:pPr>
-        <w:rPr>
-          <w:color w:val="7030A0"/>
-          <w:sz w:val="32"/>
-          <w:szCs w:val="32"/>
-        </w:rPr>
-      </w:pPr>
-    </w:p>
-    <w:p>
-      <w:pPr>
-        <w:rPr>
-          <w:color w:val="7030A0"/>
-          <w:sz w:val="32"/>
-          <w:szCs w:val="32"/>
-        </w:rPr>
-      </w:pPr>
-      <w:r>
-        <w:rPr>
-          <w:color w:val="7030A0"/>
-          <w:sz w:val="32"/>
-          <w:szCs w:val="32"/>
-        </w:rPr>
-        <w:lastRenderedPageBreak/>
-        <w:t>23)</w:t>
-      </w:r>
-      <w:proofErr w:type="spellStart"/>
-      <w:r>
-        <w:rPr>
-          <w:color w:val="7030A0"/>
-          <w:sz w:val="32"/>
-          <w:szCs w:val="32"/>
-        </w:rPr>
-        <w:t>Else_</w:t>
-      </w:r>
-      <w:proofErr w:type="gramStart"/>
-      <w:r>
-        <w:rPr>
-          <w:color w:val="7030A0"/>
-          <w:sz w:val="32"/>
-          <w:szCs w:val="32"/>
-        </w:rPr>
-        <w:t>Statement</w:t>
-      </w:r>
-      <w:proofErr w:type="spellEnd"/>
-      <w:r>
-        <w:rPr>
-          <w:color w:val="7030A0"/>
-          <w:sz w:val="32"/>
-          <w:szCs w:val="32"/>
-        </w:rPr>
-        <w:t xml:space="preserve"> :</w:t>
-      </w:r>
-      <w:proofErr w:type="gramEnd"/>
-      <w:r>
-        <w:rPr>
-          <w:color w:val="7030A0"/>
-          <w:sz w:val="32"/>
-          <w:szCs w:val="32"/>
-        </w:rPr>
-        <w:t>= ^else</w:t>
-      </w:r>
-      <w:r>
-        <w:rPr>
-          <w:color w:val="7030A0"/>
-          <w:sz w:val="32"/>
-          <w:szCs w:val="32"/>
-        </w:rPr>
-        <w:t xml:space="preserve"> </w:t>
-      </w:r>
-      <w:r>
-        <w:rPr>
-          <w:color w:val="7030A0"/>
-          <w:sz w:val="32"/>
-          <w:szCs w:val="32"/>
-        </w:rPr>
-        <w:t>(Statements)</w:t>
-      </w:r>
-      <w:r>
-        <w:rPr>
-          <w:color w:val="7030A0"/>
-          <w:sz w:val="32"/>
-          <w:szCs w:val="32"/>
-        </w:rPr>
-        <w:t xml:space="preserve"> </w:t>
-      </w:r>
-      <w:r>
-        <w:rPr>
-          <w:color w:val="7030A0"/>
-          <w:sz w:val="32"/>
-          <w:szCs w:val="32"/>
-        </w:rPr>
-        <w:t>end</w:t>
-      </w:r>
-      <w:r>
-        <w:rPr>
-          <w:color w:val="7030A0"/>
-          <w:sz w:val="32"/>
-          <w:szCs w:val="32"/>
-        </w:rPr>
-        <w:t>$</w:t>
-      </w:r>
-    </w:p>
-    <w:p>
-      <w:pPr>
-        <w:rPr>
-          <w:color w:val="C45911" w:themeColor="accent2" w:themeShade="BF"/>
-          <w:sz w:val="32"/>
-          <w:szCs w:val="32"/>
-        </w:rPr>
-      </w:pPr>
-      <w:proofErr w:type="spellStart"/>
-      <w:r>
-        <w:rPr>
-          <w:color w:val="C45911" w:themeColor="accent2" w:themeShade="BF"/>
-          <w:sz w:val="32"/>
-          <w:szCs w:val="32"/>
-        </w:rPr>
-        <w:t>Else_Statement</w:t>
-      </w:r>
-      <w:proofErr w:type="spellEnd"/>
-      <w:r>
-        <w:rPr>
-          <w:color w:val="C45911" w:themeColor="accent2" w:themeShade="BF"/>
-          <w:sz w:val="32"/>
-          <w:szCs w:val="32"/>
-        </w:rPr>
-        <w:t xml:space="preserve"> -&gt; else Statements end</w:t>
-      </w:r>
-    </w:p>
-    <w:p>
-      <w:pPr>
-        <w:rPr>
-          <w:sz w:val="32"/>
-          <w:szCs w:val="32"/>
-        </w:rPr>
-      </w:pPr>
-    </w:p>
-    <w:p>
-      <w:pPr>
-        <w:rPr>
-          <w:color w:val="7030A0"/>
-          <w:sz w:val="32"/>
-          <w:szCs w:val="32"/>
-        </w:rPr>
-      </w:pPr>
-      <w:r>
-        <w:rPr>
-          <w:color w:val="7030A0"/>
-          <w:sz w:val="32"/>
-          <w:szCs w:val="32"/>
-        </w:rPr>
-        <w:t>24)</w:t>
-      </w:r>
-      <w:proofErr w:type="spellStart"/>
-      <w:r>
-        <w:rPr>
-          <w:color w:val="7030A0"/>
-          <w:sz w:val="32"/>
-          <w:szCs w:val="32"/>
-        </w:rPr>
-        <w:t>Repeat_</w:t>
-      </w:r>
-      <w:proofErr w:type="gramStart"/>
-      <w:r>
-        <w:rPr>
-          <w:color w:val="7030A0"/>
-          <w:sz w:val="32"/>
-          <w:szCs w:val="32"/>
-        </w:rPr>
-        <w:t>Statements</w:t>
-      </w:r>
-      <w:proofErr w:type="spellEnd"/>
-      <w:r>
-        <w:rPr>
-          <w:color w:val="7030A0"/>
-          <w:sz w:val="32"/>
-          <w:szCs w:val="32"/>
-        </w:rPr>
-        <w:t xml:space="preserve"> :</w:t>
-      </w:r>
-      <w:proofErr w:type="gramEnd"/>
-      <w:r>
-        <w:rPr>
-          <w:color w:val="7030A0"/>
-          <w:sz w:val="32"/>
-          <w:szCs w:val="32"/>
-        </w:rPr>
-        <w:t>= ^repeat (Statements) until (</w:t>
-      </w:r>
-      <w:proofErr w:type="spellStart"/>
-      <w:r>
-        <w:rPr>
-          <w:color w:val="7030A0"/>
-          <w:sz w:val="32"/>
-          <w:szCs w:val="32"/>
-        </w:rPr>
-        <w:t>Condition_Statement</w:t>
-      </w:r>
-      <w:proofErr w:type="spellEnd"/>
-      <w:r>
-        <w:rPr>
-          <w:color w:val="7030A0"/>
-          <w:sz w:val="32"/>
-          <w:szCs w:val="32"/>
-        </w:rPr>
-        <w:t>)</w:t>
-      </w:r>
-    </w:p>
-    <w:p>
-      <w:pPr>
-        <w:rPr>
-          <w:color w:val="C45911" w:themeColor="accent2" w:themeShade="BF"/>
-          <w:sz w:val="32"/>
-          <w:szCs w:val="32"/>
-        </w:rPr>
-      </w:pPr>
-      <w:proofErr w:type="spellStart"/>
-      <w:r>
-        <w:rPr>
-          <w:color w:val="C45911" w:themeColor="accent2" w:themeShade="BF"/>
-          <w:sz w:val="32"/>
-          <w:szCs w:val="32"/>
-        </w:rPr>
-        <w:t>Repeat_</w:t>
-      </w:r>
-      <w:proofErr w:type="gramStart"/>
-      <w:r>
-        <w:rPr>
-          <w:color w:val="C45911" w:themeColor="accent2" w:themeShade="BF"/>
-          <w:sz w:val="32"/>
-          <w:szCs w:val="32"/>
-        </w:rPr>
-        <w:t>Statements</w:t>
-      </w:r>
-      <w:proofErr w:type="spellEnd"/>
-      <w:r>
-        <w:rPr>
-          <w:color w:val="C45911" w:themeColor="accent2" w:themeShade="BF"/>
-          <w:sz w:val="32"/>
-          <w:szCs w:val="32"/>
-        </w:rPr>
-        <w:t xml:space="preserve">  -</w:t>
-      </w:r>
-      <w:proofErr w:type="gramEnd"/>
-      <w:r>
-        <w:rPr>
-          <w:color w:val="C45911" w:themeColor="accent2" w:themeShade="BF"/>
-          <w:sz w:val="32"/>
-          <w:szCs w:val="32"/>
-        </w:rPr>
-        <w:t xml:space="preserve">&gt; repeat Statements until </w:t>
-      </w:r>
-      <w:proofErr w:type="spellStart"/>
-      <w:r>
-        <w:rPr>
-          <w:color w:val="C45911" w:themeColor="accent2" w:themeShade="BF"/>
-          <w:sz w:val="32"/>
-          <w:szCs w:val="32"/>
-        </w:rPr>
-        <w:t>Condition_Statement</w:t>
-      </w:r>
-      <w:proofErr w:type="spellEnd"/>
-    </w:p>
-    <w:p>
-      <w:pPr>
-        <w:rPr>
-          <w:sz w:val="32"/>
-          <w:szCs w:val="32"/>
-        </w:rPr>
-      </w:pPr>
-    </w:p>
-    <w:p>
-      <w:pPr>
-        <w:rPr>
-          <w:color w:val="7030A0"/>
-          <w:sz w:val="32"/>
-          <w:szCs w:val="32"/>
-        </w:rPr>
-      </w:pPr>
-      <w:r>
-        <w:rPr>
-          <w:color w:val="7030A0"/>
-          <w:sz w:val="32"/>
-          <w:szCs w:val="32"/>
-        </w:rPr>
-        <w:t xml:space="preserve">25) </w:t>
-      </w:r>
-      <w:proofErr w:type="spellStart"/>
-      <w:proofErr w:type="gramStart"/>
-      <w:r>
-        <w:rPr>
-          <w:color w:val="7030A0"/>
-          <w:sz w:val="32"/>
-          <w:szCs w:val="32"/>
-        </w:rPr>
-        <w:t>FunctionName</w:t>
-      </w:r>
-      <w:proofErr w:type="spellEnd"/>
-      <w:r>
-        <w:rPr>
-          <w:color w:val="7030A0"/>
-          <w:sz w:val="32"/>
-          <w:szCs w:val="32"/>
-        </w:rPr>
-        <w:t>:=</w:t>
-      </w:r>
-      <w:proofErr w:type="gramEnd"/>
-      <w:r>
-        <w:rPr>
-          <w:color w:val="7030A0"/>
-          <w:sz w:val="32"/>
-          <w:szCs w:val="32"/>
-        </w:rPr>
-        <w:t xml:space="preserve"> </w:t>
-      </w:r>
-      <w:r>
-        <w:rPr>
-          <w:color w:val="7030A0"/>
-          <w:sz w:val="32"/>
-          <w:szCs w:val="32"/>
-        </w:rPr>
-        <w:t>Identifier</w:t>
-      </w:r>
-    </w:p>
-    <w:p>
-      <w:pPr>
-        <w:rPr>
-          <w:color w:val="C45911" w:themeColor="accent2" w:themeShade="BF"/>
-          <w:sz w:val="32"/>
-          <w:szCs w:val="32"/>
-        </w:rPr>
-      </w:pPr>
-      <w:proofErr w:type="spellStart"/>
-      <w:r>
-        <w:rPr>
-          <w:color w:val="C45911" w:themeColor="accent2" w:themeShade="BF"/>
-          <w:sz w:val="32"/>
-          <w:szCs w:val="32"/>
-        </w:rPr>
-        <w:t>FunctionName</w:t>
-      </w:r>
-      <w:proofErr w:type="spellEnd"/>
-      <w:r>
-        <w:rPr>
-          <w:color w:val="C45911" w:themeColor="accent2" w:themeShade="BF"/>
-          <w:sz w:val="32"/>
-          <w:szCs w:val="32"/>
-        </w:rPr>
-        <w:t xml:space="preserve"> -&gt; Identifier</w:t>
-      </w:r>
-    </w:p>
-    <w:p>
-      <w:pPr>
-        <w:rPr>
-          <w:sz w:val="32"/>
-          <w:szCs w:val="32"/>
-        </w:rPr>
-      </w:pPr>
-    </w:p>
-    <w:p>
-      <w:pPr>
-        <w:rPr>
-          <w:color w:val="7030A0"/>
-          <w:sz w:val="32"/>
-          <w:szCs w:val="32"/>
-        </w:rPr>
-      </w:pPr>
-      <w:r>
-        <w:rPr>
-          <w:color w:val="7030A0"/>
-          <w:sz w:val="32"/>
-          <w:szCs w:val="32"/>
-        </w:rPr>
-        <w:t xml:space="preserve">26) </w:t>
-      </w:r>
-      <w:proofErr w:type="gramStart"/>
-      <w:r>
-        <w:rPr>
-          <w:color w:val="7030A0"/>
-          <w:sz w:val="32"/>
-          <w:szCs w:val="32"/>
-        </w:rPr>
-        <w:t>Parameter:=</w:t>
-      </w:r>
-      <w:proofErr w:type="gramEnd"/>
-      <w:r>
-        <w:rPr>
-          <w:color w:val="7030A0"/>
-          <w:sz w:val="32"/>
-          <w:szCs w:val="32"/>
-        </w:rPr>
-        <w:t xml:space="preserve"> (Datatype)(</w:t>
-      </w:r>
-      <w:r>
-        <w:rPr>
-          <w:color w:val="7030A0"/>
-          <w:sz w:val="32"/>
-          <w:szCs w:val="32"/>
-        </w:rPr>
-        <w:t>Identifier</w:t>
-      </w:r>
-      <w:r>
-        <w:rPr>
-          <w:color w:val="7030A0"/>
-          <w:sz w:val="32"/>
-          <w:szCs w:val="32"/>
-        </w:rPr>
-        <w:t>)</w:t>
-      </w:r>
-    </w:p>
-    <w:p>
-      <w:pPr>
-        <w:rPr>
-          <w:color w:val="C45911" w:themeColor="accent2" w:themeShade="BF"/>
-          <w:sz w:val="32"/>
-          <w:szCs w:val="32"/>
-        </w:rPr>
-      </w:pPr>
-      <w:r>
-        <w:rPr>
-          <w:color w:val="C45911" w:themeColor="accent2" w:themeShade="BF"/>
-          <w:sz w:val="32"/>
-          <w:szCs w:val="32"/>
-        </w:rPr>
-        <w:t>Parameter -&gt; Datatype Identifier</w:t>
-      </w:r>
-    </w:p>
-    <w:p>
-      <w:pPr>
-        <w:rPr>
-          <w:sz w:val="32"/>
-          <w:szCs w:val="32"/>
-        </w:rPr>
-      </w:pPr>
-    </w:p>
-    <w:p>
-      <w:pPr>
-        <w:rPr>
-          <w:color w:val="7030A0"/>
-          <w:sz w:val="32"/>
-          <w:szCs w:val="32"/>
-        </w:rPr>
-      </w:pPr>
-      <w:r>
-        <w:rPr>
-          <w:color w:val="7030A0"/>
-          <w:sz w:val="32"/>
-          <w:szCs w:val="32"/>
-        </w:rPr>
-        <w:t xml:space="preserve">27) </w:t>
-      </w:r>
-      <w:proofErr w:type="spellStart"/>
-      <w:r>
-        <w:rPr>
-          <w:color w:val="7030A0"/>
-          <w:sz w:val="32"/>
-          <w:szCs w:val="32"/>
-        </w:rPr>
-        <w:t>Function_</w:t>
-      </w:r>
-      <w:proofErr w:type="gramStart"/>
-      <w:r>
-        <w:rPr>
-          <w:color w:val="7030A0"/>
-          <w:sz w:val="32"/>
-          <w:szCs w:val="32"/>
-        </w:rPr>
-        <w:t>Declaration</w:t>
-      </w:r>
-      <w:proofErr w:type="spellEnd"/>
-      <w:r>
-        <w:rPr>
-          <w:color w:val="7030A0"/>
-          <w:sz w:val="32"/>
-          <w:szCs w:val="32"/>
-        </w:rPr>
-        <w:t>:=</w:t>
-      </w:r>
-      <w:proofErr w:type="gramEnd"/>
-      <w:r>
-        <w:rPr>
-          <w:color w:val="7030A0"/>
-          <w:sz w:val="32"/>
-          <w:szCs w:val="32"/>
-        </w:rPr>
-        <w:t xml:space="preserve"> (Datatype)</w:t>
-      </w:r>
-      <w:r>
-        <w:rPr>
-          <w:color w:val="7030A0"/>
-          <w:sz w:val="32"/>
-          <w:szCs w:val="32"/>
-        </w:rPr>
-        <w:t xml:space="preserve">(Identifier) </w:t>
-      </w:r>
-    </w:p>
-    <w:p>
-      <w:pPr>
-        <w:rPr>
-          <w:color w:val="7030A0"/>
-          <w:sz w:val="32"/>
-          <w:szCs w:val="32"/>
-        </w:rPr>
-      </w:pPr>
-      <w:proofErr w:type="gramStart"/>
-      <w:r>
-        <w:rPr>
-          <w:color w:val="7030A0"/>
-          <w:sz w:val="32"/>
-          <w:szCs w:val="32"/>
-        </w:rPr>
-        <w:t>\(</w:t>
-      </w:r>
-      <w:r>
-        <w:rPr>
-          <w:color w:val="7030A0"/>
-          <w:sz w:val="32"/>
-          <w:szCs w:val="32"/>
-        </w:rPr>
-        <w:t xml:space="preserve"> (</w:t>
-      </w:r>
-      <w:proofErr w:type="gramEnd"/>
-      <w:r>
-        <w:rPr>
-          <w:color w:val="7030A0"/>
-          <w:sz w:val="32"/>
-          <w:szCs w:val="32"/>
-        </w:rPr>
-        <w:t xml:space="preserve"> Parameter</w:t>
-      </w:r>
-      <w:r>
-        <w:rPr>
-          <w:color w:val="7030A0"/>
-          <w:sz w:val="32"/>
-          <w:szCs w:val="32"/>
-        </w:rPr>
-        <w:t>(\,Parameter</w:t>
-      </w:r>
-      <w:r>
-        <w:rPr>
-          <w:color w:val="7030A0"/>
-          <w:sz w:val="32"/>
-          <w:szCs w:val="32"/>
-        </w:rPr>
-        <w:t>)*</w:t>
-      </w:r>
-      <w:r>
-        <w:rPr>
-          <w:color w:val="7030A0"/>
-          <w:sz w:val="32"/>
-          <w:szCs w:val="32"/>
-        </w:rPr>
-        <w:t xml:space="preserve">)? </w:t>
-      </w:r>
-      <w:r>
-        <w:rPr>
-          <w:color w:val="7030A0"/>
-          <w:sz w:val="32"/>
-          <w:szCs w:val="32"/>
-        </w:rPr>
-        <w:t>\)</w:t>
-      </w:r>
-    </w:p>
-    <w:p>
-      <w:pPr>
-        <w:rPr>
-          <w:color w:val="C45911" w:themeColor="accent2" w:themeShade="BF"/>
-          <w:sz w:val="32"/>
-          <w:szCs w:val="32"/>
-        </w:rPr>
-      </w:pPr>
-      <w:proofErr w:type="spellStart"/>
-      <w:r>
-        <w:rPr>
-          <w:color w:val="C45911" w:themeColor="accent2" w:themeShade="BF"/>
-          <w:sz w:val="32"/>
-          <w:szCs w:val="32"/>
-        </w:rPr>
-        <w:t>Function_Declaration</w:t>
-      </w:r>
-      <w:proofErr w:type="spellEnd"/>
-      <w:r>
-        <w:rPr>
-          <w:color w:val="C45911" w:themeColor="accent2" w:themeShade="BF"/>
-          <w:sz w:val="32"/>
-          <w:szCs w:val="32"/>
-        </w:rPr>
-        <w:t xml:space="preserve"> -&gt;</w:t>
-      </w:r>
-      <w:r>
-        <w:rPr>
-          <w:color w:val="C45911" w:themeColor="accent2" w:themeShade="BF"/>
-          <w:sz w:val="32"/>
-          <w:szCs w:val="32"/>
-        </w:rPr>
-        <w:t xml:space="preserve"> </w:t>
-      </w:r>
-      <w:r>
-        <w:rPr>
-          <w:color w:val="C45911" w:themeColor="accent2" w:themeShade="BF"/>
-          <w:sz w:val="32"/>
-          <w:szCs w:val="32"/>
-        </w:rPr>
-        <w:t>Datatype</w:t>
-      </w:r>
-      <w:r>
-        <w:rPr>
-          <w:color w:val="C45911" w:themeColor="accent2" w:themeShade="BF"/>
-          <w:sz w:val="32"/>
-          <w:szCs w:val="32"/>
-        </w:rPr>
-        <w:t xml:space="preserve"> </w:t>
-      </w:r>
-      <w:r>
-        <w:rPr>
-          <w:color w:val="C45911" w:themeColor="accent2" w:themeShade="BF"/>
-          <w:sz w:val="32"/>
-          <w:szCs w:val="32"/>
-        </w:rPr>
-        <w:t>Identifier</w:t>
-      </w:r>
-      <w:r>
-        <w:rPr>
-          <w:color w:val="C45911" w:themeColor="accent2" w:themeShade="BF"/>
-          <w:sz w:val="32"/>
-          <w:szCs w:val="32"/>
-        </w:rPr>
-        <w:t xml:space="preserve"> </w:t>
-      </w:r>
-      <w:proofErr w:type="spellStart"/>
-      <w:r>
-        <w:rPr>
-          <w:color w:val="C45911" w:themeColor="accent2" w:themeShade="BF"/>
-          <w:sz w:val="32"/>
-          <w:szCs w:val="32"/>
-        </w:rPr>
-        <w:t>Function_Declaration</w:t>
-      </w:r>
-      <w:r>
-        <w:rPr>
-          <w:color w:val="C45911" w:themeColor="accent2" w:themeShade="BF"/>
-          <w:sz w:val="32"/>
-          <w:szCs w:val="32"/>
-        </w:rPr>
-        <w:t>_second</w:t>
-      </w:r>
-      <w:proofErr w:type="spellEnd"/>
-    </w:p>
-    <w:p>
-      <w:pPr>
-        <w:rPr>
-          <w:color w:val="C45911" w:themeColor="accent2" w:themeShade="BF"/>
-          <w:sz w:val="32"/>
-          <w:szCs w:val="32"/>
-        </w:rPr>
-      </w:pPr>
-      <w:proofErr w:type="spellStart"/>
-      <w:r>
-        <w:rPr>
-          <w:color w:val="C45911" w:themeColor="accent2" w:themeShade="BF"/>
-          <w:sz w:val="32"/>
-          <w:szCs w:val="32"/>
-        </w:rPr>
-        <w:t>Function_Declaration</w:t>
-      </w:r>
-      <w:r>
-        <w:rPr>
-          <w:color w:val="C45911" w:themeColor="accent2" w:themeShade="BF"/>
-          <w:sz w:val="32"/>
-          <w:szCs w:val="32"/>
-        </w:rPr>
-        <w:t>_second</w:t>
-      </w:r>
-      <w:proofErr w:type="spellEnd"/>
-      <w:r>
-        <w:rPr>
-          <w:color w:val="C45911" w:themeColor="accent2" w:themeShade="BF"/>
-          <w:sz w:val="32"/>
-          <w:szCs w:val="32"/>
-        </w:rPr>
-        <w:t xml:space="preserve"> -&gt; </w:t>
-      </w:r>
-      <w:r>
-        <w:rPr>
-          <w:color w:val="C45911" w:themeColor="accent2" w:themeShade="BF"/>
-          <w:sz w:val="32"/>
-          <w:szCs w:val="32"/>
-        </w:rPr>
-        <w:t>(</w:t>
-      </w:r>
-      <w:proofErr w:type="spellStart"/>
-      <w:r>
-        <w:rPr>
-          <w:color w:val="C45911" w:themeColor="accent2" w:themeShade="BF"/>
-          <w:sz w:val="32"/>
-          <w:szCs w:val="32"/>
-        </w:rPr>
-        <w:t>Function_Declaration</w:t>
-      </w:r>
-      <w:r>
-        <w:rPr>
-          <w:color w:val="C45911" w:themeColor="accent2" w:themeShade="BF"/>
-          <w:sz w:val="32"/>
-          <w:szCs w:val="32"/>
-        </w:rPr>
-        <w:t>_</w:t>
-      </w:r>
-      <w:r>
-        <w:rPr>
-          <w:color w:val="C45911" w:themeColor="accent2" w:themeShade="BF"/>
-          <w:sz w:val="32"/>
-          <w:szCs w:val="32"/>
-        </w:rPr>
-        <w:t>third</w:t>
-      </w:r>
-      <w:proofErr w:type="spellEnd"/>
-      <w:r>
-        <w:rPr>
-          <w:color w:val="C45911" w:themeColor="accent2" w:themeShade="BF"/>
-          <w:sz w:val="32"/>
-          <w:szCs w:val="32"/>
-        </w:rPr>
-        <w:t xml:space="preserve">) | </w:t>
-      </w:r>
-      <w:r>
-        <w:rPr>
-          <w:rFonts w:ascii="Arial" w:hAnsi="Arial" w:cs="Arial"/>
-          <w:color w:val="C45911" w:themeColor="accent2" w:themeShade="BF"/>
-          <w:sz w:val="32"/>
-          <w:szCs w:val="32"/>
-        </w:rPr>
-        <w:t>ԑ</w:t>
-      </w:r>
-    </w:p>
-    <w:p>
-      <w:pPr>
-        <w:rPr>
-          <w:color w:val="C45911" w:themeColor="accent2" w:themeShade="BF"/>
-          <w:sz w:val="32"/>
-          <w:szCs w:val="32"/>
-        </w:rPr>
-      </w:pPr>
-      <w:proofErr w:type="spellStart"/>
-      <w:r>
-        <w:rPr>
-          <w:color w:val="C45911" w:themeColor="accent2" w:themeShade="BF"/>
-          <w:sz w:val="32"/>
-          <w:szCs w:val="32"/>
-        </w:rPr>
-        <w:t>Function_Declaration</w:t>
-      </w:r>
-      <w:r>
-        <w:rPr>
-          <w:color w:val="C45911" w:themeColor="accent2" w:themeShade="BF"/>
-          <w:sz w:val="32"/>
-          <w:szCs w:val="32"/>
-        </w:rPr>
-        <w:t>_third</w:t>
-      </w:r>
-      <w:proofErr w:type="spellEnd"/>
-      <w:r>
-        <w:rPr>
-          <w:color w:val="C45911" w:themeColor="accent2" w:themeShade="BF"/>
-          <w:sz w:val="32"/>
-          <w:szCs w:val="32"/>
-        </w:rPr>
-        <w:t xml:space="preserve"> -&gt; </w:t>
-      </w:r>
-      <w:r>
-        <w:rPr>
-          <w:color w:val="C45911" w:themeColor="accent2" w:themeShade="BF"/>
-          <w:sz w:val="32"/>
-          <w:szCs w:val="32"/>
-        </w:rPr>
-        <w:t>Parameter</w:t>
-      </w:r>
-      <w:r>
-        <w:rPr>
-          <w:color w:val="C45911" w:themeColor="accent2" w:themeShade="BF"/>
-          <w:sz w:val="32"/>
-          <w:szCs w:val="32"/>
-        </w:rPr>
-        <w:t xml:space="preserve"> </w:t>
-      </w:r>
-      <w:proofErr w:type="spellStart"/>
-      <w:r>
-        <w:rPr>
-          <w:color w:val="C45911" w:themeColor="accent2" w:themeShade="BF"/>
-          <w:sz w:val="32"/>
-          <w:szCs w:val="32"/>
-        </w:rPr>
-        <w:t>Function_Declaration</w:t>
-      </w:r>
-      <w:r>
-        <w:rPr>
-          <w:color w:val="C45911" w:themeColor="accent2" w:themeShade="BF"/>
-          <w:sz w:val="32"/>
-          <w:szCs w:val="32"/>
-        </w:rPr>
-        <w:t>_</w:t>
-      </w:r>
-      <w:r>
-        <w:rPr>
-          <w:color w:val="C45911" w:themeColor="accent2" w:themeShade="BF"/>
-          <w:sz w:val="32"/>
-          <w:szCs w:val="32"/>
-        </w:rPr>
-        <w:t>fourth</w:t>
-      </w:r>
-      <w:proofErr w:type="spellEnd"/>
-    </w:p>
-    <w:p>
-      <w:pPr>
-        <w:rPr>
-          <w:rFonts w:ascii="Arial" w:hAnsi="Arial" w:cs="Arial"/>
-          <w:color w:val="C45911" w:themeColor="accent2" w:themeShade="BF"/>
-          <w:sz w:val="32"/>
-          <w:szCs w:val="32"/>
-        </w:rPr>
-      </w:pPr>
-      <w:proofErr w:type="spellStart"/>
-      <w:r>
-        <w:rPr>
-          <w:color w:val="C45911" w:themeColor="accent2" w:themeShade="BF"/>
-          <w:sz w:val="32"/>
-          <w:szCs w:val="32"/>
-        </w:rPr>
-        <w:t>Function_Declaration</w:t>
-      </w:r>
-      <w:r>
-        <w:rPr>
-          <w:color w:val="C45911" w:themeColor="accent2" w:themeShade="BF"/>
-          <w:sz w:val="32"/>
-          <w:szCs w:val="32"/>
-        </w:rPr>
-        <w:t>_</w:t>
-      </w:r>
-      <w:r>
-        <w:rPr>
-          <w:color w:val="C45911" w:themeColor="accent2" w:themeShade="BF"/>
-          <w:sz w:val="32"/>
-          <w:szCs w:val="32"/>
-        </w:rPr>
-        <w:t>fourth</w:t>
-      </w:r>
-      <w:proofErr w:type="spellEnd"/>
-      <w:r>
-        <w:rPr>
-          <w:color w:val="C45911" w:themeColor="accent2" w:themeShade="BF"/>
-          <w:sz w:val="32"/>
-          <w:szCs w:val="32"/>
-        </w:rPr>
-        <w:t xml:space="preserve"> -&gt;, </w:t>
-      </w:r>
-      <w:proofErr w:type="spellStart"/>
-      <w:r>
-        <w:rPr>
-          <w:color w:val="C45911" w:themeColor="accent2" w:themeShade="BF"/>
-          <w:sz w:val="32"/>
-          <w:szCs w:val="32"/>
-        </w:rPr>
-        <w:t>Function_Declaration</w:t>
-      </w:r>
-      <w:r>
-        <w:rPr>
-          <w:color w:val="C45911" w:themeColor="accent2" w:themeShade="BF"/>
-          <w:sz w:val="32"/>
-          <w:szCs w:val="32"/>
-        </w:rPr>
-        <w:t>_third</w:t>
-      </w:r>
-      <w:proofErr w:type="spellEnd"/>
-      <w:r>
-        <w:rPr>
-          <w:color w:val="C45911" w:themeColor="accent2" w:themeShade="BF"/>
-          <w:sz w:val="32"/>
-          <w:szCs w:val="32"/>
-        </w:rPr>
-        <w:t xml:space="preserve"> | </w:t>
-      </w:r>
-      <w:r>
-        <w:rPr>
-          <w:rFonts w:ascii="Arial" w:hAnsi="Arial" w:cs="Arial"/>
-          <w:color w:val="C45911" w:themeColor="accent2" w:themeShade="BF"/>
-          <w:sz w:val="32"/>
-          <w:szCs w:val="32"/>
-        </w:rPr>
-        <w:t>ԑ</w:t>
-      </w:r>
-    </w:p>
-    <w:p>
-      <w:pPr>
-        <w:rPr>
-          <w:sz w:val="32"/>
-          <w:szCs w:val="32"/>
-        </w:rPr>
-      </w:pPr>
-    </w:p>
-    <w:p>
-      <w:pPr>
-        <w:rPr>
-          <w:color w:val="7030A0"/>
-          <w:sz w:val="32"/>
-          <w:szCs w:val="32"/>
-        </w:rPr>
-      </w:pPr>
-      <w:r>
-        <w:rPr>
-          <w:color w:val="7030A0"/>
-          <w:sz w:val="32"/>
-          <w:szCs w:val="32"/>
-        </w:rPr>
-        <w:lastRenderedPageBreak/>
-        <w:t xml:space="preserve">28) </w:t>
-      </w:r>
-      <w:proofErr w:type="spellStart"/>
-      <w:r>
-        <w:rPr>
-          <w:color w:val="7030A0"/>
-          <w:sz w:val="32"/>
-          <w:szCs w:val="32"/>
-        </w:rPr>
-        <w:t>Function_</w:t>
-      </w:r>
-      <w:proofErr w:type="gramStart"/>
-      <w:r>
-        <w:rPr>
-          <w:color w:val="7030A0"/>
-          <w:sz w:val="32"/>
-          <w:szCs w:val="32"/>
-        </w:rPr>
-        <w:t>Body</w:t>
-      </w:r>
-      <w:proofErr w:type="spellEnd"/>
-      <w:r>
-        <w:rPr>
-          <w:color w:val="7030A0"/>
-          <w:sz w:val="32"/>
-          <w:szCs w:val="32"/>
-        </w:rPr>
-        <w:t>:=</w:t>
-      </w:r>
-      <w:proofErr w:type="gramEnd"/>
-      <w:r>
-        <w:rPr>
-          <w:color w:val="7030A0"/>
-          <w:sz w:val="32"/>
-          <w:szCs w:val="32"/>
-        </w:rPr>
-        <w:t xml:space="preserve"> \{ [</w:t>
-      </w:r>
-      <w:r>
-        <w:rPr>
-          <w:color w:val="7030A0"/>
-          <w:sz w:val="32"/>
-          <w:szCs w:val="32"/>
-        </w:rPr>
-        <w:t>Statements</w:t>
-      </w:r>
-      <w:r>
-        <w:rPr>
-          <w:color w:val="7030A0"/>
-          <w:sz w:val="32"/>
-          <w:szCs w:val="32"/>
-        </w:rPr>
-        <w:t>]</w:t>
-      </w:r>
-      <w:r>
-        <w:rPr>
-          <w:color w:val="7030A0"/>
-          <w:sz w:val="32"/>
-          <w:szCs w:val="32"/>
-        </w:rPr>
-        <w:t>+</w:t>
-      </w:r>
-      <w:r>
-        <w:rPr>
-          <w:color w:val="7030A0"/>
-          <w:sz w:val="32"/>
-          <w:szCs w:val="32"/>
-        </w:rPr>
-        <w:t xml:space="preserve"> (</w:t>
-      </w:r>
-      <w:proofErr w:type="spellStart"/>
-      <w:r>
-        <w:rPr>
-          <w:color w:val="7030A0"/>
-          <w:sz w:val="32"/>
-          <w:szCs w:val="32"/>
-        </w:rPr>
-        <w:t>Return_Statement</w:t>
-      </w:r>
-      <w:proofErr w:type="spellEnd"/>
-      <w:r>
-        <w:rPr>
-          <w:color w:val="7030A0"/>
-          <w:sz w:val="32"/>
-          <w:szCs w:val="32"/>
-        </w:rPr>
-        <w:t>)</w:t>
-      </w:r>
-      <w:r>
-        <w:rPr>
-          <w:color w:val="7030A0"/>
-          <w:sz w:val="32"/>
-          <w:szCs w:val="32"/>
-        </w:rPr>
-        <w:t>\}</w:t>
-      </w:r>
-    </w:p>
-    <w:p>
-      <w:pPr>
-        <w:rPr>
-          <w:color w:val="C45911" w:themeColor="accent2" w:themeShade="BF"/>
-          <w:sz w:val="32"/>
-          <w:szCs w:val="32"/>
-        </w:rPr>
-      </w:pPr>
-      <w:proofErr w:type="spellStart"/>
-      <w:r>
-        <w:rPr>
-          <w:color w:val="C45911" w:themeColor="accent2" w:themeShade="BF"/>
-          <w:sz w:val="32"/>
-          <w:szCs w:val="32"/>
-        </w:rPr>
-        <w:t>Function_Body</w:t>
-      </w:r>
-      <w:proofErr w:type="spellEnd"/>
-      <w:r>
-        <w:rPr>
-          <w:color w:val="C45911" w:themeColor="accent2" w:themeShade="BF"/>
-          <w:sz w:val="32"/>
-          <w:szCs w:val="32"/>
-        </w:rPr>
-        <w:t xml:space="preserve"> -&gt; </w:t>
-      </w:r>
-      <w:proofErr w:type="gramStart"/>
-      <w:r>
-        <w:rPr>
           <w:color w:val="C45911" w:themeColor="accent2" w:themeShade="BF"/>
           <w:sz w:val="32"/>
           <w:szCs w:val="32"/>
@@ -5345,15 +5331,7 @@
           <w:sz w:val="32"/>
           <w:szCs w:val="32"/>
         </w:rPr>
-        <w:t xml:space="preserve"> </w:t>
-      </w:r>
-      <w:r>
-        <w:rPr>
-          <w:color w:val="C45911" w:themeColor="accent2" w:themeShade="BF"/>
-          <w:sz w:val="32"/>
-          <w:szCs w:val="32"/>
-        </w:rPr>
-        <w:t>States</w:t>
+        <w:t xml:space="preserve"> States</w:t>
       </w:r>
       <w:proofErr w:type="gramEnd"/>
       <w:r>

--- a/Task1_Regular Expressions_CFG.docx
+++ b/Task1_Regular Expressions_CFG.docx
@@ -1795,12 +1795,14 @@
     <w:p>
       <w:pPr>
         <w:rPr>
-          <w:sz w:val="32"/>
-          <w:szCs w:val="32"/>
-        </w:rPr>
-      </w:pPr>
-      <w:r>
-        <w:rPr>
+          <w:color w:val="7030A0"/>
+          <w:sz w:val="32"/>
+          <w:szCs w:val="32"/>
+        </w:rPr>
+      </w:pPr>
+      <w:r>
+        <w:rPr>
+          <w:color w:val="7030A0"/>
           <w:sz w:val="32"/>
           <w:szCs w:val="32"/>
         </w:rPr>
@@ -1809,6 +1811,7 @@
       <w:proofErr w:type="gramStart"/>
       <w:r>
         <w:rPr>
+          <w:color w:val="7030A0"/>
           <w:sz w:val="32"/>
           <w:szCs w:val="32"/>
         </w:rPr>
@@ -1817,6 +1820,7 @@
       <w:proofErr w:type="gramEnd"/>
       <w:r>
         <w:rPr>
+          <w:color w:val="7030A0"/>
           <w:sz w:val="32"/>
           <w:szCs w:val="32"/>
         </w:rPr>
@@ -1824,6 +1828,15 @@
       </w:r>
       <w:r>
         <w:rPr>
+          <w:color w:val="7030A0"/>
+          <w:sz w:val="32"/>
+          <w:szCs w:val="32"/>
+        </w:rPr>
+        <w:t>Term</w:t>
+      </w:r>
+      <w:r>
+        <w:rPr>
+          <w:color w:val="7030A0"/>
           <w:sz w:val="32"/>
           <w:szCs w:val="32"/>
         </w:rPr>
@@ -1831,6 +1844,7 @@
       </w:r>
       <w:r>
         <w:rPr>
+          <w:color w:val="7030A0"/>
           <w:sz w:val="32"/>
           <w:szCs w:val="32"/>
         </w:rPr>
@@ -1839,6 +1853,7 @@
       <w:proofErr w:type="spellStart"/>
       <w:r>
         <w:rPr>
+          <w:color w:val="7030A0"/>
           <w:sz w:val="32"/>
           <w:szCs w:val="32"/>
         </w:rPr>
@@ -1847,6 +1862,7 @@
       <w:proofErr w:type="spellEnd"/>
       <w:r>
         <w:rPr>
+          <w:color w:val="7030A0"/>
           <w:sz w:val="32"/>
           <w:szCs w:val="32"/>
         </w:rPr>
@@ -1854,6 +1870,7 @@
       </w:r>
       <w:r>
         <w:rPr>
+          <w:color w:val="7030A0"/>
           <w:sz w:val="32"/>
           <w:szCs w:val="32"/>
           <w:vertAlign w:val="superscript"/>
@@ -1862,6 +1879,7 @@
       </w:r>
       <w:r>
         <w:rPr>
+          <w:color w:val="7030A0"/>
           <w:sz w:val="32"/>
           <w:szCs w:val="32"/>
         </w:rPr>
@@ -1898,7 +1916,7 @@
           <w:sz w:val="32"/>
           <w:szCs w:val="32"/>
         </w:rPr>
-        <w:t>A</w:t>
+        <w:t>EQ1</w:t>
       </w:r>
       <w:r>
         <w:rPr>
@@ -1908,6 +1926,689 @@
         </w:rPr>
         <w:t>)</w:t>
       </w:r>
+      <w:r>
+        <w:rPr>
+          <w:color w:val="C45911" w:themeColor="accent2" w:themeShade="BF"/>
+          <w:sz w:val="32"/>
+          <w:szCs w:val="32"/>
+        </w:rPr>
+        <w:t xml:space="preserve"> EQ2</w:t>
+      </w:r>
+    </w:p>
+    <w:p>
+      <w:pPr>
+        <w:rPr>
+          <w:color w:val="C45911" w:themeColor="accent2" w:themeShade="BF"/>
+          <w:sz w:val="32"/>
+          <w:szCs w:val="32"/>
+        </w:rPr>
+      </w:pPr>
+      <w:r>
+        <w:rPr>
+          <w:color w:val="C45911" w:themeColor="accent2" w:themeShade="BF"/>
+          <w:sz w:val="32"/>
+          <w:szCs w:val="32"/>
+        </w:rPr>
+        <w:t>EQ1</w:t>
+      </w:r>
+      <w:r>
+        <w:rPr>
+          <w:color w:val="C45911" w:themeColor="accent2" w:themeShade="BF"/>
+          <w:sz w:val="32"/>
+          <w:szCs w:val="32"/>
+        </w:rPr>
+        <w:t xml:space="preserve"> -&gt; </w:t>
+      </w:r>
+      <w:r>
+        <w:rPr>
+          <w:color w:val="C45911" w:themeColor="accent2" w:themeShade="BF"/>
+          <w:sz w:val="32"/>
+          <w:szCs w:val="32"/>
+        </w:rPr>
+        <w:t>Term</w:t>
+      </w:r>
+      <w:r>
+        <w:rPr>
+          <w:color w:val="C45911" w:themeColor="accent2" w:themeShade="BF"/>
+          <w:sz w:val="32"/>
+          <w:szCs w:val="32"/>
+        </w:rPr>
+        <w:t xml:space="preserve"> EQ2</w:t>
+      </w:r>
+    </w:p>
+    <w:p>
+      <w:pPr>
+        <w:rPr>
+          <w:color w:val="C45911" w:themeColor="accent2" w:themeShade="BF"/>
+          <w:sz w:val="32"/>
+          <w:szCs w:val="32"/>
+        </w:rPr>
+      </w:pPr>
+      <w:r>
+        <w:rPr>
+          <w:color w:val="C45911" w:themeColor="accent2" w:themeShade="BF"/>
+          <w:sz w:val="32"/>
+          <w:szCs w:val="32"/>
+        </w:rPr>
+        <w:t>EQ2</w:t>
+      </w:r>
+      <w:r>
+        <w:rPr>
+          <w:color w:val="C45911" w:themeColor="accent2" w:themeShade="BF"/>
+          <w:sz w:val="32"/>
+          <w:szCs w:val="32"/>
+        </w:rPr>
+        <w:t xml:space="preserve"> -&gt; </w:t>
+      </w:r>
+      <w:proofErr w:type="spellStart"/>
+      <w:r>
+        <w:rPr>
+          <w:color w:val="C45911" w:themeColor="accent2" w:themeShade="BF"/>
+          <w:sz w:val="32"/>
+          <w:szCs w:val="32"/>
+        </w:rPr>
+        <w:t>Arithmetic_operator</w:t>
+      </w:r>
+      <w:proofErr w:type="spellEnd"/>
+      <w:r>
+        <w:rPr>
+          <w:color w:val="C45911" w:themeColor="accent2" w:themeShade="BF"/>
+          <w:sz w:val="32"/>
+          <w:szCs w:val="32"/>
+        </w:rPr>
+        <w:t xml:space="preserve"> Term</w:t>
+      </w:r>
+      <w:r>
+        <w:rPr>
+          <w:color w:val="C45911" w:themeColor="accent2" w:themeShade="BF"/>
+          <w:sz w:val="32"/>
+          <w:szCs w:val="32"/>
+        </w:rPr>
+        <w:t xml:space="preserve"> EQ2</w:t>
+      </w:r>
+      <w:r>
+        <w:rPr>
+          <w:color w:val="C45911" w:themeColor="accent2" w:themeShade="BF"/>
+          <w:sz w:val="32"/>
+          <w:szCs w:val="32"/>
+        </w:rPr>
+        <w:t>|</w:t>
+      </w:r>
+      <w:r>
+        <w:rPr>
+          <w:rFonts w:ascii="Arial" w:hAnsi="Arial" w:cs="Arial"/>
+          <w:color w:val="C45911" w:themeColor="accent2" w:themeShade="BF"/>
+          <w:sz w:val="32"/>
+          <w:szCs w:val="32"/>
+        </w:rPr>
+        <w:t xml:space="preserve"> </w:t>
+      </w:r>
+      <w:r>
+        <w:rPr>
+          <w:rFonts w:ascii="Arial" w:hAnsi="Arial" w:cs="Arial"/>
+          <w:color w:val="C45911" w:themeColor="accent2" w:themeShade="BF"/>
+          <w:sz w:val="32"/>
+          <w:szCs w:val="32"/>
+        </w:rPr>
+        <w:t>ԑ</w:t>
+      </w:r>
+    </w:p>
+    <w:p>
+      <w:pPr>
+        <w:rPr>
+          <w:sz w:val="32"/>
+          <w:szCs w:val="32"/>
+        </w:rPr>
+      </w:pPr>
+    </w:p>
+    <w:p>
+      <w:pPr>
+        <w:rPr>
+          <w:color w:val="7030A0"/>
+          <w:sz w:val="32"/>
+          <w:szCs w:val="32"/>
+        </w:rPr>
+      </w:pPr>
+      <w:r>
+        <w:rPr>
+          <w:color w:val="7030A0"/>
+          <w:sz w:val="32"/>
+          <w:szCs w:val="32"/>
+        </w:rPr>
+        <w:t>10)</w:t>
+      </w:r>
+      <w:r>
+        <w:rPr>
+          <w:color w:val="7030A0"/>
+          <w:sz w:val="32"/>
+          <w:szCs w:val="32"/>
+        </w:rPr>
+        <w:t xml:space="preserve"> </w:t>
+      </w:r>
+      <w:proofErr w:type="gramStart"/>
+      <w:r>
+        <w:rPr>
+          <w:color w:val="7030A0"/>
+          <w:sz w:val="32"/>
+          <w:szCs w:val="32"/>
+        </w:rPr>
+        <w:t>Expression :</w:t>
+      </w:r>
+      <w:proofErr w:type="gramEnd"/>
+      <w:r>
+        <w:rPr>
+          <w:color w:val="7030A0"/>
+          <w:sz w:val="32"/>
+          <w:szCs w:val="32"/>
+        </w:rPr>
+        <w:t>= (</w:t>
+      </w:r>
+      <w:proofErr w:type="spellStart"/>
+      <w:r>
+        <w:rPr>
+          <w:color w:val="7030A0"/>
+          <w:sz w:val="32"/>
+          <w:szCs w:val="32"/>
+        </w:rPr>
+        <w:t>String|Term|Equation</w:t>
+      </w:r>
+      <w:proofErr w:type="spellEnd"/>
+      <w:r>
+        <w:rPr>
+          <w:color w:val="7030A0"/>
+          <w:sz w:val="32"/>
+          <w:szCs w:val="32"/>
+        </w:rPr>
+        <w:t>)</w:t>
+      </w:r>
+    </w:p>
+    <w:p>
+      <w:pPr>
+        <w:rPr>
+          <w:color w:val="C45911" w:themeColor="accent2" w:themeShade="BF"/>
+          <w:sz w:val="32"/>
+          <w:szCs w:val="32"/>
+        </w:rPr>
+      </w:pPr>
+      <w:r>
+        <w:rPr>
+          <w:color w:val="C45911" w:themeColor="accent2" w:themeShade="BF"/>
+          <w:sz w:val="32"/>
+          <w:szCs w:val="32"/>
+        </w:rPr>
+        <w:lastRenderedPageBreak/>
+        <w:t xml:space="preserve">Expression -&gt; </w:t>
+      </w:r>
+      <w:proofErr w:type="spellStart"/>
+      <w:r>
+        <w:rPr>
+          <w:color w:val="C45911" w:themeColor="accent2" w:themeShade="BF"/>
+          <w:sz w:val="32"/>
+          <w:szCs w:val="32"/>
+        </w:rPr>
+        <w:t>String|Term|Equation</w:t>
+      </w:r>
+      <w:proofErr w:type="spellEnd"/>
+    </w:p>
+    <w:p>
+      <w:pPr>
+        <w:rPr>
+          <w:sz w:val="32"/>
+          <w:szCs w:val="32"/>
+        </w:rPr>
+      </w:pPr>
+    </w:p>
+    <w:p>
+      <w:pPr>
+        <w:rPr>
+          <w:color w:val="7030A0"/>
+          <w:sz w:val="32"/>
+          <w:szCs w:val="32"/>
+        </w:rPr>
+      </w:pPr>
+      <w:r>
+        <w:rPr>
+          <w:color w:val="7030A0"/>
+          <w:sz w:val="32"/>
+          <w:szCs w:val="32"/>
+        </w:rPr>
+        <w:t xml:space="preserve">11) </w:t>
+      </w:r>
+      <w:proofErr w:type="spellStart"/>
+      <w:r>
+        <w:rPr>
+          <w:color w:val="7030A0"/>
+          <w:sz w:val="32"/>
+          <w:szCs w:val="32"/>
+        </w:rPr>
+        <w:t>Assignment_</w:t>
+      </w:r>
+      <w:proofErr w:type="gramStart"/>
+      <w:r>
+        <w:rPr>
+          <w:color w:val="7030A0"/>
+          <w:sz w:val="32"/>
+          <w:szCs w:val="32"/>
+        </w:rPr>
+        <w:t>Statement</w:t>
+      </w:r>
+      <w:proofErr w:type="spellEnd"/>
+      <w:r>
+        <w:rPr>
+          <w:color w:val="7030A0"/>
+          <w:sz w:val="32"/>
+          <w:szCs w:val="32"/>
+        </w:rPr>
+        <w:t xml:space="preserve"> :</w:t>
+      </w:r>
+      <w:proofErr w:type="gramEnd"/>
+      <w:r>
+        <w:rPr>
+          <w:color w:val="7030A0"/>
+          <w:sz w:val="32"/>
+          <w:szCs w:val="32"/>
+        </w:rPr>
+        <w:t>= Identifier \:\= Expression</w:t>
+      </w:r>
+    </w:p>
+    <w:p>
+      <w:pPr>
+        <w:rPr>
+          <w:color w:val="C45911" w:themeColor="accent2" w:themeShade="BF"/>
+          <w:sz w:val="32"/>
+          <w:szCs w:val="32"/>
+        </w:rPr>
+      </w:pPr>
+      <w:proofErr w:type="spellStart"/>
+      <w:r>
+        <w:rPr>
+          <w:color w:val="C45911" w:themeColor="accent2" w:themeShade="BF"/>
+          <w:sz w:val="32"/>
+          <w:szCs w:val="32"/>
+        </w:rPr>
+        <w:t>Assignment_Statement</w:t>
+      </w:r>
+      <w:proofErr w:type="spellEnd"/>
+      <w:r>
+        <w:rPr>
+          <w:color w:val="C45911" w:themeColor="accent2" w:themeShade="BF"/>
+          <w:sz w:val="32"/>
+          <w:szCs w:val="32"/>
+        </w:rPr>
+        <w:t xml:space="preserve"> -&gt; </w:t>
+      </w:r>
+      <w:proofErr w:type="gramStart"/>
+      <w:r>
+        <w:rPr>
+          <w:color w:val="C45911" w:themeColor="accent2" w:themeShade="BF"/>
+          <w:sz w:val="32"/>
+          <w:szCs w:val="32"/>
+        </w:rPr>
+        <w:t>Identifier :</w:t>
+      </w:r>
+      <w:proofErr w:type="gramEnd"/>
+      <w:r>
+        <w:rPr>
+          <w:color w:val="C45911" w:themeColor="accent2" w:themeShade="BF"/>
+          <w:sz w:val="32"/>
+          <w:szCs w:val="32"/>
+        </w:rPr>
+        <w:t>= Expression</w:t>
+      </w:r>
+    </w:p>
+    <w:p>
+      <w:pPr>
+        <w:rPr>
+          <w:color w:val="7030A0"/>
+          <w:sz w:val="32"/>
+          <w:szCs w:val="32"/>
+        </w:rPr>
+      </w:pPr>
+      <w:r>
+        <w:rPr>
+          <w:color w:val="7030A0"/>
+          <w:sz w:val="32"/>
+          <w:szCs w:val="32"/>
+        </w:rPr>
+        <w:t xml:space="preserve">12) </w:t>
+      </w:r>
+      <w:proofErr w:type="gramStart"/>
+      <w:r>
+        <w:rPr>
+          <w:color w:val="7030A0"/>
+          <w:sz w:val="32"/>
+          <w:szCs w:val="32"/>
+        </w:rPr>
+        <w:t>Datatype :</w:t>
+      </w:r>
+      <w:proofErr w:type="gramEnd"/>
+      <w:r>
+        <w:rPr>
+          <w:color w:val="7030A0"/>
+          <w:sz w:val="32"/>
+          <w:szCs w:val="32"/>
+        </w:rPr>
+        <w:t>= (</w:t>
+      </w:r>
+      <w:proofErr w:type="spellStart"/>
+      <w:r>
+        <w:rPr>
+          <w:color w:val="7030A0"/>
+          <w:sz w:val="32"/>
+          <w:szCs w:val="32"/>
+        </w:rPr>
+        <w:t>int|float|string</w:t>
+      </w:r>
+      <w:proofErr w:type="spellEnd"/>
+      <w:r>
+        <w:rPr>
+          <w:color w:val="7030A0"/>
+          <w:sz w:val="32"/>
+          <w:szCs w:val="32"/>
+        </w:rPr>
+        <w:t>)</w:t>
+      </w:r>
+    </w:p>
+    <w:p>
+      <w:pPr>
+        <w:rPr>
+          <w:color w:val="C45911" w:themeColor="accent2" w:themeShade="BF"/>
+          <w:sz w:val="32"/>
+          <w:szCs w:val="32"/>
+        </w:rPr>
+      </w:pPr>
+      <w:r>
+        <w:rPr>
+          <w:color w:val="C45911" w:themeColor="accent2" w:themeShade="BF"/>
+          <w:sz w:val="32"/>
+          <w:szCs w:val="32"/>
+        </w:rPr>
+        <w:t xml:space="preserve">Datatype -&gt; </w:t>
+      </w:r>
+      <w:proofErr w:type="spellStart"/>
+      <w:r>
+        <w:rPr>
+          <w:color w:val="C45911" w:themeColor="accent2" w:themeShade="BF"/>
+          <w:sz w:val="32"/>
+          <w:szCs w:val="32"/>
+        </w:rPr>
+        <w:t>int|float|string</w:t>
+      </w:r>
+      <w:proofErr w:type="spellEnd"/>
+    </w:p>
+    <w:p>
+      <w:pPr>
+        <w:rPr>
+          <w:color w:val="7030A0"/>
+          <w:sz w:val="32"/>
+          <w:szCs w:val="32"/>
+        </w:rPr>
+      </w:pPr>
+      <w:r>
+        <w:rPr>
+          <w:color w:val="7030A0"/>
+          <w:sz w:val="32"/>
+          <w:szCs w:val="32"/>
+        </w:rPr>
+        <w:t xml:space="preserve">13) </w:t>
+      </w:r>
+      <w:proofErr w:type="spellStart"/>
+      <w:r>
+        <w:rPr>
+          <w:color w:val="7030A0"/>
+          <w:sz w:val="32"/>
+          <w:szCs w:val="32"/>
+        </w:rPr>
+        <w:t>Declaration_</w:t>
+      </w:r>
+      <w:proofErr w:type="gramStart"/>
+      <w:r>
+        <w:rPr>
+          <w:color w:val="7030A0"/>
+          <w:sz w:val="32"/>
+          <w:szCs w:val="32"/>
+        </w:rPr>
+        <w:t>Statement</w:t>
+      </w:r>
+      <w:proofErr w:type="spellEnd"/>
+      <w:r>
+        <w:rPr>
+          <w:color w:val="7030A0"/>
+          <w:sz w:val="32"/>
+          <w:szCs w:val="32"/>
+        </w:rPr>
+        <w:t xml:space="preserve"> :</w:t>
+      </w:r>
+      <w:proofErr w:type="gramEnd"/>
+      <w:r>
+        <w:rPr>
+          <w:color w:val="7030A0"/>
+          <w:sz w:val="32"/>
+          <w:szCs w:val="32"/>
+        </w:rPr>
+        <w:t xml:space="preserve">= </w:t>
+      </w:r>
+    </w:p>
+    <w:p>
+      <w:pPr>
+        <w:rPr>
+          <w:color w:val="7030A0"/>
+          <w:sz w:val="32"/>
+          <w:szCs w:val="32"/>
+          <w:vertAlign w:val="superscript"/>
+        </w:rPr>
+      </w:pPr>
+      <w:r>
+        <w:rPr>
+          <w:color w:val="7030A0"/>
+          <w:sz w:val="32"/>
+          <w:szCs w:val="32"/>
+        </w:rPr>
+        <w:t xml:space="preserve"> ^</w:t>
+      </w:r>
+      <w:r>
+        <w:rPr>
+          <w:color w:val="7030A0"/>
+          <w:sz w:val="32"/>
+          <w:szCs w:val="32"/>
+        </w:rPr>
+        <w:t xml:space="preserve">Datatype </w:t>
+      </w:r>
+      <w:r>
+        <w:rPr>
+          <w:color w:val="7030A0"/>
+          <w:sz w:val="32"/>
+          <w:szCs w:val="32"/>
+        </w:rPr>
+        <w:t>(</w:t>
+      </w:r>
+      <w:r>
+        <w:rPr>
+          <w:color w:val="7030A0"/>
+          <w:sz w:val="32"/>
+          <w:szCs w:val="32"/>
+        </w:rPr>
+        <w:t>identifier</w:t>
+      </w:r>
+      <w:r>
+        <w:rPr>
+          <w:color w:val="7030A0"/>
+          <w:sz w:val="32"/>
+          <w:szCs w:val="32"/>
+        </w:rPr>
+        <w:t xml:space="preserve"> | </w:t>
+      </w:r>
+      <w:proofErr w:type="spellStart"/>
+      <w:r>
+        <w:rPr>
+          <w:color w:val="7030A0"/>
+          <w:sz w:val="32"/>
+          <w:szCs w:val="32"/>
+        </w:rPr>
+        <w:t>Assignment</w:t>
+      </w:r>
+      <w:r>
+        <w:rPr>
+          <w:color w:val="7030A0"/>
+          <w:sz w:val="32"/>
+          <w:szCs w:val="32"/>
+        </w:rPr>
+        <w:t>_</w:t>
+      </w:r>
+      <w:r>
+        <w:rPr>
+          <w:color w:val="7030A0"/>
+          <w:sz w:val="32"/>
+          <w:szCs w:val="32"/>
+        </w:rPr>
+        <w:t>Statement</w:t>
+      </w:r>
+      <w:proofErr w:type="spellEnd"/>
+      <w:r>
+        <w:rPr>
+          <w:color w:val="7030A0"/>
+          <w:sz w:val="32"/>
+          <w:szCs w:val="32"/>
+        </w:rPr>
+        <w:t>)</w:t>
+      </w:r>
+      <w:r>
+        <w:rPr>
+          <w:color w:val="7030A0"/>
+          <w:sz w:val="32"/>
+          <w:szCs w:val="32"/>
+          <w:vertAlign w:val="superscript"/>
+        </w:rPr>
+        <w:t xml:space="preserve"> </w:t>
+      </w:r>
+    </w:p>
+    <w:p>
+      <w:pPr>
+        <w:rPr>
+          <w:color w:val="7030A0"/>
+          <w:sz w:val="32"/>
+          <w:szCs w:val="32"/>
+        </w:rPr>
+      </w:pPr>
+      <w:r>
+        <w:rPr>
+          <w:color w:val="7030A0"/>
+          <w:sz w:val="32"/>
+          <w:szCs w:val="32"/>
+        </w:rPr>
+        <w:t>(, identifier</w:t>
+      </w:r>
+      <w:r>
+        <w:rPr>
+          <w:color w:val="7030A0"/>
+          <w:sz w:val="32"/>
+          <w:szCs w:val="32"/>
+        </w:rPr>
+        <w:t xml:space="preserve"> |</w:t>
+      </w:r>
+      <w:r>
+        <w:rPr>
+          <w:color w:val="7030A0"/>
+          <w:sz w:val="32"/>
+          <w:szCs w:val="32"/>
+        </w:rPr>
+        <w:t>,</w:t>
+      </w:r>
+      <w:r>
+        <w:rPr>
+          <w:color w:val="7030A0"/>
+          <w:sz w:val="32"/>
+          <w:szCs w:val="32"/>
+        </w:rPr>
+        <w:t xml:space="preserve"> Assignment </w:t>
+      </w:r>
+      <w:proofErr w:type="gramStart"/>
+      <w:r>
+        <w:rPr>
+          <w:color w:val="7030A0"/>
+          <w:sz w:val="32"/>
+          <w:szCs w:val="32"/>
+        </w:rPr>
+        <w:t>Statement)*</w:t>
+      </w:r>
+      <w:proofErr w:type="gramEnd"/>
+      <w:r>
+        <w:rPr>
+          <w:color w:val="7030A0"/>
+          <w:sz w:val="32"/>
+          <w:szCs w:val="32"/>
+        </w:rPr>
+        <w:t>;$</w:t>
+      </w:r>
+      <w:r>
+        <w:rPr>
+          <w:color w:val="7030A0"/>
+          <w:sz w:val="32"/>
+          <w:szCs w:val="32"/>
+        </w:rPr>
+        <w:t xml:space="preserve"> </w:t>
+      </w:r>
+    </w:p>
+    <w:p>
+      <w:pPr>
+        <w:rPr>
+          <w:sz w:val="32"/>
+          <w:szCs w:val="32"/>
+        </w:rPr>
+      </w:pPr>
+    </w:p>
+    <w:p>
+      <w:pPr>
+        <w:rPr>
+          <w:color w:val="C45911" w:themeColor="accent2" w:themeShade="BF"/>
+          <w:sz w:val="32"/>
+          <w:szCs w:val="32"/>
+        </w:rPr>
+      </w:pPr>
+      <w:proofErr w:type="spellStart"/>
+      <w:r>
+        <w:rPr>
+          <w:color w:val="C45911" w:themeColor="accent2" w:themeShade="BF"/>
+          <w:sz w:val="32"/>
+          <w:szCs w:val="32"/>
+        </w:rPr>
+        <w:t>Declaration_Statement</w:t>
+      </w:r>
+      <w:proofErr w:type="spellEnd"/>
+      <w:r>
+        <w:rPr>
+          <w:color w:val="C45911" w:themeColor="accent2" w:themeShade="BF"/>
+          <w:sz w:val="32"/>
+          <w:szCs w:val="32"/>
+        </w:rPr>
+        <w:t xml:space="preserve"> </w:t>
+      </w:r>
+      <w:r>
+        <w:rPr>
+          <w:color w:val="C45911" w:themeColor="accent2" w:themeShade="BF"/>
+          <w:sz w:val="32"/>
+          <w:szCs w:val="32"/>
+        </w:rPr>
+        <w:t xml:space="preserve">-&gt; </w:t>
+      </w:r>
+      <w:r>
+        <w:rPr>
+          <w:color w:val="C45911" w:themeColor="accent2" w:themeShade="BF"/>
+          <w:sz w:val="32"/>
+          <w:szCs w:val="32"/>
+        </w:rPr>
+        <w:t xml:space="preserve">Datatype </w:t>
+      </w:r>
+      <w:proofErr w:type="gramStart"/>
+      <w:r>
+        <w:rPr>
+          <w:color w:val="C45911" w:themeColor="accent2" w:themeShade="BF"/>
+          <w:sz w:val="32"/>
+          <w:szCs w:val="32"/>
+        </w:rPr>
+        <w:t>A ;</w:t>
+      </w:r>
+      <w:proofErr w:type="gramEnd"/>
     </w:p>
     <w:p>
       <w:pPr>
@@ -1925,6 +2626,66 @@
         </w:rPr>
         <w:t xml:space="preserve">A -&gt; </w:t>
       </w:r>
+      <w:r>
+        <w:rPr>
+          <w:color w:val="C45911" w:themeColor="accent2" w:themeShade="BF"/>
+          <w:sz w:val="32"/>
+          <w:szCs w:val="32"/>
+        </w:rPr>
+        <w:t>(</w:t>
+      </w:r>
+      <w:r>
+        <w:rPr>
+          <w:color w:val="C45911" w:themeColor="accent2" w:themeShade="BF"/>
+          <w:sz w:val="32"/>
+          <w:szCs w:val="32"/>
+        </w:rPr>
+        <w:t xml:space="preserve">identifier | </w:t>
+      </w:r>
+      <w:proofErr w:type="spellStart"/>
+      <w:r>
+        <w:rPr>
+          <w:color w:val="C45911" w:themeColor="accent2" w:themeShade="BF"/>
+          <w:sz w:val="32"/>
+          <w:szCs w:val="32"/>
+        </w:rPr>
+        <w:t>Assignment_Statement</w:t>
+      </w:r>
+      <w:proofErr w:type="spellEnd"/>
+      <w:r>
+        <w:rPr>
+          <w:color w:val="C45911" w:themeColor="accent2" w:themeShade="BF"/>
+          <w:sz w:val="32"/>
+          <w:szCs w:val="32"/>
+        </w:rPr>
+        <w:t>)</w:t>
+      </w:r>
+      <w:r>
+        <w:rPr>
+          <w:color w:val="C45911" w:themeColor="accent2" w:themeShade="BF"/>
+          <w:sz w:val="32"/>
+          <w:szCs w:val="32"/>
+        </w:rPr>
+        <w:t xml:space="preserve"> B</w:t>
+      </w:r>
+    </w:p>
+    <w:p>
+      <w:pPr>
+        <w:rPr>
+          <w:rFonts w:ascii="Arial" w:hAnsi="Arial" w:cs="Arial"/>
+          <w:color w:val="C45911" w:themeColor="accent2" w:themeShade="BF"/>
+          <w:sz w:val="32"/>
+          <w:szCs w:val="32"/>
+        </w:rPr>
+      </w:pPr>
+      <w:r>
+        <w:rPr>
+          <w:color w:val="C45911" w:themeColor="accent2" w:themeShade="BF"/>
+          <w:sz w:val="32"/>
+          <w:szCs w:val="32"/>
+        </w:rPr>
+        <w:t>B -</w:t>
+      </w:r>
       <w:proofErr w:type="gramStart"/>
       <w:r>
         <w:rPr>
@@ -1932,7 +2693,23 @@
           <w:sz w:val="32"/>
           <w:szCs w:val="32"/>
         </w:rPr>
-        <w:t>A</w:t>
+        <w:t>&gt;</w:t>
+      </w:r>
+      <w:r>
+        <w:rPr>
+          <w:color w:val="C45911" w:themeColor="accent2" w:themeShade="BF"/>
+          <w:sz w:val="32"/>
+          <w:szCs w:val="32"/>
+        </w:rPr>
+        <w:t xml:space="preserve"> </w:t>
+      </w:r>
+      <w:r>
+        <w:rPr>
+          <w:color w:val="C45911" w:themeColor="accent2" w:themeShade="BF"/>
+          <w:sz w:val="32"/>
+          <w:szCs w:val="32"/>
+        </w:rPr>
+        <w:t>,</w:t>
       </w:r>
       <w:proofErr w:type="gramEnd"/>
       <w:r>
@@ -1941,29 +2718,301 @@
           <w:sz w:val="32"/>
           <w:szCs w:val="32"/>
         </w:rPr>
+        <w:t xml:space="preserve"> A | </w:t>
+      </w:r>
+      <w:r>
+        <w:rPr>
+          <w:rFonts w:ascii="Arial" w:hAnsi="Arial" w:cs="Arial"/>
+          <w:color w:val="C45911" w:themeColor="accent2" w:themeShade="BF"/>
+          <w:sz w:val="32"/>
+          <w:szCs w:val="32"/>
+        </w:rPr>
+        <w:t>ԑ</w:t>
+      </w:r>
+    </w:p>
+    <w:p>
+      <w:pPr>
+        <w:rPr>
+          <w:color w:val="7030A0"/>
+          <w:sz w:val="32"/>
+          <w:szCs w:val="32"/>
+        </w:rPr>
+      </w:pPr>
+      <w:r>
+        <w:rPr>
+          <w:color w:val="7030A0"/>
+          <w:sz w:val="32"/>
+          <w:szCs w:val="32"/>
+        </w:rPr>
+        <w:t>14)</w:t>
+      </w:r>
+      <w:proofErr w:type="spellStart"/>
+      <w:r>
+        <w:rPr>
+          <w:color w:val="7030A0"/>
+          <w:sz w:val="32"/>
+          <w:szCs w:val="32"/>
+        </w:rPr>
+        <w:t>Write_</w:t>
+      </w:r>
+      <w:proofErr w:type="gramStart"/>
+      <w:r>
+        <w:rPr>
+          <w:color w:val="7030A0"/>
+          <w:sz w:val="32"/>
+          <w:szCs w:val="32"/>
+        </w:rPr>
+        <w:t>Statement</w:t>
+      </w:r>
+      <w:proofErr w:type="spellEnd"/>
+      <w:r>
+        <w:rPr>
+          <w:color w:val="7030A0"/>
+          <w:sz w:val="32"/>
+          <w:szCs w:val="32"/>
+        </w:rPr>
+        <w:t>:=</w:t>
+      </w:r>
+      <w:proofErr w:type="gramEnd"/>
+      <w:r>
+        <w:rPr>
+          <w:color w:val="7030A0"/>
+          <w:sz w:val="32"/>
+          <w:szCs w:val="32"/>
+        </w:rPr>
+        <w:t>^</w:t>
+      </w:r>
+      <w:r>
+        <w:rPr>
+          <w:color w:val="7030A0"/>
+          <w:sz w:val="32"/>
+          <w:szCs w:val="32"/>
+        </w:rPr>
+        <w:t>write</w:t>
+      </w:r>
+      <w:r>
+        <w:rPr>
+          <w:color w:val="7030A0"/>
+          <w:sz w:val="32"/>
+          <w:szCs w:val="32"/>
+        </w:rPr>
         <w:t xml:space="preserve"> </w:t>
       </w:r>
-      <w:proofErr w:type="spellStart"/>
-      <w:r>
-        <w:rPr>
-          <w:color w:val="C45911" w:themeColor="accent2" w:themeShade="BF"/>
-          <w:sz w:val="32"/>
-          <w:szCs w:val="32"/>
-        </w:rPr>
-        <w:t>Arithmetic_operator</w:t>
-      </w:r>
-      <w:proofErr w:type="spellEnd"/>
-      <w:r>
-        <w:rPr>
-          <w:color w:val="C45911" w:themeColor="accent2" w:themeShade="BF"/>
-          <w:sz w:val="32"/>
-          <w:szCs w:val="32"/>
-        </w:rPr>
-        <w:t xml:space="preserve"> Term</w:t>
-      </w:r>
-      <w:r>
-        <w:rPr>
-          <w:color w:val="C45911" w:themeColor="accent2" w:themeShade="BF"/>
+      <w:r>
+        <w:rPr>
+          <w:color w:val="7030A0"/>
+          <w:sz w:val="32"/>
+          <w:szCs w:val="32"/>
+        </w:rPr>
+        <w:t>Expression</w:t>
+      </w:r>
+      <w:r>
+        <w:rPr>
+          <w:color w:val="7030A0"/>
+          <w:sz w:val="32"/>
+          <w:szCs w:val="32"/>
+        </w:rPr>
+        <w:t>(</w:t>
+      </w:r>
+      <w:proofErr w:type="spellStart"/>
+      <w:r>
+        <w:rPr>
+          <w:color w:val="7030A0"/>
+          <w:sz w:val="32"/>
+          <w:szCs w:val="32"/>
+        </w:rPr>
+        <w:t>endl</w:t>
+      </w:r>
+      <w:proofErr w:type="spellEnd"/>
+      <w:r>
+        <w:rPr>
+          <w:color w:val="7030A0"/>
+          <w:sz w:val="32"/>
+          <w:szCs w:val="32"/>
+        </w:rPr>
+        <w:t>)</w:t>
+      </w:r>
+      <w:r>
+        <w:rPr>
+          <w:color w:val="7030A0"/>
+          <w:sz w:val="32"/>
+          <w:szCs w:val="32"/>
+        </w:rPr>
+        <w:t>?</w:t>
+      </w:r>
+      <w:r>
+        <w:rPr>
+          <w:color w:val="7030A0"/>
+          <w:sz w:val="32"/>
+          <w:szCs w:val="32"/>
+        </w:rPr>
+        <w:t>;$</w:t>
+      </w:r>
+    </w:p>
+    <w:p>
+      <w:pPr>
+        <w:rPr>
+          <w:color w:val="C45911" w:themeColor="accent2" w:themeShade="BF"/>
+          <w:sz w:val="32"/>
+          <w:szCs w:val="32"/>
+        </w:rPr>
+      </w:pPr>
+      <w:proofErr w:type="spellStart"/>
+      <w:r>
+        <w:rPr>
+          <w:color w:val="C45911" w:themeColor="accent2" w:themeShade="BF"/>
+          <w:sz w:val="32"/>
+          <w:szCs w:val="32"/>
+        </w:rPr>
+        <w:t>Write_Statement</w:t>
+      </w:r>
+      <w:proofErr w:type="spellEnd"/>
+      <w:r>
+        <w:rPr>
+          <w:color w:val="C45911" w:themeColor="accent2" w:themeShade="BF"/>
+          <w:sz w:val="32"/>
+          <w:szCs w:val="32"/>
+        </w:rPr>
+        <w:t xml:space="preserve"> -&gt; write </w:t>
+      </w:r>
+      <w:r>
+        <w:rPr>
+          <w:color w:val="C45911" w:themeColor="accent2" w:themeShade="BF"/>
+          <w:sz w:val="32"/>
+          <w:szCs w:val="32"/>
+        </w:rPr>
+        <w:t xml:space="preserve">Expression </w:t>
+      </w:r>
+      <w:proofErr w:type="spellStart"/>
+      <w:proofErr w:type="gramStart"/>
+      <w:r>
+        <w:rPr>
+          <w:color w:val="C45911" w:themeColor="accent2" w:themeShade="BF"/>
+          <w:sz w:val="32"/>
+          <w:szCs w:val="32"/>
+        </w:rPr>
+        <w:t>Endline</w:t>
+      </w:r>
+      <w:proofErr w:type="spellEnd"/>
+      <w:r>
+        <w:rPr>
+          <w:color w:val="C45911" w:themeColor="accent2" w:themeShade="BF"/>
+          <w:sz w:val="32"/>
+          <w:szCs w:val="32"/>
+        </w:rPr>
+        <w:t>;</w:t>
+      </w:r>
+      <w:proofErr w:type="gramEnd"/>
+    </w:p>
+    <w:p>
+      <w:pPr>
+        <w:rPr>
+          <w:color w:val="C45911" w:themeColor="accent2" w:themeShade="BF"/>
+          <w:sz w:val="32"/>
+          <w:szCs w:val="32"/>
+        </w:rPr>
+      </w:pPr>
+      <w:proofErr w:type="spellStart"/>
+      <w:r>
+        <w:rPr>
+          <w:color w:val="C45911" w:themeColor="accent2" w:themeShade="BF"/>
+          <w:sz w:val="32"/>
+          <w:szCs w:val="32"/>
+        </w:rPr>
+        <w:t>Endline</w:t>
+      </w:r>
+      <w:proofErr w:type="spellEnd"/>
+      <w:r>
+        <w:rPr>
+          <w:color w:val="C45911" w:themeColor="accent2" w:themeShade="BF"/>
+          <w:sz w:val="32"/>
+          <w:szCs w:val="32"/>
+        </w:rPr>
+        <w:t xml:space="preserve"> -&gt; </w:t>
+      </w:r>
+      <w:proofErr w:type="spellStart"/>
+      <w:r>
+        <w:rPr>
+          <w:color w:val="C45911" w:themeColor="accent2" w:themeShade="BF"/>
+          <w:sz w:val="32"/>
+          <w:szCs w:val="32"/>
+        </w:rPr>
+        <w:t>endl</w:t>
+      </w:r>
+      <w:proofErr w:type="spellEnd"/>
+      <w:r>
+        <w:rPr>
+          <w:color w:val="C45911" w:themeColor="accent2" w:themeShade="BF"/>
+          <w:sz w:val="32"/>
+          <w:szCs w:val="32"/>
+        </w:rPr>
+        <w:t xml:space="preserve"> | </w:t>
+      </w:r>
+      <w:r>
+        <w:rPr>
+          <w:rFonts w:ascii="Arial" w:hAnsi="Arial" w:cs="Arial"/>
+          <w:color w:val="C45911" w:themeColor="accent2" w:themeShade="BF"/>
+          <w:sz w:val="32"/>
+          <w:szCs w:val="32"/>
+        </w:rPr>
+        <w:t>ԑ</w:t>
+      </w:r>
+    </w:p>
+    <w:p>
+      <w:pPr>
+        <w:rPr>
+          <w:color w:val="7030A0"/>
+          <w:sz w:val="32"/>
+          <w:szCs w:val="32"/>
+        </w:rPr>
+      </w:pPr>
+      <w:r>
+        <w:rPr>
+          <w:color w:val="7030A0"/>
+          <w:sz w:val="32"/>
+          <w:szCs w:val="32"/>
+        </w:rPr>
+        <w:t>15)</w:t>
+      </w:r>
+      <w:proofErr w:type="spellStart"/>
+      <w:r>
+        <w:rPr>
+          <w:color w:val="7030A0"/>
+          <w:sz w:val="32"/>
+          <w:szCs w:val="32"/>
+        </w:rPr>
+        <w:t>Read_</w:t>
+      </w:r>
+      <w:proofErr w:type="gramStart"/>
+      <w:r>
+        <w:rPr>
+          <w:color w:val="7030A0"/>
+          <w:sz w:val="32"/>
+          <w:szCs w:val="32"/>
+        </w:rPr>
+        <w:t>Statement</w:t>
+      </w:r>
+      <w:proofErr w:type="spellEnd"/>
+      <w:r>
+        <w:rPr>
+          <w:color w:val="7030A0"/>
+          <w:sz w:val="32"/>
+          <w:szCs w:val="32"/>
+        </w:rPr>
+        <w:t>:=</w:t>
+      </w:r>
+      <w:proofErr w:type="gramEnd"/>
+      <w:r>
+        <w:rPr>
+          <w:color w:val="7030A0"/>
+          <w:sz w:val="32"/>
+          <w:szCs w:val="32"/>
+        </w:rPr>
+        <w:t>^read</w:t>
+      </w:r>
+      <w:r>
+        <w:rPr>
+          <w:color w:val="7030A0"/>
           <w:sz w:val="32"/>
           <w:szCs w:val="32"/>
         </w:rPr>
@@ -1971,94 +3020,137 @@
       </w:r>
       <w:r>
         <w:rPr>
-          <w:color w:val="C45911" w:themeColor="accent2" w:themeShade="BF"/>
-          <w:sz w:val="32"/>
-          <w:szCs w:val="32"/>
-        </w:rPr>
-        <w:t xml:space="preserve">| </w:t>
-      </w:r>
-      <w:proofErr w:type="spellStart"/>
-      <w:r>
-        <w:rPr>
-          <w:color w:val="C45911" w:themeColor="accent2" w:themeShade="BF"/>
-          <w:sz w:val="32"/>
-          <w:szCs w:val="32"/>
-        </w:rPr>
-        <w:t>Arithmetic_operator</w:t>
-      </w:r>
-      <w:proofErr w:type="spellEnd"/>
-      <w:r>
-        <w:rPr>
-          <w:color w:val="C45911" w:themeColor="accent2" w:themeShade="BF"/>
-          <w:sz w:val="32"/>
-          <w:szCs w:val="32"/>
-        </w:rPr>
-        <w:t xml:space="preserve"> Term</w:t>
-      </w:r>
-    </w:p>
-    <w:p>
-      <w:pPr>
-        <w:rPr>
-          <w:color w:val="C45911" w:themeColor="accent2" w:themeShade="BF"/>
-          <w:sz w:val="32"/>
-          <w:szCs w:val="32"/>
-        </w:rPr>
-      </w:pPr>
-      <w:r>
-        <w:rPr>
-          <w:color w:val="C45911" w:themeColor="accent2" w:themeShade="BF"/>
-          <w:sz w:val="32"/>
-          <w:szCs w:val="32"/>
-        </w:rPr>
-        <w:t xml:space="preserve">A -&gt; B </w:t>
-      </w:r>
-      <w:proofErr w:type="spellStart"/>
-      <w:r>
-        <w:rPr>
-          <w:color w:val="C45911" w:themeColor="accent2" w:themeShade="BF"/>
-          <w:sz w:val="32"/>
-          <w:szCs w:val="32"/>
-        </w:rPr>
-        <w:t>Arithmetic_operator</w:t>
-      </w:r>
-      <w:proofErr w:type="spellEnd"/>
-      <w:r>
-        <w:rPr>
-          <w:color w:val="C45911" w:themeColor="accent2" w:themeShade="BF"/>
-          <w:sz w:val="32"/>
-          <w:szCs w:val="32"/>
-        </w:rPr>
-        <w:t xml:space="preserve"> Term</w:t>
-      </w:r>
-    </w:p>
-    <w:p>
-      <w:pPr>
-        <w:rPr>
-          <w:color w:val="C45911" w:themeColor="accent2" w:themeShade="BF"/>
-          <w:sz w:val="32"/>
-          <w:szCs w:val="32"/>
-        </w:rPr>
-      </w:pPr>
-      <w:r>
-        <w:rPr>
-          <w:color w:val="C45911" w:themeColor="accent2" w:themeShade="BF"/>
-          <w:sz w:val="32"/>
-          <w:szCs w:val="32"/>
-        </w:rPr>
-        <w:t xml:space="preserve">B -&gt; </w:t>
-      </w:r>
-      <w:r>
-        <w:rPr>
-          <w:color w:val="C45911" w:themeColor="accent2" w:themeShade="BF"/>
-          <w:sz w:val="32"/>
-          <w:szCs w:val="32"/>
-        </w:rPr>
-        <w:t>A |</w:t>
-      </w:r>
-      <w:r>
-        <w:rPr>
-          <w:rFonts w:ascii="Arial" w:hAnsi="Arial" w:cs="Arial"/>
-          <w:color w:val="C45911" w:themeColor="accent2" w:themeShade="BF"/>
+          <w:color w:val="7030A0"/>
+          <w:sz w:val="32"/>
+          <w:szCs w:val="32"/>
+        </w:rPr>
+        <w:t>(</w:t>
+      </w:r>
+      <w:r>
+        <w:rPr>
+          <w:color w:val="7030A0"/>
+          <w:sz w:val="32"/>
+          <w:szCs w:val="32"/>
+        </w:rPr>
+        <w:t>Identifier</w:t>
+      </w:r>
+      <w:r>
+        <w:rPr>
+          <w:color w:val="7030A0"/>
+          <w:sz w:val="32"/>
+          <w:szCs w:val="32"/>
+        </w:rPr>
+        <w:t>) ;</w:t>
+      </w:r>
+      <w:r>
+        <w:rPr>
+          <w:color w:val="7030A0"/>
+          <w:sz w:val="32"/>
+          <w:szCs w:val="32"/>
+        </w:rPr>
+        <w:t>$</w:t>
+      </w:r>
+    </w:p>
+    <w:p>
+      <w:pPr>
+        <w:rPr>
+          <w:color w:val="C45911" w:themeColor="accent2" w:themeShade="BF"/>
+          <w:sz w:val="32"/>
+          <w:szCs w:val="32"/>
+        </w:rPr>
+      </w:pPr>
+      <w:proofErr w:type="spellStart"/>
+      <w:r>
+        <w:rPr>
+          <w:color w:val="C45911" w:themeColor="accent2" w:themeShade="BF"/>
+          <w:sz w:val="32"/>
+          <w:szCs w:val="32"/>
+        </w:rPr>
+        <w:t>Read_Statement</w:t>
+      </w:r>
+      <w:proofErr w:type="spellEnd"/>
+      <w:r>
+        <w:rPr>
+          <w:color w:val="C45911" w:themeColor="accent2" w:themeShade="BF"/>
+          <w:sz w:val="32"/>
+          <w:szCs w:val="32"/>
+        </w:rPr>
+        <w:t xml:space="preserve"> -&gt; </w:t>
+      </w:r>
+      <w:r>
+        <w:rPr>
+          <w:color w:val="C45911" w:themeColor="accent2" w:themeShade="BF"/>
+          <w:sz w:val="32"/>
+          <w:szCs w:val="32"/>
+        </w:rPr>
+        <w:t xml:space="preserve">read </w:t>
+      </w:r>
+      <w:proofErr w:type="gramStart"/>
+      <w:r>
+        <w:rPr>
+          <w:color w:val="C45911" w:themeColor="accent2" w:themeShade="BF"/>
+          <w:sz w:val="32"/>
+          <w:szCs w:val="32"/>
+        </w:rPr>
+        <w:t>Identifier ;</w:t>
+      </w:r>
+      <w:proofErr w:type="gramEnd"/>
+    </w:p>
+    <w:p>
+      <w:pPr>
+        <w:rPr>
+          <w:color w:val="7030A0"/>
+          <w:sz w:val="32"/>
+          <w:szCs w:val="32"/>
+        </w:rPr>
+      </w:pPr>
+      <w:r>
+        <w:rPr>
+          <w:color w:val="7030A0"/>
+          <w:sz w:val="32"/>
+          <w:szCs w:val="32"/>
+        </w:rPr>
+        <w:t>16)</w:t>
+      </w:r>
+      <w:proofErr w:type="spellStart"/>
+      <w:r>
+        <w:rPr>
+          <w:color w:val="7030A0"/>
+          <w:sz w:val="32"/>
+          <w:szCs w:val="32"/>
+        </w:rPr>
+        <w:t>Return_</w:t>
+      </w:r>
+      <w:proofErr w:type="gramStart"/>
+      <w:r>
+        <w:rPr>
+          <w:color w:val="7030A0"/>
+          <w:sz w:val="32"/>
+          <w:szCs w:val="32"/>
+        </w:rPr>
+        <w:t>Statement</w:t>
+      </w:r>
+      <w:proofErr w:type="spellEnd"/>
+      <w:r>
+        <w:rPr>
+          <w:color w:val="7030A0"/>
+          <w:sz w:val="32"/>
+          <w:szCs w:val="32"/>
+        </w:rPr>
+        <w:t xml:space="preserve"> :</w:t>
+      </w:r>
+      <w:proofErr w:type="gramEnd"/>
+      <w:r>
+        <w:rPr>
+          <w:color w:val="7030A0"/>
+          <w:sz w:val="32"/>
+          <w:szCs w:val="32"/>
+        </w:rPr>
+        <w:t>= ^return</w:t>
+      </w:r>
+      <w:r>
+        <w:rPr>
+          <w:color w:val="7030A0"/>
           <w:sz w:val="32"/>
           <w:szCs w:val="32"/>
         </w:rPr>
@@ -2066,157 +3158,88 @@
       </w:r>
       <w:r>
         <w:rPr>
-          <w:rFonts w:ascii="Arial" w:hAnsi="Arial" w:cs="Arial"/>
-          <w:color w:val="C45911" w:themeColor="accent2" w:themeShade="BF"/>
-          <w:sz w:val="32"/>
-          <w:szCs w:val="32"/>
-        </w:rPr>
-        <w:t>ԑ</w:t>
-      </w:r>
-    </w:p>
-    <w:p>
-      <w:pPr>
-        <w:rPr>
-          <w:sz w:val="32"/>
-          <w:szCs w:val="32"/>
-        </w:rPr>
-      </w:pPr>
-    </w:p>
-    <w:p>
-      <w:pPr>
-        <w:rPr>
-          <w:color w:val="7030A0"/>
-          <w:sz w:val="32"/>
-          <w:szCs w:val="32"/>
-        </w:rPr>
-      </w:pPr>
-      <w:r>
-        <w:rPr>
-          <w:color w:val="7030A0"/>
-          <w:sz w:val="32"/>
-          <w:szCs w:val="32"/>
-        </w:rPr>
-        <w:lastRenderedPageBreak/>
-        <w:t>10)</w:t>
-      </w:r>
-      <w:r>
-        <w:rPr>
-          <w:color w:val="7030A0"/>
-          <w:sz w:val="32"/>
-          <w:szCs w:val="32"/>
-        </w:rPr>
-        <w:t xml:space="preserve"> </w:t>
+          <w:color w:val="7030A0"/>
+          <w:sz w:val="32"/>
+          <w:szCs w:val="32"/>
+        </w:rPr>
+        <w:t>(Expression);$</w:t>
+      </w:r>
+    </w:p>
+    <w:p>
+      <w:pPr>
+        <w:rPr>
+          <w:color w:val="C45911" w:themeColor="accent2" w:themeShade="BF"/>
+          <w:sz w:val="32"/>
+          <w:szCs w:val="32"/>
+        </w:rPr>
+      </w:pPr>
+      <w:proofErr w:type="spellStart"/>
+      <w:r>
+        <w:rPr>
+          <w:color w:val="C45911" w:themeColor="accent2" w:themeShade="BF"/>
+          <w:sz w:val="32"/>
+          <w:szCs w:val="32"/>
+        </w:rPr>
+        <w:t>Return_Statement</w:t>
+      </w:r>
+      <w:proofErr w:type="spellEnd"/>
+      <w:r>
+        <w:rPr>
+          <w:color w:val="C45911" w:themeColor="accent2" w:themeShade="BF"/>
+          <w:sz w:val="32"/>
+          <w:szCs w:val="32"/>
+        </w:rPr>
+        <w:t xml:space="preserve"> -&gt; return </w:t>
       </w:r>
       <w:proofErr w:type="gramStart"/>
       <w:r>
         <w:rPr>
-          <w:color w:val="7030A0"/>
-          <w:sz w:val="32"/>
-          <w:szCs w:val="32"/>
-        </w:rPr>
-        <w:t>Expression :</w:t>
+          <w:color w:val="C45911" w:themeColor="accent2" w:themeShade="BF"/>
+          <w:sz w:val="32"/>
+          <w:szCs w:val="32"/>
+        </w:rPr>
+        <w:t>Expression;</w:t>
       </w:r>
       <w:proofErr w:type="gramEnd"/>
-      <w:r>
-        <w:rPr>
-          <w:color w:val="7030A0"/>
-          <w:sz w:val="32"/>
-          <w:szCs w:val="32"/>
-        </w:rPr>
-        <w:t>= (</w:t>
-      </w:r>
-      <w:proofErr w:type="spellStart"/>
-      <w:r>
-        <w:rPr>
-          <w:color w:val="7030A0"/>
-          <w:sz w:val="32"/>
-          <w:szCs w:val="32"/>
-        </w:rPr>
-        <w:t>String|Term|Equation</w:t>
-      </w:r>
-      <w:proofErr w:type="spellEnd"/>
-      <w:r>
-        <w:rPr>
-          <w:color w:val="7030A0"/>
-          <w:sz w:val="32"/>
-          <w:szCs w:val="32"/>
-        </w:rPr>
-        <w:t>)</w:t>
-      </w:r>
-    </w:p>
-    <w:p>
-      <w:pPr>
-        <w:rPr>
-          <w:color w:val="C45911" w:themeColor="accent2" w:themeShade="BF"/>
-          <w:sz w:val="32"/>
-          <w:szCs w:val="32"/>
-        </w:rPr>
-      </w:pPr>
-      <w:r>
-        <w:rPr>
-          <w:color w:val="C45911" w:themeColor="accent2" w:themeShade="BF"/>
-          <w:sz w:val="32"/>
-          <w:szCs w:val="32"/>
-        </w:rPr>
-        <w:t xml:space="preserve">Expression -&gt; </w:t>
-      </w:r>
-      <w:proofErr w:type="spellStart"/>
-      <w:r>
-        <w:rPr>
-          <w:color w:val="C45911" w:themeColor="accent2" w:themeShade="BF"/>
-          <w:sz w:val="32"/>
-          <w:szCs w:val="32"/>
-        </w:rPr>
-        <w:t>String|Term|Equation</w:t>
-      </w:r>
-      <w:proofErr w:type="spellEnd"/>
-    </w:p>
-    <w:p>
-      <w:pPr>
-        <w:rPr>
-          <w:sz w:val="32"/>
-          <w:szCs w:val="32"/>
-        </w:rPr>
-      </w:pPr>
-    </w:p>
-    <w:p>
-      <w:pPr>
-        <w:rPr>
-          <w:color w:val="7030A0"/>
-          <w:sz w:val="32"/>
-          <w:szCs w:val="32"/>
-        </w:rPr>
-      </w:pPr>
-      <w:r>
-        <w:rPr>
-          <w:color w:val="7030A0"/>
-          <w:sz w:val="32"/>
-          <w:szCs w:val="32"/>
-        </w:rPr>
-        <w:t xml:space="preserve">11) </w:t>
-      </w:r>
-      <w:proofErr w:type="spellStart"/>
-      <w:r>
-        <w:rPr>
-          <w:color w:val="7030A0"/>
-          <w:sz w:val="32"/>
-          <w:szCs w:val="32"/>
-        </w:rPr>
-        <w:t>Assignment_</w:t>
+    </w:p>
+    <w:p>
+      <w:pPr>
+        <w:rPr>
+          <w:color w:val="5B9BD5" w:themeColor="accent5"/>
+          <w:sz w:val="32"/>
+          <w:szCs w:val="32"/>
+        </w:rPr>
+      </w:pPr>
+      <w:r>
+        <w:rPr>
+          <w:color w:val="5B9BD5" w:themeColor="accent5"/>
+          <w:sz w:val="32"/>
+          <w:szCs w:val="32"/>
+        </w:rPr>
+        <w:t>17)</w:t>
+      </w:r>
+      <w:proofErr w:type="spellStart"/>
+      <w:r>
+        <w:rPr>
+          <w:color w:val="5B9BD5" w:themeColor="accent5"/>
+          <w:sz w:val="32"/>
+          <w:szCs w:val="32"/>
+        </w:rPr>
+        <w:t>Condition_</w:t>
       </w:r>
       <w:proofErr w:type="gramStart"/>
       <w:r>
         <w:rPr>
-          <w:color w:val="7030A0"/>
-          <w:sz w:val="32"/>
-          <w:szCs w:val="32"/>
-        </w:rPr>
-        <w:t>Statement</w:t>
-      </w:r>
-      <w:proofErr w:type="spellEnd"/>
-      <w:r>
-        <w:rPr>
-          <w:color w:val="7030A0"/>
+          <w:color w:val="5B9BD5" w:themeColor="accent5"/>
+          <w:sz w:val="32"/>
+          <w:szCs w:val="32"/>
+        </w:rPr>
+        <w:t>Operator</w:t>
+      </w:r>
+      <w:proofErr w:type="spellEnd"/>
+      <w:r>
+        <w:rPr>
+          <w:color w:val="5B9BD5" w:themeColor="accent5"/>
           <w:sz w:val="32"/>
           <w:szCs w:val="32"/>
         </w:rPr>
@@ -2225,1032 +3248,6 @@
       <w:proofErr w:type="gramEnd"/>
       <w:r>
         <w:rPr>
-          <w:color w:val="7030A0"/>
-          <w:sz w:val="32"/>
-          <w:szCs w:val="32"/>
-        </w:rPr>
-        <w:t>= Identifier \:\= Expression</w:t>
-      </w:r>
-    </w:p>
-    <w:p>
-      <w:pPr>
-        <w:rPr>
-          <w:color w:val="C45911" w:themeColor="accent2" w:themeShade="BF"/>
-          <w:sz w:val="32"/>
-          <w:szCs w:val="32"/>
-        </w:rPr>
-      </w:pPr>
-      <w:proofErr w:type="spellStart"/>
-      <w:r>
-        <w:rPr>
-          <w:color w:val="C45911" w:themeColor="accent2" w:themeShade="BF"/>
-          <w:sz w:val="32"/>
-          <w:szCs w:val="32"/>
-        </w:rPr>
-        <w:t>Assignment_Statement</w:t>
-      </w:r>
-      <w:proofErr w:type="spellEnd"/>
-      <w:r>
-        <w:rPr>
-          <w:color w:val="C45911" w:themeColor="accent2" w:themeShade="BF"/>
-          <w:sz w:val="32"/>
-          <w:szCs w:val="32"/>
-        </w:rPr>
-        <w:t xml:space="preserve"> -&gt; </w:t>
-      </w:r>
-      <w:proofErr w:type="gramStart"/>
-      <w:r>
-        <w:rPr>
-          <w:color w:val="C45911" w:themeColor="accent2" w:themeShade="BF"/>
-          <w:sz w:val="32"/>
-          <w:szCs w:val="32"/>
-        </w:rPr>
-        <w:t>Identifier :</w:t>
-      </w:r>
-      <w:proofErr w:type="gramEnd"/>
-      <w:r>
-        <w:rPr>
-          <w:color w:val="C45911" w:themeColor="accent2" w:themeShade="BF"/>
-          <w:sz w:val="32"/>
-          <w:szCs w:val="32"/>
-        </w:rPr>
-        <w:t>= Expression</w:t>
-      </w:r>
-    </w:p>
-    <w:p>
-      <w:pPr>
-        <w:rPr>
-          <w:color w:val="7030A0"/>
-          <w:sz w:val="32"/>
-          <w:szCs w:val="32"/>
-        </w:rPr>
-      </w:pPr>
-      <w:r>
-        <w:rPr>
-          <w:color w:val="7030A0"/>
-          <w:sz w:val="32"/>
-          <w:szCs w:val="32"/>
-        </w:rPr>
-        <w:t xml:space="preserve">12) </w:t>
-      </w:r>
-      <w:proofErr w:type="gramStart"/>
-      <w:r>
-        <w:rPr>
-          <w:color w:val="7030A0"/>
-          <w:sz w:val="32"/>
-          <w:szCs w:val="32"/>
-        </w:rPr>
-        <w:t>Datatype :</w:t>
-      </w:r>
-      <w:proofErr w:type="gramEnd"/>
-      <w:r>
-        <w:rPr>
-          <w:color w:val="7030A0"/>
-          <w:sz w:val="32"/>
-          <w:szCs w:val="32"/>
-        </w:rPr>
-        <w:t>= (</w:t>
-      </w:r>
-      <w:proofErr w:type="spellStart"/>
-      <w:r>
-        <w:rPr>
-          <w:color w:val="7030A0"/>
-          <w:sz w:val="32"/>
-          <w:szCs w:val="32"/>
-        </w:rPr>
-        <w:t>int|float|string</w:t>
-      </w:r>
-      <w:proofErr w:type="spellEnd"/>
-      <w:r>
-        <w:rPr>
-          <w:color w:val="7030A0"/>
-          <w:sz w:val="32"/>
-          <w:szCs w:val="32"/>
-        </w:rPr>
-        <w:t>)</w:t>
-      </w:r>
-    </w:p>
-    <w:p>
-      <w:pPr>
-        <w:rPr>
-          <w:color w:val="C45911" w:themeColor="accent2" w:themeShade="BF"/>
-          <w:sz w:val="32"/>
-          <w:szCs w:val="32"/>
-        </w:rPr>
-      </w:pPr>
-      <w:r>
-        <w:rPr>
-          <w:color w:val="C45911" w:themeColor="accent2" w:themeShade="BF"/>
-          <w:sz w:val="32"/>
-          <w:szCs w:val="32"/>
-        </w:rPr>
-        <w:t xml:space="preserve">Datatype -&gt; </w:t>
-      </w:r>
-      <w:proofErr w:type="spellStart"/>
-      <w:r>
-        <w:rPr>
-          <w:color w:val="C45911" w:themeColor="accent2" w:themeShade="BF"/>
-          <w:sz w:val="32"/>
-          <w:szCs w:val="32"/>
-        </w:rPr>
-        <w:t>int|float|string</w:t>
-      </w:r>
-      <w:proofErr w:type="spellEnd"/>
-    </w:p>
-    <w:p>
-      <w:pPr>
-        <w:rPr>
-          <w:sz w:val="32"/>
-          <w:szCs w:val="32"/>
-        </w:rPr>
-      </w:pPr>
-      <w:r>
-        <w:rPr>
-          <w:sz w:val="32"/>
-          <w:szCs w:val="32"/>
-        </w:rPr>
-        <w:t xml:space="preserve">13) </w:t>
-      </w:r>
-      <w:proofErr w:type="spellStart"/>
-      <w:r>
-        <w:rPr>
-          <w:sz w:val="32"/>
-          <w:szCs w:val="32"/>
-        </w:rPr>
-        <w:t>Declaration_</w:t>
-      </w:r>
-      <w:proofErr w:type="gramStart"/>
-      <w:r>
-        <w:rPr>
-          <w:sz w:val="32"/>
-          <w:szCs w:val="32"/>
-        </w:rPr>
-        <w:t>Statement</w:t>
-      </w:r>
-      <w:proofErr w:type="spellEnd"/>
-      <w:r>
-        <w:rPr>
-          <w:sz w:val="32"/>
-          <w:szCs w:val="32"/>
-        </w:rPr>
-        <w:t xml:space="preserve"> </w:t>
-      </w:r>
-      <w:r>
-        <w:rPr>
-          <w:sz w:val="32"/>
-          <w:szCs w:val="32"/>
-        </w:rPr>
-        <w:t>:</w:t>
-      </w:r>
-      <w:proofErr w:type="gramEnd"/>
-      <w:r>
-        <w:rPr>
-          <w:sz w:val="32"/>
-          <w:szCs w:val="32"/>
-        </w:rPr>
-        <w:t xml:space="preserve">= </w:t>
-      </w:r>
-    </w:p>
-    <w:p>
-      <w:pPr>
-        <w:rPr>
-          <w:sz w:val="32"/>
-          <w:szCs w:val="32"/>
-          <w:vertAlign w:val="superscript"/>
-        </w:rPr>
-      </w:pPr>
-      <w:r>
-        <w:rPr>
-          <w:sz w:val="32"/>
-          <w:szCs w:val="32"/>
-        </w:rPr>
-        <w:t xml:space="preserve"> ^</w:t>
-      </w:r>
-      <w:r>
-        <w:rPr>
-          <w:sz w:val="32"/>
-          <w:szCs w:val="32"/>
-        </w:rPr>
-        <w:t xml:space="preserve">Datatype </w:t>
-      </w:r>
-      <w:r>
-        <w:rPr>
-          <w:sz w:val="32"/>
-          <w:szCs w:val="32"/>
-        </w:rPr>
-        <w:t>(</w:t>
-      </w:r>
-      <w:r>
-        <w:rPr>
-          <w:sz w:val="32"/>
-          <w:szCs w:val="32"/>
-        </w:rPr>
-        <w:t>identifier</w:t>
-      </w:r>
-      <w:r>
-        <w:rPr>
-          <w:sz w:val="32"/>
-          <w:szCs w:val="32"/>
-        </w:rPr>
-        <w:t xml:space="preserve"> | </w:t>
-      </w:r>
-      <w:proofErr w:type="spellStart"/>
-      <w:r>
-        <w:rPr>
-          <w:sz w:val="32"/>
-          <w:szCs w:val="32"/>
-        </w:rPr>
-        <w:t>Assignment</w:t>
-      </w:r>
-      <w:r>
-        <w:rPr>
-          <w:sz w:val="32"/>
-          <w:szCs w:val="32"/>
-        </w:rPr>
-        <w:t>_</w:t>
-      </w:r>
-      <w:r>
-        <w:rPr>
-          <w:sz w:val="32"/>
-          <w:szCs w:val="32"/>
-        </w:rPr>
-        <w:t>Statement</w:t>
-      </w:r>
-      <w:proofErr w:type="spellEnd"/>
-      <w:r>
-        <w:rPr>
-          <w:sz w:val="32"/>
-          <w:szCs w:val="32"/>
-        </w:rPr>
-        <w:t>)</w:t>
-      </w:r>
-      <w:r>
-        <w:rPr>
-          <w:sz w:val="32"/>
-          <w:szCs w:val="32"/>
-          <w:vertAlign w:val="superscript"/>
-        </w:rPr>
-        <w:t xml:space="preserve"> </w:t>
-      </w:r>
-    </w:p>
-    <w:p>
-      <w:pPr>
-        <w:rPr>
-          <w:sz w:val="32"/>
-          <w:szCs w:val="32"/>
-        </w:rPr>
-      </w:pPr>
-      <w:r>
-        <w:rPr>
-          <w:sz w:val="32"/>
-          <w:szCs w:val="32"/>
-        </w:rPr>
-        <w:t>(, identifier</w:t>
-      </w:r>
-      <w:r>
-        <w:rPr>
-          <w:sz w:val="32"/>
-          <w:szCs w:val="32"/>
-        </w:rPr>
-        <w:t xml:space="preserve"> |</w:t>
-      </w:r>
-      <w:r>
-        <w:rPr>
-          <w:sz w:val="32"/>
-          <w:szCs w:val="32"/>
-        </w:rPr>
-        <w:t>,</w:t>
-      </w:r>
-      <w:r>
-        <w:rPr>
-          <w:sz w:val="32"/>
-          <w:szCs w:val="32"/>
-        </w:rPr>
-        <w:t xml:space="preserve"> Assignment </w:t>
-      </w:r>
-      <w:proofErr w:type="gramStart"/>
-      <w:r>
-        <w:rPr>
-          <w:sz w:val="32"/>
-          <w:szCs w:val="32"/>
-        </w:rPr>
-        <w:t>Statement)*</w:t>
-      </w:r>
-      <w:proofErr w:type="gramEnd"/>
-      <w:r>
-        <w:rPr>
-          <w:sz w:val="32"/>
-          <w:szCs w:val="32"/>
-        </w:rPr>
-        <w:t>;$</w:t>
-      </w:r>
-      <w:r>
-        <w:rPr>
-          <w:sz w:val="32"/>
-          <w:szCs w:val="32"/>
-        </w:rPr>
-        <w:t xml:space="preserve"> </w:t>
-      </w:r>
-    </w:p>
-    <w:p>
-      <w:pPr>
-        <w:rPr>
-          <w:sz w:val="32"/>
-          <w:szCs w:val="32"/>
-        </w:rPr>
-      </w:pPr>
-    </w:p>
-    <w:p>
-      <w:pPr>
-        <w:rPr>
-          <w:color w:val="C45911" w:themeColor="accent2" w:themeShade="BF"/>
-          <w:sz w:val="32"/>
-          <w:szCs w:val="32"/>
-        </w:rPr>
-      </w:pPr>
-      <w:proofErr w:type="spellStart"/>
-      <w:r>
-        <w:rPr>
-          <w:color w:val="C45911" w:themeColor="accent2" w:themeShade="BF"/>
-          <w:sz w:val="32"/>
-          <w:szCs w:val="32"/>
-        </w:rPr>
-        <w:t>Declaration_Statement</w:t>
-      </w:r>
-      <w:proofErr w:type="spellEnd"/>
-      <w:r>
-        <w:rPr>
-          <w:color w:val="C45911" w:themeColor="accent2" w:themeShade="BF"/>
-          <w:sz w:val="32"/>
-          <w:szCs w:val="32"/>
-        </w:rPr>
-        <w:t xml:space="preserve"> </w:t>
-      </w:r>
-      <w:r>
-        <w:rPr>
-          <w:color w:val="C45911" w:themeColor="accent2" w:themeShade="BF"/>
-          <w:sz w:val="32"/>
-          <w:szCs w:val="32"/>
-        </w:rPr>
-        <w:t xml:space="preserve">-&gt; </w:t>
-      </w:r>
-      <w:r>
-        <w:rPr>
-          <w:color w:val="C45911" w:themeColor="accent2" w:themeShade="BF"/>
-          <w:sz w:val="32"/>
-          <w:szCs w:val="32"/>
-        </w:rPr>
-        <w:t xml:space="preserve">Datatype </w:t>
-      </w:r>
-      <w:proofErr w:type="gramStart"/>
-      <w:r>
-        <w:rPr>
-          <w:color w:val="C45911" w:themeColor="accent2" w:themeShade="BF"/>
-          <w:sz w:val="32"/>
-          <w:szCs w:val="32"/>
-        </w:rPr>
-        <w:t>A ;</w:t>
-      </w:r>
-      <w:proofErr w:type="gramEnd"/>
-    </w:p>
-    <w:p>
-      <w:pPr>
-        <w:rPr>
-          <w:color w:val="C45911" w:themeColor="accent2" w:themeShade="BF"/>
-          <w:sz w:val="32"/>
-          <w:szCs w:val="32"/>
-        </w:rPr>
-      </w:pPr>
-      <w:r>
-        <w:rPr>
-          <w:color w:val="C45911" w:themeColor="accent2" w:themeShade="BF"/>
-          <w:sz w:val="32"/>
-          <w:szCs w:val="32"/>
-        </w:rPr>
-        <w:t xml:space="preserve">A -&gt; </w:t>
-      </w:r>
-      <w:r>
-        <w:rPr>
-          <w:color w:val="C45911" w:themeColor="accent2" w:themeShade="BF"/>
-          <w:sz w:val="32"/>
-          <w:szCs w:val="32"/>
-        </w:rPr>
-        <w:t>(</w:t>
-      </w:r>
-      <w:r>
-        <w:rPr>
-          <w:color w:val="C45911" w:themeColor="accent2" w:themeShade="BF"/>
-          <w:sz w:val="32"/>
-          <w:szCs w:val="32"/>
-        </w:rPr>
-        <w:t xml:space="preserve">identifier | </w:t>
-      </w:r>
-      <w:proofErr w:type="spellStart"/>
-      <w:r>
-        <w:rPr>
-          <w:color w:val="C45911" w:themeColor="accent2" w:themeShade="BF"/>
-          <w:sz w:val="32"/>
-          <w:szCs w:val="32"/>
-        </w:rPr>
-        <w:t>Assignment_Statement</w:t>
-      </w:r>
-      <w:proofErr w:type="spellEnd"/>
-      <w:r>
-        <w:rPr>
-          <w:color w:val="C45911" w:themeColor="accent2" w:themeShade="BF"/>
-          <w:sz w:val="32"/>
-          <w:szCs w:val="32"/>
-        </w:rPr>
-        <w:t>)</w:t>
-      </w:r>
-      <w:r>
-        <w:rPr>
-          <w:color w:val="C45911" w:themeColor="accent2" w:themeShade="BF"/>
-          <w:sz w:val="32"/>
-          <w:szCs w:val="32"/>
-        </w:rPr>
-        <w:t xml:space="preserve"> B</w:t>
-      </w:r>
-    </w:p>
-    <w:p>
-      <w:pPr>
-        <w:rPr>
-          <w:rFonts w:ascii="Arial" w:hAnsi="Arial" w:cs="Arial"/>
-          <w:color w:val="C45911" w:themeColor="accent2" w:themeShade="BF"/>
-          <w:sz w:val="32"/>
-          <w:szCs w:val="32"/>
-        </w:rPr>
-      </w:pPr>
-      <w:r>
-        <w:rPr>
-          <w:color w:val="C45911" w:themeColor="accent2" w:themeShade="BF"/>
-          <w:sz w:val="32"/>
-          <w:szCs w:val="32"/>
-        </w:rPr>
-        <w:t>B -</w:t>
-      </w:r>
-      <w:proofErr w:type="gramStart"/>
-      <w:r>
-        <w:rPr>
-          <w:color w:val="C45911" w:themeColor="accent2" w:themeShade="BF"/>
-          <w:sz w:val="32"/>
-          <w:szCs w:val="32"/>
-        </w:rPr>
-        <w:t>&gt;</w:t>
-      </w:r>
-      <w:r>
-        <w:rPr>
-          <w:color w:val="C45911" w:themeColor="accent2" w:themeShade="BF"/>
-          <w:sz w:val="32"/>
-          <w:szCs w:val="32"/>
-        </w:rPr>
-        <w:t xml:space="preserve"> </w:t>
-      </w:r>
-      <w:r>
-        <w:rPr>
-          <w:color w:val="C45911" w:themeColor="accent2" w:themeShade="BF"/>
-          <w:sz w:val="32"/>
-          <w:szCs w:val="32"/>
-        </w:rPr>
-        <w:t>,</w:t>
-      </w:r>
-      <w:proofErr w:type="gramEnd"/>
-      <w:r>
-        <w:rPr>
-          <w:color w:val="C45911" w:themeColor="accent2" w:themeShade="BF"/>
-          <w:sz w:val="32"/>
-          <w:szCs w:val="32"/>
-        </w:rPr>
-        <w:t xml:space="preserve"> A | </w:t>
-      </w:r>
-      <w:r>
-        <w:rPr>
-          <w:rFonts w:ascii="Arial" w:hAnsi="Arial" w:cs="Arial"/>
-          <w:color w:val="C45911" w:themeColor="accent2" w:themeShade="BF"/>
-          <w:sz w:val="32"/>
-          <w:szCs w:val="32"/>
-        </w:rPr>
-        <w:t>ԑ</w:t>
-      </w:r>
-    </w:p>
-    <w:p>
-      <w:pPr>
-        <w:rPr>
-          <w:color w:val="7030A0"/>
-          <w:sz w:val="32"/>
-          <w:szCs w:val="32"/>
-        </w:rPr>
-      </w:pPr>
-      <w:r>
-        <w:rPr>
-          <w:color w:val="7030A0"/>
-          <w:sz w:val="32"/>
-          <w:szCs w:val="32"/>
-        </w:rPr>
-        <w:t>14)</w:t>
-      </w:r>
-      <w:proofErr w:type="spellStart"/>
-      <w:r>
-        <w:rPr>
-          <w:color w:val="7030A0"/>
-          <w:sz w:val="32"/>
-          <w:szCs w:val="32"/>
-        </w:rPr>
-        <w:t>Write_</w:t>
-      </w:r>
-      <w:proofErr w:type="gramStart"/>
-      <w:r>
-        <w:rPr>
-          <w:color w:val="7030A0"/>
-          <w:sz w:val="32"/>
-          <w:szCs w:val="32"/>
-        </w:rPr>
-        <w:t>Statement</w:t>
-      </w:r>
-      <w:proofErr w:type="spellEnd"/>
-      <w:r>
-        <w:rPr>
-          <w:color w:val="7030A0"/>
-          <w:sz w:val="32"/>
-          <w:szCs w:val="32"/>
-        </w:rPr>
-        <w:t>:=</w:t>
-      </w:r>
-      <w:proofErr w:type="gramEnd"/>
-      <w:r>
-        <w:rPr>
-          <w:color w:val="7030A0"/>
-          <w:sz w:val="32"/>
-          <w:szCs w:val="32"/>
-        </w:rPr>
-        <w:t>^</w:t>
-      </w:r>
-      <w:r>
-        <w:rPr>
-          <w:color w:val="7030A0"/>
-          <w:sz w:val="32"/>
-          <w:szCs w:val="32"/>
-        </w:rPr>
-        <w:t>write</w:t>
-      </w:r>
-      <w:r>
-        <w:rPr>
-          <w:color w:val="7030A0"/>
-          <w:sz w:val="32"/>
-          <w:szCs w:val="32"/>
-        </w:rPr>
-        <w:t xml:space="preserve"> </w:t>
-      </w:r>
-      <w:r>
-        <w:rPr>
-          <w:color w:val="7030A0"/>
-          <w:sz w:val="32"/>
-          <w:szCs w:val="32"/>
-        </w:rPr>
-        <w:t>Expression</w:t>
-      </w:r>
-      <w:r>
-        <w:rPr>
-          <w:color w:val="7030A0"/>
-          <w:sz w:val="32"/>
-          <w:szCs w:val="32"/>
-        </w:rPr>
-        <w:t>(</w:t>
-      </w:r>
-      <w:proofErr w:type="spellStart"/>
-      <w:r>
-        <w:rPr>
-          <w:color w:val="7030A0"/>
-          <w:sz w:val="32"/>
-          <w:szCs w:val="32"/>
-        </w:rPr>
-        <w:t>endl</w:t>
-      </w:r>
-      <w:proofErr w:type="spellEnd"/>
-      <w:r>
-        <w:rPr>
-          <w:color w:val="7030A0"/>
-          <w:sz w:val="32"/>
-          <w:szCs w:val="32"/>
-        </w:rPr>
-        <w:t>)</w:t>
-      </w:r>
-      <w:r>
-        <w:rPr>
-          <w:color w:val="7030A0"/>
-          <w:sz w:val="32"/>
-          <w:szCs w:val="32"/>
-        </w:rPr>
-        <w:t>?</w:t>
-      </w:r>
-      <w:r>
-        <w:rPr>
-          <w:color w:val="7030A0"/>
-          <w:sz w:val="32"/>
-          <w:szCs w:val="32"/>
-        </w:rPr>
-        <w:t>;$</w:t>
-      </w:r>
-    </w:p>
-    <w:p>
-      <w:pPr>
-        <w:rPr>
-          <w:color w:val="C45911" w:themeColor="accent2" w:themeShade="BF"/>
-          <w:sz w:val="32"/>
-          <w:szCs w:val="32"/>
-        </w:rPr>
-      </w:pPr>
-      <w:proofErr w:type="spellStart"/>
-      <w:r>
-        <w:rPr>
-          <w:color w:val="C45911" w:themeColor="accent2" w:themeShade="BF"/>
-          <w:sz w:val="32"/>
-          <w:szCs w:val="32"/>
-        </w:rPr>
-        <w:t>Write_Statement</w:t>
-      </w:r>
-      <w:proofErr w:type="spellEnd"/>
-      <w:r>
-        <w:rPr>
-          <w:color w:val="C45911" w:themeColor="accent2" w:themeShade="BF"/>
-          <w:sz w:val="32"/>
-          <w:szCs w:val="32"/>
-        </w:rPr>
-        <w:t xml:space="preserve"> -&gt; write </w:t>
-      </w:r>
-      <w:r>
-        <w:rPr>
-          <w:color w:val="C45911" w:themeColor="accent2" w:themeShade="BF"/>
-          <w:sz w:val="32"/>
-          <w:szCs w:val="32"/>
-        </w:rPr>
-        <w:t xml:space="preserve">Expression </w:t>
-      </w:r>
-      <w:proofErr w:type="spellStart"/>
-      <w:proofErr w:type="gramStart"/>
-      <w:r>
-        <w:rPr>
-          <w:color w:val="C45911" w:themeColor="accent2" w:themeShade="BF"/>
-          <w:sz w:val="32"/>
-          <w:szCs w:val="32"/>
-        </w:rPr>
-        <w:t>Endline</w:t>
-      </w:r>
-      <w:proofErr w:type="spellEnd"/>
-      <w:r>
-        <w:rPr>
-          <w:color w:val="C45911" w:themeColor="accent2" w:themeShade="BF"/>
-          <w:sz w:val="32"/>
-          <w:szCs w:val="32"/>
-        </w:rPr>
-        <w:t>;</w:t>
-      </w:r>
-      <w:proofErr w:type="gramEnd"/>
-    </w:p>
-    <w:p>
-      <w:pPr>
-        <w:rPr>
-          <w:color w:val="C45911" w:themeColor="accent2" w:themeShade="BF"/>
-          <w:sz w:val="32"/>
-          <w:szCs w:val="32"/>
-        </w:rPr>
-      </w:pPr>
-      <w:proofErr w:type="spellStart"/>
-      <w:r>
-        <w:rPr>
-          <w:color w:val="C45911" w:themeColor="accent2" w:themeShade="BF"/>
-          <w:sz w:val="32"/>
-          <w:szCs w:val="32"/>
-        </w:rPr>
-        <w:t>Endline</w:t>
-      </w:r>
-      <w:proofErr w:type="spellEnd"/>
-      <w:r>
-        <w:rPr>
-          <w:color w:val="C45911" w:themeColor="accent2" w:themeShade="BF"/>
-          <w:sz w:val="32"/>
-          <w:szCs w:val="32"/>
-        </w:rPr>
-        <w:t xml:space="preserve"> -&gt; </w:t>
-      </w:r>
-      <w:proofErr w:type="spellStart"/>
-      <w:r>
-        <w:rPr>
-          <w:color w:val="C45911" w:themeColor="accent2" w:themeShade="BF"/>
-          <w:sz w:val="32"/>
-          <w:szCs w:val="32"/>
-        </w:rPr>
-        <w:t>endl</w:t>
-      </w:r>
-      <w:proofErr w:type="spellEnd"/>
-      <w:r>
-        <w:rPr>
-          <w:color w:val="C45911" w:themeColor="accent2" w:themeShade="BF"/>
-          <w:sz w:val="32"/>
-          <w:szCs w:val="32"/>
-        </w:rPr>
-        <w:t xml:space="preserve"> | </w:t>
-      </w:r>
-      <w:r>
-        <w:rPr>
-          <w:rFonts w:ascii="Arial" w:hAnsi="Arial" w:cs="Arial"/>
-          <w:color w:val="C45911" w:themeColor="accent2" w:themeShade="BF"/>
-          <w:sz w:val="32"/>
-          <w:szCs w:val="32"/>
-        </w:rPr>
-        <w:t>ԑ</w:t>
-      </w:r>
-    </w:p>
-    <w:p>
-      <w:pPr>
-        <w:rPr>
-          <w:color w:val="7030A0"/>
-          <w:sz w:val="32"/>
-          <w:szCs w:val="32"/>
-        </w:rPr>
-      </w:pPr>
-      <w:r>
-        <w:rPr>
-          <w:color w:val="7030A0"/>
-          <w:sz w:val="32"/>
-          <w:szCs w:val="32"/>
-        </w:rPr>
-        <w:t>15)</w:t>
-      </w:r>
-      <w:proofErr w:type="spellStart"/>
-      <w:r>
-        <w:rPr>
-          <w:color w:val="7030A0"/>
-          <w:sz w:val="32"/>
-          <w:szCs w:val="32"/>
-        </w:rPr>
-        <w:t>Read_</w:t>
-      </w:r>
-      <w:proofErr w:type="gramStart"/>
-      <w:r>
-        <w:rPr>
-          <w:color w:val="7030A0"/>
-          <w:sz w:val="32"/>
-          <w:szCs w:val="32"/>
-        </w:rPr>
-        <w:t>Statement</w:t>
-      </w:r>
-      <w:proofErr w:type="spellEnd"/>
-      <w:r>
-        <w:rPr>
-          <w:color w:val="7030A0"/>
-          <w:sz w:val="32"/>
-          <w:szCs w:val="32"/>
-        </w:rPr>
-        <w:t>:=</w:t>
-      </w:r>
-      <w:proofErr w:type="gramEnd"/>
-      <w:r>
-        <w:rPr>
-          <w:color w:val="7030A0"/>
-          <w:sz w:val="32"/>
-          <w:szCs w:val="32"/>
-        </w:rPr>
-        <w:t>^read</w:t>
-      </w:r>
-      <w:r>
-        <w:rPr>
-          <w:color w:val="7030A0"/>
-          <w:sz w:val="32"/>
-          <w:szCs w:val="32"/>
-        </w:rPr>
-        <w:t xml:space="preserve"> </w:t>
-      </w:r>
-      <w:r>
-        <w:rPr>
-          <w:color w:val="7030A0"/>
-          <w:sz w:val="32"/>
-          <w:szCs w:val="32"/>
-        </w:rPr>
-        <w:t>(</w:t>
-      </w:r>
-      <w:r>
-        <w:rPr>
-          <w:color w:val="7030A0"/>
-          <w:sz w:val="32"/>
-          <w:szCs w:val="32"/>
-        </w:rPr>
-        <w:t>Identifier</w:t>
-      </w:r>
-      <w:r>
-        <w:rPr>
-          <w:color w:val="7030A0"/>
-          <w:sz w:val="32"/>
-          <w:szCs w:val="32"/>
-        </w:rPr>
-        <w:t>) ;</w:t>
-      </w:r>
-      <w:r>
-        <w:rPr>
-          <w:color w:val="7030A0"/>
-          <w:sz w:val="32"/>
-          <w:szCs w:val="32"/>
-        </w:rPr>
-        <w:t>$</w:t>
-      </w:r>
-    </w:p>
-    <w:p>
-      <w:pPr>
-        <w:rPr>
-          <w:color w:val="C45911" w:themeColor="accent2" w:themeShade="BF"/>
-          <w:sz w:val="32"/>
-          <w:szCs w:val="32"/>
-        </w:rPr>
-      </w:pPr>
-      <w:proofErr w:type="spellStart"/>
-      <w:r>
-        <w:rPr>
-          <w:color w:val="C45911" w:themeColor="accent2" w:themeShade="BF"/>
-          <w:sz w:val="32"/>
-          <w:szCs w:val="32"/>
-        </w:rPr>
-        <w:t>Read_Statement</w:t>
-      </w:r>
-      <w:proofErr w:type="spellEnd"/>
-      <w:r>
-        <w:rPr>
-          <w:color w:val="C45911" w:themeColor="accent2" w:themeShade="BF"/>
-          <w:sz w:val="32"/>
-          <w:szCs w:val="32"/>
-        </w:rPr>
-        <w:t xml:space="preserve"> -&gt; </w:t>
-      </w:r>
-      <w:r>
-        <w:rPr>
-          <w:color w:val="C45911" w:themeColor="accent2" w:themeShade="BF"/>
-          <w:sz w:val="32"/>
-          <w:szCs w:val="32"/>
-        </w:rPr>
-        <w:t xml:space="preserve">read </w:t>
-      </w:r>
-      <w:proofErr w:type="gramStart"/>
-      <w:r>
-        <w:rPr>
-          <w:color w:val="C45911" w:themeColor="accent2" w:themeShade="BF"/>
-          <w:sz w:val="32"/>
-          <w:szCs w:val="32"/>
-        </w:rPr>
-        <w:t>Identifier ;</w:t>
-      </w:r>
-      <w:proofErr w:type="gramEnd"/>
-    </w:p>
-    <w:p>
-      <w:pPr>
-        <w:rPr>
-          <w:color w:val="7030A0"/>
-          <w:sz w:val="32"/>
-          <w:szCs w:val="32"/>
-        </w:rPr>
-      </w:pPr>
-      <w:r>
-        <w:rPr>
-          <w:color w:val="7030A0"/>
-          <w:sz w:val="32"/>
-          <w:szCs w:val="32"/>
-        </w:rPr>
-        <w:t>16)</w:t>
-      </w:r>
-      <w:proofErr w:type="spellStart"/>
-      <w:r>
-        <w:rPr>
-          <w:color w:val="7030A0"/>
-          <w:sz w:val="32"/>
-          <w:szCs w:val="32"/>
-        </w:rPr>
-        <w:t>Return_</w:t>
-      </w:r>
-      <w:proofErr w:type="gramStart"/>
-      <w:r>
-        <w:rPr>
-          <w:color w:val="7030A0"/>
-          <w:sz w:val="32"/>
-          <w:szCs w:val="32"/>
-        </w:rPr>
-        <w:t>Statement</w:t>
-      </w:r>
-      <w:proofErr w:type="spellEnd"/>
-      <w:r>
-        <w:rPr>
-          <w:color w:val="7030A0"/>
-          <w:sz w:val="32"/>
-          <w:szCs w:val="32"/>
-        </w:rPr>
-        <w:t xml:space="preserve"> :</w:t>
-      </w:r>
-      <w:proofErr w:type="gramEnd"/>
-      <w:r>
-        <w:rPr>
-          <w:color w:val="7030A0"/>
-          <w:sz w:val="32"/>
-          <w:szCs w:val="32"/>
-        </w:rPr>
-        <w:t>= ^return</w:t>
-      </w:r>
-      <w:r>
-        <w:rPr>
-          <w:color w:val="7030A0"/>
-          <w:sz w:val="32"/>
-          <w:szCs w:val="32"/>
-        </w:rPr>
-        <w:t xml:space="preserve"> </w:t>
-      </w:r>
-      <w:r>
-        <w:rPr>
-          <w:color w:val="7030A0"/>
-          <w:sz w:val="32"/>
-          <w:szCs w:val="32"/>
-        </w:rPr>
-        <w:t>(Expression);$</w:t>
-      </w:r>
-    </w:p>
-    <w:p>
-      <w:pPr>
-        <w:rPr>
-          <w:color w:val="C45911" w:themeColor="accent2" w:themeShade="BF"/>
-          <w:sz w:val="32"/>
-          <w:szCs w:val="32"/>
-        </w:rPr>
-      </w:pPr>
-      <w:proofErr w:type="spellStart"/>
-      <w:r>
-        <w:rPr>
-          <w:color w:val="C45911" w:themeColor="accent2" w:themeShade="BF"/>
-          <w:sz w:val="32"/>
-          <w:szCs w:val="32"/>
-        </w:rPr>
-        <w:t>Return_Statement</w:t>
-      </w:r>
-      <w:proofErr w:type="spellEnd"/>
-      <w:r>
-        <w:rPr>
-          <w:color w:val="C45911" w:themeColor="accent2" w:themeShade="BF"/>
-          <w:sz w:val="32"/>
-          <w:szCs w:val="32"/>
-        </w:rPr>
-        <w:t xml:space="preserve"> -&gt; return </w:t>
-      </w:r>
-      <w:proofErr w:type="gramStart"/>
-      <w:r>
-        <w:rPr>
-          <w:color w:val="C45911" w:themeColor="accent2" w:themeShade="BF"/>
-          <w:sz w:val="32"/>
-          <w:szCs w:val="32"/>
-        </w:rPr>
-        <w:t>Expression;</w:t>
-      </w:r>
-      <w:proofErr w:type="gramEnd"/>
-    </w:p>
-    <w:p>
-      <w:pPr>
-        <w:rPr>
-          <w:color w:val="5B9BD5" w:themeColor="accent5"/>
-          <w:sz w:val="32"/>
-          <w:szCs w:val="32"/>
-        </w:rPr>
-      </w:pPr>
-      <w:r>
-        <w:rPr>
-          <w:color w:val="5B9BD5" w:themeColor="accent5"/>
-          <w:sz w:val="32"/>
-          <w:szCs w:val="32"/>
-        </w:rPr>
-        <w:t>17)</w:t>
-      </w:r>
-      <w:proofErr w:type="spellStart"/>
-      <w:r>
-        <w:rPr>
-          <w:color w:val="5B9BD5" w:themeColor="accent5"/>
-          <w:sz w:val="32"/>
-          <w:szCs w:val="32"/>
-        </w:rPr>
-        <w:t>Condition_</w:t>
-      </w:r>
-      <w:proofErr w:type="gramStart"/>
-      <w:r>
-        <w:rPr>
-          <w:color w:val="5B9BD5" w:themeColor="accent5"/>
-          <w:sz w:val="32"/>
-          <w:szCs w:val="32"/>
-        </w:rPr>
-        <w:t>Operator</w:t>
-      </w:r>
-      <w:proofErr w:type="spellEnd"/>
-      <w:r>
-        <w:rPr>
-          <w:color w:val="5B9BD5" w:themeColor="accent5"/>
-          <w:sz w:val="32"/>
-          <w:szCs w:val="32"/>
-        </w:rPr>
-        <w:t xml:space="preserve"> :</w:t>
-      </w:r>
-      <w:proofErr w:type="gramEnd"/>
-      <w:r>
-        <w:rPr>
           <w:color w:val="5B9BD5" w:themeColor="accent5"/>
           <w:sz w:val="32"/>
           <w:szCs w:val="32"/>
@@ -3265,6 +3262,15 @@
         </w:rPr>
         <w:t xml:space="preserve"> | &gt; | = | &lt;&gt;)</w:t>
       </w:r>
+    </w:p>
+    <w:p>
+      <w:pPr>
+        <w:rPr>
+          <w:color w:val="5B9BD5" w:themeColor="accent5"/>
+          <w:sz w:val="32"/>
+          <w:szCs w:val="32"/>
+        </w:rPr>
+      </w:pPr>
     </w:p>
     <w:p>
       <w:pPr>
@@ -3380,6 +3386,15 @@
     <w:p>
       <w:pPr>
         <w:rPr>
+          <w:color w:val="C45911" w:themeColor="accent2" w:themeShade="BF"/>
+          <w:sz w:val="32"/>
+          <w:szCs w:val="32"/>
+        </w:rPr>
+      </w:pPr>
+    </w:p>
+    <w:p>
+      <w:pPr>
+        <w:rPr>
           <w:color w:val="5B9BD5" w:themeColor="accent5"/>
           <w:sz w:val="32"/>
           <w:szCs w:val="32"/>
@@ -3449,6 +3464,15 @@
     <w:p>
       <w:pPr>
         <w:rPr>
+          <w:color w:val="5B9BD5" w:themeColor="accent5"/>
+          <w:sz w:val="32"/>
+          <w:szCs w:val="32"/>
+        </w:rPr>
+      </w:pPr>
+    </w:p>
+    <w:p>
+      <w:pPr>
+        <w:rPr>
           <w:sz w:val="32"/>
           <w:szCs w:val="32"/>
         </w:rPr>
@@ -3648,12 +3672,14 @@
     <w:p>
       <w:pPr>
         <w:rPr>
-          <w:sz w:val="32"/>
-          <w:szCs w:val="32"/>
-        </w:rPr>
-      </w:pPr>
-      <w:r>
-        <w:rPr>
+          <w:color w:val="7030A0"/>
+          <w:sz w:val="32"/>
+          <w:szCs w:val="32"/>
+        </w:rPr>
+      </w:pPr>
+      <w:r>
+        <w:rPr>
+          <w:color w:val="7030A0"/>
           <w:sz w:val="32"/>
           <w:szCs w:val="32"/>
         </w:rPr>
@@ -3662,6 +3688,7 @@
       <w:proofErr w:type="spellStart"/>
       <w:r>
         <w:rPr>
+          <w:color w:val="7030A0"/>
           <w:sz w:val="32"/>
           <w:szCs w:val="32"/>
         </w:rPr>
@@ -3670,6 +3697,7 @@
       <w:proofErr w:type="gramStart"/>
       <w:r>
         <w:rPr>
+          <w:color w:val="7030A0"/>
           <w:sz w:val="32"/>
           <w:szCs w:val="32"/>
         </w:rPr>
@@ -3678,6 +3706,7 @@
       <w:proofErr w:type="spellEnd"/>
       <w:r>
         <w:rPr>
+          <w:color w:val="7030A0"/>
           <w:sz w:val="32"/>
           <w:szCs w:val="32"/>
         </w:rPr>
@@ -3686,6 +3715,7 @@
       <w:proofErr w:type="gramEnd"/>
       <w:r>
         <w:rPr>
+          <w:color w:val="7030A0"/>
           <w:sz w:val="32"/>
           <w:szCs w:val="32"/>
         </w:rPr>
@@ -3694,6 +3724,7 @@
       <w:bookmarkStart w:id="3" w:name="_Hlk86838302"/>
       <w:r>
         <w:rPr>
+          <w:color w:val="7030A0"/>
           <w:sz w:val="32"/>
           <w:szCs w:val="32"/>
         </w:rPr>
@@ -3701,6 +3732,7 @@
       </w:r>
       <w:r>
         <w:rPr>
+          <w:color w:val="7030A0"/>
           <w:sz w:val="32"/>
           <w:szCs w:val="32"/>
         </w:rPr>
@@ -3709,6 +3741,7 @@
       <w:proofErr w:type="spellStart"/>
       <w:r>
         <w:rPr>
+          <w:color w:val="7030A0"/>
           <w:sz w:val="32"/>
           <w:szCs w:val="32"/>
         </w:rPr>
@@ -3717,6 +3750,7 @@
       <w:proofErr w:type="spellEnd"/>
       <w:r>
         <w:rPr>
+          <w:color w:val="7030A0"/>
           <w:sz w:val="32"/>
           <w:szCs w:val="32"/>
         </w:rPr>
@@ -3724,6 +3758,7 @@
       </w:r>
       <w:r>
         <w:rPr>
+          <w:color w:val="7030A0"/>
           <w:sz w:val="32"/>
           <w:szCs w:val="32"/>
         </w:rPr>
@@ -3731,6 +3766,7 @@
       </w:r>
       <w:r>
         <w:rPr>
+          <w:color w:val="7030A0"/>
           <w:sz w:val="32"/>
           <w:szCs w:val="32"/>
         </w:rPr>
@@ -3738,6 +3774,7 @@
       </w:r>
       <w:r>
         <w:rPr>
+          <w:color w:val="7030A0"/>
           <w:sz w:val="32"/>
           <w:szCs w:val="32"/>
         </w:rPr>
@@ -3745,6 +3782,7 @@
       </w:r>
       <w:r>
         <w:rPr>
+          <w:color w:val="7030A0"/>
           <w:sz w:val="32"/>
           <w:szCs w:val="32"/>
         </w:rPr>
@@ -3752,6 +3790,7 @@
       </w:r>
       <w:r>
         <w:rPr>
+          <w:color w:val="7030A0"/>
           <w:sz w:val="32"/>
           <w:szCs w:val="32"/>
         </w:rPr>
@@ -3759,6 +3798,7 @@
       </w:r>
       <w:r>
         <w:rPr>
+          <w:color w:val="7030A0"/>
           <w:sz w:val="32"/>
           <w:szCs w:val="32"/>
         </w:rPr>
@@ -3767,6 +3807,7 @@
       <w:proofErr w:type="spellStart"/>
       <w:r>
         <w:rPr>
+          <w:color w:val="7030A0"/>
           <w:sz w:val="32"/>
           <w:szCs w:val="32"/>
         </w:rPr>
@@ -3775,6 +3816,7 @@
       <w:proofErr w:type="spellEnd"/>
       <w:r>
         <w:rPr>
+          <w:color w:val="7030A0"/>
           <w:sz w:val="32"/>
           <w:szCs w:val="32"/>
         </w:rPr>
@@ -3782,6 +3824,7 @@
       </w:r>
       <w:r>
         <w:rPr>
+          <w:color w:val="7030A0"/>
           <w:sz w:val="32"/>
           <w:szCs w:val="32"/>
         </w:rPr>
@@ -3790,6 +3833,7 @@
       <w:proofErr w:type="spellStart"/>
       <w:r>
         <w:rPr>
+          <w:color w:val="7030A0"/>
           <w:sz w:val="32"/>
           <w:szCs w:val="32"/>
         </w:rPr>
@@ -3798,6 +3842,7 @@
       <w:proofErr w:type="spellEnd"/>
       <w:r>
         <w:rPr>
+          <w:color w:val="7030A0"/>
           <w:sz w:val="32"/>
           <w:szCs w:val="32"/>
         </w:rPr>
@@ -3805,6 +3850,7 @@
       </w:r>
       <w:r>
         <w:rPr>
+          <w:color w:val="7030A0"/>
           <w:sz w:val="32"/>
           <w:szCs w:val="32"/>
         </w:rPr>
@@ -3813,6 +3859,7 @@
       <w:bookmarkEnd w:id="3"/>
       <w:r>
         <w:rPr>
+          <w:color w:val="7030A0"/>
           <w:sz w:val="32"/>
           <w:szCs w:val="32"/>
         </w:rPr>
@@ -3963,6 +4010,7 @@
     <w:p>
       <w:pPr>
         <w:rPr>
+          <w:rFonts w:ascii="Arial" w:hAnsi="Arial" w:cs="Arial"/>
           <w:color w:val="C45911" w:themeColor="accent2" w:themeShade="BF"/>
           <w:sz w:val="32"/>
           <w:szCs w:val="32"/>
@@ -4007,12 +4055,23 @@
     <w:p>
       <w:pPr>
         <w:rPr>
-          <w:sz w:val="32"/>
-          <w:szCs w:val="32"/>
-        </w:rPr>
-      </w:pPr>
-      <w:r>
-        <w:rPr>
+          <w:color w:val="C45911" w:themeColor="accent2" w:themeShade="BF"/>
+          <w:sz w:val="32"/>
+          <w:szCs w:val="32"/>
+        </w:rPr>
+      </w:pPr>
+    </w:p>
+    <w:p>
+      <w:pPr>
+        <w:rPr>
+          <w:color w:val="7030A0"/>
+          <w:sz w:val="32"/>
+          <w:szCs w:val="32"/>
+        </w:rPr>
+      </w:pPr>
+      <w:r>
+        <w:rPr>
+          <w:color w:val="7030A0"/>
           <w:sz w:val="32"/>
           <w:szCs w:val="32"/>
         </w:rPr>
@@ -4021,6 +4080,7 @@
       <w:proofErr w:type="spellStart"/>
       <w:r>
         <w:rPr>
+          <w:color w:val="7030A0"/>
           <w:sz w:val="32"/>
           <w:szCs w:val="32"/>
         </w:rPr>
@@ -4029,6 +4089,7 @@
       <w:proofErr w:type="gramStart"/>
       <w:r>
         <w:rPr>
+          <w:color w:val="7030A0"/>
           <w:sz w:val="32"/>
           <w:szCs w:val="32"/>
         </w:rPr>
@@ -4037,6 +4098,7 @@
       <w:proofErr w:type="spellEnd"/>
       <w:r>
         <w:rPr>
+          <w:color w:val="7030A0"/>
           <w:sz w:val="32"/>
           <w:szCs w:val="32"/>
         </w:rPr>
@@ -4045,6 +4107,7 @@
       <w:proofErr w:type="gramEnd"/>
       <w:r>
         <w:rPr>
+          <w:color w:val="7030A0"/>
           <w:sz w:val="32"/>
           <w:szCs w:val="32"/>
         </w:rPr>
@@ -4053,6 +4116,7 @@
       <w:proofErr w:type="spellStart"/>
       <w:r>
         <w:rPr>
+          <w:color w:val="7030A0"/>
           <w:sz w:val="32"/>
           <w:szCs w:val="32"/>
         </w:rPr>
@@ -4061,6 +4125,7 @@
       <w:proofErr w:type="spellEnd"/>
       <w:r>
         <w:rPr>
+          <w:color w:val="7030A0"/>
           <w:sz w:val="32"/>
           <w:szCs w:val="32"/>
         </w:rPr>
@@ -4069,6 +4134,7 @@
       <w:proofErr w:type="spellStart"/>
       <w:r>
         <w:rPr>
+          <w:color w:val="7030A0"/>
           <w:sz w:val="32"/>
           <w:szCs w:val="32"/>
         </w:rPr>
@@ -4077,6 +4143,7 @@
       <w:proofErr w:type="spellEnd"/>
       <w:r>
         <w:rPr>
+          <w:color w:val="7030A0"/>
           <w:sz w:val="32"/>
           <w:szCs w:val="32"/>
         </w:rPr>
@@ -4085,6 +4152,7 @@
       <w:proofErr w:type="spellStart"/>
       <w:r>
         <w:rPr>
+          <w:color w:val="7030A0"/>
           <w:sz w:val="32"/>
           <w:szCs w:val="32"/>
         </w:rPr>
@@ -4093,6 +4161,7 @@
       <w:proofErr w:type="spellEnd"/>
       <w:r>
         <w:rPr>
+          <w:color w:val="7030A0"/>
           <w:sz w:val="32"/>
           <w:szCs w:val="32"/>
         </w:rPr>
@@ -4227,6 +4296,7 @@
     <w:p>
       <w:pPr>
         <w:rPr>
+          <w:rFonts w:ascii="Arial" w:hAnsi="Arial" w:cs="Arial"/>
           <w:color w:val="C45911" w:themeColor="accent2" w:themeShade="BF"/>
           <w:sz w:val="32"/>
           <w:szCs w:val="32"/>
@@ -4271,43 +4341,7 @@
     <w:p>
       <w:pPr>
         <w:rPr>
-          <w:color w:val="7030A0"/>
-          <w:sz w:val="32"/>
-          <w:szCs w:val="32"/>
-        </w:rPr>
-      </w:pPr>
-    </w:p>
-    <w:p>
-      <w:pPr>
-        <w:rPr>
-          <w:color w:val="7030A0"/>
-          <w:sz w:val="32"/>
-          <w:szCs w:val="32"/>
-        </w:rPr>
-      </w:pPr>
-    </w:p>
-    <w:p>
-      <w:pPr>
-        <w:rPr>
-          <w:color w:val="7030A0"/>
-          <w:sz w:val="32"/>
-          <w:szCs w:val="32"/>
-        </w:rPr>
-      </w:pPr>
-    </w:p>
-    <w:p>
-      <w:pPr>
-        <w:rPr>
-          <w:color w:val="7030A0"/>
-          <w:sz w:val="32"/>
-          <w:szCs w:val="32"/>
-        </w:rPr>
-      </w:pPr>
-    </w:p>
-    <w:p>
-      <w:pPr>
-        <w:rPr>
-          <w:color w:val="7030A0"/>
+          <w:color w:val="C45911" w:themeColor="accent2" w:themeShade="BF"/>
           <w:sz w:val="32"/>
           <w:szCs w:val="32"/>
         </w:rPr>
@@ -5115,7 +5149,6 @@
           <w:sz w:val="32"/>
           <w:szCs w:val="32"/>
         </w:rPr>
-        <w:lastRenderedPageBreak/>
         <w:t>Function_Declaration</w:t>
       </w:r>
       <w:r>
@@ -5645,14 +5678,6 @@
         <w:t>Function_Body</w:t>
       </w:r>
       <w:proofErr w:type="spellEnd"/>
-    </w:p>
-    <w:p>
-      <w:pPr>
-        <w:rPr>
-          <w:sz w:val="32"/>
-          <w:szCs w:val="32"/>
-        </w:rPr>
-      </w:pPr>
     </w:p>
     <w:p>
       <w:pPr>

--- a/Task1_Regular Expressions_CFG.docx
+++ b/Task1_Regular Expressions_CFG.docx
@@ -322,6 +322,7 @@
     <w:p>
       <w:pPr>
         <w:rPr>
+          <w:color w:val="7030A0"/>
           <w:sz w:val="32"/>
           <w:szCs w:val="32"/>
         </w:rPr>
@@ -329,6 +330,7 @@
       <w:proofErr w:type="gramStart"/>
       <w:r>
         <w:rPr>
+          <w:color w:val="7030A0"/>
           <w:sz w:val="32"/>
           <w:szCs w:val="32"/>
         </w:rPr>
@@ -337,6 +339,7 @@
       <w:proofErr w:type="gramEnd"/>
       <w:r>
         <w:rPr>
+          <w:color w:val="7030A0"/>
           <w:sz w:val="32"/>
           <w:szCs w:val="32"/>
         </w:rPr>
@@ -344,6 +347,7 @@
       </w:r>
       <w:r>
         <w:rPr>
+          <w:color w:val="7030A0"/>
           <w:sz w:val="32"/>
           <w:szCs w:val="32"/>
         </w:rPr>
@@ -352,6 +356,7 @@
       <w:proofErr w:type="spellStart"/>
       <w:r>
         <w:rPr>
+          <w:color w:val="7030A0"/>
           <w:sz w:val="32"/>
           <w:szCs w:val="32"/>
         </w:rPr>
@@ -360,6 +365,7 @@
       <w:proofErr w:type="spellEnd"/>
       <w:r>
         <w:rPr>
+          <w:color w:val="7030A0"/>
           <w:sz w:val="32"/>
           <w:szCs w:val="32"/>
         </w:rPr>
@@ -369,13 +375,15 @@
     <w:p>
       <w:pPr>
         <w:rPr>
-          <w:sz w:val="32"/>
-          <w:szCs w:val="32"/>
-        </w:rPr>
-      </w:pPr>
-      <w:proofErr w:type="spellStart"/>
-      <w:r>
-        <w:rPr>
+          <w:color w:val="7030A0"/>
+          <w:sz w:val="32"/>
+          <w:szCs w:val="32"/>
+        </w:rPr>
+      </w:pPr>
+      <w:proofErr w:type="spellStart"/>
+      <w:r>
+        <w:rPr>
+          <w:color w:val="7030A0"/>
           <w:sz w:val="32"/>
           <w:szCs w:val="32"/>
         </w:rPr>
@@ -384,6 +392,7 @@
       <w:proofErr w:type="spellEnd"/>
       <w:r>
         <w:rPr>
+          <w:color w:val="7030A0"/>
           <w:sz w:val="32"/>
           <w:szCs w:val="32"/>
         </w:rPr>
@@ -393,13 +402,15 @@
     <w:p>
       <w:pPr>
         <w:rPr>
-          <w:sz w:val="32"/>
-          <w:szCs w:val="32"/>
-        </w:rPr>
-      </w:pPr>
-      <w:proofErr w:type="spellStart"/>
-      <w:r>
-        <w:rPr>
+          <w:color w:val="7030A0"/>
+          <w:sz w:val="32"/>
+          <w:szCs w:val="32"/>
+        </w:rPr>
+      </w:pPr>
+      <w:proofErr w:type="spellStart"/>
+      <w:r>
+        <w:rPr>
+          <w:color w:val="7030A0"/>
           <w:sz w:val="32"/>
           <w:szCs w:val="32"/>
         </w:rPr>
@@ -408,6 +419,7 @@
       <w:proofErr w:type="spellEnd"/>
       <w:r>
         <w:rPr>
+          <w:color w:val="7030A0"/>
           <w:sz w:val="32"/>
           <w:szCs w:val="32"/>
         </w:rPr>
@@ -415,6 +427,7 @@
       </w:r>
       <w:r>
         <w:rPr>
+          <w:color w:val="7030A0"/>
           <w:sz w:val="32"/>
           <w:szCs w:val="32"/>
         </w:rPr>
@@ -423,6 +436,7 @@
       <w:proofErr w:type="spellStart"/>
       <w:r>
         <w:rPr>
+          <w:color w:val="7030A0"/>
           <w:sz w:val="32"/>
           <w:szCs w:val="32"/>
         </w:rPr>
@@ -431,6 +445,7 @@
       <w:proofErr w:type="spellEnd"/>
       <w:r>
         <w:rPr>
+          <w:color w:val="7030A0"/>
           <w:sz w:val="32"/>
           <w:szCs w:val="32"/>
         </w:rPr>
@@ -440,13 +455,15 @@
     <w:p>
       <w:pPr>
         <w:rPr>
-          <w:sz w:val="32"/>
-          <w:szCs w:val="32"/>
-        </w:rPr>
-      </w:pPr>
-      <w:proofErr w:type="spellStart"/>
-      <w:r>
-        <w:rPr>
+          <w:color w:val="7030A0"/>
+          <w:sz w:val="32"/>
+          <w:szCs w:val="32"/>
+        </w:rPr>
+      </w:pPr>
+      <w:proofErr w:type="spellStart"/>
+      <w:r>
+        <w:rPr>
+          <w:color w:val="7030A0"/>
           <w:sz w:val="32"/>
           <w:szCs w:val="32"/>
         </w:rPr>
@@ -455,6 +472,7 @@
       <w:proofErr w:type="spellEnd"/>
       <w:r>
         <w:rPr>
+          <w:color w:val="7030A0"/>
           <w:sz w:val="32"/>
           <w:szCs w:val="32"/>
         </w:rPr>
@@ -1910,14 +1928,24 @@
         </w:rPr>
         <w:t>(</w:t>
       </w:r>
-      <w:r>
-        <w:rPr>
-          <w:color w:val="C45911" w:themeColor="accent2" w:themeShade="BF"/>
-          <w:sz w:val="32"/>
-          <w:szCs w:val="32"/>
-        </w:rPr>
-        <w:t>EQ1</w:t>
-      </w:r>
+      <w:proofErr w:type="spellStart"/>
+      <w:r>
+        <w:rPr>
+          <w:color w:val="C45911" w:themeColor="accent2" w:themeShade="BF"/>
+          <w:sz w:val="32"/>
+          <w:szCs w:val="32"/>
+        </w:rPr>
+        <w:t>E</w:t>
+      </w:r>
+      <w:r>
+        <w:rPr>
+          <w:color w:val="C45911" w:themeColor="accent2" w:themeShade="BF"/>
+          <w:sz w:val="32"/>
+          <w:szCs w:val="32"/>
+        </w:rPr>
+        <w:t>quation_A</w:t>
+      </w:r>
+      <w:proofErr w:type="spellEnd"/>
       <w:r>
         <w:rPr>
           <w:color w:val="C45911" w:themeColor="accent2" w:themeShade="BF"/>
@@ -1932,25 +1960,53 @@
           <w:sz w:val="32"/>
           <w:szCs w:val="32"/>
         </w:rPr>
-        <w:t xml:space="preserve"> EQ2</w:t>
-      </w:r>
-    </w:p>
-    <w:p>
-      <w:pPr>
-        <w:rPr>
-          <w:color w:val="C45911" w:themeColor="accent2" w:themeShade="BF"/>
-          <w:sz w:val="32"/>
-          <w:szCs w:val="32"/>
-        </w:rPr>
-      </w:pPr>
-      <w:r>
-        <w:rPr>
-          <w:color w:val="C45911" w:themeColor="accent2" w:themeShade="BF"/>
-          <w:sz w:val="32"/>
-          <w:szCs w:val="32"/>
-        </w:rPr>
-        <w:t>EQ1</w:t>
-      </w:r>
+        <w:t xml:space="preserve"> </w:t>
+      </w:r>
+      <w:proofErr w:type="spellStart"/>
+      <w:r>
+        <w:rPr>
+          <w:color w:val="C45911" w:themeColor="accent2" w:themeShade="BF"/>
+          <w:sz w:val="32"/>
+          <w:szCs w:val="32"/>
+        </w:rPr>
+        <w:t>E</w:t>
+      </w:r>
+      <w:r>
+        <w:rPr>
+          <w:color w:val="C45911" w:themeColor="accent2" w:themeShade="BF"/>
+          <w:sz w:val="32"/>
+          <w:szCs w:val="32"/>
+        </w:rPr>
+        <w:t>quation_B</w:t>
+      </w:r>
+      <w:proofErr w:type="spellEnd"/>
+    </w:p>
+    <w:p>
+      <w:pPr>
+        <w:rPr>
+          <w:color w:val="C45911" w:themeColor="accent2" w:themeShade="BF"/>
+          <w:sz w:val="32"/>
+          <w:szCs w:val="32"/>
+        </w:rPr>
+      </w:pPr>
+      <w:proofErr w:type="spellStart"/>
+      <w:r>
+        <w:rPr>
+          <w:color w:val="C45911" w:themeColor="accent2" w:themeShade="BF"/>
+          <w:sz w:val="32"/>
+          <w:szCs w:val="32"/>
+        </w:rPr>
+        <w:t>E</w:t>
+      </w:r>
+      <w:r>
+        <w:rPr>
+          <w:color w:val="C45911" w:themeColor="accent2" w:themeShade="BF"/>
+          <w:sz w:val="32"/>
+          <w:szCs w:val="32"/>
+        </w:rPr>
+        <w:t>quation_A</w:t>
+      </w:r>
+      <w:proofErr w:type="spellEnd"/>
       <w:r>
         <w:rPr>
           <w:color w:val="C45911" w:themeColor="accent2" w:themeShade="BF"/>
@@ -1973,25 +2029,53 @@
           <w:sz w:val="32"/>
           <w:szCs w:val="32"/>
         </w:rPr>
-        <w:t xml:space="preserve"> EQ2</w:t>
-      </w:r>
-    </w:p>
-    <w:p>
-      <w:pPr>
-        <w:rPr>
-          <w:color w:val="C45911" w:themeColor="accent2" w:themeShade="BF"/>
-          <w:sz w:val="32"/>
-          <w:szCs w:val="32"/>
-        </w:rPr>
-      </w:pPr>
-      <w:r>
-        <w:rPr>
-          <w:color w:val="C45911" w:themeColor="accent2" w:themeShade="BF"/>
-          <w:sz w:val="32"/>
-          <w:szCs w:val="32"/>
-        </w:rPr>
-        <w:t>EQ2</w:t>
-      </w:r>
+        <w:t xml:space="preserve"> </w:t>
+      </w:r>
+      <w:proofErr w:type="spellStart"/>
+      <w:r>
+        <w:rPr>
+          <w:color w:val="C45911" w:themeColor="accent2" w:themeShade="BF"/>
+          <w:sz w:val="32"/>
+          <w:szCs w:val="32"/>
+        </w:rPr>
+        <w:t>E</w:t>
+      </w:r>
+      <w:r>
+        <w:rPr>
+          <w:color w:val="C45911" w:themeColor="accent2" w:themeShade="BF"/>
+          <w:sz w:val="32"/>
+          <w:szCs w:val="32"/>
+        </w:rPr>
+        <w:t>quation_B</w:t>
+      </w:r>
+      <w:proofErr w:type="spellEnd"/>
+    </w:p>
+    <w:p>
+      <w:pPr>
+        <w:rPr>
+          <w:color w:val="C45911" w:themeColor="accent2" w:themeShade="BF"/>
+          <w:sz w:val="32"/>
+          <w:szCs w:val="32"/>
+        </w:rPr>
+      </w:pPr>
+      <w:proofErr w:type="spellStart"/>
+      <w:r>
+        <w:rPr>
+          <w:color w:val="C45911" w:themeColor="accent2" w:themeShade="BF"/>
+          <w:sz w:val="32"/>
+          <w:szCs w:val="32"/>
+        </w:rPr>
+        <w:t>E</w:t>
+      </w:r>
+      <w:r>
+        <w:rPr>
+          <w:color w:val="C45911" w:themeColor="accent2" w:themeShade="BF"/>
+          <w:sz w:val="32"/>
+          <w:szCs w:val="32"/>
+        </w:rPr>
+        <w:t>quation_B</w:t>
+      </w:r>
+      <w:proofErr w:type="spellEnd"/>
       <w:r>
         <w:rPr>
           <w:color w:val="C45911" w:themeColor="accent2" w:themeShade="BF"/>
@@ -2024,8 +2108,26 @@
           <w:sz w:val="32"/>
           <w:szCs w:val="32"/>
         </w:rPr>
-        <w:t xml:space="preserve"> EQ2</w:t>
-      </w:r>
+        <w:t xml:space="preserve"> </w:t>
+      </w:r>
+      <w:proofErr w:type="spellStart"/>
+      <w:r>
+        <w:rPr>
+          <w:color w:val="C45911" w:themeColor="accent2" w:themeShade="BF"/>
+          <w:sz w:val="32"/>
+          <w:szCs w:val="32"/>
+        </w:rPr>
+        <w:t>E</w:t>
+      </w:r>
+      <w:r>
+        <w:rPr>
+          <w:color w:val="C45911" w:themeColor="accent2" w:themeShade="BF"/>
+          <w:sz w:val="32"/>
+          <w:szCs w:val="32"/>
+        </w:rPr>
+        <w:t>quation_B</w:t>
+      </w:r>
+      <w:proofErr w:type="spellEnd"/>
       <w:r>
         <w:rPr>
           <w:color w:val="C45911" w:themeColor="accent2" w:themeShade="BF"/>
@@ -2599,6 +2701,15 @@
         </w:rPr>
         <w:t xml:space="preserve">Datatype </w:t>
       </w:r>
+      <w:proofErr w:type="spellStart"/>
+      <w:r>
+        <w:rPr>
+          <w:color w:val="C45911" w:themeColor="accent2" w:themeShade="BF"/>
+          <w:sz w:val="32"/>
+          <w:szCs w:val="32"/>
+        </w:rPr>
+        <w:t>Declare_</w:t>
+      </w:r>
       <w:proofErr w:type="gramStart"/>
       <w:r>
         <w:rPr>
@@ -2606,7 +2717,16 @@
           <w:sz w:val="32"/>
           <w:szCs w:val="32"/>
         </w:rPr>
-        <w:t>A ;</w:t>
+        <w:t>A</w:t>
+      </w:r>
+      <w:proofErr w:type="spellEnd"/>
+      <w:r>
+        <w:rPr>
+          <w:color w:val="C45911" w:themeColor="accent2" w:themeShade="BF"/>
+          <w:sz w:val="32"/>
+          <w:szCs w:val="32"/>
+        </w:rPr>
+        <w:t xml:space="preserve"> ;</w:t>
       </w:r>
       <w:proofErr w:type="gramEnd"/>
     </w:p>
@@ -2618,13 +2738,31 @@
           <w:szCs w:val="32"/>
         </w:rPr>
       </w:pPr>
-      <w:r>
-        <w:rPr>
-          <w:color w:val="C45911" w:themeColor="accent2" w:themeShade="BF"/>
-          <w:sz w:val="32"/>
-          <w:szCs w:val="32"/>
-        </w:rPr>
-        <w:t xml:space="preserve">A -&gt; </w:t>
+      <w:proofErr w:type="spellStart"/>
+      <w:r>
+        <w:rPr>
+          <w:color w:val="C45911" w:themeColor="accent2" w:themeShade="BF"/>
+          <w:sz w:val="32"/>
+          <w:szCs w:val="32"/>
+        </w:rPr>
+        <w:t>Declare_</w:t>
+      </w:r>
+      <w:r>
+        <w:rPr>
+          <w:color w:val="C45911" w:themeColor="accent2" w:themeShade="BF"/>
+          <w:sz w:val="32"/>
+          <w:szCs w:val="32"/>
+        </w:rPr>
+        <w:t>A</w:t>
+      </w:r>
+      <w:proofErr w:type="spellEnd"/>
+      <w:r>
+        <w:rPr>
+          <w:color w:val="C45911" w:themeColor="accent2" w:themeShade="BF"/>
+          <w:sz w:val="32"/>
+          <w:szCs w:val="32"/>
+        </w:rPr>
+        <w:t xml:space="preserve"> -&gt; </w:t>
       </w:r>
       <w:r>
         <w:rPr>
@@ -2666,8 +2804,26 @@
           <w:sz w:val="32"/>
           <w:szCs w:val="32"/>
         </w:rPr>
-        <w:t xml:space="preserve"> B</w:t>
-      </w:r>
+        <w:t xml:space="preserve"> </w:t>
+      </w:r>
+      <w:proofErr w:type="spellStart"/>
+      <w:r>
+        <w:rPr>
+          <w:color w:val="C45911" w:themeColor="accent2" w:themeShade="BF"/>
+          <w:sz w:val="32"/>
+          <w:szCs w:val="32"/>
+        </w:rPr>
+        <w:t>Declare_</w:t>
+      </w:r>
+      <w:r>
+        <w:rPr>
+          <w:color w:val="C45911" w:themeColor="accent2" w:themeShade="BF"/>
+          <w:sz w:val="32"/>
+          <w:szCs w:val="32"/>
+        </w:rPr>
+        <w:t>B</w:t>
+      </w:r>
+      <w:proofErr w:type="spellEnd"/>
     </w:p>
     <w:p>
       <w:pPr>
@@ -2678,13 +2834,31 @@
           <w:szCs w:val="32"/>
         </w:rPr>
       </w:pPr>
-      <w:r>
-        <w:rPr>
-          <w:color w:val="C45911" w:themeColor="accent2" w:themeShade="BF"/>
-          <w:sz w:val="32"/>
-          <w:szCs w:val="32"/>
-        </w:rPr>
-        <w:t>B -</w:t>
+      <w:proofErr w:type="spellStart"/>
+      <w:r>
+        <w:rPr>
+          <w:color w:val="C45911" w:themeColor="accent2" w:themeShade="BF"/>
+          <w:sz w:val="32"/>
+          <w:szCs w:val="32"/>
+        </w:rPr>
+        <w:t>Declare_</w:t>
+      </w:r>
+      <w:r>
+        <w:rPr>
+          <w:color w:val="C45911" w:themeColor="accent2" w:themeShade="BF"/>
+          <w:sz w:val="32"/>
+          <w:szCs w:val="32"/>
+        </w:rPr>
+        <w:t>B</w:t>
+      </w:r>
+      <w:proofErr w:type="spellEnd"/>
+      <w:r>
+        <w:rPr>
+          <w:color w:val="C45911" w:themeColor="accent2" w:themeShade="BF"/>
+          <w:sz w:val="32"/>
+          <w:szCs w:val="32"/>
+        </w:rPr>
+        <w:t xml:space="preserve"> -</w:t>
       </w:r>
       <w:proofErr w:type="gramStart"/>
       <w:r>
@@ -2718,7 +2892,33 @@
           <w:sz w:val="32"/>
           <w:szCs w:val="32"/>
         </w:rPr>
-        <w:t xml:space="preserve"> A | </w:t>
+        <w:t xml:space="preserve"> </w:t>
+      </w:r>
+      <w:proofErr w:type="spellStart"/>
+      <w:r>
+        <w:rPr>
+          <w:color w:val="C45911" w:themeColor="accent2" w:themeShade="BF"/>
+          <w:sz w:val="32"/>
+          <w:szCs w:val="32"/>
+        </w:rPr>
+        <w:t>Declare_</w:t>
+      </w:r>
+      <w:r>
+        <w:rPr>
+          <w:color w:val="C45911" w:themeColor="accent2" w:themeShade="BF"/>
+          <w:sz w:val="32"/>
+          <w:szCs w:val="32"/>
+        </w:rPr>
+        <w:t>A</w:t>
+      </w:r>
+      <w:proofErr w:type="spellEnd"/>
+      <w:r>
+        <w:rPr>
+          <w:color w:val="C45911" w:themeColor="accent2" w:themeShade="BF"/>
+          <w:sz w:val="32"/>
+          <w:szCs w:val="32"/>
+        </w:rPr>
+        <w:t xml:space="preserve"> | </w:t>
       </w:r>
       <w:r>
         <w:rPr>
@@ -3275,12 +3475,14 @@
     <w:p>
       <w:pPr>
         <w:rPr>
-          <w:sz w:val="32"/>
-          <w:szCs w:val="32"/>
-        </w:rPr>
-      </w:pPr>
-      <w:r>
-        <w:rPr>
+          <w:color w:val="7030A0"/>
+          <w:sz w:val="32"/>
+          <w:szCs w:val="32"/>
+        </w:rPr>
+      </w:pPr>
+      <w:r>
+        <w:rPr>
+          <w:color w:val="7030A0"/>
           <w:sz w:val="32"/>
           <w:szCs w:val="32"/>
         </w:rPr>
@@ -3290,6 +3492,7 @@
       <w:proofErr w:type="gramStart"/>
       <w:r>
         <w:rPr>
+          <w:color w:val="7030A0"/>
           <w:sz w:val="32"/>
           <w:szCs w:val="32"/>
         </w:rPr>
@@ -3298,6 +3501,7 @@
       <w:proofErr w:type="gramEnd"/>
       <w:r>
         <w:rPr>
+          <w:color w:val="7030A0"/>
           <w:sz w:val="32"/>
           <w:szCs w:val="32"/>
         </w:rPr>
@@ -3305,6 +3509,7 @@
       </w:r>
       <w:r>
         <w:rPr>
+          <w:color w:val="7030A0"/>
           <w:sz w:val="32"/>
           <w:szCs w:val="32"/>
         </w:rPr>
@@ -3312,6 +3517,7 @@
       </w:r>
       <w:r>
         <w:rPr>
+          <w:color w:val="7030A0"/>
           <w:sz w:val="32"/>
           <w:szCs w:val="32"/>
         </w:rPr>
@@ -3320,6 +3526,7 @@
       <w:proofErr w:type="spellStart"/>
       <w:r>
         <w:rPr>
+          <w:color w:val="7030A0"/>
           <w:sz w:val="32"/>
           <w:szCs w:val="32"/>
         </w:rPr>
@@ -3328,6 +3535,7 @@
       <w:proofErr w:type="spellEnd"/>
       <w:r>
         <w:rPr>
+          <w:color w:val="7030A0"/>
           <w:sz w:val="32"/>
           <w:szCs w:val="32"/>
         </w:rPr>
@@ -3335,6 +3543,7 @@
       </w:r>
       <w:r>
         <w:rPr>
+          <w:color w:val="7030A0"/>
           <w:sz w:val="32"/>
           <w:szCs w:val="32"/>
         </w:rPr>
@@ -3342,6 +3551,7 @@
       </w:r>
       <w:r>
         <w:rPr>
+          <w:color w:val="7030A0"/>
           <w:sz w:val="32"/>
           <w:szCs w:val="32"/>
         </w:rPr>
@@ -3473,12 +3683,14 @@
     <w:p>
       <w:pPr>
         <w:rPr>
-          <w:sz w:val="32"/>
-          <w:szCs w:val="32"/>
-        </w:rPr>
-      </w:pPr>
-      <w:r>
-        <w:rPr>
+          <w:color w:val="7030A0"/>
+          <w:sz w:val="32"/>
+          <w:szCs w:val="32"/>
+        </w:rPr>
+      </w:pPr>
+      <w:r>
+        <w:rPr>
+          <w:color w:val="7030A0"/>
           <w:sz w:val="32"/>
           <w:szCs w:val="32"/>
         </w:rPr>
@@ -3487,6 +3699,7 @@
       <w:proofErr w:type="spellStart"/>
       <w:r>
         <w:rPr>
+          <w:color w:val="7030A0"/>
           <w:sz w:val="32"/>
           <w:szCs w:val="32"/>
         </w:rPr>
@@ -3495,6 +3708,7 @@
       <w:proofErr w:type="gramStart"/>
       <w:r>
         <w:rPr>
+          <w:color w:val="7030A0"/>
           <w:sz w:val="32"/>
           <w:szCs w:val="32"/>
         </w:rPr>
@@ -3503,6 +3717,7 @@
       <w:proofErr w:type="spellEnd"/>
       <w:r>
         <w:rPr>
+          <w:color w:val="7030A0"/>
           <w:sz w:val="32"/>
           <w:szCs w:val="32"/>
         </w:rPr>
@@ -3511,6 +3726,7 @@
       <w:proofErr w:type="gramEnd"/>
       <w:r>
         <w:rPr>
+          <w:color w:val="7030A0"/>
           <w:sz w:val="32"/>
           <w:szCs w:val="32"/>
         </w:rPr>
@@ -3519,6 +3735,7 @@
       <w:proofErr w:type="spellStart"/>
       <w:r>
         <w:rPr>
+          <w:color w:val="7030A0"/>
           <w:sz w:val="32"/>
           <w:szCs w:val="32"/>
         </w:rPr>
@@ -3527,6 +3744,7 @@
       <w:proofErr w:type="spellEnd"/>
       <w:r>
         <w:rPr>
+          <w:color w:val="7030A0"/>
           <w:sz w:val="32"/>
           <w:szCs w:val="32"/>
         </w:rPr>
@@ -3581,24 +3799,44 @@
           <w:sz w:val="32"/>
           <w:szCs w:val="32"/>
         </w:rPr>
-        <w:t xml:space="preserve"> A</w:t>
-      </w:r>
-    </w:p>
-    <w:p>
-      <w:pPr>
-        <w:rPr>
-          <w:color w:val="C45911" w:themeColor="accent2" w:themeShade="BF"/>
-          <w:sz w:val="32"/>
-          <w:szCs w:val="32"/>
-        </w:rPr>
-      </w:pPr>
-      <w:r>
-        <w:rPr>
-          <w:color w:val="C45911" w:themeColor="accent2" w:themeShade="BF"/>
-          <w:sz w:val="32"/>
-          <w:szCs w:val="32"/>
-        </w:rPr>
-        <w:t xml:space="preserve">A -&gt; </w:t>
+        <w:t xml:space="preserve"> </w:t>
+      </w:r>
+      <w:proofErr w:type="spellStart"/>
+      <w:r>
+        <w:rPr>
+          <w:color w:val="C45911" w:themeColor="accent2" w:themeShade="BF"/>
+          <w:sz w:val="32"/>
+          <w:szCs w:val="32"/>
+        </w:rPr>
+        <w:t>Condition_State</w:t>
+      </w:r>
+      <w:proofErr w:type="spellEnd"/>
+    </w:p>
+    <w:p>
+      <w:pPr>
+        <w:rPr>
+          <w:color w:val="C45911" w:themeColor="accent2" w:themeShade="BF"/>
+          <w:sz w:val="32"/>
+          <w:szCs w:val="32"/>
+        </w:rPr>
+      </w:pPr>
+      <w:proofErr w:type="spellStart"/>
+      <w:r>
+        <w:rPr>
+          <w:color w:val="C45911" w:themeColor="accent2" w:themeShade="BF"/>
+          <w:sz w:val="32"/>
+          <w:szCs w:val="32"/>
+        </w:rPr>
+        <w:t>Condition_State</w:t>
+      </w:r>
+      <w:proofErr w:type="spellEnd"/>
+      <w:r>
+        <w:rPr>
+          <w:color w:val="C45911" w:themeColor="accent2" w:themeShade="BF"/>
+          <w:sz w:val="32"/>
+          <w:szCs w:val="32"/>
+        </w:rPr>
+        <w:t xml:space="preserve"> -&gt; </w:t>
       </w:r>
       <w:proofErr w:type="spellStart"/>
       <w:r>
@@ -3634,6 +3872,285 @@
         </w:rPr>
         <w:t xml:space="preserve"> </w:t>
       </w:r>
+      <w:proofErr w:type="spellStart"/>
+      <w:r>
+        <w:rPr>
+          <w:color w:val="C45911" w:themeColor="accent2" w:themeShade="BF"/>
+          <w:sz w:val="32"/>
+          <w:szCs w:val="32"/>
+        </w:rPr>
+        <w:t>Condition_State</w:t>
+      </w:r>
+      <w:proofErr w:type="spellEnd"/>
+      <w:r>
+        <w:rPr>
+          <w:color w:val="C45911" w:themeColor="accent2" w:themeShade="BF"/>
+          <w:sz w:val="32"/>
+          <w:szCs w:val="32"/>
+        </w:rPr>
+        <w:t xml:space="preserve"> | </w:t>
+      </w:r>
+      <w:r>
+        <w:rPr>
+          <w:rFonts w:ascii="Arial" w:hAnsi="Arial" w:cs="Arial"/>
+          <w:color w:val="C45911" w:themeColor="accent2" w:themeShade="BF"/>
+          <w:sz w:val="32"/>
+          <w:szCs w:val="32"/>
+        </w:rPr>
+        <w:t>ԑ</w:t>
+      </w:r>
+    </w:p>
+    <w:p>
+      <w:pPr>
+        <w:rPr>
+          <w:color w:val="C45911" w:themeColor="accent2" w:themeShade="BF"/>
+          <w:sz w:val="32"/>
+          <w:szCs w:val="32"/>
+        </w:rPr>
+      </w:pPr>
+    </w:p>
+    <w:p>
+      <w:pPr>
+        <w:rPr>
+          <w:color w:val="7030A0"/>
+          <w:sz w:val="32"/>
+          <w:szCs w:val="32"/>
+        </w:rPr>
+      </w:pPr>
+      <w:r>
+        <w:rPr>
+          <w:color w:val="7030A0"/>
+          <w:sz w:val="32"/>
+          <w:szCs w:val="32"/>
+        </w:rPr>
+        <w:t>21)</w:t>
+      </w:r>
+      <w:proofErr w:type="spellStart"/>
+      <w:r>
+        <w:rPr>
+          <w:color w:val="7030A0"/>
+          <w:sz w:val="32"/>
+          <w:szCs w:val="32"/>
+        </w:rPr>
+        <w:t>If_</w:t>
+      </w:r>
+      <w:proofErr w:type="gramStart"/>
+      <w:r>
+        <w:rPr>
+          <w:color w:val="7030A0"/>
+          <w:sz w:val="32"/>
+          <w:szCs w:val="32"/>
+        </w:rPr>
+        <w:t>Statement</w:t>
+      </w:r>
+      <w:proofErr w:type="spellEnd"/>
+      <w:r>
+        <w:rPr>
+          <w:color w:val="7030A0"/>
+          <w:sz w:val="32"/>
+          <w:szCs w:val="32"/>
+        </w:rPr>
+        <w:t xml:space="preserve"> :</w:t>
+      </w:r>
+      <w:proofErr w:type="gramEnd"/>
+      <w:r>
+        <w:rPr>
+          <w:color w:val="7030A0"/>
+          <w:sz w:val="32"/>
+          <w:szCs w:val="32"/>
+        </w:rPr>
+        <w:t>= ^if</w:t>
+      </w:r>
+      <w:bookmarkStart w:id="3" w:name="_Hlk86838302"/>
+      <w:r>
+        <w:rPr>
+          <w:color w:val="7030A0"/>
+          <w:sz w:val="32"/>
+          <w:szCs w:val="32"/>
+        </w:rPr>
+        <w:t xml:space="preserve"> </w:t>
+      </w:r>
+      <w:r>
+        <w:rPr>
+          <w:color w:val="7030A0"/>
+          <w:sz w:val="32"/>
+          <w:szCs w:val="32"/>
+        </w:rPr>
+        <w:t>(</w:t>
+      </w:r>
+      <w:proofErr w:type="spellStart"/>
+      <w:r>
+        <w:rPr>
+          <w:color w:val="7030A0"/>
+          <w:sz w:val="32"/>
+          <w:szCs w:val="32"/>
+        </w:rPr>
+        <w:t>Condition_Statement</w:t>
+      </w:r>
+      <w:proofErr w:type="spellEnd"/>
+      <w:r>
+        <w:rPr>
+          <w:color w:val="7030A0"/>
+          <w:sz w:val="32"/>
+          <w:szCs w:val="32"/>
+        </w:rPr>
+        <w:t>)</w:t>
+      </w:r>
+      <w:r>
+        <w:rPr>
+          <w:color w:val="7030A0"/>
+          <w:sz w:val="32"/>
+          <w:szCs w:val="32"/>
+        </w:rPr>
+        <w:t xml:space="preserve"> </w:t>
+      </w:r>
+      <w:r>
+        <w:rPr>
+          <w:color w:val="7030A0"/>
+          <w:sz w:val="32"/>
+          <w:szCs w:val="32"/>
+        </w:rPr>
+        <w:t>then</w:t>
+      </w:r>
+      <w:r>
+        <w:rPr>
+          <w:color w:val="7030A0"/>
+          <w:sz w:val="32"/>
+          <w:szCs w:val="32"/>
+        </w:rPr>
+        <w:t xml:space="preserve"> </w:t>
+      </w:r>
+      <w:r>
+        <w:rPr>
+          <w:color w:val="7030A0"/>
+          <w:sz w:val="32"/>
+          <w:szCs w:val="32"/>
+        </w:rPr>
+        <w:t>(Statements)</w:t>
+      </w:r>
+      <w:r>
+        <w:rPr>
+          <w:color w:val="7030A0"/>
+          <w:sz w:val="32"/>
+          <w:szCs w:val="32"/>
+        </w:rPr>
+        <w:t xml:space="preserve"> </w:t>
+      </w:r>
+      <w:r>
+        <w:rPr>
+          <w:color w:val="7030A0"/>
+          <w:sz w:val="32"/>
+          <w:szCs w:val="32"/>
+        </w:rPr>
+        <w:t>(</w:t>
+      </w:r>
+      <w:proofErr w:type="spellStart"/>
+      <w:r>
+        <w:rPr>
+          <w:color w:val="7030A0"/>
+          <w:sz w:val="32"/>
+          <w:szCs w:val="32"/>
+        </w:rPr>
+        <w:t>Else_If_Statement</w:t>
+      </w:r>
+      <w:proofErr w:type="spellEnd"/>
+      <w:r>
+        <w:rPr>
+          <w:color w:val="7030A0"/>
+          <w:sz w:val="32"/>
+          <w:szCs w:val="32"/>
+        </w:rPr>
+        <w:t xml:space="preserve"> </w:t>
+      </w:r>
+      <w:r>
+        <w:rPr>
+          <w:color w:val="7030A0"/>
+          <w:sz w:val="32"/>
+          <w:szCs w:val="32"/>
+        </w:rPr>
+        <w:t>)* (</w:t>
+      </w:r>
+      <w:proofErr w:type="spellStart"/>
+      <w:r>
+        <w:rPr>
+          <w:color w:val="7030A0"/>
+          <w:sz w:val="32"/>
+          <w:szCs w:val="32"/>
+        </w:rPr>
+        <w:t>Else_Statement</w:t>
+      </w:r>
+      <w:proofErr w:type="spellEnd"/>
+      <w:r>
+        <w:rPr>
+          <w:color w:val="7030A0"/>
+          <w:sz w:val="32"/>
+          <w:szCs w:val="32"/>
+        </w:rPr>
+        <w:t>)?</w:t>
+      </w:r>
+      <w:r>
+        <w:rPr>
+          <w:color w:val="7030A0"/>
+          <w:sz w:val="32"/>
+          <w:szCs w:val="32"/>
+        </w:rPr>
+        <w:t xml:space="preserve"> end</w:t>
+      </w:r>
+      <w:bookmarkEnd w:id="3"/>
+      <w:r>
+        <w:rPr>
+          <w:color w:val="7030A0"/>
+          <w:sz w:val="32"/>
+          <w:szCs w:val="32"/>
+        </w:rPr>
+        <w:t>$</w:t>
+      </w:r>
+    </w:p>
+    <w:p>
+      <w:pPr>
+        <w:rPr>
+          <w:color w:val="C45911" w:themeColor="accent2" w:themeShade="BF"/>
+          <w:sz w:val="32"/>
+          <w:szCs w:val="32"/>
+        </w:rPr>
+      </w:pPr>
+      <w:proofErr w:type="spellStart"/>
+      <w:r>
+        <w:rPr>
+          <w:color w:val="C45911" w:themeColor="accent2" w:themeShade="BF"/>
+          <w:sz w:val="32"/>
+          <w:szCs w:val="32"/>
+        </w:rPr>
+        <w:t>If_Statement</w:t>
+      </w:r>
+      <w:proofErr w:type="spellEnd"/>
+      <w:r>
+        <w:rPr>
+          <w:color w:val="C45911" w:themeColor="accent2" w:themeShade="BF"/>
+          <w:sz w:val="32"/>
+          <w:szCs w:val="32"/>
+        </w:rPr>
+        <w:t xml:space="preserve"> -&gt; if (</w:t>
+      </w:r>
+      <w:proofErr w:type="spellStart"/>
+      <w:r>
+        <w:rPr>
+          <w:color w:val="C45911" w:themeColor="accent2" w:themeShade="BF"/>
+          <w:sz w:val="32"/>
+          <w:szCs w:val="32"/>
+        </w:rPr>
+        <w:t>Condition_Statement</w:t>
+      </w:r>
+      <w:proofErr w:type="spellEnd"/>
+      <w:r>
+        <w:rPr>
+          <w:color w:val="C45911" w:themeColor="accent2" w:themeShade="BF"/>
+          <w:sz w:val="32"/>
+          <w:szCs w:val="32"/>
+        </w:rPr>
+        <w:t xml:space="preserve">) Then Statements </w:t>
+      </w:r>
+      <w:proofErr w:type="gramStart"/>
       <w:r>
         <w:rPr>
           <w:color w:val="C45911" w:themeColor="accent2" w:themeShade="BF"/>
@@ -3642,6 +4159,1166 @@
         </w:rPr>
         <w:t>A</w:t>
       </w:r>
+      <w:proofErr w:type="gramEnd"/>
+      <w:r>
+        <w:rPr>
+          <w:color w:val="C45911" w:themeColor="accent2" w:themeShade="BF"/>
+          <w:sz w:val="32"/>
+          <w:szCs w:val="32"/>
+        </w:rPr>
+        <w:t xml:space="preserve"> B end</w:t>
+      </w:r>
+    </w:p>
+    <w:p>
+      <w:pPr>
+        <w:rPr>
+          <w:color w:val="C45911" w:themeColor="accent2" w:themeShade="BF"/>
+          <w:sz w:val="32"/>
+          <w:szCs w:val="32"/>
+        </w:rPr>
+      </w:pPr>
+      <w:r>
+        <w:rPr>
+          <w:color w:val="C45911" w:themeColor="accent2" w:themeShade="BF"/>
+          <w:sz w:val="32"/>
+          <w:szCs w:val="32"/>
+        </w:rPr>
+        <w:t>A -</w:t>
+      </w:r>
+      <w:proofErr w:type="gramStart"/>
+      <w:r>
+        <w:rPr>
+          <w:color w:val="C45911" w:themeColor="accent2" w:themeShade="BF"/>
+          <w:sz w:val="32"/>
+          <w:szCs w:val="32"/>
+        </w:rPr>
+        <w:t xml:space="preserve">&gt;  </w:t>
+      </w:r>
+      <w:proofErr w:type="spellStart"/>
+      <w:r>
+        <w:rPr>
+          <w:color w:val="C45911" w:themeColor="accent2" w:themeShade="BF"/>
+          <w:sz w:val="32"/>
+          <w:szCs w:val="32"/>
+        </w:rPr>
+        <w:t>Else</w:t>
+      </w:r>
+      <w:proofErr w:type="gramEnd"/>
+      <w:r>
+        <w:rPr>
+          <w:color w:val="C45911" w:themeColor="accent2" w:themeShade="BF"/>
+          <w:sz w:val="32"/>
+          <w:szCs w:val="32"/>
+        </w:rPr>
+        <w:t>_If_Statement</w:t>
+      </w:r>
+      <w:proofErr w:type="spellEnd"/>
+      <w:r>
+        <w:rPr>
+          <w:color w:val="C45911" w:themeColor="accent2" w:themeShade="BF"/>
+          <w:sz w:val="32"/>
+          <w:szCs w:val="32"/>
+        </w:rPr>
+        <w:t xml:space="preserve"> </w:t>
+      </w:r>
+      <w:r>
+        <w:rPr>
+          <w:color w:val="C45911" w:themeColor="accent2" w:themeShade="BF"/>
+          <w:sz w:val="32"/>
+          <w:szCs w:val="32"/>
+        </w:rPr>
+        <w:t xml:space="preserve">A </w:t>
+      </w:r>
+      <w:r>
+        <w:rPr>
+          <w:color w:val="C45911" w:themeColor="accent2" w:themeShade="BF"/>
+          <w:sz w:val="32"/>
+          <w:szCs w:val="32"/>
+        </w:rPr>
+        <w:t xml:space="preserve">| </w:t>
+      </w:r>
+      <w:r>
+        <w:rPr>
+          <w:rFonts w:ascii="Arial" w:hAnsi="Arial" w:cs="Arial"/>
+          <w:color w:val="C45911" w:themeColor="accent2" w:themeShade="BF"/>
+          <w:sz w:val="32"/>
+          <w:szCs w:val="32"/>
+        </w:rPr>
+        <w:t>ԑ</w:t>
+      </w:r>
+    </w:p>
+    <w:p>
+      <w:pPr>
+        <w:rPr>
+          <w:rFonts w:ascii="Arial" w:hAnsi="Arial" w:cs="Arial"/>
+          <w:color w:val="C45911" w:themeColor="accent2" w:themeShade="BF"/>
+          <w:sz w:val="32"/>
+          <w:szCs w:val="32"/>
+        </w:rPr>
+      </w:pPr>
+      <w:r>
+        <w:rPr>
+          <w:color w:val="C45911" w:themeColor="accent2" w:themeShade="BF"/>
+          <w:sz w:val="32"/>
+          <w:szCs w:val="32"/>
+        </w:rPr>
+        <w:t xml:space="preserve">B -&gt; </w:t>
+      </w:r>
+      <w:proofErr w:type="spellStart"/>
+      <w:r>
+        <w:rPr>
+          <w:color w:val="C45911" w:themeColor="accent2" w:themeShade="BF"/>
+          <w:sz w:val="32"/>
+          <w:szCs w:val="32"/>
+        </w:rPr>
+        <w:t>Else_Statement</w:t>
+      </w:r>
+      <w:proofErr w:type="spellEnd"/>
+      <w:r>
+        <w:rPr>
+          <w:color w:val="C45911" w:themeColor="accent2" w:themeShade="BF"/>
+          <w:sz w:val="32"/>
+          <w:szCs w:val="32"/>
+        </w:rPr>
+        <w:t xml:space="preserve"> |</w:t>
+      </w:r>
+      <w:r>
+        <w:rPr>
+          <w:rFonts w:ascii="Arial" w:hAnsi="Arial" w:cs="Arial"/>
+          <w:color w:val="C45911" w:themeColor="accent2" w:themeShade="BF"/>
+          <w:sz w:val="32"/>
+          <w:szCs w:val="32"/>
+        </w:rPr>
+        <w:t xml:space="preserve"> ԑ</w:t>
+      </w:r>
+    </w:p>
+    <w:p>
+      <w:pPr>
+        <w:rPr>
+          <w:color w:val="C45911" w:themeColor="accent2" w:themeShade="BF"/>
+          <w:sz w:val="32"/>
+          <w:szCs w:val="32"/>
+        </w:rPr>
+      </w:pPr>
+    </w:p>
+    <w:p>
+      <w:pPr>
+        <w:rPr>
+          <w:color w:val="7030A0"/>
+          <w:sz w:val="32"/>
+          <w:szCs w:val="32"/>
+        </w:rPr>
+      </w:pPr>
+      <w:r>
+        <w:rPr>
+          <w:color w:val="7030A0"/>
+          <w:sz w:val="32"/>
+          <w:szCs w:val="32"/>
+        </w:rPr>
+        <w:t>22)</w:t>
+      </w:r>
+      <w:proofErr w:type="spellStart"/>
+      <w:r>
+        <w:rPr>
+          <w:color w:val="7030A0"/>
+          <w:sz w:val="32"/>
+          <w:szCs w:val="32"/>
+        </w:rPr>
+        <w:t>Else_If_</w:t>
+      </w:r>
+      <w:proofErr w:type="gramStart"/>
+      <w:r>
+        <w:rPr>
+          <w:color w:val="7030A0"/>
+          <w:sz w:val="32"/>
+          <w:szCs w:val="32"/>
+        </w:rPr>
+        <w:t>Statement</w:t>
+      </w:r>
+      <w:proofErr w:type="spellEnd"/>
+      <w:r>
+        <w:rPr>
+          <w:color w:val="7030A0"/>
+          <w:sz w:val="32"/>
+          <w:szCs w:val="32"/>
+        </w:rPr>
+        <w:t xml:space="preserve"> :</w:t>
+      </w:r>
+      <w:proofErr w:type="gramEnd"/>
+      <w:r>
+        <w:rPr>
+          <w:color w:val="7030A0"/>
+          <w:sz w:val="32"/>
+          <w:szCs w:val="32"/>
+        </w:rPr>
+        <w:t>= ^elseif (</w:t>
+      </w:r>
+      <w:proofErr w:type="spellStart"/>
+      <w:r>
+        <w:rPr>
+          <w:color w:val="7030A0"/>
+          <w:sz w:val="32"/>
+          <w:szCs w:val="32"/>
+        </w:rPr>
+        <w:t>Condition_Statement</w:t>
+      </w:r>
+      <w:proofErr w:type="spellEnd"/>
+      <w:r>
+        <w:rPr>
+          <w:color w:val="7030A0"/>
+          <w:sz w:val="32"/>
+          <w:szCs w:val="32"/>
+        </w:rPr>
+        <w:t>) then (Statements) (</w:t>
+      </w:r>
+      <w:proofErr w:type="spellStart"/>
+      <w:r>
+        <w:rPr>
+          <w:color w:val="7030A0"/>
+          <w:sz w:val="32"/>
+          <w:szCs w:val="32"/>
+        </w:rPr>
+        <w:t>Else_If_Statement</w:t>
+      </w:r>
+      <w:proofErr w:type="spellEnd"/>
+      <w:r>
+        <w:rPr>
+          <w:color w:val="7030A0"/>
+          <w:sz w:val="32"/>
+          <w:szCs w:val="32"/>
+        </w:rPr>
+        <w:t xml:space="preserve"> )* (</w:t>
+      </w:r>
+      <w:proofErr w:type="spellStart"/>
+      <w:r>
+        <w:rPr>
+          <w:color w:val="7030A0"/>
+          <w:sz w:val="32"/>
+          <w:szCs w:val="32"/>
+        </w:rPr>
+        <w:t>Else_Statement</w:t>
+      </w:r>
+      <w:proofErr w:type="spellEnd"/>
+      <w:r>
+        <w:rPr>
+          <w:color w:val="7030A0"/>
+          <w:sz w:val="32"/>
+          <w:szCs w:val="32"/>
+        </w:rPr>
+        <w:t>)? end$</w:t>
+      </w:r>
+    </w:p>
+    <w:p>
+      <w:pPr>
+        <w:rPr>
+          <w:color w:val="C45911" w:themeColor="accent2" w:themeShade="BF"/>
+          <w:sz w:val="32"/>
+          <w:szCs w:val="32"/>
+        </w:rPr>
+      </w:pPr>
+      <w:proofErr w:type="spellStart"/>
+      <w:r>
+        <w:rPr>
+          <w:color w:val="C45911" w:themeColor="accent2" w:themeShade="BF"/>
+          <w:sz w:val="32"/>
+          <w:szCs w:val="32"/>
+        </w:rPr>
+        <w:t>Else_If_Statement</w:t>
+      </w:r>
+      <w:proofErr w:type="spellEnd"/>
+      <w:r>
+        <w:rPr>
+          <w:color w:val="C45911" w:themeColor="accent2" w:themeShade="BF"/>
+          <w:sz w:val="32"/>
+          <w:szCs w:val="32"/>
+        </w:rPr>
+        <w:t xml:space="preserve"> -&gt; elseif (</w:t>
+      </w:r>
+      <w:proofErr w:type="spellStart"/>
+      <w:r>
+        <w:rPr>
+          <w:color w:val="C45911" w:themeColor="accent2" w:themeShade="BF"/>
+          <w:sz w:val="32"/>
+          <w:szCs w:val="32"/>
+        </w:rPr>
+        <w:t>Condition_Statement</w:t>
+      </w:r>
+      <w:proofErr w:type="spellEnd"/>
+      <w:r>
+        <w:rPr>
+          <w:color w:val="C45911" w:themeColor="accent2" w:themeShade="BF"/>
+          <w:sz w:val="32"/>
+          <w:szCs w:val="32"/>
+        </w:rPr>
+        <w:t xml:space="preserve">) Then Statements </w:t>
+      </w:r>
+      <w:proofErr w:type="gramStart"/>
+      <w:r>
+        <w:rPr>
+          <w:color w:val="C45911" w:themeColor="accent2" w:themeShade="BF"/>
+          <w:sz w:val="32"/>
+          <w:szCs w:val="32"/>
+        </w:rPr>
+        <w:t>A</w:t>
+      </w:r>
+      <w:proofErr w:type="gramEnd"/>
+      <w:r>
+        <w:rPr>
+          <w:color w:val="C45911" w:themeColor="accent2" w:themeShade="BF"/>
+          <w:sz w:val="32"/>
+          <w:szCs w:val="32"/>
+        </w:rPr>
+        <w:t xml:space="preserve"> B end</w:t>
+      </w:r>
+    </w:p>
+    <w:p>
+      <w:pPr>
+        <w:rPr>
+          <w:color w:val="C45911" w:themeColor="accent2" w:themeShade="BF"/>
+          <w:sz w:val="32"/>
+          <w:szCs w:val="32"/>
+        </w:rPr>
+      </w:pPr>
+      <w:r>
+        <w:rPr>
+          <w:color w:val="C45911" w:themeColor="accent2" w:themeShade="BF"/>
+          <w:sz w:val="32"/>
+          <w:szCs w:val="32"/>
+        </w:rPr>
+        <w:t>A -</w:t>
+      </w:r>
+      <w:proofErr w:type="gramStart"/>
+      <w:r>
+        <w:rPr>
+          <w:color w:val="C45911" w:themeColor="accent2" w:themeShade="BF"/>
+          <w:sz w:val="32"/>
+          <w:szCs w:val="32"/>
+        </w:rPr>
+        <w:t xml:space="preserve">&gt;  </w:t>
+      </w:r>
+      <w:proofErr w:type="spellStart"/>
+      <w:r>
+        <w:rPr>
+          <w:color w:val="C45911" w:themeColor="accent2" w:themeShade="BF"/>
+          <w:sz w:val="32"/>
+          <w:szCs w:val="32"/>
+        </w:rPr>
+        <w:t>Else</w:t>
+      </w:r>
+      <w:proofErr w:type="gramEnd"/>
+      <w:r>
+        <w:rPr>
+          <w:color w:val="C45911" w:themeColor="accent2" w:themeShade="BF"/>
+          <w:sz w:val="32"/>
+          <w:szCs w:val="32"/>
+        </w:rPr>
+        <w:t>_If_Statement</w:t>
+      </w:r>
+      <w:proofErr w:type="spellEnd"/>
+      <w:r>
+        <w:rPr>
+          <w:color w:val="C45911" w:themeColor="accent2" w:themeShade="BF"/>
+          <w:sz w:val="32"/>
+          <w:szCs w:val="32"/>
+        </w:rPr>
+        <w:t xml:space="preserve"> A | </w:t>
+      </w:r>
+      <w:r>
+        <w:rPr>
+          <w:rFonts w:ascii="Arial" w:hAnsi="Arial" w:cs="Arial"/>
+          <w:color w:val="C45911" w:themeColor="accent2" w:themeShade="BF"/>
+          <w:sz w:val="32"/>
+          <w:szCs w:val="32"/>
+        </w:rPr>
+        <w:t>ԑ</w:t>
+      </w:r>
+    </w:p>
+    <w:p>
+      <w:pPr>
+        <w:rPr>
+          <w:rFonts w:ascii="Arial" w:hAnsi="Arial" w:cs="Arial"/>
+          <w:color w:val="C45911" w:themeColor="accent2" w:themeShade="BF"/>
+          <w:sz w:val="32"/>
+          <w:szCs w:val="32"/>
+        </w:rPr>
+      </w:pPr>
+      <w:r>
+        <w:rPr>
+          <w:color w:val="C45911" w:themeColor="accent2" w:themeShade="BF"/>
+          <w:sz w:val="32"/>
+          <w:szCs w:val="32"/>
+        </w:rPr>
+        <w:t xml:space="preserve">B -&gt; </w:t>
+      </w:r>
+      <w:proofErr w:type="spellStart"/>
+      <w:r>
+        <w:rPr>
+          <w:color w:val="C45911" w:themeColor="accent2" w:themeShade="BF"/>
+          <w:sz w:val="32"/>
+          <w:szCs w:val="32"/>
+        </w:rPr>
+        <w:t>Else_Statement</w:t>
+      </w:r>
+      <w:proofErr w:type="spellEnd"/>
+      <w:r>
+        <w:rPr>
+          <w:color w:val="C45911" w:themeColor="accent2" w:themeShade="BF"/>
+          <w:sz w:val="32"/>
+          <w:szCs w:val="32"/>
+        </w:rPr>
+        <w:t xml:space="preserve"> |</w:t>
+      </w:r>
+      <w:r>
+        <w:rPr>
+          <w:rFonts w:ascii="Arial" w:hAnsi="Arial" w:cs="Arial"/>
+          <w:color w:val="C45911" w:themeColor="accent2" w:themeShade="BF"/>
+          <w:sz w:val="32"/>
+          <w:szCs w:val="32"/>
+        </w:rPr>
+        <w:t xml:space="preserve"> ԑ</w:t>
+      </w:r>
+    </w:p>
+    <w:p>
+      <w:pPr>
+        <w:rPr>
+          <w:color w:val="C45911" w:themeColor="accent2" w:themeShade="BF"/>
+          <w:sz w:val="32"/>
+          <w:szCs w:val="32"/>
+        </w:rPr>
+      </w:pPr>
+    </w:p>
+    <w:p>
+      <w:pPr>
+        <w:rPr>
+          <w:color w:val="7030A0"/>
+          <w:sz w:val="32"/>
+          <w:szCs w:val="32"/>
+        </w:rPr>
+      </w:pPr>
+      <w:r>
+        <w:rPr>
+          <w:color w:val="7030A0"/>
+          <w:sz w:val="32"/>
+          <w:szCs w:val="32"/>
+        </w:rPr>
+        <w:t>23)</w:t>
+      </w:r>
+      <w:proofErr w:type="spellStart"/>
+      <w:r>
+        <w:rPr>
+          <w:color w:val="7030A0"/>
+          <w:sz w:val="32"/>
+          <w:szCs w:val="32"/>
+        </w:rPr>
+        <w:t>Else_</w:t>
+      </w:r>
+      <w:proofErr w:type="gramStart"/>
+      <w:r>
+        <w:rPr>
+          <w:color w:val="7030A0"/>
+          <w:sz w:val="32"/>
+          <w:szCs w:val="32"/>
+        </w:rPr>
+        <w:t>Statement</w:t>
+      </w:r>
+      <w:proofErr w:type="spellEnd"/>
+      <w:r>
+        <w:rPr>
+          <w:color w:val="7030A0"/>
+          <w:sz w:val="32"/>
+          <w:szCs w:val="32"/>
+        </w:rPr>
+        <w:t xml:space="preserve"> :</w:t>
+      </w:r>
+      <w:proofErr w:type="gramEnd"/>
+      <w:r>
+        <w:rPr>
+          <w:color w:val="7030A0"/>
+          <w:sz w:val="32"/>
+          <w:szCs w:val="32"/>
+        </w:rPr>
+        <w:t>= ^else</w:t>
+      </w:r>
+      <w:r>
+        <w:rPr>
+          <w:color w:val="7030A0"/>
+          <w:sz w:val="32"/>
+          <w:szCs w:val="32"/>
+        </w:rPr>
+        <w:t xml:space="preserve"> </w:t>
+      </w:r>
+      <w:r>
+        <w:rPr>
+          <w:color w:val="7030A0"/>
+          <w:sz w:val="32"/>
+          <w:szCs w:val="32"/>
+        </w:rPr>
+        <w:t>(Statements)</w:t>
+      </w:r>
+      <w:r>
+        <w:rPr>
+          <w:color w:val="7030A0"/>
+          <w:sz w:val="32"/>
+          <w:szCs w:val="32"/>
+        </w:rPr>
+        <w:t xml:space="preserve"> </w:t>
+      </w:r>
+      <w:r>
+        <w:rPr>
+          <w:color w:val="7030A0"/>
+          <w:sz w:val="32"/>
+          <w:szCs w:val="32"/>
+        </w:rPr>
+        <w:t>end</w:t>
+      </w:r>
+      <w:r>
+        <w:rPr>
+          <w:color w:val="7030A0"/>
+          <w:sz w:val="32"/>
+          <w:szCs w:val="32"/>
+        </w:rPr>
+        <w:t>$</w:t>
+      </w:r>
+    </w:p>
+    <w:p>
+      <w:pPr>
+        <w:rPr>
+          <w:color w:val="C45911" w:themeColor="accent2" w:themeShade="BF"/>
+          <w:sz w:val="32"/>
+          <w:szCs w:val="32"/>
+        </w:rPr>
+      </w:pPr>
+      <w:proofErr w:type="spellStart"/>
+      <w:r>
+        <w:rPr>
+          <w:color w:val="C45911" w:themeColor="accent2" w:themeShade="BF"/>
+          <w:sz w:val="32"/>
+          <w:szCs w:val="32"/>
+        </w:rPr>
+        <w:t>Else_Statement</w:t>
+      </w:r>
+      <w:proofErr w:type="spellEnd"/>
+      <w:r>
+        <w:rPr>
+          <w:color w:val="C45911" w:themeColor="accent2" w:themeShade="BF"/>
+          <w:sz w:val="32"/>
+          <w:szCs w:val="32"/>
+        </w:rPr>
+        <w:t xml:space="preserve"> -&gt; else Statements end</w:t>
+      </w:r>
+    </w:p>
+    <w:p>
+      <w:pPr>
+        <w:rPr>
+          <w:sz w:val="32"/>
+          <w:szCs w:val="32"/>
+        </w:rPr>
+      </w:pPr>
+    </w:p>
+    <w:p>
+      <w:pPr>
+        <w:rPr>
+          <w:color w:val="7030A0"/>
+          <w:sz w:val="32"/>
+          <w:szCs w:val="32"/>
+        </w:rPr>
+      </w:pPr>
+      <w:r>
+        <w:rPr>
+          <w:color w:val="7030A0"/>
+          <w:sz w:val="32"/>
+          <w:szCs w:val="32"/>
+        </w:rPr>
+        <w:t>24)</w:t>
+      </w:r>
+      <w:proofErr w:type="spellStart"/>
+      <w:r>
+        <w:rPr>
+          <w:color w:val="7030A0"/>
+          <w:sz w:val="32"/>
+          <w:szCs w:val="32"/>
+        </w:rPr>
+        <w:t>Repeat_</w:t>
+      </w:r>
+      <w:proofErr w:type="gramStart"/>
+      <w:r>
+        <w:rPr>
+          <w:color w:val="7030A0"/>
+          <w:sz w:val="32"/>
+          <w:szCs w:val="32"/>
+        </w:rPr>
+        <w:t>Statements</w:t>
+      </w:r>
+      <w:proofErr w:type="spellEnd"/>
+      <w:r>
+        <w:rPr>
+          <w:color w:val="7030A0"/>
+          <w:sz w:val="32"/>
+          <w:szCs w:val="32"/>
+        </w:rPr>
+        <w:t xml:space="preserve"> :</w:t>
+      </w:r>
+      <w:proofErr w:type="gramEnd"/>
+      <w:r>
+        <w:rPr>
+          <w:color w:val="7030A0"/>
+          <w:sz w:val="32"/>
+          <w:szCs w:val="32"/>
+        </w:rPr>
+        <w:t>= ^repeat (Statements) until (</w:t>
+      </w:r>
+      <w:proofErr w:type="spellStart"/>
+      <w:r>
+        <w:rPr>
+          <w:color w:val="7030A0"/>
+          <w:sz w:val="32"/>
+          <w:szCs w:val="32"/>
+        </w:rPr>
+        <w:t>Condition_Statement</w:t>
+      </w:r>
+      <w:proofErr w:type="spellEnd"/>
+      <w:r>
+        <w:rPr>
+          <w:color w:val="7030A0"/>
+          <w:sz w:val="32"/>
+          <w:szCs w:val="32"/>
+        </w:rPr>
+        <w:t>)</w:t>
+      </w:r>
+    </w:p>
+    <w:p>
+      <w:pPr>
+        <w:rPr>
+          <w:color w:val="C45911" w:themeColor="accent2" w:themeShade="BF"/>
+          <w:sz w:val="32"/>
+          <w:szCs w:val="32"/>
+        </w:rPr>
+      </w:pPr>
+      <w:proofErr w:type="spellStart"/>
+      <w:r>
+        <w:rPr>
+          <w:color w:val="C45911" w:themeColor="accent2" w:themeShade="BF"/>
+          <w:sz w:val="32"/>
+          <w:szCs w:val="32"/>
+        </w:rPr>
+        <w:t>Repeat_</w:t>
+      </w:r>
+      <w:proofErr w:type="gramStart"/>
+      <w:r>
+        <w:rPr>
+          <w:color w:val="C45911" w:themeColor="accent2" w:themeShade="BF"/>
+          <w:sz w:val="32"/>
+          <w:szCs w:val="32"/>
+        </w:rPr>
+        <w:t>Statements</w:t>
+      </w:r>
+      <w:proofErr w:type="spellEnd"/>
+      <w:r>
+        <w:rPr>
+          <w:color w:val="C45911" w:themeColor="accent2" w:themeShade="BF"/>
+          <w:sz w:val="32"/>
+          <w:szCs w:val="32"/>
+        </w:rPr>
+        <w:t xml:space="preserve">  -</w:t>
+      </w:r>
+      <w:proofErr w:type="gramEnd"/>
+      <w:r>
+        <w:rPr>
+          <w:color w:val="C45911" w:themeColor="accent2" w:themeShade="BF"/>
+          <w:sz w:val="32"/>
+          <w:szCs w:val="32"/>
+        </w:rPr>
+        <w:t xml:space="preserve">&gt; repeat Statements until </w:t>
+      </w:r>
+      <w:proofErr w:type="spellStart"/>
+      <w:r>
+        <w:rPr>
+          <w:color w:val="C45911" w:themeColor="accent2" w:themeShade="BF"/>
+          <w:sz w:val="32"/>
+          <w:szCs w:val="32"/>
+        </w:rPr>
+        <w:t>Condition_Statement</w:t>
+      </w:r>
+      <w:proofErr w:type="spellEnd"/>
+    </w:p>
+    <w:p>
+      <w:pPr>
+        <w:rPr>
+          <w:sz w:val="32"/>
+          <w:szCs w:val="32"/>
+        </w:rPr>
+      </w:pPr>
+    </w:p>
+    <w:p>
+      <w:pPr>
+        <w:rPr>
+          <w:color w:val="7030A0"/>
+          <w:sz w:val="32"/>
+          <w:szCs w:val="32"/>
+        </w:rPr>
+      </w:pPr>
+      <w:r>
+        <w:rPr>
+          <w:color w:val="7030A0"/>
+          <w:sz w:val="32"/>
+          <w:szCs w:val="32"/>
+        </w:rPr>
+        <w:t xml:space="preserve">25) </w:t>
+      </w:r>
+      <w:proofErr w:type="spellStart"/>
+      <w:proofErr w:type="gramStart"/>
+      <w:r>
+        <w:rPr>
+          <w:color w:val="7030A0"/>
+          <w:sz w:val="32"/>
+          <w:szCs w:val="32"/>
+        </w:rPr>
+        <w:t>FunctionName</w:t>
+      </w:r>
+      <w:proofErr w:type="spellEnd"/>
+      <w:r>
+        <w:rPr>
+          <w:color w:val="7030A0"/>
+          <w:sz w:val="32"/>
+          <w:szCs w:val="32"/>
+        </w:rPr>
+        <w:t>:=</w:t>
+      </w:r>
+      <w:proofErr w:type="gramEnd"/>
+      <w:r>
+        <w:rPr>
+          <w:color w:val="7030A0"/>
+          <w:sz w:val="32"/>
+          <w:szCs w:val="32"/>
+        </w:rPr>
+        <w:t xml:space="preserve"> </w:t>
+      </w:r>
+      <w:r>
+        <w:rPr>
+          <w:color w:val="7030A0"/>
+          <w:sz w:val="32"/>
+          <w:szCs w:val="32"/>
+        </w:rPr>
+        <w:t>Identifier</w:t>
+      </w:r>
+    </w:p>
+    <w:p>
+      <w:pPr>
+        <w:rPr>
+          <w:color w:val="C45911" w:themeColor="accent2" w:themeShade="BF"/>
+          <w:sz w:val="32"/>
+          <w:szCs w:val="32"/>
+        </w:rPr>
+      </w:pPr>
+      <w:proofErr w:type="spellStart"/>
+      <w:r>
+        <w:rPr>
+          <w:color w:val="C45911" w:themeColor="accent2" w:themeShade="BF"/>
+          <w:sz w:val="32"/>
+          <w:szCs w:val="32"/>
+        </w:rPr>
+        <w:t>FunctionName</w:t>
+      </w:r>
+      <w:proofErr w:type="spellEnd"/>
+      <w:r>
+        <w:rPr>
+          <w:color w:val="C45911" w:themeColor="accent2" w:themeShade="BF"/>
+          <w:sz w:val="32"/>
+          <w:szCs w:val="32"/>
+        </w:rPr>
+        <w:t xml:space="preserve"> -&gt; Identifier</w:t>
+      </w:r>
+    </w:p>
+    <w:p>
+      <w:pPr>
+        <w:rPr>
+          <w:sz w:val="32"/>
+          <w:szCs w:val="32"/>
+        </w:rPr>
+      </w:pPr>
+    </w:p>
+    <w:p>
+      <w:pPr>
+        <w:rPr>
+          <w:color w:val="7030A0"/>
+          <w:sz w:val="32"/>
+          <w:szCs w:val="32"/>
+        </w:rPr>
+      </w:pPr>
+      <w:r>
+        <w:rPr>
+          <w:color w:val="7030A0"/>
+          <w:sz w:val="32"/>
+          <w:szCs w:val="32"/>
+        </w:rPr>
+        <w:t xml:space="preserve">26) </w:t>
+      </w:r>
+      <w:proofErr w:type="gramStart"/>
+      <w:r>
+        <w:rPr>
+          <w:color w:val="7030A0"/>
+          <w:sz w:val="32"/>
+          <w:szCs w:val="32"/>
+        </w:rPr>
+        <w:t>Parameter:=</w:t>
+      </w:r>
+      <w:proofErr w:type="gramEnd"/>
+      <w:r>
+        <w:rPr>
+          <w:color w:val="7030A0"/>
+          <w:sz w:val="32"/>
+          <w:szCs w:val="32"/>
+        </w:rPr>
+        <w:t xml:space="preserve"> (Datatype)(</w:t>
+      </w:r>
+      <w:r>
+        <w:rPr>
+          <w:color w:val="7030A0"/>
+          <w:sz w:val="32"/>
+          <w:szCs w:val="32"/>
+        </w:rPr>
+        <w:t>Identifier</w:t>
+      </w:r>
+      <w:r>
+        <w:rPr>
+          <w:color w:val="7030A0"/>
+          <w:sz w:val="32"/>
+          <w:szCs w:val="32"/>
+        </w:rPr>
+        <w:t>)</w:t>
+      </w:r>
+    </w:p>
+    <w:p>
+      <w:pPr>
+        <w:rPr>
+          <w:color w:val="C45911" w:themeColor="accent2" w:themeShade="BF"/>
+          <w:sz w:val="32"/>
+          <w:szCs w:val="32"/>
+        </w:rPr>
+      </w:pPr>
+      <w:r>
+        <w:rPr>
+          <w:color w:val="C45911" w:themeColor="accent2" w:themeShade="BF"/>
+          <w:sz w:val="32"/>
+          <w:szCs w:val="32"/>
+        </w:rPr>
+        <w:t>Parameter -&gt; Datatype Identifier</w:t>
+      </w:r>
+    </w:p>
+    <w:p>
+      <w:pPr>
+        <w:rPr>
+          <w:sz w:val="32"/>
+          <w:szCs w:val="32"/>
+        </w:rPr>
+      </w:pPr>
+    </w:p>
+    <w:p>
+      <w:pPr>
+        <w:rPr>
+          <w:color w:val="7030A0"/>
+          <w:sz w:val="32"/>
+          <w:szCs w:val="32"/>
+        </w:rPr>
+      </w:pPr>
+      <w:r>
+        <w:rPr>
+          <w:color w:val="7030A0"/>
+          <w:sz w:val="32"/>
+          <w:szCs w:val="32"/>
+        </w:rPr>
+        <w:t xml:space="preserve">27) </w:t>
+      </w:r>
+      <w:proofErr w:type="spellStart"/>
+      <w:r>
+        <w:rPr>
+          <w:color w:val="7030A0"/>
+          <w:sz w:val="32"/>
+          <w:szCs w:val="32"/>
+        </w:rPr>
+        <w:t>Function_</w:t>
+      </w:r>
+      <w:proofErr w:type="gramStart"/>
+      <w:r>
+        <w:rPr>
+          <w:color w:val="7030A0"/>
+          <w:sz w:val="32"/>
+          <w:szCs w:val="32"/>
+        </w:rPr>
+        <w:t>Declaration</w:t>
+      </w:r>
+      <w:proofErr w:type="spellEnd"/>
+      <w:r>
+        <w:rPr>
+          <w:color w:val="7030A0"/>
+          <w:sz w:val="32"/>
+          <w:szCs w:val="32"/>
+        </w:rPr>
+        <w:t>:=</w:t>
+      </w:r>
+      <w:proofErr w:type="gramEnd"/>
+      <w:r>
+        <w:rPr>
+          <w:color w:val="7030A0"/>
+          <w:sz w:val="32"/>
+          <w:szCs w:val="32"/>
+        </w:rPr>
+        <w:t xml:space="preserve"> (Datatype)</w:t>
+      </w:r>
+      <w:r>
+        <w:rPr>
+          <w:color w:val="7030A0"/>
+          <w:sz w:val="32"/>
+          <w:szCs w:val="32"/>
+        </w:rPr>
+        <w:t xml:space="preserve">(Identifier) </w:t>
+      </w:r>
+    </w:p>
+    <w:p>
+      <w:pPr>
+        <w:rPr>
+          <w:color w:val="7030A0"/>
+          <w:sz w:val="32"/>
+          <w:szCs w:val="32"/>
+        </w:rPr>
+      </w:pPr>
+      <w:proofErr w:type="gramStart"/>
+      <w:r>
+        <w:rPr>
+          <w:color w:val="7030A0"/>
+          <w:sz w:val="32"/>
+          <w:szCs w:val="32"/>
+        </w:rPr>
+        <w:t>\(</w:t>
+      </w:r>
+      <w:r>
+        <w:rPr>
+          <w:color w:val="7030A0"/>
+          <w:sz w:val="32"/>
+          <w:szCs w:val="32"/>
+        </w:rPr>
+        <w:t xml:space="preserve"> (</w:t>
+      </w:r>
+      <w:proofErr w:type="gramEnd"/>
+      <w:r>
+        <w:rPr>
+          <w:color w:val="7030A0"/>
+          <w:sz w:val="32"/>
+          <w:szCs w:val="32"/>
+        </w:rPr>
+        <w:t xml:space="preserve"> Parameter</w:t>
+      </w:r>
+      <w:r>
+        <w:rPr>
+          <w:color w:val="7030A0"/>
+          <w:sz w:val="32"/>
+          <w:szCs w:val="32"/>
+        </w:rPr>
+        <w:t>(\,Parameter</w:t>
+      </w:r>
+      <w:r>
+        <w:rPr>
+          <w:color w:val="7030A0"/>
+          <w:sz w:val="32"/>
+          <w:szCs w:val="32"/>
+        </w:rPr>
+        <w:t>)*</w:t>
+      </w:r>
+      <w:r>
+        <w:rPr>
+          <w:color w:val="7030A0"/>
+          <w:sz w:val="32"/>
+          <w:szCs w:val="32"/>
+        </w:rPr>
+        <w:t xml:space="preserve">)? </w:t>
+      </w:r>
+      <w:r>
+        <w:rPr>
+          <w:color w:val="7030A0"/>
+          <w:sz w:val="32"/>
+          <w:szCs w:val="32"/>
+        </w:rPr>
+        <w:t>\)</w:t>
+      </w:r>
+    </w:p>
+    <w:p>
+      <w:pPr>
+        <w:rPr>
+          <w:color w:val="C45911" w:themeColor="accent2" w:themeShade="BF"/>
+          <w:sz w:val="32"/>
+          <w:szCs w:val="32"/>
+        </w:rPr>
+      </w:pPr>
+      <w:proofErr w:type="spellStart"/>
+      <w:r>
+        <w:rPr>
+          <w:color w:val="C45911" w:themeColor="accent2" w:themeShade="BF"/>
+          <w:sz w:val="32"/>
+          <w:szCs w:val="32"/>
+        </w:rPr>
+        <w:t>Function_Declaration</w:t>
+      </w:r>
+      <w:proofErr w:type="spellEnd"/>
+      <w:r>
+        <w:rPr>
+          <w:color w:val="C45911" w:themeColor="accent2" w:themeShade="BF"/>
+          <w:sz w:val="32"/>
+          <w:szCs w:val="32"/>
+        </w:rPr>
+        <w:t xml:space="preserve"> -&gt;</w:t>
+      </w:r>
+      <w:r>
+        <w:rPr>
+          <w:color w:val="C45911" w:themeColor="accent2" w:themeShade="BF"/>
+          <w:sz w:val="32"/>
+          <w:szCs w:val="32"/>
+        </w:rPr>
+        <w:t xml:space="preserve"> </w:t>
+      </w:r>
+      <w:r>
+        <w:rPr>
+          <w:color w:val="C45911" w:themeColor="accent2" w:themeShade="BF"/>
+          <w:sz w:val="32"/>
+          <w:szCs w:val="32"/>
+        </w:rPr>
+        <w:t>Datatype</w:t>
+      </w:r>
+      <w:r>
+        <w:rPr>
+          <w:color w:val="C45911" w:themeColor="accent2" w:themeShade="BF"/>
+          <w:sz w:val="32"/>
+          <w:szCs w:val="32"/>
+        </w:rPr>
+        <w:t xml:space="preserve"> </w:t>
+      </w:r>
+      <w:r>
+        <w:rPr>
+          <w:color w:val="C45911" w:themeColor="accent2" w:themeShade="BF"/>
+          <w:sz w:val="32"/>
+          <w:szCs w:val="32"/>
+        </w:rPr>
+        <w:t>Identifier</w:t>
+      </w:r>
+      <w:r>
+        <w:rPr>
+          <w:color w:val="C45911" w:themeColor="accent2" w:themeShade="BF"/>
+          <w:sz w:val="32"/>
+          <w:szCs w:val="32"/>
+        </w:rPr>
+        <w:t xml:space="preserve"> </w:t>
+      </w:r>
+      <w:r>
+        <w:rPr>
+          <w:color w:val="C45911" w:themeColor="accent2" w:themeShade="BF"/>
+          <w:sz w:val="32"/>
+          <w:szCs w:val="32"/>
+        </w:rPr>
+        <w:t>Parameters</w:t>
+      </w:r>
+    </w:p>
+    <w:p>
+      <w:pPr>
+        <w:rPr>
+          <w:color w:val="C45911" w:themeColor="accent2" w:themeShade="BF"/>
+          <w:sz w:val="32"/>
+          <w:szCs w:val="32"/>
+        </w:rPr>
+      </w:pPr>
+      <w:r>
+        <w:rPr>
+          <w:color w:val="C45911" w:themeColor="accent2" w:themeShade="BF"/>
+          <w:sz w:val="32"/>
+          <w:szCs w:val="32"/>
+        </w:rPr>
+        <w:t>Parameters</w:t>
+      </w:r>
+      <w:r>
+        <w:rPr>
+          <w:color w:val="C45911" w:themeColor="accent2" w:themeShade="BF"/>
+          <w:sz w:val="32"/>
+          <w:szCs w:val="32"/>
+        </w:rPr>
+        <w:t xml:space="preserve"> -&gt; </w:t>
+      </w:r>
+      <w:r>
+        <w:rPr>
+          <w:color w:val="C45911" w:themeColor="accent2" w:themeShade="BF"/>
+          <w:sz w:val="32"/>
+          <w:szCs w:val="32"/>
+        </w:rPr>
+        <w:t>(</w:t>
+      </w:r>
+      <w:proofErr w:type="spellStart"/>
+      <w:r>
+        <w:rPr>
+          <w:color w:val="C45911" w:themeColor="accent2" w:themeShade="BF"/>
+          <w:sz w:val="32"/>
+          <w:szCs w:val="32"/>
+        </w:rPr>
+        <w:t>Parameter_list</w:t>
+      </w:r>
+      <w:proofErr w:type="spellEnd"/>
+      <w:r>
+        <w:rPr>
+          <w:color w:val="C45911" w:themeColor="accent2" w:themeShade="BF"/>
+          <w:sz w:val="32"/>
+          <w:szCs w:val="32"/>
+        </w:rPr>
+        <w:t>)</w:t>
+      </w:r>
+    </w:p>
+    <w:p>
+      <w:pPr>
+        <w:rPr>
+          <w:color w:val="C45911" w:themeColor="accent2" w:themeShade="BF"/>
+          <w:sz w:val="32"/>
+          <w:szCs w:val="32"/>
+        </w:rPr>
+      </w:pPr>
+      <w:proofErr w:type="spellStart"/>
+      <w:r>
+        <w:rPr>
+          <w:color w:val="C45911" w:themeColor="accent2" w:themeShade="BF"/>
+          <w:sz w:val="32"/>
+          <w:szCs w:val="32"/>
+        </w:rPr>
+        <w:t>Parameter_list</w:t>
+      </w:r>
+      <w:proofErr w:type="spellEnd"/>
+      <w:r>
+        <w:rPr>
+          <w:color w:val="C45911" w:themeColor="accent2" w:themeShade="BF"/>
+          <w:sz w:val="32"/>
+          <w:szCs w:val="32"/>
+        </w:rPr>
+        <w:t xml:space="preserve"> -&gt; </w:t>
+      </w:r>
+      <w:r>
+        <w:rPr>
+          <w:color w:val="C45911" w:themeColor="accent2" w:themeShade="BF"/>
+          <w:sz w:val="32"/>
+          <w:szCs w:val="32"/>
+        </w:rPr>
+        <w:t>Parameter</w:t>
+      </w:r>
+      <w:r>
+        <w:rPr>
+          <w:color w:val="C45911" w:themeColor="accent2" w:themeShade="BF"/>
+          <w:sz w:val="32"/>
+          <w:szCs w:val="32"/>
+        </w:rPr>
+        <w:t xml:space="preserve"> </w:t>
+      </w:r>
+      <w:proofErr w:type="spellStart"/>
+      <w:r>
+        <w:rPr>
+          <w:color w:val="C45911" w:themeColor="accent2" w:themeShade="BF"/>
+          <w:sz w:val="32"/>
+          <w:szCs w:val="32"/>
+        </w:rPr>
+        <w:t>Parameter_repeatition</w:t>
+      </w:r>
+      <w:proofErr w:type="spellEnd"/>
       <w:r>
         <w:rPr>
           <w:color w:val="C45911" w:themeColor="accent2" w:themeShade="BF"/>
@@ -3663,36 +5340,107 @@
     <w:p>
       <w:pPr>
         <w:rPr>
-          <w:color w:val="C45911" w:themeColor="accent2" w:themeShade="BF"/>
-          <w:sz w:val="32"/>
-          <w:szCs w:val="32"/>
-        </w:rPr>
-      </w:pPr>
-    </w:p>
-    <w:p>
-      <w:pPr>
-        <w:rPr>
-          <w:color w:val="7030A0"/>
-          <w:sz w:val="32"/>
-          <w:szCs w:val="32"/>
-        </w:rPr>
-      </w:pPr>
-      <w:r>
-        <w:rPr>
-          <w:color w:val="7030A0"/>
-          <w:sz w:val="32"/>
-          <w:szCs w:val="32"/>
-        </w:rPr>
-        <w:t>21)</w:t>
-      </w:r>
-      <w:proofErr w:type="spellStart"/>
-      <w:r>
-        <w:rPr>
-          <w:color w:val="7030A0"/>
-          <w:sz w:val="32"/>
-          <w:szCs w:val="32"/>
-        </w:rPr>
-        <w:t>If_</w:t>
+          <w:rFonts w:ascii="Arial" w:hAnsi="Arial" w:cs="Arial"/>
+          <w:color w:val="C45911" w:themeColor="accent2" w:themeShade="BF"/>
+          <w:sz w:val="32"/>
+          <w:szCs w:val="32"/>
+        </w:rPr>
+      </w:pPr>
+      <w:proofErr w:type="spellStart"/>
+      <w:r>
+        <w:rPr>
+          <w:color w:val="C45911" w:themeColor="accent2" w:themeShade="BF"/>
+          <w:sz w:val="32"/>
+          <w:szCs w:val="32"/>
+        </w:rPr>
+        <w:t>Parameter_repeatition</w:t>
+      </w:r>
+      <w:proofErr w:type="spellEnd"/>
+      <w:r>
+        <w:rPr>
+          <w:color w:val="C45911" w:themeColor="accent2" w:themeShade="BF"/>
+          <w:sz w:val="32"/>
+          <w:szCs w:val="32"/>
+        </w:rPr>
+        <w:t xml:space="preserve"> -&gt;, </w:t>
+      </w:r>
+      <w:r>
+        <w:rPr>
+          <w:color w:val="C45911" w:themeColor="accent2" w:themeShade="BF"/>
+          <w:sz w:val="32"/>
+          <w:szCs w:val="32"/>
+        </w:rPr>
+        <w:t xml:space="preserve">Parameter </w:t>
+      </w:r>
+      <w:proofErr w:type="spellStart"/>
+      <w:r>
+        <w:rPr>
+          <w:color w:val="C45911" w:themeColor="accent2" w:themeShade="BF"/>
+          <w:sz w:val="32"/>
+          <w:szCs w:val="32"/>
+        </w:rPr>
+        <w:t>Parameter_repeatition</w:t>
+      </w:r>
+      <w:proofErr w:type="spellEnd"/>
+      <w:r>
+        <w:rPr>
+          <w:color w:val="C45911" w:themeColor="accent2" w:themeShade="BF"/>
+          <w:sz w:val="32"/>
+          <w:szCs w:val="32"/>
+        </w:rPr>
+        <w:t xml:space="preserve"> | </w:t>
+      </w:r>
+      <w:r>
+        <w:rPr>
+          <w:rFonts w:ascii="Arial" w:hAnsi="Arial" w:cs="Arial"/>
+          <w:color w:val="C45911" w:themeColor="accent2" w:themeShade="BF"/>
+          <w:sz w:val="32"/>
+          <w:szCs w:val="32"/>
+        </w:rPr>
+        <w:t>ԑ</w:t>
+      </w:r>
+    </w:p>
+    <w:p>
+      <w:pPr>
+        <w:rPr>
+          <w:sz w:val="32"/>
+          <w:szCs w:val="32"/>
+        </w:rPr>
+      </w:pPr>
+    </w:p>
+    <w:p>
+      <w:pPr>
+        <w:rPr>
+          <w:sz w:val="32"/>
+          <w:szCs w:val="32"/>
+        </w:rPr>
+      </w:pPr>
+    </w:p>
+    <w:p>
+      <w:pPr>
+        <w:rPr>
+          <w:color w:val="7030A0"/>
+          <w:sz w:val="32"/>
+          <w:szCs w:val="32"/>
+        </w:rPr>
+      </w:pPr>
+      <w:r>
+        <w:rPr>
+          <w:color w:val="7030A0"/>
+          <w:sz w:val="32"/>
+          <w:szCs w:val="32"/>
+        </w:rPr>
+        <w:lastRenderedPageBreak/>
+        <w:t xml:space="preserve">28) </w:t>
+      </w:r>
+      <w:proofErr w:type="spellStart"/>
+      <w:r>
+        <w:rPr>
+          <w:color w:val="7030A0"/>
+          <w:sz w:val="32"/>
+          <w:szCs w:val="32"/>
+        </w:rPr>
+        <w:t>Function_</w:t>
       </w:r>
       <w:proofErr w:type="gramStart"/>
       <w:r>
@@ -3701,16 +5449,16 @@
           <w:sz w:val="32"/>
           <w:szCs w:val="32"/>
         </w:rPr>
-        <w:t>Statement</w:t>
-      </w:r>
-      <w:proofErr w:type="spellEnd"/>
-      <w:r>
-        <w:rPr>
-          <w:color w:val="7030A0"/>
-          <w:sz w:val="32"/>
-          <w:szCs w:val="32"/>
-        </w:rPr>
-        <w:t xml:space="preserve"> :</w:t>
+        <w:t>Body</w:t>
+      </w:r>
+      <w:proofErr w:type="spellEnd"/>
+      <w:r>
+        <w:rPr>
+          <w:color w:val="7030A0"/>
+          <w:sz w:val="32"/>
+          <w:szCs w:val="32"/>
+        </w:rPr>
+        <w:t>:=</w:t>
       </w:r>
       <w:proofErr w:type="gramEnd"/>
       <w:r>
@@ -3719,1587 +5467,123 @@
           <w:sz w:val="32"/>
           <w:szCs w:val="32"/>
         </w:rPr>
-        <w:t>= ^if</w:t>
-      </w:r>
-      <w:bookmarkStart w:id="3" w:name="_Hlk86838302"/>
-      <w:r>
-        <w:rPr>
-          <w:color w:val="7030A0"/>
+        <w:t xml:space="preserve"> \{ [</w:t>
+      </w:r>
+      <w:r>
+        <w:rPr>
+          <w:color w:val="7030A0"/>
+          <w:sz w:val="32"/>
+          <w:szCs w:val="32"/>
+        </w:rPr>
+        <w:t>Statements</w:t>
+      </w:r>
+      <w:r>
+        <w:rPr>
+          <w:color w:val="7030A0"/>
+          <w:sz w:val="32"/>
+          <w:szCs w:val="32"/>
+        </w:rPr>
+        <w:t>]</w:t>
+      </w:r>
+      <w:r>
+        <w:rPr>
+          <w:color w:val="7030A0"/>
+          <w:sz w:val="32"/>
+          <w:szCs w:val="32"/>
+        </w:rPr>
+        <w:t>+</w:t>
+      </w:r>
+      <w:r>
+        <w:rPr>
+          <w:color w:val="7030A0"/>
+          <w:sz w:val="32"/>
+          <w:szCs w:val="32"/>
+        </w:rPr>
+        <w:t xml:space="preserve"> (</w:t>
+      </w:r>
+      <w:proofErr w:type="spellStart"/>
+      <w:r>
+        <w:rPr>
+          <w:color w:val="7030A0"/>
+          <w:sz w:val="32"/>
+          <w:szCs w:val="32"/>
+        </w:rPr>
+        <w:t>Return_Statement</w:t>
+      </w:r>
+      <w:proofErr w:type="spellEnd"/>
+      <w:r>
+        <w:rPr>
+          <w:color w:val="7030A0"/>
+          <w:sz w:val="32"/>
+          <w:szCs w:val="32"/>
+        </w:rPr>
+        <w:t>)</w:t>
+      </w:r>
+      <w:r>
+        <w:rPr>
+          <w:color w:val="7030A0"/>
+          <w:sz w:val="32"/>
+          <w:szCs w:val="32"/>
+        </w:rPr>
+        <w:t>\}</w:t>
+      </w:r>
+    </w:p>
+    <w:p>
+      <w:pPr>
+        <w:rPr>
+          <w:color w:val="C45911" w:themeColor="accent2" w:themeShade="BF"/>
+          <w:sz w:val="32"/>
+          <w:szCs w:val="32"/>
+        </w:rPr>
+      </w:pPr>
+      <w:proofErr w:type="spellStart"/>
+      <w:r>
+        <w:rPr>
+          <w:color w:val="C45911" w:themeColor="accent2" w:themeShade="BF"/>
+          <w:sz w:val="32"/>
+          <w:szCs w:val="32"/>
+        </w:rPr>
+        <w:t>Function_Body</w:t>
+      </w:r>
+      <w:proofErr w:type="spellEnd"/>
+      <w:r>
+        <w:rPr>
+          <w:color w:val="C45911" w:themeColor="accent2" w:themeShade="BF"/>
+          <w:sz w:val="32"/>
+          <w:szCs w:val="32"/>
+        </w:rPr>
+        <w:t xml:space="preserve"> -&gt; </w:t>
+      </w:r>
+      <w:proofErr w:type="gramStart"/>
+      <w:r>
+        <w:rPr>
+          <w:color w:val="C45911" w:themeColor="accent2" w:themeShade="BF"/>
+          <w:sz w:val="32"/>
+          <w:szCs w:val="32"/>
+        </w:rPr>
+        <w:t>{</w:t>
+      </w:r>
+      <w:r>
+        <w:rPr>
+          <w:color w:val="C45911" w:themeColor="accent2" w:themeShade="BF"/>
+          <w:sz w:val="32"/>
+          <w:szCs w:val="32"/>
+        </w:rPr>
+        <w:t xml:space="preserve"> States</w:t>
+      </w:r>
+      <w:proofErr w:type="gramEnd"/>
+      <w:r>
+        <w:rPr>
+          <w:color w:val="C45911" w:themeColor="accent2" w:themeShade="BF"/>
           <w:sz w:val="32"/>
           <w:szCs w:val="32"/>
         </w:rPr>
         <w:t xml:space="preserve"> </w:t>
       </w:r>
-      <w:r>
-        <w:rPr>
-          <w:color w:val="7030A0"/>
-          <w:sz w:val="32"/>
-          <w:szCs w:val="32"/>
-        </w:rPr>
-        <w:t>(</w:t>
-      </w:r>
-      <w:proofErr w:type="spellStart"/>
-      <w:r>
-        <w:rPr>
-          <w:color w:val="7030A0"/>
-          <w:sz w:val="32"/>
-          <w:szCs w:val="32"/>
-        </w:rPr>
-        <w:t>Condition_Statement</w:t>
-      </w:r>
-      <w:proofErr w:type="spellEnd"/>
-      <w:r>
-        <w:rPr>
-          <w:color w:val="7030A0"/>
-          <w:sz w:val="32"/>
-          <w:szCs w:val="32"/>
-        </w:rPr>
-        <w:t>)</w:t>
-      </w:r>
-      <w:r>
-        <w:rPr>
-          <w:color w:val="7030A0"/>
-          <w:sz w:val="32"/>
-          <w:szCs w:val="32"/>
-        </w:rPr>
-        <w:t xml:space="preserve"> </w:t>
-      </w:r>
-      <w:r>
-        <w:rPr>
-          <w:color w:val="7030A0"/>
-          <w:sz w:val="32"/>
-          <w:szCs w:val="32"/>
-        </w:rPr>
-        <w:t>then</w:t>
-      </w:r>
-      <w:r>
-        <w:rPr>
-          <w:color w:val="7030A0"/>
-          <w:sz w:val="32"/>
-          <w:szCs w:val="32"/>
-        </w:rPr>
-        <w:t xml:space="preserve"> </w:t>
-      </w:r>
-      <w:r>
-        <w:rPr>
-          <w:color w:val="7030A0"/>
-          <w:sz w:val="32"/>
-          <w:szCs w:val="32"/>
-        </w:rPr>
-        <w:t>(Statements)</w:t>
-      </w:r>
-      <w:r>
-        <w:rPr>
-          <w:color w:val="7030A0"/>
-          <w:sz w:val="32"/>
-          <w:szCs w:val="32"/>
-        </w:rPr>
-        <w:t xml:space="preserve"> </w:t>
-      </w:r>
-      <w:r>
-        <w:rPr>
-          <w:color w:val="7030A0"/>
-          <w:sz w:val="32"/>
-          <w:szCs w:val="32"/>
-        </w:rPr>
-        <w:t>(</w:t>
-      </w:r>
-      <w:proofErr w:type="spellStart"/>
-      <w:r>
-        <w:rPr>
-          <w:color w:val="7030A0"/>
-          <w:sz w:val="32"/>
-          <w:szCs w:val="32"/>
-        </w:rPr>
-        <w:t>Else_If_Statement</w:t>
-      </w:r>
-      <w:proofErr w:type="spellEnd"/>
-      <w:r>
-        <w:rPr>
-          <w:color w:val="7030A0"/>
-          <w:sz w:val="32"/>
-          <w:szCs w:val="32"/>
-        </w:rPr>
-        <w:t xml:space="preserve"> </w:t>
-      </w:r>
-      <w:r>
-        <w:rPr>
-          <w:color w:val="7030A0"/>
-          <w:sz w:val="32"/>
-          <w:szCs w:val="32"/>
-        </w:rPr>
-        <w:t>)* (</w:t>
-      </w:r>
-      <w:proofErr w:type="spellStart"/>
-      <w:r>
-        <w:rPr>
-          <w:color w:val="7030A0"/>
-          <w:sz w:val="32"/>
-          <w:szCs w:val="32"/>
-        </w:rPr>
-        <w:t>Else_Statement</w:t>
-      </w:r>
-      <w:proofErr w:type="spellEnd"/>
-      <w:r>
-        <w:rPr>
-          <w:color w:val="7030A0"/>
-          <w:sz w:val="32"/>
-          <w:szCs w:val="32"/>
-        </w:rPr>
-        <w:t>)?</w:t>
-      </w:r>
-      <w:r>
-        <w:rPr>
-          <w:color w:val="7030A0"/>
-          <w:sz w:val="32"/>
-          <w:szCs w:val="32"/>
-        </w:rPr>
-        <w:t xml:space="preserve"> end</w:t>
-      </w:r>
-      <w:bookmarkEnd w:id="3"/>
-      <w:r>
-        <w:rPr>
-          <w:color w:val="7030A0"/>
-          <w:sz w:val="32"/>
-          <w:szCs w:val="32"/>
-        </w:rPr>
-        <w:t>$</w:t>
-      </w:r>
-    </w:p>
-    <w:p>
-      <w:pPr>
-        <w:rPr>
-          <w:color w:val="C45911" w:themeColor="accent2" w:themeShade="BF"/>
-          <w:sz w:val="32"/>
-          <w:szCs w:val="32"/>
-        </w:rPr>
-      </w:pPr>
-      <w:proofErr w:type="spellStart"/>
-      <w:r>
-        <w:rPr>
-          <w:color w:val="C45911" w:themeColor="accent2" w:themeShade="BF"/>
-          <w:sz w:val="32"/>
-          <w:szCs w:val="32"/>
-        </w:rPr>
-        <w:t>If_Statement</w:t>
-      </w:r>
-      <w:proofErr w:type="spellEnd"/>
-      <w:r>
-        <w:rPr>
-          <w:color w:val="C45911" w:themeColor="accent2" w:themeShade="BF"/>
-          <w:sz w:val="32"/>
-          <w:szCs w:val="32"/>
-        </w:rPr>
-        <w:t xml:space="preserve"> -&gt; if (</w:t>
-      </w:r>
-      <w:proofErr w:type="spellStart"/>
-      <w:r>
-        <w:rPr>
-          <w:color w:val="C45911" w:themeColor="accent2" w:themeShade="BF"/>
-          <w:sz w:val="32"/>
-          <w:szCs w:val="32"/>
-        </w:rPr>
-        <w:t>Condition_Statement</w:t>
-      </w:r>
-      <w:proofErr w:type="spellEnd"/>
-      <w:r>
-        <w:rPr>
-          <w:color w:val="C45911" w:themeColor="accent2" w:themeShade="BF"/>
-          <w:sz w:val="32"/>
-          <w:szCs w:val="32"/>
-        </w:rPr>
-        <w:t xml:space="preserve">) Then Statements </w:t>
-      </w:r>
-      <w:proofErr w:type="gramStart"/>
-      <w:r>
-        <w:rPr>
-          <w:color w:val="C45911" w:themeColor="accent2" w:themeShade="BF"/>
-          <w:sz w:val="32"/>
-          <w:szCs w:val="32"/>
-        </w:rPr>
-        <w:t>A</w:t>
-      </w:r>
-      <w:proofErr w:type="gramEnd"/>
-      <w:r>
-        <w:rPr>
-          <w:color w:val="C45911" w:themeColor="accent2" w:themeShade="BF"/>
-          <w:sz w:val="32"/>
-          <w:szCs w:val="32"/>
-        </w:rPr>
-        <w:t xml:space="preserve"> B end</w:t>
-      </w:r>
-    </w:p>
-    <w:p>
-      <w:pPr>
-        <w:rPr>
-          <w:color w:val="C45911" w:themeColor="accent2" w:themeShade="BF"/>
-          <w:sz w:val="32"/>
-          <w:szCs w:val="32"/>
-        </w:rPr>
-      </w:pPr>
-      <w:r>
-        <w:rPr>
-          <w:color w:val="C45911" w:themeColor="accent2" w:themeShade="BF"/>
-          <w:sz w:val="32"/>
-          <w:szCs w:val="32"/>
-        </w:rPr>
-        <w:t>A -</w:t>
-      </w:r>
-      <w:proofErr w:type="gramStart"/>
-      <w:r>
-        <w:rPr>
-          <w:color w:val="C45911" w:themeColor="accent2" w:themeShade="BF"/>
-          <w:sz w:val="32"/>
-          <w:szCs w:val="32"/>
-        </w:rPr>
-        <w:t xml:space="preserve">&gt;  </w:t>
-      </w:r>
-      <w:proofErr w:type="spellStart"/>
-      <w:r>
-        <w:rPr>
-          <w:color w:val="C45911" w:themeColor="accent2" w:themeShade="BF"/>
-          <w:sz w:val="32"/>
-          <w:szCs w:val="32"/>
-        </w:rPr>
-        <w:t>Else</w:t>
-      </w:r>
-      <w:proofErr w:type="gramEnd"/>
-      <w:r>
-        <w:rPr>
-          <w:color w:val="C45911" w:themeColor="accent2" w:themeShade="BF"/>
-          <w:sz w:val="32"/>
-          <w:szCs w:val="32"/>
-        </w:rPr>
-        <w:t>_If_Statement</w:t>
-      </w:r>
-      <w:proofErr w:type="spellEnd"/>
-      <w:r>
-        <w:rPr>
-          <w:color w:val="C45911" w:themeColor="accent2" w:themeShade="BF"/>
-          <w:sz w:val="32"/>
-          <w:szCs w:val="32"/>
-        </w:rPr>
-        <w:t xml:space="preserve"> </w:t>
-      </w:r>
-      <w:r>
-        <w:rPr>
-          <w:color w:val="C45911" w:themeColor="accent2" w:themeShade="BF"/>
-          <w:sz w:val="32"/>
-          <w:szCs w:val="32"/>
-        </w:rPr>
-        <w:t xml:space="preserve">A </w:t>
-      </w:r>
-      <w:r>
-        <w:rPr>
-          <w:color w:val="C45911" w:themeColor="accent2" w:themeShade="BF"/>
-          <w:sz w:val="32"/>
-          <w:szCs w:val="32"/>
-        </w:rPr>
-        <w:t xml:space="preserve">| </w:t>
-      </w:r>
-      <w:r>
-        <w:rPr>
-          <w:rFonts w:ascii="Arial" w:hAnsi="Arial" w:cs="Arial"/>
-          <w:color w:val="C45911" w:themeColor="accent2" w:themeShade="BF"/>
-          <w:sz w:val="32"/>
-          <w:szCs w:val="32"/>
-        </w:rPr>
-        <w:t>ԑ</w:t>
-      </w:r>
-    </w:p>
-    <w:p>
-      <w:pPr>
-        <w:rPr>
-          <w:rFonts w:ascii="Arial" w:hAnsi="Arial" w:cs="Arial"/>
-          <w:color w:val="C45911" w:themeColor="accent2" w:themeShade="BF"/>
-          <w:sz w:val="32"/>
-          <w:szCs w:val="32"/>
-        </w:rPr>
-      </w:pPr>
-      <w:r>
-        <w:rPr>
-          <w:color w:val="C45911" w:themeColor="accent2" w:themeShade="BF"/>
-          <w:sz w:val="32"/>
-          <w:szCs w:val="32"/>
-        </w:rPr>
-        <w:t xml:space="preserve">B -&gt; </w:t>
-      </w:r>
-      <w:proofErr w:type="spellStart"/>
-      <w:r>
-        <w:rPr>
-          <w:color w:val="C45911" w:themeColor="accent2" w:themeShade="BF"/>
-          <w:sz w:val="32"/>
-          <w:szCs w:val="32"/>
-        </w:rPr>
-        <w:t>Else_Statement</w:t>
-      </w:r>
-      <w:proofErr w:type="spellEnd"/>
-      <w:r>
-        <w:rPr>
-          <w:color w:val="C45911" w:themeColor="accent2" w:themeShade="BF"/>
-          <w:sz w:val="32"/>
-          <w:szCs w:val="32"/>
-        </w:rPr>
-        <w:t xml:space="preserve"> |</w:t>
-      </w:r>
-      <w:r>
-        <w:rPr>
-          <w:rFonts w:ascii="Arial" w:hAnsi="Arial" w:cs="Arial"/>
-          <w:color w:val="C45911" w:themeColor="accent2" w:themeShade="BF"/>
-          <w:sz w:val="32"/>
-          <w:szCs w:val="32"/>
-        </w:rPr>
-        <w:t xml:space="preserve"> ԑ</w:t>
-      </w:r>
-    </w:p>
-    <w:p>
-      <w:pPr>
-        <w:rPr>
-          <w:color w:val="C45911" w:themeColor="accent2" w:themeShade="BF"/>
-          <w:sz w:val="32"/>
-          <w:szCs w:val="32"/>
-        </w:rPr>
-      </w:pPr>
-    </w:p>
-    <w:p>
-      <w:pPr>
-        <w:rPr>
-          <w:color w:val="7030A0"/>
-          <w:sz w:val="32"/>
-          <w:szCs w:val="32"/>
-        </w:rPr>
-      </w:pPr>
-      <w:r>
-        <w:rPr>
-          <w:color w:val="7030A0"/>
-          <w:sz w:val="32"/>
-          <w:szCs w:val="32"/>
-        </w:rPr>
-        <w:t>22)</w:t>
-      </w:r>
-      <w:proofErr w:type="spellStart"/>
-      <w:r>
-        <w:rPr>
-          <w:color w:val="7030A0"/>
-          <w:sz w:val="32"/>
-          <w:szCs w:val="32"/>
-        </w:rPr>
-        <w:t>Else_If_</w:t>
-      </w:r>
-      <w:proofErr w:type="gramStart"/>
-      <w:r>
-        <w:rPr>
-          <w:color w:val="7030A0"/>
-          <w:sz w:val="32"/>
-          <w:szCs w:val="32"/>
-        </w:rPr>
-        <w:t>Statement</w:t>
-      </w:r>
-      <w:proofErr w:type="spellEnd"/>
-      <w:r>
-        <w:rPr>
-          <w:color w:val="7030A0"/>
-          <w:sz w:val="32"/>
-          <w:szCs w:val="32"/>
-        </w:rPr>
-        <w:t xml:space="preserve"> :</w:t>
-      </w:r>
-      <w:proofErr w:type="gramEnd"/>
-      <w:r>
-        <w:rPr>
-          <w:color w:val="7030A0"/>
-          <w:sz w:val="32"/>
-          <w:szCs w:val="32"/>
-        </w:rPr>
-        <w:t>= ^elseif (</w:t>
-      </w:r>
-      <w:proofErr w:type="spellStart"/>
-      <w:r>
-        <w:rPr>
-          <w:color w:val="7030A0"/>
-          <w:sz w:val="32"/>
-          <w:szCs w:val="32"/>
-        </w:rPr>
-        <w:t>Condition_Statement</w:t>
-      </w:r>
-      <w:proofErr w:type="spellEnd"/>
-      <w:r>
-        <w:rPr>
-          <w:color w:val="7030A0"/>
-          <w:sz w:val="32"/>
-          <w:szCs w:val="32"/>
-        </w:rPr>
-        <w:t>) then (Statements) (</w:t>
-      </w:r>
-      <w:proofErr w:type="spellStart"/>
-      <w:r>
-        <w:rPr>
-          <w:color w:val="7030A0"/>
-          <w:sz w:val="32"/>
-          <w:szCs w:val="32"/>
-        </w:rPr>
-        <w:t>Else_If_Statement</w:t>
-      </w:r>
-      <w:proofErr w:type="spellEnd"/>
-      <w:r>
-        <w:rPr>
-          <w:color w:val="7030A0"/>
-          <w:sz w:val="32"/>
-          <w:szCs w:val="32"/>
-        </w:rPr>
-        <w:t xml:space="preserve"> )* (</w:t>
-      </w:r>
-      <w:proofErr w:type="spellStart"/>
-      <w:r>
-        <w:rPr>
-          <w:color w:val="7030A0"/>
-          <w:sz w:val="32"/>
-          <w:szCs w:val="32"/>
-        </w:rPr>
-        <w:t>Else_Statement</w:t>
-      </w:r>
-      <w:proofErr w:type="spellEnd"/>
-      <w:r>
-        <w:rPr>
-          <w:color w:val="7030A0"/>
-          <w:sz w:val="32"/>
-          <w:szCs w:val="32"/>
-        </w:rPr>
-        <w:t>)? end$</w:t>
-      </w:r>
-    </w:p>
-    <w:p>
-      <w:pPr>
-        <w:rPr>
-          <w:color w:val="C45911" w:themeColor="accent2" w:themeShade="BF"/>
-          <w:sz w:val="32"/>
-          <w:szCs w:val="32"/>
-        </w:rPr>
-      </w:pPr>
-      <w:proofErr w:type="spellStart"/>
-      <w:r>
-        <w:rPr>
-          <w:color w:val="C45911" w:themeColor="accent2" w:themeShade="BF"/>
-          <w:sz w:val="32"/>
-          <w:szCs w:val="32"/>
-        </w:rPr>
-        <w:t>Else_If_Statement</w:t>
-      </w:r>
-      <w:proofErr w:type="spellEnd"/>
-      <w:r>
-        <w:rPr>
-          <w:color w:val="C45911" w:themeColor="accent2" w:themeShade="BF"/>
-          <w:sz w:val="32"/>
-          <w:szCs w:val="32"/>
-        </w:rPr>
-        <w:t xml:space="preserve"> -&gt; elseif (</w:t>
-      </w:r>
-      <w:proofErr w:type="spellStart"/>
-      <w:r>
-        <w:rPr>
-          <w:color w:val="C45911" w:themeColor="accent2" w:themeShade="BF"/>
-          <w:sz w:val="32"/>
-          <w:szCs w:val="32"/>
-        </w:rPr>
-        <w:t>Condition_Statement</w:t>
-      </w:r>
-      <w:proofErr w:type="spellEnd"/>
-      <w:r>
-        <w:rPr>
-          <w:color w:val="C45911" w:themeColor="accent2" w:themeShade="BF"/>
-          <w:sz w:val="32"/>
-          <w:szCs w:val="32"/>
-        </w:rPr>
-        <w:t xml:space="preserve">) Then Statements </w:t>
-      </w:r>
-      <w:proofErr w:type="gramStart"/>
-      <w:r>
-        <w:rPr>
-          <w:color w:val="C45911" w:themeColor="accent2" w:themeShade="BF"/>
-          <w:sz w:val="32"/>
-          <w:szCs w:val="32"/>
-        </w:rPr>
-        <w:t>A</w:t>
-      </w:r>
-      <w:proofErr w:type="gramEnd"/>
-      <w:r>
-        <w:rPr>
-          <w:color w:val="C45911" w:themeColor="accent2" w:themeShade="BF"/>
-          <w:sz w:val="32"/>
-          <w:szCs w:val="32"/>
-        </w:rPr>
-        <w:t xml:space="preserve"> B end</w:t>
-      </w:r>
-    </w:p>
-    <w:p>
-      <w:pPr>
-        <w:rPr>
-          <w:color w:val="C45911" w:themeColor="accent2" w:themeShade="BF"/>
-          <w:sz w:val="32"/>
-          <w:szCs w:val="32"/>
-        </w:rPr>
-      </w:pPr>
-      <w:r>
-        <w:rPr>
-          <w:color w:val="C45911" w:themeColor="accent2" w:themeShade="BF"/>
-          <w:sz w:val="32"/>
-          <w:szCs w:val="32"/>
-        </w:rPr>
-        <w:t>A -</w:t>
-      </w:r>
-      <w:proofErr w:type="gramStart"/>
-      <w:r>
-        <w:rPr>
-          <w:color w:val="C45911" w:themeColor="accent2" w:themeShade="BF"/>
-          <w:sz w:val="32"/>
-          <w:szCs w:val="32"/>
-        </w:rPr>
-        <w:t xml:space="preserve">&gt;  </w:t>
-      </w:r>
-      <w:proofErr w:type="spellStart"/>
-      <w:r>
-        <w:rPr>
-          <w:color w:val="C45911" w:themeColor="accent2" w:themeShade="BF"/>
-          <w:sz w:val="32"/>
-          <w:szCs w:val="32"/>
-        </w:rPr>
-        <w:t>Else</w:t>
-      </w:r>
-      <w:proofErr w:type="gramEnd"/>
-      <w:r>
-        <w:rPr>
-          <w:color w:val="C45911" w:themeColor="accent2" w:themeShade="BF"/>
-          <w:sz w:val="32"/>
-          <w:szCs w:val="32"/>
-        </w:rPr>
-        <w:t>_If_Statement</w:t>
-      </w:r>
-      <w:proofErr w:type="spellEnd"/>
-      <w:r>
-        <w:rPr>
-          <w:color w:val="C45911" w:themeColor="accent2" w:themeShade="BF"/>
-          <w:sz w:val="32"/>
-          <w:szCs w:val="32"/>
-        </w:rPr>
-        <w:t xml:space="preserve"> A | </w:t>
-      </w:r>
-      <w:r>
-        <w:rPr>
-          <w:rFonts w:ascii="Arial" w:hAnsi="Arial" w:cs="Arial"/>
-          <w:color w:val="C45911" w:themeColor="accent2" w:themeShade="BF"/>
-          <w:sz w:val="32"/>
-          <w:szCs w:val="32"/>
-        </w:rPr>
-        <w:t>ԑ</w:t>
-      </w:r>
-    </w:p>
-    <w:p>
-      <w:pPr>
-        <w:rPr>
-          <w:rFonts w:ascii="Arial" w:hAnsi="Arial" w:cs="Arial"/>
-          <w:color w:val="C45911" w:themeColor="accent2" w:themeShade="BF"/>
-          <w:sz w:val="32"/>
-          <w:szCs w:val="32"/>
-        </w:rPr>
-      </w:pPr>
-      <w:r>
-        <w:rPr>
-          <w:color w:val="C45911" w:themeColor="accent2" w:themeShade="BF"/>
-          <w:sz w:val="32"/>
-          <w:szCs w:val="32"/>
-        </w:rPr>
-        <w:t xml:space="preserve">B -&gt; </w:t>
-      </w:r>
-      <w:proofErr w:type="spellStart"/>
-      <w:r>
-        <w:rPr>
-          <w:color w:val="C45911" w:themeColor="accent2" w:themeShade="BF"/>
-          <w:sz w:val="32"/>
-          <w:szCs w:val="32"/>
-        </w:rPr>
-        <w:t>Else_Statement</w:t>
-      </w:r>
-      <w:proofErr w:type="spellEnd"/>
-      <w:r>
-        <w:rPr>
-          <w:color w:val="C45911" w:themeColor="accent2" w:themeShade="BF"/>
-          <w:sz w:val="32"/>
-          <w:szCs w:val="32"/>
-        </w:rPr>
-        <w:t xml:space="preserve"> |</w:t>
-      </w:r>
-      <w:r>
-        <w:rPr>
-          <w:rFonts w:ascii="Arial" w:hAnsi="Arial" w:cs="Arial"/>
-          <w:color w:val="C45911" w:themeColor="accent2" w:themeShade="BF"/>
-          <w:sz w:val="32"/>
-          <w:szCs w:val="32"/>
-        </w:rPr>
-        <w:t xml:space="preserve"> ԑ</w:t>
-      </w:r>
-    </w:p>
-    <w:p>
-      <w:pPr>
-        <w:rPr>
-          <w:color w:val="C45911" w:themeColor="accent2" w:themeShade="BF"/>
-          <w:sz w:val="32"/>
-          <w:szCs w:val="32"/>
-        </w:rPr>
-      </w:pPr>
-    </w:p>
-    <w:p>
-      <w:pPr>
-        <w:rPr>
-          <w:color w:val="7030A0"/>
-          <w:sz w:val="32"/>
-          <w:szCs w:val="32"/>
-        </w:rPr>
-      </w:pPr>
-      <w:r>
-        <w:rPr>
-          <w:color w:val="7030A0"/>
-          <w:sz w:val="32"/>
-          <w:szCs w:val="32"/>
-        </w:rPr>
-        <w:t>23)</w:t>
-      </w:r>
-      <w:proofErr w:type="spellStart"/>
-      <w:r>
-        <w:rPr>
-          <w:color w:val="7030A0"/>
-          <w:sz w:val="32"/>
-          <w:szCs w:val="32"/>
-        </w:rPr>
-        <w:t>Else_</w:t>
-      </w:r>
-      <w:proofErr w:type="gramStart"/>
-      <w:r>
-        <w:rPr>
-          <w:color w:val="7030A0"/>
-          <w:sz w:val="32"/>
-          <w:szCs w:val="32"/>
-        </w:rPr>
-        <w:t>Statement</w:t>
-      </w:r>
-      <w:proofErr w:type="spellEnd"/>
-      <w:r>
-        <w:rPr>
-          <w:color w:val="7030A0"/>
-          <w:sz w:val="32"/>
-          <w:szCs w:val="32"/>
-        </w:rPr>
-        <w:t xml:space="preserve"> :</w:t>
-      </w:r>
-      <w:proofErr w:type="gramEnd"/>
-      <w:r>
-        <w:rPr>
-          <w:color w:val="7030A0"/>
-          <w:sz w:val="32"/>
-          <w:szCs w:val="32"/>
-        </w:rPr>
-        <w:t>= ^else</w:t>
-      </w:r>
-      <w:r>
-        <w:rPr>
-          <w:color w:val="7030A0"/>
-          <w:sz w:val="32"/>
-          <w:szCs w:val="32"/>
-        </w:rPr>
-        <w:t xml:space="preserve"> </w:t>
-      </w:r>
-      <w:r>
-        <w:rPr>
-          <w:color w:val="7030A0"/>
-          <w:sz w:val="32"/>
-          <w:szCs w:val="32"/>
-        </w:rPr>
-        <w:t>(Statements)</w:t>
-      </w:r>
-      <w:r>
-        <w:rPr>
-          <w:color w:val="7030A0"/>
-          <w:sz w:val="32"/>
-          <w:szCs w:val="32"/>
-        </w:rPr>
-        <w:t xml:space="preserve"> </w:t>
-      </w:r>
-      <w:r>
-        <w:rPr>
-          <w:color w:val="7030A0"/>
-          <w:sz w:val="32"/>
-          <w:szCs w:val="32"/>
-        </w:rPr>
-        <w:t>end</w:t>
-      </w:r>
-      <w:r>
-        <w:rPr>
-          <w:color w:val="7030A0"/>
-          <w:sz w:val="32"/>
-          <w:szCs w:val="32"/>
-        </w:rPr>
-        <w:t>$</w:t>
-      </w:r>
-    </w:p>
-    <w:p>
-      <w:pPr>
-        <w:rPr>
-          <w:color w:val="C45911" w:themeColor="accent2" w:themeShade="BF"/>
-          <w:sz w:val="32"/>
-          <w:szCs w:val="32"/>
-        </w:rPr>
-      </w:pPr>
-      <w:proofErr w:type="spellStart"/>
-      <w:r>
-        <w:rPr>
-          <w:color w:val="C45911" w:themeColor="accent2" w:themeShade="BF"/>
-          <w:sz w:val="32"/>
-          <w:szCs w:val="32"/>
-        </w:rPr>
-        <w:t>Else_Statement</w:t>
-      </w:r>
-      <w:proofErr w:type="spellEnd"/>
-      <w:r>
-        <w:rPr>
-          <w:color w:val="C45911" w:themeColor="accent2" w:themeShade="BF"/>
-          <w:sz w:val="32"/>
-          <w:szCs w:val="32"/>
-        </w:rPr>
-        <w:t xml:space="preserve"> -&gt; else Statements end</w:t>
-      </w:r>
-    </w:p>
-    <w:p>
-      <w:pPr>
-        <w:rPr>
-          <w:sz w:val="32"/>
-          <w:szCs w:val="32"/>
-        </w:rPr>
-      </w:pPr>
-    </w:p>
-    <w:p>
-      <w:pPr>
-        <w:rPr>
-          <w:color w:val="7030A0"/>
-          <w:sz w:val="32"/>
-          <w:szCs w:val="32"/>
-        </w:rPr>
-      </w:pPr>
-      <w:r>
-        <w:rPr>
-          <w:color w:val="7030A0"/>
-          <w:sz w:val="32"/>
-          <w:szCs w:val="32"/>
-        </w:rPr>
-        <w:t>24)</w:t>
-      </w:r>
-      <w:proofErr w:type="spellStart"/>
-      <w:r>
-        <w:rPr>
-          <w:color w:val="7030A0"/>
-          <w:sz w:val="32"/>
-          <w:szCs w:val="32"/>
-        </w:rPr>
-        <w:t>Repeat_</w:t>
-      </w:r>
-      <w:proofErr w:type="gramStart"/>
-      <w:r>
-        <w:rPr>
-          <w:color w:val="7030A0"/>
-          <w:sz w:val="32"/>
-          <w:szCs w:val="32"/>
-        </w:rPr>
-        <w:t>Statements</w:t>
-      </w:r>
-      <w:proofErr w:type="spellEnd"/>
-      <w:r>
-        <w:rPr>
-          <w:color w:val="7030A0"/>
-          <w:sz w:val="32"/>
-          <w:szCs w:val="32"/>
-        </w:rPr>
-        <w:t xml:space="preserve"> :</w:t>
-      </w:r>
-      <w:proofErr w:type="gramEnd"/>
-      <w:r>
-        <w:rPr>
-          <w:color w:val="7030A0"/>
-          <w:sz w:val="32"/>
-          <w:szCs w:val="32"/>
-        </w:rPr>
-        <w:t>= ^repeat (Statements) until (</w:t>
-      </w:r>
-      <w:proofErr w:type="spellStart"/>
-      <w:r>
-        <w:rPr>
-          <w:color w:val="7030A0"/>
-          <w:sz w:val="32"/>
-          <w:szCs w:val="32"/>
-        </w:rPr>
-        <w:t>Condition_Statement</w:t>
-      </w:r>
-      <w:proofErr w:type="spellEnd"/>
-      <w:r>
-        <w:rPr>
-          <w:color w:val="7030A0"/>
-          <w:sz w:val="32"/>
-          <w:szCs w:val="32"/>
-        </w:rPr>
-        <w:t>)</w:t>
-      </w:r>
-    </w:p>
-    <w:p>
-      <w:pPr>
-        <w:rPr>
-          <w:color w:val="C45911" w:themeColor="accent2" w:themeShade="BF"/>
-          <w:sz w:val="32"/>
-          <w:szCs w:val="32"/>
-        </w:rPr>
-      </w:pPr>
-      <w:proofErr w:type="spellStart"/>
-      <w:r>
-        <w:rPr>
-          <w:color w:val="C45911" w:themeColor="accent2" w:themeShade="BF"/>
-          <w:sz w:val="32"/>
-          <w:szCs w:val="32"/>
-        </w:rPr>
-        <w:t>Repeat_</w:t>
-      </w:r>
-      <w:proofErr w:type="gramStart"/>
-      <w:r>
-        <w:rPr>
-          <w:color w:val="C45911" w:themeColor="accent2" w:themeShade="BF"/>
-          <w:sz w:val="32"/>
-          <w:szCs w:val="32"/>
-        </w:rPr>
-        <w:t>Statements</w:t>
-      </w:r>
-      <w:proofErr w:type="spellEnd"/>
-      <w:r>
-        <w:rPr>
-          <w:color w:val="C45911" w:themeColor="accent2" w:themeShade="BF"/>
-          <w:sz w:val="32"/>
-          <w:szCs w:val="32"/>
-        </w:rPr>
-        <w:t xml:space="preserve">  -</w:t>
-      </w:r>
-      <w:proofErr w:type="gramEnd"/>
-      <w:r>
-        <w:rPr>
-          <w:color w:val="C45911" w:themeColor="accent2" w:themeShade="BF"/>
-          <w:sz w:val="32"/>
-          <w:szCs w:val="32"/>
-        </w:rPr>
-        <w:t xml:space="preserve">&gt; repeat Statements until </w:t>
-      </w:r>
-      <w:proofErr w:type="spellStart"/>
-      <w:r>
-        <w:rPr>
-          <w:color w:val="C45911" w:themeColor="accent2" w:themeShade="BF"/>
-          <w:sz w:val="32"/>
-          <w:szCs w:val="32"/>
-        </w:rPr>
-        <w:t>Condition_Statement</w:t>
-      </w:r>
-      <w:proofErr w:type="spellEnd"/>
-    </w:p>
-    <w:p>
-      <w:pPr>
-        <w:rPr>
-          <w:sz w:val="32"/>
-          <w:szCs w:val="32"/>
-        </w:rPr>
-      </w:pPr>
-    </w:p>
-    <w:p>
-      <w:pPr>
-        <w:rPr>
-          <w:color w:val="7030A0"/>
-          <w:sz w:val="32"/>
-          <w:szCs w:val="32"/>
-        </w:rPr>
-      </w:pPr>
-      <w:r>
-        <w:rPr>
-          <w:color w:val="7030A0"/>
-          <w:sz w:val="32"/>
-          <w:szCs w:val="32"/>
-        </w:rPr>
-        <w:t xml:space="preserve">25) </w:t>
-      </w:r>
-      <w:proofErr w:type="spellStart"/>
-      <w:proofErr w:type="gramStart"/>
-      <w:r>
-        <w:rPr>
-          <w:color w:val="7030A0"/>
-          <w:sz w:val="32"/>
-          <w:szCs w:val="32"/>
-        </w:rPr>
-        <w:t>FunctionName</w:t>
-      </w:r>
-      <w:proofErr w:type="spellEnd"/>
-      <w:r>
-        <w:rPr>
-          <w:color w:val="7030A0"/>
-          <w:sz w:val="32"/>
-          <w:szCs w:val="32"/>
-        </w:rPr>
-        <w:t>:=</w:t>
-      </w:r>
-      <w:proofErr w:type="gramEnd"/>
-      <w:r>
-        <w:rPr>
-          <w:color w:val="7030A0"/>
-          <w:sz w:val="32"/>
-          <w:szCs w:val="32"/>
-        </w:rPr>
-        <w:t xml:space="preserve"> </w:t>
-      </w:r>
-      <w:r>
-        <w:rPr>
-          <w:color w:val="7030A0"/>
-          <w:sz w:val="32"/>
-          <w:szCs w:val="32"/>
-        </w:rPr>
-        <w:t>Identifier</w:t>
-      </w:r>
-    </w:p>
-    <w:p>
-      <w:pPr>
-        <w:rPr>
-          <w:color w:val="C45911" w:themeColor="accent2" w:themeShade="BF"/>
-          <w:sz w:val="32"/>
-          <w:szCs w:val="32"/>
-        </w:rPr>
-      </w:pPr>
-      <w:proofErr w:type="spellStart"/>
-      <w:r>
-        <w:rPr>
-          <w:color w:val="C45911" w:themeColor="accent2" w:themeShade="BF"/>
-          <w:sz w:val="32"/>
-          <w:szCs w:val="32"/>
-        </w:rPr>
-        <w:t>FunctionName</w:t>
-      </w:r>
-      <w:proofErr w:type="spellEnd"/>
-      <w:r>
-        <w:rPr>
-          <w:color w:val="C45911" w:themeColor="accent2" w:themeShade="BF"/>
-          <w:sz w:val="32"/>
-          <w:szCs w:val="32"/>
-        </w:rPr>
-        <w:t xml:space="preserve"> -&gt; Identifier</w:t>
-      </w:r>
-    </w:p>
-    <w:p>
-      <w:pPr>
-        <w:rPr>
-          <w:sz w:val="32"/>
-          <w:szCs w:val="32"/>
-        </w:rPr>
-      </w:pPr>
-    </w:p>
-    <w:p>
-      <w:pPr>
-        <w:rPr>
-          <w:color w:val="7030A0"/>
-          <w:sz w:val="32"/>
-          <w:szCs w:val="32"/>
-        </w:rPr>
-      </w:pPr>
-      <w:r>
-        <w:rPr>
-          <w:color w:val="7030A0"/>
-          <w:sz w:val="32"/>
-          <w:szCs w:val="32"/>
-        </w:rPr>
-        <w:t xml:space="preserve">26) </w:t>
-      </w:r>
-      <w:proofErr w:type="gramStart"/>
-      <w:r>
-        <w:rPr>
-          <w:color w:val="7030A0"/>
-          <w:sz w:val="32"/>
-          <w:szCs w:val="32"/>
-        </w:rPr>
-        <w:t>Parameter:=</w:t>
-      </w:r>
-      <w:proofErr w:type="gramEnd"/>
-      <w:r>
-        <w:rPr>
-          <w:color w:val="7030A0"/>
-          <w:sz w:val="32"/>
-          <w:szCs w:val="32"/>
-        </w:rPr>
-        <w:t xml:space="preserve"> (Datatype)(</w:t>
-      </w:r>
-      <w:r>
-        <w:rPr>
-          <w:color w:val="7030A0"/>
-          <w:sz w:val="32"/>
-          <w:szCs w:val="32"/>
-        </w:rPr>
-        <w:t>Identifier</w:t>
-      </w:r>
-      <w:r>
-        <w:rPr>
-          <w:color w:val="7030A0"/>
-          <w:sz w:val="32"/>
-          <w:szCs w:val="32"/>
-        </w:rPr>
-        <w:t>)</w:t>
-      </w:r>
-    </w:p>
-    <w:p>
-      <w:pPr>
-        <w:rPr>
-          <w:color w:val="C45911" w:themeColor="accent2" w:themeShade="BF"/>
-          <w:sz w:val="32"/>
-          <w:szCs w:val="32"/>
-        </w:rPr>
-      </w:pPr>
-      <w:r>
-        <w:rPr>
-          <w:color w:val="C45911" w:themeColor="accent2" w:themeShade="BF"/>
-          <w:sz w:val="32"/>
-          <w:szCs w:val="32"/>
-        </w:rPr>
-        <w:t>Parameter -&gt; Datatype Identifier</w:t>
-      </w:r>
-    </w:p>
-    <w:p>
-      <w:pPr>
-        <w:rPr>
-          <w:sz w:val="32"/>
-          <w:szCs w:val="32"/>
-        </w:rPr>
-      </w:pPr>
-    </w:p>
-    <w:p>
-      <w:pPr>
-        <w:rPr>
-          <w:color w:val="7030A0"/>
-          <w:sz w:val="32"/>
-          <w:szCs w:val="32"/>
-        </w:rPr>
-      </w:pPr>
-      <w:r>
-        <w:rPr>
-          <w:color w:val="7030A0"/>
-          <w:sz w:val="32"/>
-          <w:szCs w:val="32"/>
-        </w:rPr>
-        <w:t xml:space="preserve">27) </w:t>
-      </w:r>
-      <w:proofErr w:type="spellStart"/>
-      <w:r>
-        <w:rPr>
-          <w:color w:val="7030A0"/>
-          <w:sz w:val="32"/>
-          <w:szCs w:val="32"/>
-        </w:rPr>
-        <w:t>Function_</w:t>
-      </w:r>
-      <w:proofErr w:type="gramStart"/>
-      <w:r>
-        <w:rPr>
-          <w:color w:val="7030A0"/>
-          <w:sz w:val="32"/>
-          <w:szCs w:val="32"/>
-        </w:rPr>
-        <w:t>Declaration</w:t>
-      </w:r>
-      <w:proofErr w:type="spellEnd"/>
-      <w:r>
-        <w:rPr>
-          <w:color w:val="7030A0"/>
-          <w:sz w:val="32"/>
-          <w:szCs w:val="32"/>
-        </w:rPr>
-        <w:t>:=</w:t>
-      </w:r>
-      <w:proofErr w:type="gramEnd"/>
-      <w:r>
-        <w:rPr>
-          <w:color w:val="7030A0"/>
-          <w:sz w:val="32"/>
-          <w:szCs w:val="32"/>
-        </w:rPr>
-        <w:t xml:space="preserve"> (Datatype)</w:t>
-      </w:r>
-      <w:r>
-        <w:rPr>
-          <w:color w:val="7030A0"/>
-          <w:sz w:val="32"/>
-          <w:szCs w:val="32"/>
-        </w:rPr>
-        <w:t xml:space="preserve">(Identifier) </w:t>
-      </w:r>
-    </w:p>
-    <w:p>
-      <w:pPr>
-        <w:rPr>
-          <w:color w:val="7030A0"/>
-          <w:sz w:val="32"/>
-          <w:szCs w:val="32"/>
-        </w:rPr>
-      </w:pPr>
-      <w:proofErr w:type="gramStart"/>
-      <w:r>
-        <w:rPr>
-          <w:color w:val="7030A0"/>
-          <w:sz w:val="32"/>
-          <w:szCs w:val="32"/>
-        </w:rPr>
-        <w:t>\(</w:t>
-      </w:r>
-      <w:r>
-        <w:rPr>
-          <w:color w:val="7030A0"/>
-          <w:sz w:val="32"/>
-          <w:szCs w:val="32"/>
-        </w:rPr>
-        <w:t xml:space="preserve"> (</w:t>
-      </w:r>
-      <w:proofErr w:type="gramEnd"/>
-      <w:r>
-        <w:rPr>
-          <w:color w:val="7030A0"/>
-          <w:sz w:val="32"/>
-          <w:szCs w:val="32"/>
-        </w:rPr>
-        <w:t xml:space="preserve"> Parameter</w:t>
-      </w:r>
-      <w:r>
-        <w:rPr>
-          <w:color w:val="7030A0"/>
-          <w:sz w:val="32"/>
-          <w:szCs w:val="32"/>
-        </w:rPr>
-        <w:t>(\,Parameter</w:t>
-      </w:r>
-      <w:r>
-        <w:rPr>
-          <w:color w:val="7030A0"/>
-          <w:sz w:val="32"/>
-          <w:szCs w:val="32"/>
-        </w:rPr>
-        <w:t>)*</w:t>
-      </w:r>
-      <w:r>
-        <w:rPr>
-          <w:color w:val="7030A0"/>
-          <w:sz w:val="32"/>
-          <w:szCs w:val="32"/>
-        </w:rPr>
-        <w:t xml:space="preserve">)? </w:t>
-      </w:r>
-      <w:r>
-        <w:rPr>
-          <w:color w:val="7030A0"/>
-          <w:sz w:val="32"/>
-          <w:szCs w:val="32"/>
-        </w:rPr>
-        <w:t>\)</w:t>
-      </w:r>
-    </w:p>
-    <w:p>
-      <w:pPr>
-        <w:rPr>
-          <w:color w:val="C45911" w:themeColor="accent2" w:themeShade="BF"/>
-          <w:sz w:val="32"/>
-          <w:szCs w:val="32"/>
-        </w:rPr>
-      </w:pPr>
-      <w:proofErr w:type="spellStart"/>
-      <w:r>
-        <w:rPr>
-          <w:color w:val="C45911" w:themeColor="accent2" w:themeShade="BF"/>
-          <w:sz w:val="32"/>
-          <w:szCs w:val="32"/>
-        </w:rPr>
-        <w:t>Function_Declaration</w:t>
-      </w:r>
-      <w:proofErr w:type="spellEnd"/>
-      <w:r>
-        <w:rPr>
-          <w:color w:val="C45911" w:themeColor="accent2" w:themeShade="BF"/>
-          <w:sz w:val="32"/>
-          <w:szCs w:val="32"/>
-        </w:rPr>
-        <w:t xml:space="preserve"> -&gt;</w:t>
-      </w:r>
-      <w:r>
-        <w:rPr>
-          <w:color w:val="C45911" w:themeColor="accent2" w:themeShade="BF"/>
-          <w:sz w:val="32"/>
-          <w:szCs w:val="32"/>
-        </w:rPr>
-        <w:t xml:space="preserve"> </w:t>
-      </w:r>
-      <w:r>
-        <w:rPr>
-          <w:color w:val="C45911" w:themeColor="accent2" w:themeShade="BF"/>
-          <w:sz w:val="32"/>
-          <w:szCs w:val="32"/>
-        </w:rPr>
-        <w:t>Datatype</w:t>
-      </w:r>
-      <w:r>
-        <w:rPr>
-          <w:color w:val="C45911" w:themeColor="accent2" w:themeShade="BF"/>
-          <w:sz w:val="32"/>
-          <w:szCs w:val="32"/>
-        </w:rPr>
-        <w:t xml:space="preserve"> </w:t>
-      </w:r>
-      <w:r>
-        <w:rPr>
-          <w:color w:val="C45911" w:themeColor="accent2" w:themeShade="BF"/>
-          <w:sz w:val="32"/>
-          <w:szCs w:val="32"/>
-        </w:rPr>
-        <w:t>Identifier</w:t>
-      </w:r>
-      <w:r>
-        <w:rPr>
-          <w:color w:val="C45911" w:themeColor="accent2" w:themeShade="BF"/>
-          <w:sz w:val="32"/>
-          <w:szCs w:val="32"/>
-        </w:rPr>
-        <w:t xml:space="preserve"> </w:t>
-      </w:r>
-      <w:proofErr w:type="spellStart"/>
-      <w:r>
-        <w:rPr>
-          <w:color w:val="C45911" w:themeColor="accent2" w:themeShade="BF"/>
-          <w:sz w:val="32"/>
-          <w:szCs w:val="32"/>
-        </w:rPr>
-        <w:t>Function_Declaration</w:t>
-      </w:r>
-      <w:r>
-        <w:rPr>
-          <w:color w:val="C45911" w:themeColor="accent2" w:themeShade="BF"/>
-          <w:sz w:val="32"/>
-          <w:szCs w:val="32"/>
-        </w:rPr>
-        <w:t>_second</w:t>
-      </w:r>
-      <w:proofErr w:type="spellEnd"/>
-    </w:p>
-    <w:p>
-      <w:pPr>
-        <w:rPr>
-          <w:color w:val="C45911" w:themeColor="accent2" w:themeShade="BF"/>
-          <w:sz w:val="32"/>
-          <w:szCs w:val="32"/>
-        </w:rPr>
-      </w:pPr>
-      <w:proofErr w:type="spellStart"/>
-      <w:r>
-        <w:rPr>
-          <w:color w:val="C45911" w:themeColor="accent2" w:themeShade="BF"/>
-          <w:sz w:val="32"/>
-          <w:szCs w:val="32"/>
-        </w:rPr>
-        <w:t>Function_Declaration</w:t>
-      </w:r>
-      <w:r>
-        <w:rPr>
-          <w:color w:val="C45911" w:themeColor="accent2" w:themeShade="BF"/>
-          <w:sz w:val="32"/>
-          <w:szCs w:val="32"/>
-        </w:rPr>
-        <w:t>_second</w:t>
-      </w:r>
-      <w:proofErr w:type="spellEnd"/>
-      <w:r>
-        <w:rPr>
-          <w:color w:val="C45911" w:themeColor="accent2" w:themeShade="BF"/>
-          <w:sz w:val="32"/>
-          <w:szCs w:val="32"/>
-        </w:rPr>
-        <w:t xml:space="preserve"> -&gt; </w:t>
-      </w:r>
-      <w:r>
-        <w:rPr>
-          <w:color w:val="C45911" w:themeColor="accent2" w:themeShade="BF"/>
-          <w:sz w:val="32"/>
-          <w:szCs w:val="32"/>
-        </w:rPr>
-        <w:t>(</w:t>
-      </w:r>
-      <w:proofErr w:type="spellStart"/>
-      <w:r>
-        <w:rPr>
-          <w:color w:val="C45911" w:themeColor="accent2" w:themeShade="BF"/>
-          <w:sz w:val="32"/>
-          <w:szCs w:val="32"/>
-        </w:rPr>
-        <w:t>Function_Declaration</w:t>
-      </w:r>
-      <w:r>
-        <w:rPr>
-          <w:color w:val="C45911" w:themeColor="accent2" w:themeShade="BF"/>
-          <w:sz w:val="32"/>
-          <w:szCs w:val="32"/>
-        </w:rPr>
-        <w:t>_third</w:t>
-      </w:r>
-      <w:proofErr w:type="spellEnd"/>
-      <w:r>
-        <w:rPr>
-          <w:color w:val="C45911" w:themeColor="accent2" w:themeShade="BF"/>
-          <w:sz w:val="32"/>
-          <w:szCs w:val="32"/>
-        </w:rPr>
-        <w:t xml:space="preserve">) | </w:t>
-      </w:r>
-      <w:r>
-        <w:rPr>
-          <w:rFonts w:ascii="Arial" w:hAnsi="Arial" w:cs="Arial"/>
-          <w:color w:val="C45911" w:themeColor="accent2" w:themeShade="BF"/>
-          <w:sz w:val="32"/>
-          <w:szCs w:val="32"/>
-        </w:rPr>
-        <w:t>ԑ</w:t>
-      </w:r>
-    </w:p>
-    <w:p>
-      <w:pPr>
-        <w:rPr>
-          <w:color w:val="C45911" w:themeColor="accent2" w:themeShade="BF"/>
-          <w:sz w:val="32"/>
-          <w:szCs w:val="32"/>
-        </w:rPr>
-      </w:pPr>
-      <w:proofErr w:type="spellStart"/>
-      <w:r>
-        <w:rPr>
-          <w:color w:val="C45911" w:themeColor="accent2" w:themeShade="BF"/>
-          <w:sz w:val="32"/>
-          <w:szCs w:val="32"/>
-        </w:rPr>
-        <w:t>Function_Declaration</w:t>
-      </w:r>
-      <w:r>
-        <w:rPr>
-          <w:color w:val="C45911" w:themeColor="accent2" w:themeShade="BF"/>
-          <w:sz w:val="32"/>
-          <w:szCs w:val="32"/>
-        </w:rPr>
-        <w:t>_third</w:t>
-      </w:r>
-      <w:proofErr w:type="spellEnd"/>
-      <w:r>
-        <w:rPr>
-          <w:color w:val="C45911" w:themeColor="accent2" w:themeShade="BF"/>
-          <w:sz w:val="32"/>
-          <w:szCs w:val="32"/>
-        </w:rPr>
-        <w:t xml:space="preserve"> -&gt; </w:t>
-      </w:r>
-      <w:r>
-        <w:rPr>
-          <w:color w:val="C45911" w:themeColor="accent2" w:themeShade="BF"/>
-          <w:sz w:val="32"/>
-          <w:szCs w:val="32"/>
-        </w:rPr>
-        <w:t>Parameter</w:t>
-      </w:r>
-      <w:r>
-        <w:rPr>
-          <w:color w:val="C45911" w:themeColor="accent2" w:themeShade="BF"/>
-          <w:sz w:val="32"/>
-          <w:szCs w:val="32"/>
-        </w:rPr>
-        <w:t xml:space="preserve"> </w:t>
-      </w:r>
-      <w:proofErr w:type="spellStart"/>
-      <w:r>
-        <w:rPr>
-          <w:color w:val="C45911" w:themeColor="accent2" w:themeShade="BF"/>
-          <w:sz w:val="32"/>
-          <w:szCs w:val="32"/>
-        </w:rPr>
-        <w:t>Function_Declaration</w:t>
-      </w:r>
-      <w:r>
-        <w:rPr>
-          <w:color w:val="C45911" w:themeColor="accent2" w:themeShade="BF"/>
-          <w:sz w:val="32"/>
-          <w:szCs w:val="32"/>
-        </w:rPr>
-        <w:t>_fourth</w:t>
-      </w:r>
-      <w:proofErr w:type="spellEnd"/>
-    </w:p>
-    <w:p>
-      <w:pPr>
-        <w:rPr>
-          <w:rFonts w:ascii="Arial" w:hAnsi="Arial" w:cs="Arial"/>
-          <w:color w:val="C45911" w:themeColor="accent2" w:themeShade="BF"/>
-          <w:sz w:val="32"/>
-          <w:szCs w:val="32"/>
-        </w:rPr>
-      </w:pPr>
-      <w:proofErr w:type="spellStart"/>
-      <w:r>
-        <w:rPr>
-          <w:color w:val="C45911" w:themeColor="accent2" w:themeShade="BF"/>
-          <w:sz w:val="32"/>
-          <w:szCs w:val="32"/>
-        </w:rPr>
-        <w:t>Function_Declaration</w:t>
-      </w:r>
-      <w:r>
-        <w:rPr>
-          <w:color w:val="C45911" w:themeColor="accent2" w:themeShade="BF"/>
-          <w:sz w:val="32"/>
-          <w:szCs w:val="32"/>
-        </w:rPr>
-        <w:t>_fourth</w:t>
-      </w:r>
-      <w:proofErr w:type="spellEnd"/>
-      <w:r>
-        <w:rPr>
-          <w:color w:val="C45911" w:themeColor="accent2" w:themeShade="BF"/>
-          <w:sz w:val="32"/>
-          <w:szCs w:val="32"/>
-        </w:rPr>
-        <w:t xml:space="preserve"> -&gt;, </w:t>
-      </w:r>
-      <w:proofErr w:type="spellStart"/>
-      <w:r>
-        <w:rPr>
-          <w:color w:val="C45911" w:themeColor="accent2" w:themeShade="BF"/>
-          <w:sz w:val="32"/>
-          <w:szCs w:val="32"/>
-        </w:rPr>
-        <w:t>Function_Declaration</w:t>
-      </w:r>
-      <w:r>
-        <w:rPr>
-          <w:color w:val="C45911" w:themeColor="accent2" w:themeShade="BF"/>
-          <w:sz w:val="32"/>
-          <w:szCs w:val="32"/>
-        </w:rPr>
-        <w:t>_third</w:t>
-      </w:r>
-      <w:proofErr w:type="spellEnd"/>
-      <w:r>
-        <w:rPr>
-          <w:color w:val="C45911" w:themeColor="accent2" w:themeShade="BF"/>
-          <w:sz w:val="32"/>
-          <w:szCs w:val="32"/>
-        </w:rPr>
-        <w:t xml:space="preserve"> | </w:t>
-      </w:r>
-      <w:r>
-        <w:rPr>
-          <w:rFonts w:ascii="Arial" w:hAnsi="Arial" w:cs="Arial"/>
-          <w:color w:val="C45911" w:themeColor="accent2" w:themeShade="BF"/>
-          <w:sz w:val="32"/>
-          <w:szCs w:val="32"/>
-        </w:rPr>
-        <w:t>ԑ</w:t>
-      </w:r>
-    </w:p>
-    <w:p>
-      <w:pPr>
-        <w:rPr>
-          <w:sz w:val="32"/>
-          <w:szCs w:val="32"/>
-        </w:rPr>
-      </w:pPr>
-    </w:p>
-    <w:p>
-      <w:pPr>
-        <w:rPr>
-          <w:color w:val="7030A0"/>
-          <w:sz w:val="32"/>
-          <w:szCs w:val="32"/>
-        </w:rPr>
-      </w:pPr>
-      <w:r>
-        <w:rPr>
-          <w:color w:val="7030A0"/>
-          <w:sz w:val="32"/>
-          <w:szCs w:val="32"/>
-        </w:rPr>
-        <w:t xml:space="preserve">28) </w:t>
-      </w:r>
-      <w:proofErr w:type="spellStart"/>
-      <w:r>
-        <w:rPr>
-          <w:color w:val="7030A0"/>
-          <w:sz w:val="32"/>
-          <w:szCs w:val="32"/>
-        </w:rPr>
-        <w:t>Function_</w:t>
-      </w:r>
-      <w:proofErr w:type="gramStart"/>
-      <w:r>
-        <w:rPr>
-          <w:color w:val="7030A0"/>
-          <w:sz w:val="32"/>
-          <w:szCs w:val="32"/>
-        </w:rPr>
-        <w:t>Body</w:t>
-      </w:r>
-      <w:proofErr w:type="spellEnd"/>
-      <w:r>
-        <w:rPr>
-          <w:color w:val="7030A0"/>
-          <w:sz w:val="32"/>
-          <w:szCs w:val="32"/>
-        </w:rPr>
-        <w:t>:=</w:t>
-      </w:r>
-      <w:proofErr w:type="gramEnd"/>
-      <w:r>
-        <w:rPr>
-          <w:color w:val="7030A0"/>
-          <w:sz w:val="32"/>
-          <w:szCs w:val="32"/>
-        </w:rPr>
-        <w:t xml:space="preserve"> \{ [</w:t>
-      </w:r>
-      <w:r>
-        <w:rPr>
-          <w:color w:val="7030A0"/>
-          <w:sz w:val="32"/>
-          <w:szCs w:val="32"/>
-        </w:rPr>
-        <w:t>Statements</w:t>
-      </w:r>
-      <w:r>
-        <w:rPr>
-          <w:color w:val="7030A0"/>
-          <w:sz w:val="32"/>
-          <w:szCs w:val="32"/>
-        </w:rPr>
-        <w:t>]</w:t>
-      </w:r>
-      <w:r>
-        <w:rPr>
-          <w:color w:val="7030A0"/>
-          <w:sz w:val="32"/>
-          <w:szCs w:val="32"/>
-        </w:rPr>
-        <w:t>+</w:t>
-      </w:r>
-      <w:r>
-        <w:rPr>
-          <w:color w:val="7030A0"/>
-          <w:sz w:val="32"/>
-          <w:szCs w:val="32"/>
-        </w:rPr>
-        <w:t xml:space="preserve"> (</w:t>
-      </w:r>
-      <w:proofErr w:type="spellStart"/>
-      <w:r>
-        <w:rPr>
-          <w:color w:val="7030A0"/>
+      <w:proofErr w:type="spellStart"/>
+      <w:r>
+        <w:rPr>
+          <w:color w:val="C45911" w:themeColor="accent2" w:themeShade="BF"/>
           <w:sz w:val="32"/>
           <w:szCs w:val="32"/>
         </w:rPr>
@@ -5308,99 +5592,12 @@
       <w:proofErr w:type="spellEnd"/>
       <w:r>
         <w:rPr>
-          <w:color w:val="7030A0"/>
-          <w:sz w:val="32"/>
-          <w:szCs w:val="32"/>
-        </w:rPr>
-        <w:t>)</w:t>
-      </w:r>
-      <w:r>
-        <w:rPr>
-          <w:color w:val="7030A0"/>
-          <w:sz w:val="32"/>
-          <w:szCs w:val="32"/>
-        </w:rPr>
-        <w:t>\}</w:t>
-      </w:r>
-    </w:p>
-    <w:p>
-      <w:pPr>
-        <w:rPr>
-          <w:color w:val="C45911" w:themeColor="accent2" w:themeShade="BF"/>
-          <w:sz w:val="32"/>
-          <w:szCs w:val="32"/>
-        </w:rPr>
-      </w:pPr>
-      <w:proofErr w:type="spellStart"/>
-      <w:r>
-        <w:rPr>
-          <w:color w:val="C45911" w:themeColor="accent2" w:themeShade="BF"/>
-          <w:sz w:val="32"/>
-          <w:szCs w:val="32"/>
-        </w:rPr>
-        <w:t>Function_Body</w:t>
-      </w:r>
-      <w:proofErr w:type="spellEnd"/>
-      <w:r>
-        <w:rPr>
-          <w:color w:val="C45911" w:themeColor="accent2" w:themeShade="BF"/>
-          <w:sz w:val="32"/>
-          <w:szCs w:val="32"/>
-        </w:rPr>
-        <w:t xml:space="preserve"> -&gt; </w:t>
-      </w:r>
-      <w:proofErr w:type="gramStart"/>
-      <w:r>
-        <w:rPr>
-          <w:color w:val="C45911" w:themeColor="accent2" w:themeShade="BF"/>
-          <w:sz w:val="32"/>
-          <w:szCs w:val="32"/>
-        </w:rPr>
-        <w:t>{</w:t>
-      </w:r>
-      <w:r>
-        <w:rPr>
-          <w:color w:val="C45911" w:themeColor="accent2" w:themeShade="BF"/>
-          <w:sz w:val="32"/>
-          <w:szCs w:val="32"/>
-        </w:rPr>
-        <w:t xml:space="preserve"> States</w:t>
-      </w:r>
-      <w:proofErr w:type="gramEnd"/>
-      <w:r>
-        <w:rPr>
-          <w:color w:val="C45911" w:themeColor="accent2" w:themeShade="BF"/>
-          <w:sz w:val="32"/>
-          <w:szCs w:val="32"/>
-        </w:rPr>
-        <w:t xml:space="preserve"> </w:t>
-      </w:r>
-      <w:r>
-        <w:rPr>
-          <w:color w:val="C45911" w:themeColor="accent2" w:themeShade="BF"/>
-          <w:sz w:val="32"/>
-          <w:szCs w:val="32"/>
-        </w:rPr>
-        <w:t>}</w:t>
-      </w:r>
-      <w:r>
-        <w:rPr>
-          <w:color w:val="C45911" w:themeColor="accent2" w:themeShade="BF"/>
-          <w:sz w:val="32"/>
-          <w:szCs w:val="32"/>
-        </w:rPr>
-        <w:t xml:space="preserve"> </w:t>
-      </w:r>
-      <w:proofErr w:type="spellStart"/>
-      <w:r>
-        <w:rPr>
-          <w:color w:val="C45911" w:themeColor="accent2" w:themeShade="BF"/>
-          <w:sz w:val="32"/>
-          <w:szCs w:val="32"/>
-        </w:rPr>
-        <w:t>Return_Statement</w:t>
-      </w:r>
-      <w:proofErr w:type="spellEnd"/>
+          <w:color w:val="C45911" w:themeColor="accent2" w:themeShade="BF"/>
+          <w:sz w:val="32"/>
+          <w:szCs w:val="32"/>
+        </w:rPr>
+        <w:t xml:space="preserve"> }</w:t>
+      </w:r>
     </w:p>
     <w:p>
       <w:pPr>
@@ -5451,7 +5648,7 @@
           <w:szCs w:val="32"/>
           <w:lang w:bidi="ar-EG"/>
         </w:rPr>
-        <w:t>second</w:t>
+        <w:t>repeatition</w:t>
       </w:r>
       <w:proofErr w:type="spellEnd"/>
     </w:p>
@@ -5479,7 +5676,7 @@
           <w:szCs w:val="32"/>
           <w:lang w:bidi="ar-EG"/>
         </w:rPr>
-        <w:t>second</w:t>
+        <w:t>repeatition</w:t>
       </w:r>
       <w:proofErr w:type="spellEnd"/>
       <w:r>
@@ -5506,7 +5703,7 @@
           <w:szCs w:val="32"/>
           <w:lang w:bidi="ar-EG"/>
         </w:rPr>
-        <w:t>second</w:t>
+        <w:t>repeatition</w:t>
       </w:r>
       <w:proofErr w:type="spellEnd"/>
       <w:r>
